--- a/小唄周平_卒論.docx
+++ b/小唄周平_卒論.docx
@@ -167,8 +167,8 @@
       <w:pPr>
         <w:pStyle w:val="a9"/>
         <w:numPr>
-          <w:ilvl w:val="1"/>
-          <w:numId w:val="2"/>
+          <w:ilvl w:val="0"/>
+          <w:numId w:val="1"/>
         </w:numPr>
         <w:ind w:leftChars="0"/>
       </w:pPr>
@@ -176,8 +176,32 @@
         <w:rPr>
           <w:rFonts w:hint="eastAsia"/>
         </w:rPr>
-        <w:t>集中力定義について</w:t>
-      </w:r>
+        <w:t>実験</w:t>
+      </w:r>
+    </w:p>
+    <w:p>
+      <w:pPr>
+        <w:pStyle w:val="a9"/>
+        <w:ind w:leftChars="0" w:left="420"/>
+      </w:pPr>
+      <w:r>
+        <w:rPr>
+          <w:rFonts w:hint="eastAsia"/>
+        </w:rPr>
+        <w:t>1-1</w:t>
+      </w:r>
+      <w:r>
+        <w:rPr>
+          <w:rFonts w:hint="eastAsia"/>
+        </w:rPr>
+        <w:t xml:space="preserve">　実験方法</w:t>
+      </w:r>
+    </w:p>
+    <w:p>
+      <w:pPr>
+        <w:pStyle w:val="a9"/>
+        <w:ind w:leftChars="0" w:left="420"/>
+      </w:pPr>
     </w:p>
     <w:p>
       <w:pPr>
@@ -192,32 +216,8 @@
         <w:rPr>
           <w:rFonts w:hint="eastAsia"/>
         </w:rPr>
-        <w:t>実験</w:t>
-      </w:r>
-    </w:p>
-    <w:p>
-      <w:pPr>
-        <w:pStyle w:val="a9"/>
-        <w:ind w:leftChars="0" w:left="420"/>
-      </w:pPr>
-      <w:r>
-        <w:rPr>
-          <w:rFonts w:hint="eastAsia"/>
-        </w:rPr>
-        <w:t>1-1</w:t>
-      </w:r>
-      <w:r>
-        <w:rPr>
-          <w:rFonts w:hint="eastAsia"/>
-        </w:rPr>
-        <w:t xml:space="preserve">　実験方法</w:t>
-      </w:r>
-    </w:p>
-    <w:p>
-      <w:pPr>
-        <w:pStyle w:val="a9"/>
-        <w:ind w:leftChars="0" w:left="420"/>
-      </w:pPr>
+        <w:t>結果</w:t>
+      </w:r>
     </w:p>
     <w:p>
       <w:pPr>
@@ -232,22 +232,6 @@
         <w:rPr>
           <w:rFonts w:hint="eastAsia"/>
         </w:rPr>
-        <w:t>結果</w:t>
-      </w:r>
-    </w:p>
-    <w:p>
-      <w:pPr>
-        <w:pStyle w:val="a9"/>
-        <w:numPr>
-          <w:ilvl w:val="0"/>
-          <w:numId w:val="1"/>
-        </w:numPr>
-        <w:ind w:leftChars="0"/>
-      </w:pPr>
-      <w:r>
-        <w:rPr>
-          <w:rFonts w:hint="eastAsia"/>
-        </w:rPr>
         <w:t>考察</w:t>
       </w:r>
     </w:p>
@@ -662,11 +646,6 @@
       </w:r>
     </w:p>
     <w:p>
-      <w:pPr>
-        <w:rPr>
-          <w:rFonts w:hint="eastAsia"/>
-        </w:rPr>
-      </w:pPr>
       <w:r>
         <w:rPr>
           <w:rFonts w:hint="eastAsia"/>
@@ -690,9 +669,6 @@
       <w:pPr>
         <w:widowControl/>
         <w:jc w:val="left"/>
-        <w:rPr>
-          <w:rFonts w:hint="eastAsia"/>
-        </w:rPr>
       </w:pPr>
       <w:r>
         <w:br w:type="page"/>
@@ -700,12 +676,107 @@
     </w:p>
     <w:p>
       <w:pPr>
-        <w:pStyle w:val="a9"/>
-        <w:numPr>
-          <w:ilvl w:val="1"/>
-          <w:numId w:val="3"/>
-        </w:numPr>
-        <w:ind w:leftChars="0"/>
+        <w:widowControl/>
+        <w:jc w:val="left"/>
+      </w:pPr>
+    </w:p>
+    <w:p>
+      <w:pPr>
+        <w:widowControl/>
+        <w:jc w:val="left"/>
+      </w:pPr>
+    </w:p>
+    <w:p>
+      <w:pPr>
+        <w:widowControl/>
+        <w:jc w:val="left"/>
+      </w:pPr>
+    </w:p>
+    <w:p>
+      <w:pPr>
+        <w:widowControl/>
+        <w:jc w:val="left"/>
+      </w:pPr>
+    </w:p>
+    <w:p>
+      <w:pPr>
+        <w:widowControl/>
+        <w:jc w:val="left"/>
+      </w:pPr>
+    </w:p>
+    <w:p>
+      <w:pPr>
+        <w:widowControl/>
+        <w:jc w:val="left"/>
+      </w:pPr>
+    </w:p>
+    <w:p>
+      <w:pPr>
+        <w:widowControl/>
+        <w:jc w:val="left"/>
+      </w:pPr>
+    </w:p>
+    <w:p>
+      <w:pPr>
+        <w:widowControl/>
+        <w:jc w:val="left"/>
+      </w:pPr>
+    </w:p>
+    <w:p>
+      <w:pPr>
+        <w:widowControl/>
+        <w:jc w:val="left"/>
+      </w:pPr>
+    </w:p>
+    <w:p>
+      <w:pPr>
+        <w:widowControl/>
+        <w:jc w:val="left"/>
+      </w:pPr>
+    </w:p>
+    <w:p>
+      <w:pPr>
+        <w:widowControl/>
+        <w:jc w:val="left"/>
+      </w:pPr>
+    </w:p>
+    <w:p>
+      <w:pPr>
+        <w:pStyle w:val="a3"/>
+        <w:rPr>
+          <w:sz w:val="48"/>
+          <w:szCs w:val="48"/>
+        </w:rPr>
+      </w:pPr>
+      <w:r>
+        <w:rPr>
+          <w:rFonts w:hint="eastAsia"/>
+          <w:sz w:val="48"/>
+          <w:szCs w:val="48"/>
+        </w:rPr>
+        <w:t>2</w:t>
+      </w:r>
+      <w:r>
+        <w:rPr>
+          <w:rFonts w:hint="eastAsia"/>
+          <w:sz w:val="48"/>
+          <w:szCs w:val="48"/>
+        </w:rPr>
+        <w:t xml:space="preserve">　</w:t>
+      </w:r>
+      <w:r>
+        <w:rPr>
+          <w:rFonts w:hint="eastAsia"/>
+          <w:sz w:val="48"/>
+          <w:szCs w:val="48"/>
+        </w:rPr>
+        <w:t>実験</w:t>
+      </w:r>
+    </w:p>
+    <w:p>
+      <w:pPr>
+        <w:widowControl/>
+        <w:jc w:val="left"/>
         <w:rPr>
           <w:b/>
           <w:bCs/>
@@ -713,22 +784,215 @@
       </w:pPr>
       <w:r>
         <w:rPr>
-          <w:rFonts w:hint="eastAsia"/>
           <w:b/>
           <w:bCs/>
         </w:rPr>
-        <w:lastRenderedPageBreak/>
-        <w:t>集中力定義について</w:t>
-      </w:r>
-    </w:p>
-    <w:p>
-      <w:pPr>
-        <w:rPr>
-          <w:rFonts w:hint="eastAsia"/>
+        <w:br w:type="page"/>
+      </w:r>
+    </w:p>
+    <w:p>
+      <w:pPr>
+        <w:rPr>
           <w:b/>
           <w:bCs/>
         </w:rPr>
       </w:pPr>
+      <w:r>
+        <w:rPr>
+          <w:rFonts w:hint="eastAsia"/>
+          <w:b/>
+          <w:bCs/>
+        </w:rPr>
+        <w:lastRenderedPageBreak/>
+        <w:t>2</w:t>
+      </w:r>
+      <w:r>
+        <w:rPr>
+          <w:b/>
+          <w:bCs/>
+        </w:rPr>
+        <w:t>-</w:t>
+      </w:r>
+      <w:r>
+        <w:rPr>
+          <w:rFonts w:hint="eastAsia"/>
+          <w:b/>
+          <w:bCs/>
+        </w:rPr>
+        <w:t>1</w:t>
+      </w:r>
+      <w:r>
+        <w:rPr>
+          <w:b/>
+          <w:bCs/>
+        </w:rPr>
+        <w:t xml:space="preserve"> </w:t>
+      </w:r>
+      <w:r>
+        <w:rPr>
+          <w:rFonts w:hint="eastAsia"/>
+          <w:b/>
+          <w:bCs/>
+        </w:rPr>
+        <w:t>実験方法</w:t>
+      </w:r>
+    </w:p>
+    <w:p>
+      <w:pPr>
+        <w:rPr>
+          <w:rFonts w:hint="eastAsia"/>
+        </w:rPr>
+      </w:pPr>
+      <w:r>
+        <w:rPr>
+          <w:rFonts w:hint="eastAsia"/>
+        </w:rPr>
+        <w:t>本研究の目的はリアルタイムな進捗を表示することによって,</w:t>
+      </w:r>
+      <w:r>
+        <w:t xml:space="preserve"> </w:t>
+      </w:r>
+      <w:r>
+        <w:rPr>
+          <w:rFonts w:hint="eastAsia"/>
+        </w:rPr>
+        <w:t>集中を促すことができるのか実験によって検討することである.</w:t>
+      </w:r>
+      <w:r>
+        <w:t xml:space="preserve"> </w:t>
+      </w:r>
+      <w:r>
+        <w:rPr>
+          <w:rFonts w:hint="eastAsia"/>
+        </w:rPr>
+        <w:t>これまでの研究では</w:t>
+      </w:r>
+      <w:r>
+        <w:rPr>
+          <w:rFonts w:hint="eastAsia"/>
+        </w:rPr>
+        <w:t>高橋ら[</w:t>
+      </w:r>
+      <w:r>
+        <w:t>3]</w:t>
+      </w:r>
+      <w:r>
+        <w:rPr>
+          <w:rFonts w:hint="eastAsia"/>
+        </w:rPr>
+        <w:t>は計算タスクや間違い探しタスク,</w:t>
+      </w:r>
+      <w:r>
+        <w:t xml:space="preserve"> </w:t>
+      </w:r>
+      <w:r>
+        <w:rPr>
+          <w:rFonts w:hint="eastAsia"/>
+        </w:rPr>
+        <w:t>山浦ら[</w:t>
+      </w:r>
+      <w:r>
+        <w:t>4]</w:t>
+      </w:r>
+      <w:r>
+        <w:rPr>
+          <w:rFonts w:hint="eastAsia"/>
+        </w:rPr>
+        <w:t>はジグゾーパズルタスクなどを採用していた.</w:t>
+      </w:r>
+      <w:r>
+        <w:t xml:space="preserve"> </w:t>
+      </w:r>
+      <w:r>
+        <w:rPr>
+          <w:rFonts w:hint="eastAsia"/>
+        </w:rPr>
+        <w:t>しかし</w:t>
+      </w:r>
+      <w:r>
+        <w:t>間違い探しタスク</w:t>
+      </w:r>
+      <w:r>
+        <w:rPr>
+          <w:rFonts w:hint="eastAsia"/>
+        </w:rPr>
+        <w:t>やジグゾーパズルタスクは</w:t>
+      </w:r>
+      <w:r>
+        <w:t>運</w:t>
+      </w:r>
+      <w:r>
+        <w:rPr>
+          <w:rFonts w:hint="eastAsia"/>
+        </w:rPr>
+        <w:t>が</w:t>
+      </w:r>
+      <w:r>
+        <w:t>絡</w:t>
+      </w:r>
+      <w:r>
+        <w:rPr>
+          <w:rFonts w:hint="eastAsia"/>
+        </w:rPr>
+        <w:t>み</w:t>
+      </w:r>
+      <w:r>
+        <w:t>,瞬発力が必要なタスクはリアルタイムな作業進捗を見ることに影響がでてしまうのではないか</w:t>
+      </w:r>
+      <w:r>
+        <w:rPr>
+          <w:rFonts w:hint="eastAsia"/>
+        </w:rPr>
+        <w:t>と考えた.</w:t>
+      </w:r>
+      <w:r>
+        <w:t xml:space="preserve"> </w:t>
+      </w:r>
+      <w:r>
+        <w:rPr>
+          <w:rFonts w:hint="eastAsia"/>
+        </w:rPr>
+        <w:t>ここで使うPCタスクは先行研究やこの研究目的から</w:t>
+      </w:r>
+      <w:r>
+        <w:rPr>
+          <w:rFonts w:hint="eastAsia"/>
+        </w:rPr>
+        <w:t>集中できる要素が少なく作業感が強い計算タスクを実験で使用することにした.</w:t>
+      </w:r>
+      <w:r>
+        <w:t xml:space="preserve"> </w:t>
+      </w:r>
+    </w:p>
+    <w:p>
+      <w:pPr>
+        <w:widowControl/>
+        <w:jc w:val="left"/>
+      </w:pPr>
+      <w:r>
+        <w:br w:type="page"/>
+      </w:r>
+    </w:p>
+    <w:p>
+      <w:pPr>
+        <w:widowControl/>
+        <w:jc w:val="left"/>
+      </w:pPr>
+    </w:p>
+    <w:p>
+      <w:r>
+        <w:t xml:space="preserve">[9] 髙橋 拓, 福地 翼, 山浦 祐明, 松井 啓司, 中村 聡史. タスク 作業中の周辺視野への視覚刺激提示が集中に及ぼす影響の調 査, 電子情報通信学会 ヒューマンコミュニケーション基礎 研究会（HCS）, Vol.118, Issue.49, No.HCS2018-4, pp.1 - 6, 2018. </w:t>
+      </w:r>
+    </w:p>
+    <w:p>
+      <w:pPr>
+        <w:rPr>
+          <w:rFonts w:hint="eastAsia"/>
+        </w:rPr>
+      </w:pPr>
+      <w:r>
+        <w:t>[10] 山浦 祐明, 中村 聡史. 周辺視野に対するぼかしエフェクト が作業時の集中力に及ぼす影響の調査, 情報処理学会 研究 報告ヒューマンコンピュータインタラクション（HCI）, Vol.2019-HCI-184, No.10, pp.1-8, 2019</w:t>
+      </w:r>
     </w:p>
     <w:sectPr>
       <w:pgSz w:w="11906" w:h="16838"/>
@@ -1499,6 +1763,7 @@
   <w:style w:type="paragraph" w:default="1" w:styleId="a">
     <w:name w:val="Normal"/>
     <w:qFormat/>
+    <w:rsid w:val="0042280C"/>
     <w:pPr>
       <w:widowControl w:val="0"/>
       <w:jc w:val="both"/>

--- a/小唄周平_卒論.docx
+++ b/小唄周平_卒論.docx
@@ -376,6 +376,14 @@
         <w:lastRenderedPageBreak/>
         <w:t>背景</w:t>
       </w:r>
+      <w:r>
+        <w:rPr>
+          <w:rFonts w:hint="eastAsia"/>
+          <w:b/>
+          <w:bCs/>
+        </w:rPr>
+        <w:t>・目的</w:t>
+      </w:r>
     </w:p>
     <w:p>
       <w:pPr>
@@ -646,11 +654,17 @@
       </w:r>
     </w:p>
     <w:p>
-      <w:r>
-        <w:rPr>
-          <w:rFonts w:hint="eastAsia"/>
-        </w:rPr>
-        <w:t xml:space="preserve">　そこで本研究では,</w:t>
+      <w:pPr>
+        <w:jc w:val="left"/>
+        <w:rPr>
+          <w:vertAlign w:val="superscript"/>
+        </w:rPr>
+      </w:pPr>
+      <w:r>
+        <w:rPr>
+          <w:rFonts w:hint="eastAsia"/>
+        </w:rPr>
+        <w:t>そこで本研究では,</w:t>
       </w:r>
       <w:r>
         <w:t xml:space="preserve"> </w:t>
@@ -662,16 +676,118 @@
         <w:rPr>
           <w:rFonts w:hint="eastAsia"/>
         </w:rPr>
-        <w:t>タスク中にリアルタイムな進捗を表示することによって作業効率の低下を抑えることができるのか検討することを目的とする.</w:t>
-      </w:r>
-    </w:p>
-    <w:p>
-      <w:pPr>
-        <w:widowControl/>
-        <w:jc w:val="left"/>
-      </w:pPr>
-      <w:r>
-        <w:br w:type="page"/>
+        <w:t>タスク中にリアルタイムな進捗を表示することによって作業効率の低下を抑える</w:t>
+      </w:r>
+      <w:r>
+        <w:rPr>
+          <w:rFonts w:hint="eastAsia"/>
+          <w:vertAlign w:val="superscript"/>
+        </w:rPr>
+        <w:t>図1</w:t>
+      </w:r>
+      <w:r>
+        <w:rPr>
+          <w:vertAlign w:val="superscript"/>
+        </w:rPr>
+        <w:t>)</w:t>
+      </w:r>
+      <w:r>
+        <w:rPr>
+          <w:rFonts w:hint="eastAsia"/>
+        </w:rPr>
+        <w:t>ことができるのか検討することを目的とする.</w:t>
+      </w:r>
+      <w:r>
+        <w:rPr>
+          <w:vertAlign w:val="superscript"/>
+        </w:rPr>
+        <w:t xml:space="preserve"> </w:t>
+      </w:r>
+    </w:p>
+    <w:p>
+      <w:pPr>
+        <w:jc w:val="center"/>
+      </w:pPr>
+      <w:r>
+        <w:rPr>
+          <w:vertAlign w:val="superscript"/>
+        </w:rPr>
+        <w:drawing>
+          <wp:inline distT="0" distB="0" distL="0" distR="0" wp14:anchorId="18382E74" wp14:editId="16EDAF45">
+            <wp:extent cx="4775847" cy="3295015"/>
+            <wp:effectExtent l="0" t="0" r="5715" b="635"/>
+            <wp:docPr id="1" name="図 1"/>
+            <wp:cNvGraphicFramePr>
+              <a:graphicFrameLocks xmlns:a="http://schemas.openxmlformats.org/drawingml/2006/main" noChangeAspect="1"/>
+            </wp:cNvGraphicFramePr>
+            <a:graphic xmlns:a="http://schemas.openxmlformats.org/drawingml/2006/main">
+              <a:graphicData uri="http://schemas.openxmlformats.org/drawingml/2006/picture">
+                <pic:pic xmlns:pic="http://schemas.openxmlformats.org/drawingml/2006/picture">
+                  <pic:nvPicPr>
+                    <pic:cNvPr id="1" name=""/>
+                    <pic:cNvPicPr/>
+                  </pic:nvPicPr>
+                  <pic:blipFill rotWithShape="1">
+                    <a:blip r:embed="rId7"/>
+                    <a:srcRect r="11559"/>
+                    <a:stretch/>
+                  </pic:blipFill>
+                  <pic:spPr bwMode="auto">
+                    <a:xfrm>
+                      <a:off x="0" y="0"/>
+                      <a:ext cx="4775847" cy="3295015"/>
+                    </a:xfrm>
+                    <a:prstGeom prst="rect">
+                      <a:avLst/>
+                    </a:prstGeom>
+                    <a:ln>
+                      <a:noFill/>
+                    </a:ln>
+                    <a:extLst>
+                      <a:ext uri="{53640926-AAD7-44D8-BBD7-CCE9431645EC}">
+                        <a14:shadowObscured xmlns:a14="http://schemas.microsoft.com/office/drawing/2010/main"/>
+                      </a:ext>
+                    </a:extLst>
+                  </pic:spPr>
+                </pic:pic>
+              </a:graphicData>
+            </a:graphic>
+          </wp:inline>
+        </w:drawing>
+      </w:r>
+    </w:p>
+    <w:p>
+      <w:pPr>
+        <w:widowControl/>
+        <w:jc w:val="center"/>
+        <w:rPr>
+          <w:b/>
+          <w:bCs/>
+        </w:rPr>
+      </w:pPr>
+      <w:r>
+        <w:rPr>
+          <w:rFonts w:hint="eastAsia"/>
+          <w:b/>
+          <w:bCs/>
+        </w:rPr>
+        <w:t>図１　検討</w:t>
+      </w:r>
+      <w:r>
+        <w:rPr>
+          <w:rFonts w:hint="eastAsia"/>
+          <w:b/>
+          <w:bCs/>
+        </w:rPr>
+        <w:t>手法</w:t>
+      </w:r>
+      <w:r>
+        <w:rPr>
+          <w:rFonts w:hint="eastAsia"/>
+          <w:b/>
+          <w:bCs/>
+        </w:rPr>
+        <w:t>イメージ</w:t>
       </w:r>
     </w:p>
     <w:p>
@@ -754,23 +870,7 @@
           <w:sz w:val="48"/>
           <w:szCs w:val="48"/>
         </w:rPr>
-        <w:t>2</w:t>
-      </w:r>
-      <w:r>
-        <w:rPr>
-          <w:rFonts w:hint="eastAsia"/>
-          <w:sz w:val="48"/>
-          <w:szCs w:val="48"/>
-        </w:rPr>
-        <w:t xml:space="preserve">　</w:t>
-      </w:r>
-      <w:r>
-        <w:rPr>
-          <w:rFonts w:hint="eastAsia"/>
-          <w:sz w:val="48"/>
-          <w:szCs w:val="48"/>
-        </w:rPr>
-        <w:t>実験</w:t>
+        <w:t>2　実験</w:t>
       </w:r>
     </w:p>
     <w:p>
@@ -839,9 +939,7 @@
     </w:p>
     <w:p>
       <w:pPr>
-        <w:rPr>
-          <w:rFonts w:hint="eastAsia"/>
-        </w:rPr>
+        <w:ind w:firstLineChars="100" w:firstLine="210"/>
       </w:pPr>
       <w:r>
         <w:rPr>
@@ -963,6 +1061,123 @@
       <w:r>
         <w:t xml:space="preserve"> </w:t>
       </w:r>
+      <w:r>
+        <w:rPr>
+          <w:rFonts w:hint="eastAsia"/>
+        </w:rPr>
+        <w:t>2</w:t>
+      </w:r>
+      <w:r>
+        <w:rPr>
+          <w:rFonts w:hint="eastAsia"/>
+        </w:rPr>
+        <w:t>桁と</w:t>
+      </w:r>
+      <w:r>
+        <w:rPr>
+          <w:rFonts w:hint="eastAsia"/>
+        </w:rPr>
+        <w:t>1</w:t>
+      </w:r>
+      <w:r>
+        <w:rPr>
+          <w:rFonts w:hint="eastAsia"/>
+        </w:rPr>
+        <w:t>桁の積を入力するもので単調である.</w:t>
+      </w:r>
+      <w:r>
+        <w:t xml:space="preserve"> </w:t>
+      </w:r>
+      <w:r>
+        <w:rPr>
+          <w:rFonts w:hint="eastAsia"/>
+        </w:rPr>
+        <w:t>そのため集中力の持続は難しいのではないかと考えた.</w:t>
+      </w:r>
+      <w:r>
+        <w:t xml:space="preserve"> </w:t>
+      </w:r>
+    </w:p>
+    <w:p>
+      <w:pPr>
+        <w:ind w:firstLineChars="100" w:firstLine="210"/>
+      </w:pPr>
+      <w:r>
+        <w:rPr>
+          <w:rFonts w:hint="eastAsia"/>
+        </w:rPr>
+        <w:t>タスク内容として上で言ったように二桁×一桁の積を30問入力するというものを設計した。</w:t>
+      </w:r>
+      <w:r>
+        <w:rPr>
+          <w:rFonts w:hint="eastAsia"/>
+        </w:rPr>
+        <w:t>解答を点数化するために解答時間と正誤を取得した</w:t>
+      </w:r>
+      <w:r>
+        <w:t xml:space="preserve">. </w:t>
+      </w:r>
+      <w:r>
+        <w:rPr>
+          <w:rFonts w:hint="eastAsia"/>
+        </w:rPr>
+        <w:t>システムは</w:t>
+      </w:r>
+      <w:proofErr w:type="spellStart"/>
+      <w:r>
+        <w:rPr>
+          <w:rFonts w:hint="eastAsia"/>
+        </w:rPr>
+        <w:t>p</w:t>
+      </w:r>
+      <w:r>
+        <w:t>hp</w:t>
+      </w:r>
+      <w:proofErr w:type="spellEnd"/>
+      <w:r>
+        <w:rPr>
+          <w:rFonts w:hint="eastAsia"/>
+        </w:rPr>
+        <w:t>のフレームワークを使用して実装した.</w:t>
+      </w:r>
+      <w:r>
+        <w:t xml:space="preserve"> </w:t>
+      </w:r>
+      <w:r>
+        <w:rPr>
+          <w:rFonts w:hint="eastAsia"/>
+        </w:rPr>
+        <w:t xml:space="preserve">またそれらのデータは </w:t>
+      </w:r>
+      <w:proofErr w:type="spellStart"/>
+      <w:r>
+        <w:t>Mysql</w:t>
+      </w:r>
+      <w:proofErr w:type="spellEnd"/>
+      <w:r>
+        <w:rPr>
+          <w:rFonts w:hint="eastAsia"/>
+        </w:rPr>
+        <w:t>に蓄積した.</w:t>
+      </w:r>
+      <w:r>
+        <w:t xml:space="preserve"> </w:t>
+      </w:r>
+      <w:r>
+        <w:rPr>
+          <w:rFonts w:hint="eastAsia"/>
+        </w:rPr>
+        <w:t>解答時間はミリ秒単位で計測した. そして実験目的のためにリアルタイムな進捗を表示するパターンと表示しないパターンの二つを用意した.</w:t>
+      </w:r>
+      <w:r>
+        <w:t xml:space="preserve"> </w:t>
+      </w:r>
+      <w:r>
+        <w:rPr>
+          <w:rFonts w:hint="eastAsia"/>
+        </w:rPr>
+        <w:t>進捗表示方法としてはタスクの上にプログレスバーを表示するようなものにした</w:t>
+      </w:r>
     </w:p>
     <w:p>
       <w:pPr>
@@ -985,11 +1200,6 @@
       </w:r>
     </w:p>
     <w:p>
-      <w:pPr>
-        <w:rPr>
-          <w:rFonts w:hint="eastAsia"/>
-        </w:rPr>
-      </w:pPr>
       <w:r>
         <w:t>[10] 山浦 祐明, 中村 聡史. 周辺視野に対するぼかしエフェクト が作業時の集中力に及ぼす影響の調査, 情報処理学会 研究 報告ヒューマンコンピュータインタラクション（HCI）, Vol.2019-HCI-184, No.10, pp.1-8, 2019</w:t>
       </w:r>
@@ -1790,7 +2000,6 @@
   <w:style w:type="character" w:default="1" w:styleId="a0">
     <w:name w:val="Default Paragraph Font"/>
     <w:uiPriority w:val="1"/>
-    <w:semiHidden/>
     <w:unhideWhenUsed/>
   </w:style>
   <w:style w:type="table" w:default="1" w:styleId="a1">

--- a/小唄周平_卒論.docx
+++ b/小唄周平_卒論.docx
@@ -188,7 +188,61 @@
         <w:rPr>
           <w:rFonts w:hint="eastAsia"/>
         </w:rPr>
-        <w:t>1-1</w:t>
+        <w:t>2</w:t>
+      </w:r>
+      <w:r>
+        <w:t>-1</w:t>
+      </w:r>
+      <w:r>
+        <w:rPr>
+          <w:rFonts w:hint="eastAsia"/>
+        </w:rPr>
+        <w:t xml:space="preserve">　使用機器・ソフトウェア</w:t>
+      </w:r>
+    </w:p>
+    <w:p>
+      <w:pPr>
+        <w:pStyle w:val="a9"/>
+        <w:ind w:leftChars="0" w:left="420"/>
+      </w:pPr>
+      <w:r>
+        <w:rPr>
+          <w:rFonts w:hint="eastAsia"/>
+        </w:rPr>
+        <w:t>2</w:t>
+      </w:r>
+      <w:r>
+        <w:t>-2</w:t>
+      </w:r>
+      <w:r>
+        <w:rPr>
+          <w:rFonts w:hint="eastAsia"/>
+        </w:rPr>
+        <w:t xml:space="preserve">　被験者情報</w:t>
+      </w:r>
+    </w:p>
+    <w:p>
+      <w:pPr>
+        <w:pStyle w:val="a9"/>
+        <w:ind w:leftChars="0" w:left="420"/>
+      </w:pPr>
+      <w:r>
+        <w:rPr>
+          <w:rFonts w:hint="eastAsia"/>
+        </w:rPr>
+        <w:t>2</w:t>
+      </w:r>
+      <w:r>
+        <w:rPr>
+          <w:rFonts w:hint="eastAsia"/>
+        </w:rPr>
+        <w:t>-</w:t>
+      </w:r>
+      <w:r>
+        <w:rPr>
+          <w:rFonts w:hint="eastAsia"/>
+        </w:rPr>
+        <w:t>3</w:t>
       </w:r>
       <w:r>
         <w:rPr>
@@ -216,7 +270,46 @@
         <w:rPr>
           <w:rFonts w:hint="eastAsia"/>
         </w:rPr>
-        <w:t>結果</w:t>
+        <w:t>分析方法</w:t>
+      </w:r>
+    </w:p>
+    <w:p>
+      <w:pPr>
+        <w:pStyle w:val="a9"/>
+        <w:ind w:leftChars="0" w:left="420"/>
+      </w:pPr>
+      <w:r>
+        <w:rPr>
+          <w:rFonts w:hint="eastAsia"/>
+        </w:rPr>
+        <w:t>3</w:t>
+      </w:r>
+      <w:r>
+        <w:t>-1</w:t>
+      </w:r>
+      <w:r>
+        <w:rPr>
+          <w:rFonts w:hint="eastAsia"/>
+        </w:rPr>
+        <w:t xml:space="preserve">　集中力定義について</w:t>
+      </w:r>
+    </w:p>
+    <w:p>
+      <w:pPr>
+        <w:pStyle w:val="a9"/>
+        <w:ind w:leftChars="0" w:left="420"/>
+        <w:rPr>
+          <w:rFonts w:hint="eastAsia"/>
+        </w:rPr>
+      </w:pPr>
+      <w:r>
+        <w:t>3-2</w:t>
+      </w:r>
+      <w:r>
+        <w:rPr>
+          <w:rFonts w:hint="eastAsia"/>
+        </w:rPr>
+        <w:t xml:space="preserve">　t検定について</w:t>
       </w:r>
     </w:p>
     <w:p>
@@ -232,7 +325,126 @@
         <w:rPr>
           <w:rFonts w:hint="eastAsia"/>
         </w:rPr>
+        <w:t>結果</w:t>
+      </w:r>
+      <w:r>
+        <w:br/>
+        <w:t>4-1</w:t>
+      </w:r>
+      <w:r>
+        <w:rPr>
+          <w:rFonts w:hint="eastAsia"/>
+        </w:rPr>
+        <w:t xml:space="preserve">　回答時間について</w:t>
+      </w:r>
+    </w:p>
+    <w:p>
+      <w:pPr>
+        <w:pStyle w:val="a9"/>
+        <w:ind w:leftChars="0" w:left="420"/>
+      </w:pPr>
+      <w:r>
+        <w:rPr>
+          <w:rFonts w:hint="eastAsia"/>
+        </w:rPr>
+        <w:t>4</w:t>
+      </w:r>
+      <w:r>
+        <w:t>-2</w:t>
+      </w:r>
+      <w:r>
+        <w:rPr>
+          <w:rFonts w:hint="eastAsia"/>
+        </w:rPr>
+        <w:t xml:space="preserve">　回答率について</w:t>
+      </w:r>
+    </w:p>
+    <w:p>
+      <w:pPr>
+        <w:pStyle w:val="a9"/>
+        <w:ind w:leftChars="0" w:left="420"/>
+        <w:rPr>
+          <w:rFonts w:hint="eastAsia"/>
+        </w:rPr>
+      </w:pPr>
+      <w:r>
+        <w:rPr>
+          <w:rFonts w:hint="eastAsia"/>
+        </w:rPr>
+        <w:t>4</w:t>
+      </w:r>
+      <w:r>
+        <w:t>-3</w:t>
+      </w:r>
+      <w:r>
+        <w:rPr>
+          <w:rFonts w:hint="eastAsia"/>
+        </w:rPr>
+        <w:t xml:space="preserve">　集中力について</w:t>
+      </w:r>
+    </w:p>
+    <w:p>
+      <w:pPr>
+        <w:pStyle w:val="a9"/>
+        <w:numPr>
+          <w:ilvl w:val="0"/>
+          <w:numId w:val="1"/>
+        </w:numPr>
+        <w:ind w:leftChars="0"/>
+      </w:pPr>
+      <w:r>
+        <w:rPr>
+          <w:rFonts w:hint="eastAsia"/>
+        </w:rPr>
         <w:t>考察</w:t>
+      </w:r>
+    </w:p>
+    <w:p>
+      <w:pPr>
+        <w:pStyle w:val="a9"/>
+        <w:numPr>
+          <w:ilvl w:val="0"/>
+          <w:numId w:val="1"/>
+        </w:numPr>
+        <w:ind w:leftChars="0"/>
+      </w:pPr>
+      <w:r>
+        <w:rPr>
+          <w:rFonts w:hint="eastAsia"/>
+        </w:rPr>
+        <w:t>まとめ</w:t>
+      </w:r>
+    </w:p>
+    <w:p>
+      <w:pPr>
+        <w:pStyle w:val="a9"/>
+        <w:numPr>
+          <w:ilvl w:val="0"/>
+          <w:numId w:val="1"/>
+        </w:numPr>
+        <w:ind w:leftChars="0"/>
+      </w:pPr>
+      <w:r>
+        <w:rPr>
+          <w:rFonts w:hint="eastAsia"/>
+        </w:rPr>
+        <w:t>謝辞</w:t>
+      </w:r>
+    </w:p>
+    <w:p>
+      <w:pPr>
+        <w:pStyle w:val="a9"/>
+        <w:numPr>
+          <w:ilvl w:val="0"/>
+          <w:numId w:val="1"/>
+        </w:numPr>
+        <w:ind w:leftChars="0"/>
+      </w:pPr>
+      <w:r>
+        <w:rPr>
+          <w:rFonts w:hint="eastAsia"/>
+        </w:rPr>
+        <w:t>参考文献</w:t>
       </w:r>
     </w:p>
     <w:p>
@@ -246,112 +458,21 @@
     </w:p>
     <w:p>
       <w:pPr>
-        <w:widowControl/>
-        <w:jc w:val="left"/>
-      </w:pPr>
-    </w:p>
-    <w:p>
-      <w:pPr>
-        <w:widowControl/>
-        <w:jc w:val="left"/>
-      </w:pPr>
-    </w:p>
-    <w:p>
-      <w:pPr>
-        <w:widowControl/>
-        <w:jc w:val="left"/>
-      </w:pPr>
-    </w:p>
-    <w:p>
-      <w:pPr>
-        <w:widowControl/>
-        <w:jc w:val="left"/>
-      </w:pPr>
-    </w:p>
-    <w:p>
-      <w:pPr>
-        <w:widowControl/>
-        <w:jc w:val="left"/>
-      </w:pPr>
-    </w:p>
-    <w:p>
-      <w:pPr>
-        <w:widowControl/>
-        <w:jc w:val="left"/>
-      </w:pPr>
-    </w:p>
-    <w:p>
-      <w:pPr>
-        <w:widowControl/>
-        <w:jc w:val="left"/>
-      </w:pPr>
-    </w:p>
-    <w:p>
-      <w:pPr>
-        <w:widowControl/>
-        <w:jc w:val="left"/>
-      </w:pPr>
-    </w:p>
-    <w:p>
-      <w:pPr>
-        <w:widowControl/>
-        <w:jc w:val="left"/>
-      </w:pPr>
-    </w:p>
-    <w:p>
-      <w:pPr>
-        <w:widowControl/>
-        <w:jc w:val="left"/>
-      </w:pPr>
-    </w:p>
-    <w:p>
-      <w:pPr>
-        <w:widowControl/>
-        <w:jc w:val="left"/>
-      </w:pPr>
-    </w:p>
-    <w:p>
-      <w:pPr>
         <w:pStyle w:val="a3"/>
-        <w:rPr>
-          <w:sz w:val="48"/>
-          <w:szCs w:val="48"/>
-        </w:rPr>
-      </w:pPr>
-      <w:r>
-        <w:rPr>
-          <w:rFonts w:hint="eastAsia"/>
-          <w:sz w:val="48"/>
-          <w:szCs w:val="48"/>
-        </w:rPr>
-        <w:t>1　緒言</w:t>
-      </w:r>
-    </w:p>
-    <w:p>
-      <w:pPr>
-        <w:widowControl/>
-        <w:jc w:val="left"/>
-      </w:pPr>
-    </w:p>
-    <w:p>
-      <w:pPr>
-        <w:widowControl/>
-        <w:jc w:val="left"/>
-      </w:pPr>
-    </w:p>
-    <w:p>
-      <w:pPr>
-        <w:widowControl/>
-        <w:jc w:val="left"/>
-      </w:pPr>
-    </w:p>
-    <w:p>
-      <w:pPr>
-        <w:widowControl/>
-        <w:jc w:val="left"/>
-      </w:pPr>
-      <w:r>
-        <w:br w:type="page"/>
+        <w:numPr>
+          <w:ilvl w:val="0"/>
+          <w:numId w:val="5"/>
+        </w:numPr>
+        <w:jc w:val="both"/>
+      </w:pPr>
+      <w:r>
+        <w:rPr>
+          <w:rFonts w:asciiTheme="minorEastAsia" w:eastAsiaTheme="minorEastAsia" w:hAnsiTheme="minorEastAsia" w:hint="eastAsia"/>
+          <w:sz w:val="28"/>
+          <w:szCs w:val="28"/>
+        </w:rPr>
+        <w:lastRenderedPageBreak/>
+        <w:t>緒言</w:t>
       </w:r>
     </w:p>
     <w:p>
@@ -362,25 +483,16 @@
           <w:numId w:val="3"/>
         </w:numPr>
         <w:ind w:leftChars="0"/>
-        <w:rPr>
-          <w:b/>
-          <w:bCs/>
-        </w:rPr>
-      </w:pPr>
-      <w:r>
-        <w:rPr>
-          <w:rFonts w:hint="eastAsia"/>
-          <w:b/>
-          <w:bCs/>
-        </w:rPr>
-        <w:lastRenderedPageBreak/>
+      </w:pPr>
+      <w:r>
+        <w:rPr>
+          <w:rFonts w:hint="eastAsia"/>
+        </w:rPr>
         <w:t>背景</w:t>
       </w:r>
       <w:r>
         <w:rPr>
           <w:rFonts w:hint="eastAsia"/>
-          <w:b/>
-          <w:bCs/>
         </w:rPr>
         <w:t>・目的</w:t>
       </w:r>
@@ -710,12 +822,13 @@
       </w:pPr>
       <w:r>
         <w:rPr>
+          <w:noProof/>
           <w:vertAlign w:val="superscript"/>
         </w:rPr>
         <w:drawing>
-          <wp:inline distT="0" distB="0" distL="0" distR="0" wp14:anchorId="18382E74" wp14:editId="16EDAF45">
-            <wp:extent cx="4775847" cy="3295015"/>
-            <wp:effectExtent l="0" t="0" r="5715" b="635"/>
+          <wp:inline distT="0" distB="0" distL="0" distR="0" wp14:anchorId="18382E74" wp14:editId="7F52EFDA">
+            <wp:extent cx="4417819" cy="3048000"/>
+            <wp:effectExtent l="0" t="0" r="1905" b="0"/>
             <wp:docPr id="1" name="図 1"/>
             <wp:cNvGraphicFramePr>
               <a:graphicFrameLocks xmlns:a="http://schemas.openxmlformats.org/drawingml/2006/main" noChangeAspect="1"/>
@@ -728,14 +841,14 @@
                     <pic:cNvPicPr/>
                   </pic:nvPicPr>
                   <pic:blipFill rotWithShape="1">
-                    <a:blip r:embed="rId7"/>
+                    <a:blip r:embed="rId8"/>
                     <a:srcRect r="11559"/>
                     <a:stretch/>
                   </pic:blipFill>
                   <pic:spPr bwMode="auto">
                     <a:xfrm>
                       <a:off x="0" y="0"/>
-                      <a:ext cx="4775847" cy="3295015"/>
+                      <a:ext cx="4427629" cy="3054768"/>
                     </a:xfrm>
                     <a:prstGeom prst="rect">
                       <a:avLst/>
@@ -761,437 +874,2375 @@
         <w:widowControl/>
         <w:jc w:val="center"/>
         <w:rPr>
+          <w:rFonts w:hint="eastAsia"/>
+        </w:rPr>
+      </w:pPr>
+      <w:r>
+        <w:rPr>
+          <w:rFonts w:hint="eastAsia"/>
+        </w:rPr>
+        <w:t>図１　検討手法イメージ</w:t>
+      </w:r>
+    </w:p>
+    <w:p>
+      <w:pPr>
+        <w:pStyle w:val="a3"/>
+        <w:jc w:val="both"/>
+        <w:rPr>
           <w:b/>
           <w:bCs/>
         </w:rPr>
       </w:pPr>
       <w:r>
         <w:rPr>
+          <w:rFonts w:asciiTheme="minorEastAsia" w:eastAsiaTheme="minorEastAsia" w:hAnsiTheme="minorEastAsia" w:hint="eastAsia"/>
+          <w:sz w:val="28"/>
+          <w:szCs w:val="28"/>
+        </w:rPr>
+        <w:lastRenderedPageBreak/>
+        <w:t>2</w:t>
+      </w:r>
+      <w:r>
+        <w:rPr>
+          <w:rFonts w:asciiTheme="minorEastAsia" w:eastAsiaTheme="minorEastAsia" w:hAnsiTheme="minorEastAsia" w:hint="eastAsia"/>
+          <w:sz w:val="28"/>
+          <w:szCs w:val="28"/>
+        </w:rPr>
+        <w:t xml:space="preserve">. </w:t>
+      </w:r>
+      <w:r>
+        <w:rPr>
+          <w:rFonts w:asciiTheme="minorEastAsia" w:eastAsiaTheme="minorEastAsia" w:hAnsiTheme="minorEastAsia" w:hint="eastAsia"/>
+          <w:sz w:val="28"/>
+          <w:szCs w:val="28"/>
+        </w:rPr>
+        <w:t>実験</w:t>
+      </w:r>
+      <w:r>
+        <w:rPr>
+          <w:rFonts w:asciiTheme="minorEastAsia" w:eastAsiaTheme="minorEastAsia" w:hAnsiTheme="minorEastAsia" w:hint="eastAsia"/>
+          <w:sz w:val="28"/>
+          <w:szCs w:val="28"/>
+        </w:rPr>
+        <w:t>方法</w:t>
+      </w:r>
+    </w:p>
+    <w:p>
+      <w:r>
+        <w:rPr>
+          <w:rFonts w:hint="eastAsia"/>
+        </w:rPr>
+        <w:t>2</w:t>
+      </w:r>
+      <w:r>
+        <w:t xml:space="preserve">-1 </w:t>
+      </w:r>
+      <w:r>
+        <w:rPr>
+          <w:rFonts w:hint="eastAsia"/>
+        </w:rPr>
+        <w:t>実験機器・ソフトウェア</w:t>
+      </w:r>
+    </w:p>
+    <w:p>
+      <w:r>
+        <w:rPr>
+          <w:rFonts w:hint="eastAsia"/>
+        </w:rPr>
+        <w:t xml:space="preserve">　</w:t>
+      </w:r>
+    </w:p>
+    <w:p>
+      <w:r>
+        <w:t xml:space="preserve">2-2 </w:t>
+      </w:r>
+      <w:r>
+        <w:rPr>
+          <w:rFonts w:hint="eastAsia"/>
+        </w:rPr>
+        <w:t>被験者情報</w:t>
+      </w:r>
+    </w:p>
+    <w:p>
+      <w:r>
+        <w:rPr>
           <w:rFonts w:hint="eastAsia"/>
           <w:b/>
           <w:bCs/>
         </w:rPr>
-        <w:t>図１　検討</w:t>
-      </w:r>
-      <w:r>
-        <w:rPr>
-          <w:rFonts w:hint="eastAsia"/>
+        <w:t xml:space="preserve">　</w:t>
+      </w:r>
+      <w:r>
+        <w:rPr>
+          <w:rFonts w:hint="eastAsia"/>
+        </w:rPr>
+        <w:t>本実験の被験者</w:t>
+      </w:r>
+      <w:r>
+        <w:rPr>
+          <w:rFonts w:hint="eastAsia"/>
+        </w:rPr>
+        <w:t>は男女大学生1</w:t>
+      </w:r>
+      <w:r>
+        <w:t>2</w:t>
+      </w:r>
+      <w:r>
+        <w:rPr>
+          <w:rFonts w:hint="eastAsia"/>
+        </w:rPr>
+        <w:t>名(年齢:</w:t>
+      </w:r>
+      <w:r>
+        <w:t>20.8</w:t>
+      </w:r>
+      <m:oMath>
+        <m:r>
+          <w:rPr>
+            <w:rFonts w:ascii="Cambria Math" w:hAnsi="Cambria Math"/>
+          </w:rPr>
+          <m:t>±1.2</m:t>
+        </m:r>
+      </m:oMath>
+      <w:r>
+        <w:t>)</w:t>
+      </w:r>
+      <w:r>
+        <w:rPr>
+          <w:rFonts w:hint="eastAsia"/>
+        </w:rPr>
+        <w:t>を採用した.</w:t>
+      </w:r>
+      <w:r>
+        <w:t xml:space="preserve"> </w:t>
+      </w:r>
+    </w:p>
+    <w:p>
+      <w:r>
+        <w:rPr>
+          <w:rFonts w:hint="eastAsia"/>
+        </w:rPr>
+        <w:t>2</w:t>
+      </w:r>
+      <w:r>
+        <w:t>-</w:t>
+      </w:r>
+      <w:r>
+        <w:t>3</w:t>
+      </w:r>
+      <w:r>
+        <w:t xml:space="preserve"> </w:t>
+      </w:r>
+      <w:r>
+        <w:rPr>
+          <w:rFonts w:hint="eastAsia"/>
+        </w:rPr>
+        <w:t>実験方法</w:t>
+      </w:r>
+    </w:p>
+    <w:p>
+      <w:pPr>
+        <w:ind w:firstLineChars="100" w:firstLine="210"/>
+      </w:pPr>
+      <w:r>
+        <w:rPr>
+          <w:rFonts w:hint="eastAsia"/>
+        </w:rPr>
+        <w:t>本研究の目的はリアルタイムな進捗を表示することによって,</w:t>
+      </w:r>
+      <w:r>
+        <w:t xml:space="preserve"> </w:t>
+      </w:r>
+      <w:r>
+        <w:rPr>
+          <w:rFonts w:hint="eastAsia"/>
+        </w:rPr>
+        <w:t>集中を促すことができるのか実験によって検討することである.</w:t>
+      </w:r>
+      <w:r>
+        <w:t xml:space="preserve"> </w:t>
+      </w:r>
+      <w:r>
+        <w:rPr>
+          <w:rFonts w:hint="eastAsia"/>
+        </w:rPr>
+        <w:t>これまでの研究では</w:t>
+      </w:r>
+      <w:r>
+        <w:rPr>
+          <w:rFonts w:hint="eastAsia"/>
+        </w:rPr>
+        <w:t>高橋ら[</w:t>
+      </w:r>
+      <w:r>
+        <w:t>3]</w:t>
+      </w:r>
+      <w:r>
+        <w:rPr>
+          <w:rFonts w:hint="eastAsia"/>
+        </w:rPr>
+        <w:t>は計算タスクや間違い探しタスク,</w:t>
+      </w:r>
+      <w:r>
+        <w:t xml:space="preserve"> </w:t>
+      </w:r>
+      <w:r>
+        <w:rPr>
+          <w:rFonts w:hint="eastAsia"/>
+        </w:rPr>
+        <w:t>山浦ら[</w:t>
+      </w:r>
+      <w:r>
+        <w:t>4]</w:t>
+      </w:r>
+      <w:r>
+        <w:rPr>
+          <w:rFonts w:hint="eastAsia"/>
+        </w:rPr>
+        <w:t>はジグゾーパズルタスクなどを採用していた.</w:t>
+      </w:r>
+      <w:r>
+        <w:t xml:space="preserve"> </w:t>
+      </w:r>
+      <w:r>
+        <w:rPr>
+          <w:rFonts w:hint="eastAsia"/>
+        </w:rPr>
+        <w:t>しかし</w:t>
+      </w:r>
+      <w:r>
+        <w:t>間違い探しタスク</w:t>
+      </w:r>
+      <w:r>
+        <w:rPr>
+          <w:rFonts w:hint="eastAsia"/>
+        </w:rPr>
+        <w:t>やジグゾーパズルタスクは</w:t>
+      </w:r>
+      <w:r>
+        <w:t>運</w:t>
+      </w:r>
+      <w:r>
+        <w:rPr>
+          <w:rFonts w:hint="eastAsia"/>
+        </w:rPr>
+        <w:t>が</w:t>
+      </w:r>
+      <w:r>
+        <w:t>絡</w:t>
+      </w:r>
+      <w:r>
+        <w:rPr>
+          <w:rFonts w:hint="eastAsia"/>
+        </w:rPr>
+        <w:t>み</w:t>
+      </w:r>
+      <w:r>
+        <w:t>,瞬発力が必要なタスクはリアルタイムな作業進捗を見ることに影響がでてしまうのではないか</w:t>
+      </w:r>
+      <w:r>
+        <w:rPr>
+          <w:rFonts w:hint="eastAsia"/>
+        </w:rPr>
+        <w:t>と考えた.</w:t>
+      </w:r>
+      <w:r>
+        <w:t xml:space="preserve"> </w:t>
+      </w:r>
+      <w:r>
+        <w:rPr>
+          <w:rFonts w:hint="eastAsia"/>
+        </w:rPr>
+        <w:t>ここで使うPCタスクは先行研究やこの研究目的から</w:t>
+      </w:r>
+      <w:r>
+        <w:rPr>
+          <w:rFonts w:hint="eastAsia"/>
+        </w:rPr>
+        <w:t>集中できる要素が少なく作業感が強い計算タスクを実験で使用することにした.</w:t>
+      </w:r>
+      <w:r>
+        <w:t xml:space="preserve"> </w:t>
+      </w:r>
+      <w:r>
+        <w:rPr>
+          <w:rFonts w:hint="eastAsia"/>
+        </w:rPr>
+        <w:t>2</w:t>
+      </w:r>
+      <w:r>
+        <w:rPr>
+          <w:rFonts w:hint="eastAsia"/>
+        </w:rPr>
+        <w:t>桁と</w:t>
+      </w:r>
+      <w:r>
+        <w:rPr>
+          <w:rFonts w:hint="eastAsia"/>
+        </w:rPr>
+        <w:t>1</w:t>
+      </w:r>
+      <w:r>
+        <w:rPr>
+          <w:rFonts w:hint="eastAsia"/>
+        </w:rPr>
+        <w:t>桁の積を入力するもので単調である.</w:t>
+      </w:r>
+      <w:r>
+        <w:t xml:space="preserve"> </w:t>
+      </w:r>
+      <w:r>
+        <w:rPr>
+          <w:rFonts w:hint="eastAsia"/>
+        </w:rPr>
+        <w:t>そのため集中力の持続は難しいのではないかと考えた.</w:t>
+      </w:r>
+      <w:r>
+        <w:t xml:space="preserve"> </w:t>
+      </w:r>
+    </w:p>
+    <w:p>
+      <w:pPr>
+        <w:ind w:firstLineChars="100" w:firstLine="210"/>
+      </w:pPr>
+      <w:r>
+        <w:rPr>
+          <w:rFonts w:hint="eastAsia"/>
+        </w:rPr>
+        <w:t>タスク内容として上で言ったように二桁×一桁の積を30問入力するというものを設計した</w:t>
+      </w:r>
+      <w:r>
+        <w:t xml:space="preserve">. </w:t>
+      </w:r>
+      <w:r>
+        <w:rPr>
+          <w:rFonts w:hint="eastAsia"/>
+        </w:rPr>
+        <w:t>解答を点数化するために解答時間と正誤を取得した</w:t>
+      </w:r>
+      <w:r>
+        <w:t xml:space="preserve">. </w:t>
+      </w:r>
+      <w:r>
+        <w:rPr>
+          <w:rFonts w:hint="eastAsia"/>
+        </w:rPr>
+        <w:t>システムは</w:t>
+      </w:r>
+      <w:proofErr w:type="spellStart"/>
+      <w:r>
+        <w:rPr>
+          <w:rFonts w:hint="eastAsia"/>
+        </w:rPr>
+        <w:t>p</w:t>
+      </w:r>
+      <w:r>
+        <w:t>hp</w:t>
+      </w:r>
+      <w:proofErr w:type="spellEnd"/>
+      <w:r>
+        <w:rPr>
+          <w:rFonts w:hint="eastAsia"/>
+        </w:rPr>
+        <w:t>のフレームワークを使用して実装した.</w:t>
+      </w:r>
+      <w:r>
+        <w:t xml:space="preserve"> </w:t>
+      </w:r>
+      <w:r>
+        <w:rPr>
+          <w:rFonts w:hint="eastAsia"/>
+        </w:rPr>
+        <w:t xml:space="preserve">またそれらのデータは </w:t>
+      </w:r>
+      <w:proofErr w:type="spellStart"/>
+      <w:r>
+        <w:t>Mysql</w:t>
+      </w:r>
+      <w:proofErr w:type="spellEnd"/>
+      <w:r>
+        <w:rPr>
+          <w:rFonts w:hint="eastAsia"/>
+        </w:rPr>
+        <w:t>に蓄積した.</w:t>
+      </w:r>
+      <w:r>
+        <w:t xml:space="preserve"> </w:t>
+      </w:r>
+      <w:r>
+        <w:rPr>
+          <w:rFonts w:hint="eastAsia"/>
+        </w:rPr>
+        <w:t>解答時間はミリ秒単位で計測した. そして実験目的のためにリアルタイムな進捗を表示するパターンと表示しないパターンの二つを用意した.</w:t>
+      </w:r>
+      <w:r>
+        <w:t xml:space="preserve"> </w:t>
+      </w:r>
+      <w:r>
+        <w:rPr>
+          <w:rFonts w:hint="eastAsia"/>
+        </w:rPr>
+        <w:t>進捗表示方法としてはタスクの上にプログレスバーを表示するようなものにした</w:t>
+      </w:r>
+      <w:r>
+        <w:rPr>
+          <w:rFonts w:hint="eastAsia"/>
+        </w:rPr>
+        <w:t>.</w:t>
+      </w:r>
+      <w:r>
+        <w:t xml:space="preserve"> </w:t>
+      </w:r>
+      <w:r>
+        <w:rPr>
+          <w:rFonts w:hint="eastAsia"/>
+          <w:vertAlign w:val="superscript"/>
+        </w:rPr>
+        <w:t>図2</w:t>
+      </w:r>
+      <w:r>
+        <w:rPr>
+          <w:vertAlign w:val="superscript"/>
+        </w:rPr>
+        <w:t>)</w:t>
+      </w:r>
+      <w:r>
+        <w:rPr>
+          <w:rFonts w:hint="eastAsia"/>
+          <w:vertAlign w:val="superscript"/>
+        </w:rPr>
+        <w:t>図</w:t>
+      </w:r>
+      <w:r>
+        <w:rPr>
+          <w:vertAlign w:val="superscript"/>
+        </w:rPr>
+        <w:t>3)</w:t>
+      </w:r>
+    </w:p>
+    <w:p/>
+    <w:p>
+      <w:pPr>
+        <w:jc w:val="center"/>
+      </w:pPr>
+      <w:r>
+        <w:rPr>
+          <w:noProof/>
+        </w:rPr>
+        <w:drawing>
+          <wp:inline distT="0" distB="0" distL="0" distR="0" wp14:anchorId="18263ABC" wp14:editId="7B44EF0F">
+            <wp:extent cx="3680589" cy="1972733"/>
+            <wp:effectExtent l="0" t="0" r="0" b="8890"/>
+            <wp:docPr id="2" name="図 2"/>
+            <wp:cNvGraphicFramePr>
+              <a:graphicFrameLocks xmlns:a="http://schemas.openxmlformats.org/drawingml/2006/main" noChangeAspect="1"/>
+            </wp:cNvGraphicFramePr>
+            <a:graphic xmlns:a="http://schemas.openxmlformats.org/drawingml/2006/main">
+              <a:graphicData uri="http://schemas.openxmlformats.org/drawingml/2006/picture">
+                <pic:pic xmlns:pic="http://schemas.openxmlformats.org/drawingml/2006/picture">
+                  <pic:nvPicPr>
+                    <pic:cNvPr id="2" name="図 2"/>
+                    <pic:cNvPicPr/>
+                  </pic:nvPicPr>
+                  <pic:blipFill>
+                    <a:blip r:embed="rId9" cstate="print">
+                      <a:extLst>
+                        <a:ext uri="{28A0092B-C50C-407E-A947-70E740481C1C}">
+                          <a14:useLocalDpi xmlns:a14="http://schemas.microsoft.com/office/drawing/2010/main" val="0"/>
+                        </a:ext>
+                      </a:extLst>
+                    </a:blip>
+                    <a:stretch>
+                      <a:fillRect/>
+                    </a:stretch>
+                  </pic:blipFill>
+                  <pic:spPr>
+                    <a:xfrm>
+                      <a:off x="0" y="0"/>
+                      <a:ext cx="3696711" cy="1981374"/>
+                    </a:xfrm>
+                    <a:prstGeom prst="rect">
+                      <a:avLst/>
+                    </a:prstGeom>
+                  </pic:spPr>
+                </pic:pic>
+              </a:graphicData>
+            </a:graphic>
+          </wp:inline>
+        </w:drawing>
+      </w:r>
+    </w:p>
+    <w:p>
+      <w:pPr>
+        <w:widowControl/>
+        <w:jc w:val="center"/>
+      </w:pPr>
+      <w:r>
+        <w:rPr>
+          <w:rFonts w:hint="eastAsia"/>
+        </w:rPr>
+        <w:t>図2</w:t>
+      </w:r>
+      <w:r>
+        <w:t xml:space="preserve"> </w:t>
+      </w:r>
+      <w:r>
+        <w:rPr>
+          <w:rFonts w:hint="eastAsia"/>
+        </w:rPr>
+        <w:t>進捗表示なし実験画面</w:t>
+      </w:r>
+    </w:p>
+    <w:p>
+      <w:pPr>
+        <w:widowControl/>
+      </w:pPr>
+    </w:p>
+    <w:p>
+      <w:pPr>
+        <w:widowControl/>
+        <w:jc w:val="center"/>
+      </w:pPr>
+      <w:r>
+        <w:br w:type="page"/>
+      </w:r>
+      <w:r>
+        <w:rPr>
+          <w:noProof/>
+        </w:rPr>
+        <w:lastRenderedPageBreak/>
+        <w:drawing>
+          <wp:inline distT="0" distB="0" distL="0" distR="0" wp14:anchorId="3C4B72DF" wp14:editId="4E9A490D">
+            <wp:extent cx="3420983" cy="1811866"/>
+            <wp:effectExtent l="0" t="0" r="8255" b="0"/>
+            <wp:docPr id="3" name="図 3"/>
+            <wp:cNvGraphicFramePr>
+              <a:graphicFrameLocks xmlns:a="http://schemas.openxmlformats.org/drawingml/2006/main" noChangeAspect="1"/>
+            </wp:cNvGraphicFramePr>
+            <a:graphic xmlns:a="http://schemas.openxmlformats.org/drawingml/2006/main">
+              <a:graphicData uri="http://schemas.openxmlformats.org/drawingml/2006/picture">
+                <pic:pic xmlns:pic="http://schemas.openxmlformats.org/drawingml/2006/picture">
+                  <pic:nvPicPr>
+                    <pic:cNvPr id="3" name="図 3"/>
+                    <pic:cNvPicPr/>
+                  </pic:nvPicPr>
+                  <pic:blipFill>
+                    <a:blip r:embed="rId10" cstate="print">
+                      <a:extLst>
+                        <a:ext uri="{28A0092B-C50C-407E-A947-70E740481C1C}">
+                          <a14:useLocalDpi xmlns:a14="http://schemas.microsoft.com/office/drawing/2010/main" val="0"/>
+                        </a:ext>
+                      </a:extLst>
+                    </a:blip>
+                    <a:stretch>
+                      <a:fillRect/>
+                    </a:stretch>
+                  </pic:blipFill>
+                  <pic:spPr>
+                    <a:xfrm>
+                      <a:off x="0" y="0"/>
+                      <a:ext cx="3478720" cy="1842446"/>
+                    </a:xfrm>
+                    <a:prstGeom prst="rect">
+                      <a:avLst/>
+                    </a:prstGeom>
+                  </pic:spPr>
+                </pic:pic>
+              </a:graphicData>
+            </a:graphic>
+          </wp:inline>
+        </w:drawing>
+      </w:r>
+    </w:p>
+    <w:p>
+      <w:pPr>
+        <w:widowControl/>
+        <w:jc w:val="center"/>
+      </w:pPr>
+      <w:r>
+        <w:rPr>
+          <w:rFonts w:hint="eastAsia"/>
+        </w:rPr>
+        <w:t>図3</w:t>
+      </w:r>
+      <w:r>
+        <w:t xml:space="preserve"> </w:t>
+      </w:r>
+      <w:r>
+        <w:rPr>
+          <w:rFonts w:hint="eastAsia"/>
+        </w:rPr>
+        <w:t>進捗表示あり実験画面</w:t>
+      </w:r>
+    </w:p>
+    <w:p>
+      <w:pPr>
+        <w:widowControl/>
+        <w:jc w:val="center"/>
+        <w:rPr>
+          <w:rFonts w:hint="eastAsia"/>
+        </w:rPr>
+      </w:pPr>
+    </w:p>
+    <w:p>
+      <w:pPr>
+        <w:widowControl/>
+        <w:jc w:val="left"/>
+      </w:pPr>
+      <w:r>
+        <w:rPr>
+          <w:rFonts w:hint="eastAsia"/>
+        </w:rPr>
+        <w:t xml:space="preserve">　実験の目的を達成する為に実験時に行う提言を設定した.</w:t>
+      </w:r>
+      <w:r>
+        <w:t xml:space="preserve"> </w:t>
+      </w:r>
+      <w:r>
+        <w:rPr>
+          <w:rFonts w:hint="eastAsia"/>
+        </w:rPr>
+        <w:t>正</w:t>
+      </w:r>
+      <w:r>
+        <w:rPr>
+          <w:rFonts w:hint="eastAsia"/>
+        </w:rPr>
+        <w:t>答</w:t>
+      </w:r>
+      <w:r>
+        <w:rPr>
+          <w:rFonts w:hint="eastAsia"/>
+        </w:rPr>
+        <w:t>率</w:t>
+      </w:r>
+      <w:r>
+        <w:rPr>
+          <w:rFonts w:hint="eastAsia"/>
+        </w:rPr>
+        <w:t>が高く,</w:t>
+      </w:r>
+      <w:r>
+        <w:t xml:space="preserve"> </w:t>
+      </w:r>
+      <w:r>
+        <w:rPr>
+          <w:rFonts w:hint="eastAsia"/>
+        </w:rPr>
+        <w:t>回答時間</w:t>
+      </w:r>
+      <w:r>
+        <w:rPr>
+          <w:rFonts w:hint="eastAsia"/>
+        </w:rPr>
+        <w:t>が短い結果を出してもらうために「極力早く,</w:t>
+      </w:r>
+      <w:r>
+        <w:t xml:space="preserve"> </w:t>
+      </w:r>
+      <w:r>
+        <w:rPr>
+          <w:rFonts w:hint="eastAsia"/>
+        </w:rPr>
+        <w:t>正確に入力してください」と提言してから実験を行った.</w:t>
+      </w:r>
+      <w:r>
+        <w:t xml:space="preserve"> </w:t>
+      </w:r>
+      <w:r>
+        <w:rPr>
+          <w:rFonts w:hint="eastAsia"/>
+        </w:rPr>
+        <w:t>その他に実験の前には練習問題を</w:t>
+      </w:r>
+      <w:r>
+        <w:rPr>
+          <w:rFonts w:hint="eastAsia"/>
+        </w:rPr>
+        <w:t>用意している.</w:t>
+      </w:r>
+      <w:r>
+        <w:t xml:space="preserve"> </w:t>
+      </w:r>
+      <w:r>
+        <w:rPr>
+          <w:rFonts w:hint="eastAsia"/>
+        </w:rPr>
+        <w:t>理由としてはタスクに順応する為に何問か必要で</w:t>
+      </w:r>
+      <w:r>
+        <w:rPr>
+          <w:rFonts w:hint="eastAsia"/>
+        </w:rPr>
+        <w:t>あるからである.</w:t>
+      </w:r>
+      <w:r>
+        <w:t xml:space="preserve"> </w:t>
+      </w:r>
+      <w:r>
+        <w:rPr>
+          <w:rFonts w:hint="eastAsia"/>
+        </w:rPr>
+        <w:t>進捗表示なし,進捗表示ありそれぞれのパターンで各5問</w:t>
+      </w:r>
+      <w:r>
+        <w:rPr>
+          <w:rFonts w:hint="eastAsia"/>
+        </w:rPr>
+        <w:t>合計10問を設定した.</w:t>
+      </w:r>
+      <w:r>
+        <w:t xml:space="preserve"> </w:t>
+      </w:r>
+    </w:p>
+    <w:p>
+      <w:pPr>
+        <w:widowControl/>
+        <w:jc w:val="left"/>
+      </w:pPr>
+    </w:p>
+    <w:p>
+      <w:pPr>
+        <w:widowControl/>
+        <w:jc w:val="left"/>
+      </w:pPr>
+    </w:p>
+    <w:p>
+      <w:pPr>
+        <w:widowControl/>
+        <w:jc w:val="left"/>
+      </w:pPr>
+    </w:p>
+    <w:p>
+      <w:pPr>
+        <w:widowControl/>
+        <w:jc w:val="left"/>
+      </w:pPr>
+      <w:r>
+        <w:br w:type="page"/>
+      </w:r>
+    </w:p>
+    <w:p>
+      <w:pPr>
+        <w:pStyle w:val="a3"/>
+        <w:jc w:val="both"/>
+        <w:rPr>
+          <w:rFonts w:asciiTheme="minorEastAsia" w:eastAsiaTheme="minorEastAsia" w:hAnsiTheme="minorEastAsia"/>
+          <w:sz w:val="28"/>
+          <w:szCs w:val="28"/>
+        </w:rPr>
+      </w:pPr>
+      <w:r>
+        <w:rPr>
+          <w:rFonts w:asciiTheme="minorEastAsia" w:eastAsiaTheme="minorEastAsia" w:hAnsiTheme="minorEastAsia" w:hint="eastAsia"/>
+          <w:sz w:val="28"/>
+          <w:szCs w:val="28"/>
+        </w:rPr>
+        <w:lastRenderedPageBreak/>
+        <w:t>3</w:t>
+      </w:r>
+      <w:r>
+        <w:rPr>
+          <w:rFonts w:asciiTheme="minorEastAsia" w:eastAsiaTheme="minorEastAsia" w:hAnsiTheme="minorEastAsia"/>
+          <w:sz w:val="28"/>
+          <w:szCs w:val="28"/>
+        </w:rPr>
+        <w:t>.</w:t>
+      </w:r>
+      <w:r>
+        <w:rPr>
+          <w:rFonts w:asciiTheme="minorEastAsia" w:eastAsiaTheme="minorEastAsia" w:hAnsiTheme="minorEastAsia" w:hint="eastAsia"/>
+          <w:sz w:val="28"/>
+          <w:szCs w:val="28"/>
+        </w:rPr>
+        <w:t>分析方法</w:t>
+      </w:r>
+    </w:p>
+    <w:p>
+      <w:r>
+        <w:t xml:space="preserve">3-1 </w:t>
+      </w:r>
+      <w:r>
+        <w:rPr>
+          <w:rFonts w:hint="eastAsia"/>
+        </w:rPr>
+        <w:t>集中力定義</w:t>
+      </w:r>
+    </w:p>
+    <w:p>
+      <w:r>
+        <w:rPr>
+          <w:rFonts w:hint="eastAsia"/>
+        </w:rPr>
+        <w:t xml:space="preserve"> 目的の作業効率を図るために数値を尺度化して分析を行う必要がある.</w:t>
+      </w:r>
+      <w:r>
+        <w:t xml:space="preserve"> </w:t>
+      </w:r>
+      <w:r>
+        <w:rPr>
+          <w:rFonts w:hint="eastAsia"/>
+        </w:rPr>
+        <w:t>その為集中力というものを定義することを決めた.</w:t>
+      </w:r>
+      <w:r>
+        <w:t xml:space="preserve"> </w:t>
+      </w:r>
+      <w:r>
+        <w:rPr>
+          <w:rFonts w:hint="eastAsia"/>
+        </w:rPr>
+        <w:t>集中力は間接的な尺度の為,</w:t>
+      </w:r>
+      <w:r>
+        <w:t xml:space="preserve"> </w:t>
+      </w:r>
+      <w:r>
+        <w:rPr>
+          <w:rFonts w:hint="eastAsia"/>
+        </w:rPr>
+        <w:t>測定したデータを使用した.</w:t>
+      </w:r>
+      <w:r>
+        <w:t xml:space="preserve"> </w:t>
+      </w:r>
+      <w:r>
+        <w:rPr>
+          <w:rFonts w:hint="eastAsia"/>
+        </w:rPr>
+        <w:t>内容は下の算出式である.</w:t>
+      </w:r>
+      <w:r>
+        <w:t xml:space="preserve"> </w:t>
+      </w:r>
+    </w:p>
+    <w:p>
+      <w:r>
+        <w:rPr>
+          <w:noProof/>
+        </w:rPr>
+        <w:drawing>
+          <wp:inline distT="0" distB="0" distL="0" distR="0" wp14:anchorId="7DBC77B6" wp14:editId="74FD8B1D">
+            <wp:extent cx="5391960" cy="1270000"/>
+            <wp:effectExtent l="0" t="0" r="0" b="6350"/>
+            <wp:docPr id="5" name="図 5"/>
+            <wp:cNvGraphicFramePr>
+              <a:graphicFrameLocks xmlns:a="http://schemas.openxmlformats.org/drawingml/2006/main" noChangeAspect="1"/>
+            </wp:cNvGraphicFramePr>
+            <a:graphic xmlns:a="http://schemas.openxmlformats.org/drawingml/2006/main">
+              <a:graphicData uri="http://schemas.openxmlformats.org/drawingml/2006/picture">
+                <pic:pic xmlns:pic="http://schemas.openxmlformats.org/drawingml/2006/picture">
+                  <pic:nvPicPr>
+                    <pic:cNvPr id="0" name="Picture 2"/>
+                    <pic:cNvPicPr>
+                      <a:picLocks noChangeAspect="1" noChangeArrowheads="1"/>
+                    </pic:cNvPicPr>
+                  </pic:nvPicPr>
+                  <pic:blipFill rotWithShape="1">
+                    <a:blip r:embed="rId11" cstate="print">
+                      <a:extLst>
+                        <a:ext uri="{28A0092B-C50C-407E-A947-70E740481C1C}">
+                          <a14:useLocalDpi xmlns:a14="http://schemas.microsoft.com/office/drawing/2010/main" val="0"/>
+                        </a:ext>
+                      </a:extLst>
+                    </a:blip>
+                    <a:srcRect t="31287" b="26802"/>
+                    <a:stretch/>
+                  </pic:blipFill>
+                  <pic:spPr bwMode="auto">
+                    <a:xfrm>
+                      <a:off x="0" y="0"/>
+                      <a:ext cx="5393055" cy="1270258"/>
+                    </a:xfrm>
+                    <a:prstGeom prst="rect">
+                      <a:avLst/>
+                    </a:prstGeom>
+                    <a:noFill/>
+                    <a:ln>
+                      <a:noFill/>
+                    </a:ln>
+                    <a:extLst>
+                      <a:ext uri="{53640926-AAD7-44D8-BBD7-CCE9431645EC}">
+                        <a14:shadowObscured xmlns:a14="http://schemas.microsoft.com/office/drawing/2010/main"/>
+                      </a:ext>
+                    </a:extLst>
+                  </pic:spPr>
+                </pic:pic>
+              </a:graphicData>
+            </a:graphic>
+          </wp:inline>
+        </w:drawing>
+      </w:r>
+    </w:p>
+    <w:p>
+      <w:pPr>
+        <w:rPr>
+          <w:rFonts w:hint="eastAsia"/>
+        </w:rPr>
+      </w:pPr>
+      <w:r>
+        <w:rPr>
+          <w:rFonts w:hint="eastAsia"/>
+        </w:rPr>
+        <w:t>この式で集中力を算出していく.</w:t>
+      </w:r>
+    </w:p>
+    <w:p>
+      <w:pPr>
+        <w:rPr>
+          <w:rFonts w:hint="eastAsia"/>
+        </w:rPr>
+      </w:pPr>
+    </w:p>
+    <w:p>
+      <w:r>
+        <w:rPr>
+          <w:rFonts w:hint="eastAsia"/>
+        </w:rPr>
+        <w:t>3</w:t>
+      </w:r>
+      <w:r>
+        <w:t>-2</w:t>
+      </w:r>
+      <w:r>
+        <w:rPr>
+          <w:rFonts w:hint="eastAsia"/>
+        </w:rPr>
+        <w:t xml:space="preserve"> </w:t>
+      </w:r>
+      <w:r>
+        <w:t>t</w:t>
+      </w:r>
+      <w:r>
+        <w:rPr>
+          <w:rFonts w:hint="eastAsia"/>
+        </w:rPr>
+        <w:t>検定</w:t>
+      </w:r>
+      <w:r>
+        <w:rPr>
+          <w:rFonts w:hint="eastAsia"/>
+        </w:rPr>
+        <w:t>について</w:t>
+      </w:r>
+    </w:p>
+    <w:p>
+      <w:pPr>
+        <w:widowControl/>
+        <w:jc w:val="left"/>
+      </w:pPr>
+      <w:r>
+        <w:rPr>
+          <w:rFonts w:hint="eastAsia"/>
+        </w:rPr>
+        <w:t xml:space="preserve">　回答時間,</w:t>
+      </w:r>
+      <w:r>
+        <w:t xml:space="preserve"> </w:t>
+      </w:r>
+      <w:r>
+        <w:rPr>
+          <w:rFonts w:hint="eastAsia"/>
+        </w:rPr>
+        <w:t>正答率</w:t>
+      </w:r>
+      <w:r>
+        <w:t xml:space="preserve">, </w:t>
+      </w:r>
+      <w:r>
+        <w:rPr>
+          <w:rFonts w:hint="eastAsia"/>
+        </w:rPr>
+        <w:t>集中力のリアルタイムな進捗を表示,非表示間の差を求めるために対応のあるt検定を行いありなしで有意差があるか求める.</w:t>
+      </w:r>
+    </w:p>
+    <w:p>
+      <w:pPr>
+        <w:widowControl/>
+        <w:jc w:val="left"/>
+      </w:pPr>
+      <w:r>
+        <w:rPr>
+          <w:rFonts w:hint="eastAsia"/>
+        </w:rPr>
+        <w:t xml:space="preserve">　それらのことから進捗を表示することによる</w:t>
+      </w:r>
+      <w:r>
+        <w:rPr>
+          <w:rFonts w:hint="eastAsia"/>
+        </w:rPr>
+        <w:t>回答時間,</w:t>
+      </w:r>
+      <w:r>
+        <w:t xml:space="preserve"> </w:t>
+      </w:r>
+      <w:r>
+        <w:rPr>
+          <w:rFonts w:hint="eastAsia"/>
+        </w:rPr>
+        <w:t>正答率</w:t>
+      </w:r>
+      <w:r>
+        <w:t xml:space="preserve">, </w:t>
+      </w:r>
+      <w:r>
+        <w:rPr>
+          <w:rFonts w:hint="eastAsia"/>
+        </w:rPr>
+        <w:t>集中力</w:t>
+      </w:r>
+      <w:r>
+        <w:rPr>
+          <w:rFonts w:hint="eastAsia"/>
+        </w:rPr>
+        <w:t>への影響を求める</w:t>
+      </w:r>
+      <w:r>
+        <w:t xml:space="preserve">. </w:t>
+      </w:r>
+      <w:r>
+        <w:rPr>
+          <w:rFonts w:hint="eastAsia"/>
+        </w:rPr>
+        <w:t>なお,</w:t>
+      </w:r>
+      <w:r>
+        <w:t>t</w:t>
+      </w:r>
+      <w:r>
+        <w:rPr>
+          <w:rFonts w:hint="eastAsia"/>
+        </w:rPr>
+        <w:t>検定において有意水準は5%とし,P値が0</w:t>
+      </w:r>
+      <w:r>
+        <w:t>.05</w:t>
+      </w:r>
+      <w:r>
+        <w:rPr>
+          <w:rFonts w:hint="eastAsia"/>
+        </w:rPr>
+        <w:t>を下回った時を「有意差がある」とし</w:t>
+      </w:r>
+      <w:r>
+        <w:rPr>
+          <w:rFonts w:hint="eastAsia"/>
+        </w:rPr>
+        <w:t>、</w:t>
+      </w:r>
+      <w:r>
+        <w:t>P 値が 0.05 以上の時を「有意差がない」とする</w:t>
+      </w:r>
+      <w:r>
+        <w:rPr>
+          <w:rFonts w:hint="eastAsia"/>
+        </w:rPr>
+        <w:t>.</w:t>
+      </w:r>
+    </w:p>
+    <w:p>
+      <w:pPr>
+        <w:widowControl/>
+        <w:jc w:val="left"/>
+        <w:rPr>
+          <w:rFonts w:asciiTheme="majorHAnsi" w:eastAsiaTheme="majorHAnsi" w:hAnsiTheme="majorHAnsi"/>
+          <w:sz w:val="28"/>
+          <w:szCs w:val="28"/>
+        </w:rPr>
+      </w:pPr>
+      <w:r>
+        <w:rPr>
+          <w:rFonts w:asciiTheme="majorHAnsi" w:eastAsiaTheme="majorHAnsi" w:hAnsiTheme="majorHAnsi"/>
+          <w:sz w:val="28"/>
+          <w:szCs w:val="28"/>
+        </w:rPr>
+        <w:br w:type="page"/>
+      </w:r>
+    </w:p>
+    <w:p>
+      <w:pPr>
+        <w:widowControl/>
+        <w:jc w:val="left"/>
+        <w:rPr>
+          <w:rFonts w:asciiTheme="minorEastAsia" w:hAnsiTheme="minorEastAsia"/>
+          <w:sz w:val="28"/>
+          <w:szCs w:val="28"/>
+        </w:rPr>
+      </w:pPr>
+      <w:r>
+        <w:rPr>
+          <w:rFonts w:asciiTheme="minorEastAsia" w:hAnsiTheme="minorEastAsia"/>
+          <w:sz w:val="28"/>
+          <w:szCs w:val="28"/>
+        </w:rPr>
+        <w:lastRenderedPageBreak/>
+        <w:t>4. 結果</w:t>
+      </w:r>
+    </w:p>
+    <w:p>
+      <w:pPr>
+        <w:widowControl/>
+        <w:jc w:val="left"/>
+        <w:rPr>
+          <w:rFonts w:asciiTheme="minorEastAsia" w:hAnsiTheme="minorEastAsia"/>
+          <w:szCs w:val="21"/>
+        </w:rPr>
+      </w:pPr>
+      <w:r>
+        <w:rPr>
+          <w:rFonts w:asciiTheme="minorEastAsia" w:hAnsiTheme="minorEastAsia"/>
+          <w:szCs w:val="21"/>
+        </w:rPr>
+        <w:t xml:space="preserve">4-1 </w:t>
+      </w:r>
+      <w:r>
+        <w:rPr>
+          <w:rFonts w:asciiTheme="minorEastAsia" w:hAnsiTheme="minorEastAsia" w:hint="eastAsia"/>
+          <w:szCs w:val="21"/>
+        </w:rPr>
+        <w:t>回答時間についての実験結果</w:t>
+      </w:r>
+    </w:p>
+    <w:p>
+      <w:pPr>
+        <w:widowControl/>
+        <w:jc w:val="left"/>
+        <w:rPr>
+          <w:rFonts w:asciiTheme="minorEastAsia" w:hAnsiTheme="minorEastAsia"/>
+          <w:szCs w:val="21"/>
+        </w:rPr>
+      </w:pPr>
+      <w:r>
+        <w:rPr>
+          <w:rFonts w:asciiTheme="minorEastAsia" w:hAnsiTheme="minorEastAsia" w:hint="eastAsia"/>
+          <w:szCs w:val="21"/>
+        </w:rPr>
+        <w:t>進捗表示あり,なしによる</w:t>
+      </w:r>
+      <w:r>
+        <w:rPr>
+          <w:rFonts w:asciiTheme="minorEastAsia" w:hAnsiTheme="minorEastAsia" w:hint="eastAsia"/>
+          <w:szCs w:val="21"/>
+        </w:rPr>
+        <w:t>一問当たりの平均回答時間についての</w:t>
+      </w:r>
+      <w:r>
+        <w:rPr>
+          <w:rFonts w:asciiTheme="minorEastAsia" w:hAnsiTheme="minorEastAsia" w:hint="eastAsia"/>
+          <w:szCs w:val="21"/>
+        </w:rPr>
+        <w:t>データを</w:t>
+      </w:r>
+      <w:r>
+        <w:rPr>
+          <w:rFonts w:asciiTheme="minorEastAsia" w:hAnsiTheme="minorEastAsia" w:hint="eastAsia"/>
+          <w:szCs w:val="21"/>
+        </w:rPr>
+        <w:t>以下</w:t>
+      </w:r>
+      <w:r>
+        <w:rPr>
+          <w:rFonts w:asciiTheme="minorEastAsia" w:hAnsiTheme="minorEastAsia" w:hint="eastAsia"/>
+          <w:szCs w:val="21"/>
+        </w:rPr>
+        <w:t>に示す.</w:t>
+      </w:r>
+    </w:p>
+    <w:p>
+      <w:pPr>
+        <w:widowControl/>
+        <w:jc w:val="left"/>
+        <w:rPr>
+          <w:rFonts w:asciiTheme="minorEastAsia" w:hAnsiTheme="minorEastAsia" w:hint="eastAsia"/>
+          <w:szCs w:val="21"/>
+        </w:rPr>
+      </w:pPr>
+    </w:p>
+    <w:p>
+      <w:pPr>
+        <w:widowControl/>
+        <w:jc w:val="center"/>
+        <w:rPr>
+          <w:rFonts w:asciiTheme="minorEastAsia" w:hAnsiTheme="minorEastAsia"/>
+          <w:szCs w:val="21"/>
+        </w:rPr>
+      </w:pPr>
+      <w:r>
+        <w:rPr>
+          <w:rFonts w:asciiTheme="minorEastAsia" w:hAnsiTheme="minorEastAsia" w:hint="eastAsia"/>
+          <w:szCs w:val="21"/>
+        </w:rPr>
+        <w:t>表1</w:t>
+      </w:r>
+      <w:r>
+        <w:rPr>
+          <w:rFonts w:asciiTheme="minorEastAsia" w:hAnsiTheme="minorEastAsia"/>
+          <w:szCs w:val="21"/>
+        </w:rPr>
+        <w:t xml:space="preserve"> </w:t>
+      </w:r>
+      <w:r>
+        <w:rPr>
+          <w:rFonts w:asciiTheme="minorEastAsia" w:hAnsiTheme="minorEastAsia" w:hint="eastAsia"/>
+          <w:szCs w:val="21"/>
+        </w:rPr>
+        <w:t>進捗表示あり,なしによる一問当たりの平均回答時間について</w:t>
+      </w:r>
+    </w:p>
+    <w:p>
+      <w:pPr>
+        <w:widowControl/>
+        <w:jc w:val="center"/>
+        <w:rPr>
+          <w:rFonts w:asciiTheme="minorEastAsia" w:hAnsiTheme="minorEastAsia" w:hint="eastAsia"/>
+          <w:szCs w:val="21"/>
+        </w:rPr>
+      </w:pPr>
+      <w:r>
+        <w:rPr>
+          <w:rFonts w:hint="eastAsia"/>
+        </w:rPr>
+        <w:drawing>
+          <wp:inline distT="0" distB="0" distL="0" distR="0" wp14:anchorId="294402D4" wp14:editId="2D2764CF">
+            <wp:extent cx="2667000" cy="2778898"/>
+            <wp:effectExtent l="0" t="0" r="0" b="2540"/>
+            <wp:docPr id="6" name="図 6"/>
+            <wp:cNvGraphicFramePr>
+              <a:graphicFrameLocks xmlns:a="http://schemas.openxmlformats.org/drawingml/2006/main" noChangeAspect="1"/>
+            </wp:cNvGraphicFramePr>
+            <a:graphic xmlns:a="http://schemas.openxmlformats.org/drawingml/2006/main">
+              <a:graphicData uri="http://schemas.openxmlformats.org/drawingml/2006/picture">
+                <pic:pic xmlns:pic="http://schemas.openxmlformats.org/drawingml/2006/picture">
+                  <pic:nvPicPr>
+                    <pic:cNvPr id="0" name="Picture 2"/>
+                    <pic:cNvPicPr>
+                      <a:picLocks noChangeAspect="1" noChangeArrowheads="1"/>
+                    </pic:cNvPicPr>
+                  </pic:nvPicPr>
+                  <pic:blipFill>
+                    <a:blip r:embed="rId12">
+                      <a:extLst>
+                        <a:ext uri="{28A0092B-C50C-407E-A947-70E740481C1C}">
+                          <a14:useLocalDpi xmlns:a14="http://schemas.microsoft.com/office/drawing/2010/main" val="0"/>
+                        </a:ext>
+                      </a:extLst>
+                    </a:blip>
+                    <a:srcRect/>
+                    <a:stretch>
+                      <a:fillRect/>
+                    </a:stretch>
+                  </pic:blipFill>
+                  <pic:spPr bwMode="auto">
+                    <a:xfrm>
+                      <a:off x="0" y="0"/>
+                      <a:ext cx="2703579" cy="2817012"/>
+                    </a:xfrm>
+                    <a:prstGeom prst="rect">
+                      <a:avLst/>
+                    </a:prstGeom>
+                    <a:noFill/>
+                    <a:ln>
+                      <a:noFill/>
+                    </a:ln>
+                  </pic:spPr>
+                </pic:pic>
+              </a:graphicData>
+            </a:graphic>
+          </wp:inline>
+        </w:drawing>
+      </w:r>
+    </w:p>
+    <w:p>
+      <w:pPr>
+        <w:widowControl/>
+        <w:jc w:val="center"/>
+        <w:rPr>
+          <w:rFonts w:asciiTheme="minorEastAsia" w:hAnsiTheme="minorEastAsia"/>
+          <w:sz w:val="28"/>
+          <w:szCs w:val="28"/>
+        </w:rPr>
+      </w:pPr>
+      <w:r>
+        <w:rPr>
+          <w:rFonts w:asciiTheme="minorEastAsia" w:hAnsiTheme="minorEastAsia"/>
+          <w:noProof/>
+          <w:sz w:val="28"/>
+          <w:szCs w:val="28"/>
+        </w:rPr>
+        <mc:AlternateContent>
+          <mc:Choice Requires="wps">
+            <w:drawing>
+              <wp:anchor distT="45720" distB="45720" distL="114300" distR="114300" simplePos="0" relativeHeight="251659264" behindDoc="0" locked="0" layoutInCell="1" allowOverlap="1" wp14:anchorId="4851DE9B" wp14:editId="773F2CEB">
+                <wp:simplePos x="0" y="0"/>
+                <wp:positionH relativeFrom="column">
+                  <wp:posOffset>809625</wp:posOffset>
+                </wp:positionH>
+                <wp:positionV relativeFrom="paragraph">
+                  <wp:posOffset>168275</wp:posOffset>
+                </wp:positionV>
+                <wp:extent cx="685800" cy="304800"/>
+                <wp:effectExtent l="0" t="0" r="0" b="0"/>
+                <wp:wrapNone/>
+                <wp:docPr id="217" name="テキスト ボックス 2"/>
+                <wp:cNvGraphicFramePr>
+                  <a:graphicFrameLocks xmlns:a="http://schemas.openxmlformats.org/drawingml/2006/main"/>
+                </wp:cNvGraphicFramePr>
+                <a:graphic xmlns:a="http://schemas.openxmlformats.org/drawingml/2006/main">
+                  <a:graphicData uri="http://schemas.microsoft.com/office/word/2010/wordprocessingShape">
+                    <wps:wsp>
+                      <wps:cNvSpPr txBox="1">
+                        <a:spLocks noChangeArrowheads="1"/>
+                      </wps:cNvSpPr>
+                      <wps:spPr bwMode="auto">
+                        <a:xfrm>
+                          <a:off x="0" y="0"/>
+                          <a:ext cx="685800" cy="304800"/>
+                        </a:xfrm>
+                        <a:prstGeom prst="rect">
+                          <a:avLst/>
+                        </a:prstGeom>
+                        <a:solidFill>
+                          <a:srgbClr val="FFFFFF"/>
+                        </a:solidFill>
+                        <a:ln w="9525">
+                          <a:noFill/>
+                          <a:miter lim="800000"/>
+                          <a:headEnd/>
+                          <a:tailEnd/>
+                        </a:ln>
+                      </wps:spPr>
+                      <wps:txbx>
+                        <w:txbxContent>
+                          <w:p>
+                            <w:r>
+                              <w:rPr>
+                                <w:rFonts w:hint="eastAsia"/>
+                              </w:rPr>
+                              <w:t>(</w:t>
+                            </w:r>
+                            <w:proofErr w:type="spellStart"/>
+                            <w:r>
+                              <w:t>ms</w:t>
+                            </w:r>
+                            <w:proofErr w:type="spellEnd"/>
+                            <w:r>
+                              <w:t>)</w:t>
+                            </w:r>
+                          </w:p>
+                        </w:txbxContent>
+                      </wps:txbx>
+                      <wps:bodyPr rot="0" vert="horz" wrap="square" lIns="91440" tIns="45720" rIns="91440" bIns="45720" anchor="t" anchorCtr="0">
+                        <a:noAutofit/>
+                      </wps:bodyPr>
+                    </wps:wsp>
+                  </a:graphicData>
+                </a:graphic>
+                <wp14:sizeRelH relativeFrom="margin">
+                  <wp14:pctWidth>0</wp14:pctWidth>
+                </wp14:sizeRelH>
+                <wp14:sizeRelV relativeFrom="margin">
+                  <wp14:pctHeight>0</wp14:pctHeight>
+                </wp14:sizeRelV>
+              </wp:anchor>
+            </w:drawing>
+          </mc:Choice>
+          <mc:Fallback>
+            <w:pict>
+              <v:shapetype w14:anchorId="4851DE9B" id="_x0000_t202" coordsize="21600,21600" o:spt="202" path="m,l,21600r21600,l21600,xe">
+                <v:stroke joinstyle="miter"/>
+                <v:path gradientshapeok="t" o:connecttype="rect"/>
+              </v:shapetype>
+              <v:shape id="テキスト ボックス 2" o:spid="_x0000_s1026" type="#_x0000_t202" style="position:absolute;left:0;text-align:left;margin-left:63.75pt;margin-top:13.25pt;width:54pt;height:24pt;z-index:251659264;visibility:visible;mso-wrap-style:square;mso-width-percent:0;mso-height-percent:0;mso-wrap-distance-left:9pt;mso-wrap-distance-top:3.6pt;mso-wrap-distance-right:9pt;mso-wrap-distance-bottom:3.6pt;mso-position-horizontal:absolute;mso-position-horizontal-relative:text;mso-position-vertical:absolute;mso-position-vertical-relative:text;mso-width-percent:0;mso-height-percent:0;mso-width-relative:margin;mso-height-relative:margin;v-text-anchor:top" o:gfxdata="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" stroked="f">
+                <v:textbox>
+                  <w:txbxContent>
+                    <w:p>
+                      <w:r>
+                        <w:rPr>
+                          <w:rFonts w:hint="eastAsia"/>
+                        </w:rPr>
+                        <w:t>(</w:t>
+                      </w:r>
+                      <w:proofErr w:type="spellStart"/>
+                      <w:r>
+                        <w:t>ms</w:t>
+                      </w:r>
+                      <w:proofErr w:type="spellEnd"/>
+                      <w:r>
+                        <w:t>)</w:t>
+                      </w:r>
+                    </w:p>
+                  </w:txbxContent>
+                </v:textbox>
+              </v:shape>
+            </w:pict>
+          </mc:Fallback>
+        </mc:AlternateContent>
+      </w:r>
+      <w:r>
+        <w:rPr>
+          <w:rFonts w:asciiTheme="minorEastAsia" w:hAnsiTheme="minorEastAsia"/>
+          <w:noProof/>
+          <w:sz w:val="28"/>
+          <w:szCs w:val="28"/>
+        </w:rPr>
+        <w:drawing>
+          <wp:inline distT="0" distB="0" distL="0" distR="0" wp14:anchorId="6706D0A2" wp14:editId="30CBA6E0">
+            <wp:extent cx="3833186" cy="2302934"/>
+            <wp:effectExtent l="0" t="0" r="0" b="2540"/>
+            <wp:docPr id="4" name="図 4"/>
+            <wp:cNvGraphicFramePr>
+              <a:graphicFrameLocks xmlns:a="http://schemas.openxmlformats.org/drawingml/2006/main" noChangeAspect="1"/>
+            </wp:cNvGraphicFramePr>
+            <a:graphic xmlns:a="http://schemas.openxmlformats.org/drawingml/2006/main">
+              <a:graphicData uri="http://schemas.openxmlformats.org/drawingml/2006/picture">
+                <pic:pic xmlns:pic="http://schemas.openxmlformats.org/drawingml/2006/picture">
+                  <pic:nvPicPr>
+                    <pic:cNvPr id="0" name="Picture 2"/>
+                    <pic:cNvPicPr>
+                      <a:picLocks noChangeAspect="1" noChangeArrowheads="1"/>
+                    </pic:cNvPicPr>
+                  </pic:nvPicPr>
+                  <pic:blipFill>
+                    <a:blip r:embed="rId13">
+                      <a:extLst>
+                        <a:ext uri="{28A0092B-C50C-407E-A947-70E740481C1C}">
+                          <a14:useLocalDpi xmlns:a14="http://schemas.microsoft.com/office/drawing/2010/main" val="0"/>
+                        </a:ext>
+                      </a:extLst>
+                    </a:blip>
+                    <a:srcRect/>
+                    <a:stretch>
+                      <a:fillRect/>
+                    </a:stretch>
+                  </pic:blipFill>
+                  <pic:spPr bwMode="auto">
+                    <a:xfrm>
+                      <a:off x="0" y="0"/>
+                      <a:ext cx="3833186" cy="2302934"/>
+                    </a:xfrm>
+                    <a:prstGeom prst="rect">
+                      <a:avLst/>
+                    </a:prstGeom>
+                    <a:noFill/>
+                    <a:ln>
+                      <a:noFill/>
+                    </a:ln>
+                  </pic:spPr>
+                </pic:pic>
+              </a:graphicData>
+            </a:graphic>
+          </wp:inline>
+        </w:drawing>
+      </w:r>
+    </w:p>
+    <w:p>
+      <w:pPr>
+        <w:widowControl/>
+        <w:jc w:val="center"/>
+        <w:rPr>
+          <w:rFonts w:asciiTheme="minorEastAsia" w:hAnsiTheme="minorEastAsia"/>
+          <w:sz w:val="22"/>
+        </w:rPr>
+      </w:pPr>
+      <w:r>
+        <w:rPr>
+          <w:rFonts w:asciiTheme="minorEastAsia" w:hAnsiTheme="minorEastAsia" w:hint="eastAsia"/>
+          <w:sz w:val="22"/>
+        </w:rPr>
+        <w:t>図4 表1の箱ひげ図</w:t>
+      </w:r>
+    </w:p>
+    <w:p>
+      <w:pPr>
+        <w:rPr>
+          <w:rFonts w:asciiTheme="minorEastAsia" w:hAnsiTheme="minorEastAsia" w:hint="eastAsia"/>
+          <w:szCs w:val="21"/>
+        </w:rPr>
+      </w:pPr>
+      <w:r>
+        <w:rPr>
+          <w:rFonts w:asciiTheme="minorEastAsia" w:hAnsiTheme="minorEastAsia" w:hint="eastAsia"/>
+          <w:szCs w:val="21"/>
+        </w:rPr>
+        <w:t>図4は一問当たりの平均回答時間における進捗表示ありなしの差を示したグラフである.</w:t>
+      </w:r>
+      <w:r>
+        <w:rPr>
+          <w:rFonts w:asciiTheme="minorEastAsia" w:hAnsiTheme="minorEastAsia"/>
+          <w:szCs w:val="21"/>
+        </w:rPr>
+        <w:t xml:space="preserve"> </w:t>
+      </w:r>
+      <w:r>
+        <w:rPr>
+          <w:rFonts w:asciiTheme="minorEastAsia" w:hAnsiTheme="minorEastAsia" w:hint="eastAsia"/>
+          <w:szCs w:val="21"/>
+        </w:rPr>
+        <w:t>進捗表示なし</w:t>
+      </w:r>
+      <w:r>
+        <w:rPr>
+          <w:rFonts w:asciiTheme="minorEastAsia" w:hAnsiTheme="minorEastAsia" w:hint="eastAsia"/>
+          <w:szCs w:val="21"/>
+        </w:rPr>
+        <w:t>では平均:</w:t>
+      </w:r>
+      <w:r>
+        <w:rPr>
+          <w:rFonts w:asciiTheme="minorEastAsia" w:hAnsiTheme="minorEastAsia" w:hint="eastAsia"/>
+          <w:szCs w:val="21"/>
+        </w:rPr>
+        <w:t>9967ms</w:t>
+      </w:r>
+      <w:r>
+        <w:rPr>
+          <w:rFonts w:asciiTheme="minorEastAsia" w:hAnsiTheme="minorEastAsia"/>
+          <w:szCs w:val="21"/>
+        </w:rPr>
+        <w:t>,</w:t>
+      </w:r>
+      <w:r>
+        <w:rPr>
+          <w:rFonts w:asciiTheme="minorEastAsia" w:hAnsiTheme="minorEastAsia" w:hint="eastAsia"/>
+          <w:szCs w:val="21"/>
+        </w:rPr>
+        <w:t>最大:</w:t>
+      </w:r>
+      <w:r>
+        <w:rPr>
+          <w:rFonts w:asciiTheme="minorEastAsia" w:hAnsiTheme="minorEastAsia" w:hint="eastAsia"/>
+          <w:szCs w:val="21"/>
+        </w:rPr>
+        <w:t>15700ms</w:t>
+      </w:r>
+      <w:r>
+        <w:rPr>
+          <w:rFonts w:asciiTheme="minorEastAsia" w:hAnsiTheme="minorEastAsia" w:hint="eastAsia"/>
+          <w:szCs w:val="21"/>
+        </w:rPr>
+        <w:t>,最小:</w:t>
+      </w:r>
+      <w:r>
+        <w:rPr>
+          <w:rFonts w:asciiTheme="minorEastAsia" w:hAnsiTheme="minorEastAsia" w:hint="eastAsia"/>
+          <w:szCs w:val="21"/>
+        </w:rPr>
+        <w:t>5059ms</w:t>
+      </w:r>
+      <w:r>
+        <w:rPr>
+          <w:rFonts w:asciiTheme="minorEastAsia" w:hAnsiTheme="minorEastAsia" w:hint="eastAsia"/>
+          <w:szCs w:val="21"/>
+        </w:rPr>
+        <w:t>,</w:t>
+      </w:r>
+      <w:r>
+        <w:rPr>
+          <w:rFonts w:asciiTheme="minorEastAsia" w:hAnsiTheme="minorEastAsia" w:hint="eastAsia"/>
+          <w:szCs w:val="21"/>
+        </w:rPr>
+        <w:t xml:space="preserve"> </w:t>
+      </w:r>
+      <w:r>
+        <w:rPr>
+          <w:rFonts w:asciiTheme="minorEastAsia" w:hAnsiTheme="minorEastAsia" w:hint="eastAsia"/>
+          <w:szCs w:val="21"/>
+        </w:rPr>
+        <w:t>進捗</w:t>
+      </w:r>
+      <w:r>
+        <w:rPr>
+          <w:rFonts w:asciiTheme="minorEastAsia" w:hAnsiTheme="minorEastAsia" w:hint="eastAsia"/>
+          <w:szCs w:val="21"/>
+        </w:rPr>
+        <w:t>表示あり</w:t>
+      </w:r>
+      <w:r>
+        <w:rPr>
+          <w:rFonts w:asciiTheme="minorEastAsia" w:hAnsiTheme="minorEastAsia" w:hint="eastAsia"/>
+          <w:szCs w:val="21"/>
+        </w:rPr>
+        <w:t>では平均:</w:t>
+      </w:r>
+      <w:r>
+        <w:rPr>
+          <w:rFonts w:asciiTheme="minorEastAsia" w:hAnsiTheme="minorEastAsia"/>
+          <w:szCs w:val="21"/>
+        </w:rPr>
+        <w:t>7496</w:t>
+      </w:r>
+      <w:r>
+        <w:rPr>
+          <w:rFonts w:asciiTheme="minorEastAsia" w:hAnsiTheme="minorEastAsia" w:hint="eastAsia"/>
+          <w:szCs w:val="21"/>
+        </w:rPr>
+        <w:t>ms</w:t>
+      </w:r>
+      <w:r>
+        <w:rPr>
+          <w:rFonts w:asciiTheme="minorEastAsia" w:hAnsiTheme="minorEastAsia"/>
+          <w:szCs w:val="21"/>
+        </w:rPr>
+        <w:t>,</w:t>
+      </w:r>
+      <w:r>
+        <w:rPr>
+          <w:rFonts w:asciiTheme="minorEastAsia" w:hAnsiTheme="minorEastAsia" w:hint="eastAsia"/>
+          <w:szCs w:val="21"/>
+        </w:rPr>
+        <w:t>最大:</w:t>
+      </w:r>
+      <w:r>
+        <w:rPr>
+          <w:rFonts w:asciiTheme="minorEastAsia" w:hAnsiTheme="minorEastAsia" w:hint="eastAsia"/>
+          <w:szCs w:val="21"/>
+        </w:rPr>
+        <w:t>1</w:t>
+      </w:r>
+      <w:r>
+        <w:rPr>
+          <w:rFonts w:asciiTheme="minorEastAsia" w:hAnsiTheme="minorEastAsia" w:hint="eastAsia"/>
+          <w:szCs w:val="21"/>
+        </w:rPr>
+        <w:t>1</w:t>
+      </w:r>
+      <w:r>
+        <w:rPr>
+          <w:rFonts w:asciiTheme="minorEastAsia" w:hAnsiTheme="minorEastAsia"/>
+          <w:szCs w:val="21"/>
+        </w:rPr>
+        <w:t>118</w:t>
+      </w:r>
+      <w:r>
+        <w:rPr>
+          <w:rFonts w:asciiTheme="minorEastAsia" w:hAnsiTheme="minorEastAsia" w:hint="eastAsia"/>
+          <w:szCs w:val="21"/>
+        </w:rPr>
+        <w:t>ms</w:t>
+      </w:r>
+      <w:r>
+        <w:rPr>
+          <w:rFonts w:asciiTheme="minorEastAsia" w:hAnsiTheme="minorEastAsia" w:hint="eastAsia"/>
+          <w:szCs w:val="21"/>
+        </w:rPr>
+        <w:t>,最小:</w:t>
+      </w:r>
+      <w:r>
+        <w:rPr>
+          <w:rFonts w:asciiTheme="minorEastAsia" w:hAnsiTheme="minorEastAsia"/>
+          <w:szCs w:val="21"/>
+        </w:rPr>
+        <w:t>4934</w:t>
+      </w:r>
+      <w:r>
+        <w:rPr>
+          <w:rFonts w:asciiTheme="minorEastAsia" w:hAnsiTheme="minorEastAsia" w:hint="eastAsia"/>
+          <w:szCs w:val="21"/>
+        </w:rPr>
+        <w:t>ms</w:t>
+      </w:r>
+      <w:r>
+        <w:rPr>
+          <w:rFonts w:asciiTheme="minorEastAsia" w:hAnsiTheme="minorEastAsia" w:hint="eastAsia"/>
+          <w:szCs w:val="21"/>
+        </w:rPr>
+        <w:t>となった.対応のあるt検定</w:t>
+      </w:r>
+      <w:r>
+        <w:rPr>
+          <w:rFonts w:asciiTheme="minorEastAsia" w:hAnsiTheme="minorEastAsia" w:hint="eastAsia"/>
+          <w:szCs w:val="21"/>
+        </w:rPr>
+        <w:t xml:space="preserve">をした結果, </w:t>
+      </w:r>
+      <w:r>
+        <w:rPr>
+          <w:rFonts w:asciiTheme="minorEastAsia" w:hAnsiTheme="minorEastAsia"/>
+          <w:szCs w:val="21"/>
+        </w:rPr>
+        <w:t>5%</w:t>
+      </w:r>
+      <w:r>
+        <w:rPr>
+          <w:rFonts w:asciiTheme="minorEastAsia" w:hAnsiTheme="minorEastAsia" w:hint="eastAsia"/>
+          <w:szCs w:val="21"/>
+        </w:rPr>
+        <w:t>水準で有意差が認められた.</w:t>
+      </w:r>
+      <w:r>
+        <w:rPr>
+          <w:rFonts w:asciiTheme="minorEastAsia" w:hAnsiTheme="minorEastAsia"/>
+          <w:szCs w:val="21"/>
+        </w:rPr>
+        <w:t xml:space="preserve"> </w:t>
+      </w:r>
+      <w:r>
+        <w:t>た（＊：p&lt;0.05）</w:t>
+      </w:r>
+    </w:p>
+    <w:p>
+      <w:pPr>
+        <w:widowControl/>
+        <w:rPr>
+          <w:rFonts w:asciiTheme="minorEastAsia" w:hAnsiTheme="minorEastAsia"/>
+          <w:szCs w:val="21"/>
+        </w:rPr>
+      </w:pPr>
+    </w:p>
+    <w:p>
+      <w:pPr>
+        <w:widowControl/>
+        <w:rPr>
+          <w:rFonts w:asciiTheme="minorEastAsia" w:hAnsiTheme="minorEastAsia"/>
+          <w:szCs w:val="21"/>
+        </w:rPr>
+      </w:pPr>
+    </w:p>
+    <w:p>
+      <w:pPr>
+        <w:widowControl/>
+        <w:jc w:val="left"/>
+        <w:rPr>
+          <w:rFonts w:asciiTheme="minorEastAsia" w:hAnsiTheme="minorEastAsia" w:hint="eastAsia"/>
+          <w:szCs w:val="21"/>
+        </w:rPr>
+      </w:pPr>
+      <w:r>
+        <w:rPr>
+          <w:rFonts w:asciiTheme="minorEastAsia" w:hAnsiTheme="minorEastAsia"/>
+          <w:szCs w:val="21"/>
+        </w:rPr>
+        <w:t>4-</w:t>
+      </w:r>
+      <w:r>
+        <w:rPr>
+          <w:rFonts w:asciiTheme="minorEastAsia" w:hAnsiTheme="minorEastAsia"/>
+          <w:szCs w:val="21"/>
+        </w:rPr>
+        <w:t>2</w:t>
+      </w:r>
+      <w:r>
+        <w:rPr>
+          <w:rFonts w:asciiTheme="minorEastAsia" w:hAnsiTheme="minorEastAsia"/>
+          <w:szCs w:val="21"/>
+        </w:rPr>
+        <w:t xml:space="preserve"> </w:t>
+      </w:r>
+      <w:r>
+        <w:rPr>
+          <w:rFonts w:asciiTheme="minorEastAsia" w:hAnsiTheme="minorEastAsia" w:hint="eastAsia"/>
+          <w:szCs w:val="21"/>
+        </w:rPr>
+        <w:t>正答率</w:t>
+      </w:r>
+      <w:r>
+        <w:rPr>
+          <w:rFonts w:asciiTheme="minorEastAsia" w:hAnsiTheme="minorEastAsia" w:hint="eastAsia"/>
+          <w:szCs w:val="21"/>
+        </w:rPr>
+        <w:t>についての実験結果</w:t>
+      </w:r>
+    </w:p>
+    <w:p>
+      <w:pPr>
+        <w:widowControl/>
+        <w:jc w:val="left"/>
+        <w:rPr>
+          <w:rFonts w:asciiTheme="minorEastAsia" w:hAnsiTheme="minorEastAsia"/>
+          <w:szCs w:val="21"/>
+        </w:rPr>
+      </w:pPr>
+      <w:r>
+        <w:rPr>
+          <w:rFonts w:asciiTheme="minorEastAsia" w:hAnsiTheme="minorEastAsia" w:hint="eastAsia"/>
+          <w:szCs w:val="21"/>
+        </w:rPr>
+        <w:t>進捗表示あり,なしによる</w:t>
+      </w:r>
+      <w:r>
+        <w:rPr>
+          <w:rFonts w:asciiTheme="minorEastAsia" w:hAnsiTheme="minorEastAsia" w:hint="eastAsia"/>
+          <w:szCs w:val="21"/>
+        </w:rPr>
+        <w:t>正答率</w:t>
+      </w:r>
+      <w:r>
+        <w:rPr>
+          <w:rFonts w:asciiTheme="minorEastAsia" w:hAnsiTheme="minorEastAsia" w:hint="eastAsia"/>
+          <w:szCs w:val="21"/>
+        </w:rPr>
+        <w:t>についてのデータを以下に示す.</w:t>
+      </w:r>
+    </w:p>
+    <w:p>
+      <w:pPr>
+        <w:widowControl/>
+        <w:jc w:val="left"/>
+        <w:rPr>
+          <w:rFonts w:asciiTheme="minorEastAsia" w:hAnsiTheme="minorEastAsia"/>
+          <w:szCs w:val="21"/>
+        </w:rPr>
+      </w:pPr>
+    </w:p>
+    <w:p>
+      <w:pPr>
+        <w:widowControl/>
+        <w:jc w:val="center"/>
+        <w:rPr>
+          <w:rFonts w:asciiTheme="minorEastAsia" w:hAnsiTheme="minorEastAsia" w:hint="eastAsia"/>
+          <w:szCs w:val="21"/>
+        </w:rPr>
+      </w:pPr>
+      <w:r>
+        <w:rPr>
+          <w:rFonts w:asciiTheme="minorEastAsia" w:hAnsiTheme="minorEastAsia" w:hint="eastAsia"/>
+          <w:szCs w:val="21"/>
+        </w:rPr>
+        <w:t>表2</w:t>
+      </w:r>
+      <w:r>
+        <w:rPr>
+          <w:rFonts w:asciiTheme="minorEastAsia" w:hAnsiTheme="minorEastAsia"/>
+          <w:szCs w:val="21"/>
+        </w:rPr>
+        <w:t xml:space="preserve"> </w:t>
+      </w:r>
+      <w:r>
+        <w:rPr>
+          <w:rFonts w:asciiTheme="minorEastAsia" w:hAnsiTheme="minorEastAsia" w:hint="eastAsia"/>
+          <w:szCs w:val="21"/>
+        </w:rPr>
+        <w:t>進捗表示あり,なしによる</w:t>
+      </w:r>
+      <w:r>
+        <w:rPr>
+          <w:rFonts w:asciiTheme="minorEastAsia" w:hAnsiTheme="minorEastAsia" w:hint="eastAsia"/>
+          <w:szCs w:val="21"/>
+        </w:rPr>
+        <w:t>正答率</w:t>
+      </w:r>
+      <w:r>
+        <w:rPr>
+          <w:rFonts w:asciiTheme="minorEastAsia" w:hAnsiTheme="minorEastAsia" w:hint="eastAsia"/>
+          <w:szCs w:val="21"/>
+        </w:rPr>
+        <w:t>について</w:t>
+      </w:r>
+    </w:p>
+    <w:p>
+      <w:pPr>
+        <w:widowControl/>
+        <w:jc w:val="center"/>
+        <w:rPr>
+          <w:rFonts w:asciiTheme="minorEastAsia" w:hAnsiTheme="minorEastAsia"/>
+          <w:szCs w:val="21"/>
+        </w:rPr>
+      </w:pPr>
+      <w:r>
+        <w:drawing>
+          <wp:inline distT="0" distB="0" distL="0" distR="0" wp14:anchorId="5204B729" wp14:editId="3E10A4D8">
+            <wp:extent cx="2318657" cy="2476769"/>
+            <wp:effectExtent l="0" t="0" r="5715" b="0"/>
+            <wp:docPr id="8" name="図 8"/>
+            <wp:cNvGraphicFramePr>
+              <a:graphicFrameLocks xmlns:a="http://schemas.openxmlformats.org/drawingml/2006/main" noChangeAspect="1"/>
+            </wp:cNvGraphicFramePr>
+            <a:graphic xmlns:a="http://schemas.openxmlformats.org/drawingml/2006/main">
+              <a:graphicData uri="http://schemas.openxmlformats.org/drawingml/2006/picture">
+                <pic:pic xmlns:pic="http://schemas.openxmlformats.org/drawingml/2006/picture">
+                  <pic:nvPicPr>
+                    <pic:cNvPr id="0" name="Picture 4"/>
+                    <pic:cNvPicPr>
+                      <a:picLocks noChangeAspect="1" noChangeArrowheads="1"/>
+                    </pic:cNvPicPr>
+                  </pic:nvPicPr>
+                  <pic:blipFill>
+                    <a:blip r:embed="rId14">
+                      <a:extLst>
+                        <a:ext uri="{28A0092B-C50C-407E-A947-70E740481C1C}">
+                          <a14:useLocalDpi xmlns:a14="http://schemas.microsoft.com/office/drawing/2010/main" val="0"/>
+                        </a:ext>
+                      </a:extLst>
+                    </a:blip>
+                    <a:srcRect/>
+                    <a:stretch>
+                      <a:fillRect/>
+                    </a:stretch>
+                  </pic:blipFill>
+                  <pic:spPr bwMode="auto">
+                    <a:xfrm>
+                      <a:off x="0" y="0"/>
+                      <a:ext cx="2330904" cy="2489852"/>
+                    </a:xfrm>
+                    <a:prstGeom prst="rect">
+                      <a:avLst/>
+                    </a:prstGeom>
+                    <a:noFill/>
+                    <a:ln>
+                      <a:noFill/>
+                    </a:ln>
+                  </pic:spPr>
+                </pic:pic>
+              </a:graphicData>
+            </a:graphic>
+          </wp:inline>
+        </w:drawing>
+      </w:r>
+      <w:r>
+        <w:rPr>
+          <w:noProof/>
+        </w:rPr>
+        <w:t xml:space="preserve"> </w:t>
+      </w:r>
+    </w:p>
+    <w:p>
+      <w:pPr>
+        <w:widowControl/>
+        <w:jc w:val="center"/>
+        <w:rPr>
+          <w:rFonts w:asciiTheme="minorEastAsia" w:hAnsiTheme="minorEastAsia"/>
+          <w:szCs w:val="21"/>
+        </w:rPr>
+      </w:pPr>
+      <w:r>
+        <w:rPr>
+          <w:rFonts w:asciiTheme="minorEastAsia" w:hAnsiTheme="minorEastAsia"/>
+          <w:szCs w:val="21"/>
+        </w:rPr>
+        <w:drawing>
+          <wp:inline distT="0" distB="0" distL="0" distR="0" wp14:anchorId="7F941BE5" wp14:editId="66DEED64">
+            <wp:extent cx="3276419" cy="1894114"/>
+            <wp:effectExtent l="0" t="0" r="635" b="0"/>
+            <wp:docPr id="12" name="図 11">
+              <a:extLst xmlns:a="http://schemas.openxmlformats.org/drawingml/2006/main">
+                <a:ext uri="{FF2B5EF4-FFF2-40B4-BE49-F238E27FC236}">
+                  <a16:creationId xmlns:a16="http://schemas.microsoft.com/office/drawing/2014/main" id="{4F0B40B8-02D4-0052-60BB-E3F5B989E4CD}"/>
+                </a:ext>
+              </a:extLst>
+            </wp:docPr>
+            <wp:cNvGraphicFramePr>
+              <a:graphicFrameLocks xmlns:a="http://schemas.openxmlformats.org/drawingml/2006/main" noChangeAspect="1"/>
+            </wp:cNvGraphicFramePr>
+            <a:graphic xmlns:a="http://schemas.openxmlformats.org/drawingml/2006/main">
+              <a:graphicData uri="http://schemas.openxmlformats.org/drawingml/2006/picture">
+                <pic:pic xmlns:pic="http://schemas.openxmlformats.org/drawingml/2006/picture">
+                  <pic:nvPicPr>
+                    <pic:cNvPr id="12" name="図 11">
+                      <a:extLst>
+                        <a:ext uri="{FF2B5EF4-FFF2-40B4-BE49-F238E27FC236}">
+                          <a16:creationId xmlns:a16="http://schemas.microsoft.com/office/drawing/2014/main" id="{4F0B40B8-02D4-0052-60BB-E3F5B989E4CD}"/>
+                        </a:ext>
+                      </a:extLst>
+                    </pic:cNvPr>
+                    <pic:cNvPicPr>
+                      <a:picLocks noChangeAspect="1"/>
+                    </pic:cNvPicPr>
+                  </pic:nvPicPr>
+                  <pic:blipFill rotWithShape="1">
+                    <a:blip r:embed="rId15"/>
+                    <a:srcRect l="637" t="3712" r="3486" b="3991"/>
+                    <a:stretch/>
+                  </pic:blipFill>
+                  <pic:spPr bwMode="auto">
+                    <a:xfrm>
+                      <a:off x="0" y="0"/>
+                      <a:ext cx="3303475" cy="1909755"/>
+                    </a:xfrm>
+                    <a:prstGeom prst="rect">
+                      <a:avLst/>
+                    </a:prstGeom>
+                    <a:ln>
+                      <a:noFill/>
+                    </a:ln>
+                    <a:extLst>
+                      <a:ext uri="{53640926-AAD7-44D8-BBD7-CCE9431645EC}">
+                        <a14:shadowObscured xmlns:a14="http://schemas.microsoft.com/office/drawing/2010/main"/>
+                      </a:ext>
+                    </a:extLst>
+                  </pic:spPr>
+                </pic:pic>
+              </a:graphicData>
+            </a:graphic>
+          </wp:inline>
+        </w:drawing>
+      </w:r>
+    </w:p>
+    <w:p>
+      <w:pPr>
+        <w:widowControl/>
+        <w:jc w:val="center"/>
+        <w:rPr>
+          <w:rFonts w:asciiTheme="minorEastAsia" w:hAnsiTheme="minorEastAsia"/>
+          <w:sz w:val="22"/>
+        </w:rPr>
+      </w:pPr>
+      <w:r>
+        <w:rPr>
+          <w:rFonts w:asciiTheme="minorEastAsia" w:hAnsiTheme="minorEastAsia" w:hint="eastAsia"/>
+          <w:sz w:val="22"/>
+        </w:rPr>
+        <w:t>図</w:t>
+      </w:r>
+      <w:r>
+        <w:rPr>
+          <w:rFonts w:asciiTheme="minorEastAsia" w:hAnsiTheme="minorEastAsia"/>
+          <w:sz w:val="22"/>
+        </w:rPr>
+        <w:t>5</w:t>
+      </w:r>
+      <w:r>
+        <w:rPr>
+          <w:rFonts w:asciiTheme="minorEastAsia" w:hAnsiTheme="minorEastAsia" w:hint="eastAsia"/>
+          <w:sz w:val="22"/>
+        </w:rPr>
+        <w:t xml:space="preserve"> 表</w:t>
+      </w:r>
+      <w:r>
+        <w:rPr>
+          <w:rFonts w:asciiTheme="minorEastAsia" w:hAnsiTheme="minorEastAsia"/>
+          <w:sz w:val="22"/>
+        </w:rPr>
+        <w:t>2</w:t>
+      </w:r>
+      <w:r>
+        <w:rPr>
+          <w:rFonts w:asciiTheme="minorEastAsia" w:hAnsiTheme="minorEastAsia" w:hint="eastAsia"/>
+          <w:sz w:val="22"/>
+        </w:rPr>
+        <w:t>の箱ひげ図</w:t>
+      </w:r>
+    </w:p>
+    <w:p>
+      <w:pPr>
+        <w:rPr>
+          <w:rFonts w:asciiTheme="minorEastAsia" w:hAnsiTheme="minorEastAsia" w:hint="eastAsia"/>
+          <w:szCs w:val="21"/>
+        </w:rPr>
+      </w:pPr>
+      <w:r>
+        <w:rPr>
+          <w:rFonts w:asciiTheme="minorEastAsia" w:hAnsiTheme="minorEastAsia" w:hint="eastAsia"/>
+          <w:szCs w:val="21"/>
+        </w:rPr>
+        <w:t>図4は</w:t>
+      </w:r>
+      <w:r>
+        <w:rPr>
+          <w:rFonts w:asciiTheme="minorEastAsia" w:hAnsiTheme="minorEastAsia" w:hint="eastAsia"/>
+          <w:szCs w:val="21"/>
+        </w:rPr>
+        <w:t>正答率</w:t>
+      </w:r>
+      <w:r>
+        <w:rPr>
+          <w:rFonts w:asciiTheme="minorEastAsia" w:hAnsiTheme="minorEastAsia" w:hint="eastAsia"/>
+          <w:szCs w:val="21"/>
+        </w:rPr>
+        <w:t>における進捗表示ありなしの差を示したグラフである.</w:t>
+      </w:r>
+      <w:r>
+        <w:rPr>
+          <w:rFonts w:asciiTheme="minorEastAsia" w:hAnsiTheme="minorEastAsia"/>
+          <w:szCs w:val="21"/>
+        </w:rPr>
+        <w:t xml:space="preserve"> </w:t>
+      </w:r>
+      <w:r>
+        <w:rPr>
+          <w:rFonts w:asciiTheme="minorEastAsia" w:hAnsiTheme="minorEastAsia" w:hint="eastAsia"/>
+          <w:szCs w:val="21"/>
+        </w:rPr>
+        <w:t>進捗表示なし</w:t>
+      </w:r>
+      <w:r>
+        <w:rPr>
+          <w:rFonts w:asciiTheme="minorEastAsia" w:hAnsiTheme="minorEastAsia" w:hint="eastAsia"/>
+          <w:szCs w:val="21"/>
+        </w:rPr>
+        <w:t>では平均:</w:t>
+      </w:r>
+      <w:r>
+        <w:rPr>
+          <w:rFonts w:asciiTheme="minorEastAsia" w:hAnsiTheme="minorEastAsia" w:hint="eastAsia"/>
+          <w:szCs w:val="21"/>
+        </w:rPr>
+        <w:t>9</w:t>
+      </w:r>
+      <w:r>
+        <w:rPr>
+          <w:rFonts w:asciiTheme="minorEastAsia" w:hAnsiTheme="minorEastAsia" w:hint="eastAsia"/>
+          <w:szCs w:val="21"/>
+        </w:rPr>
+        <w:t>1</w:t>
+      </w:r>
+      <w:r>
+        <w:rPr>
+          <w:rFonts w:asciiTheme="minorEastAsia" w:hAnsiTheme="minorEastAsia"/>
+          <w:szCs w:val="21"/>
+        </w:rPr>
+        <w:t>.4%</w:t>
+      </w:r>
+      <w:r>
+        <w:rPr>
+          <w:rFonts w:asciiTheme="minorEastAsia" w:hAnsiTheme="minorEastAsia"/>
+          <w:szCs w:val="21"/>
+        </w:rPr>
+        <w:t>,</w:t>
+      </w:r>
+      <w:r>
+        <w:rPr>
+          <w:rFonts w:asciiTheme="minorEastAsia" w:hAnsiTheme="minorEastAsia" w:hint="eastAsia"/>
+          <w:szCs w:val="21"/>
+        </w:rPr>
+        <w:t>最大:</w:t>
+      </w:r>
+      <w:r>
+        <w:rPr>
+          <w:rFonts w:asciiTheme="minorEastAsia" w:hAnsiTheme="minorEastAsia" w:hint="eastAsia"/>
+          <w:szCs w:val="21"/>
+        </w:rPr>
+        <w:t>1</w:t>
+      </w:r>
+      <w:r>
+        <w:rPr>
+          <w:rFonts w:asciiTheme="minorEastAsia" w:hAnsiTheme="minorEastAsia"/>
+          <w:szCs w:val="21"/>
+        </w:rPr>
+        <w:t>00.0%</w:t>
+      </w:r>
+      <w:r>
+        <w:rPr>
+          <w:rFonts w:asciiTheme="minorEastAsia" w:hAnsiTheme="minorEastAsia" w:hint="eastAsia"/>
+          <w:szCs w:val="21"/>
+        </w:rPr>
+        <w:t>,最小:</w:t>
+      </w:r>
+      <w:r>
+        <w:rPr>
+          <w:rFonts w:asciiTheme="minorEastAsia" w:hAnsiTheme="minorEastAsia"/>
+          <w:szCs w:val="21"/>
+        </w:rPr>
+        <w:t>80.0%</w:t>
+      </w:r>
+      <w:r>
+        <w:rPr>
+          <w:rFonts w:asciiTheme="minorEastAsia" w:hAnsiTheme="minorEastAsia" w:hint="eastAsia"/>
+          <w:szCs w:val="21"/>
+        </w:rPr>
+        <w:t>,</w:t>
+      </w:r>
+      <w:r>
+        <w:rPr>
+          <w:rFonts w:asciiTheme="minorEastAsia" w:hAnsiTheme="minorEastAsia" w:hint="eastAsia"/>
+          <w:szCs w:val="21"/>
+        </w:rPr>
+        <w:t xml:space="preserve"> 進捗</w:t>
+      </w:r>
+      <w:r>
+        <w:rPr>
+          <w:rFonts w:asciiTheme="minorEastAsia" w:hAnsiTheme="minorEastAsia" w:hint="eastAsia"/>
+          <w:szCs w:val="21"/>
+        </w:rPr>
+        <w:t>表示ありでは平均:</w:t>
+      </w:r>
+      <w:r>
+        <w:rPr>
+          <w:rFonts w:asciiTheme="minorEastAsia" w:hAnsiTheme="minorEastAsia"/>
+          <w:szCs w:val="21"/>
+        </w:rPr>
+        <w:t>92.5%</w:t>
+      </w:r>
+      <w:r>
+        <w:rPr>
+          <w:rFonts w:asciiTheme="minorEastAsia" w:hAnsiTheme="minorEastAsia"/>
+          <w:szCs w:val="21"/>
+        </w:rPr>
+        <w:t>,</w:t>
+      </w:r>
+      <w:r>
+        <w:rPr>
+          <w:rFonts w:asciiTheme="minorEastAsia" w:hAnsiTheme="minorEastAsia" w:hint="eastAsia"/>
+          <w:szCs w:val="21"/>
+        </w:rPr>
+        <w:t>最大:</w:t>
+      </w:r>
+      <w:r>
+        <w:rPr>
+          <w:rFonts w:asciiTheme="minorEastAsia" w:hAnsiTheme="minorEastAsia"/>
+          <w:szCs w:val="21"/>
+        </w:rPr>
+        <w:t>100.0%</w:t>
+      </w:r>
+      <w:r>
+        <w:rPr>
+          <w:rFonts w:asciiTheme="minorEastAsia" w:hAnsiTheme="minorEastAsia" w:hint="eastAsia"/>
+          <w:szCs w:val="21"/>
+        </w:rPr>
+        <w:t>,最小:</w:t>
+      </w:r>
+      <w:r>
+        <w:rPr>
+          <w:rFonts w:asciiTheme="minorEastAsia" w:hAnsiTheme="minorEastAsia"/>
+          <w:szCs w:val="21"/>
+        </w:rPr>
+        <w:t>80.0%</w:t>
+      </w:r>
+      <w:r>
+        <w:rPr>
+          <w:rFonts w:asciiTheme="minorEastAsia" w:hAnsiTheme="minorEastAsia" w:hint="eastAsia"/>
+          <w:szCs w:val="21"/>
+        </w:rPr>
+        <w:t xml:space="preserve">となった.対応のあるt検定をした結果, </w:t>
+      </w:r>
+      <w:r>
+        <w:rPr>
+          <w:rFonts w:asciiTheme="minorEastAsia" w:hAnsiTheme="minorEastAsia"/>
+          <w:szCs w:val="21"/>
+        </w:rPr>
+        <w:t>5%</w:t>
+      </w:r>
+      <w:r>
+        <w:rPr>
+          <w:rFonts w:asciiTheme="minorEastAsia" w:hAnsiTheme="minorEastAsia" w:hint="eastAsia"/>
+          <w:szCs w:val="21"/>
+        </w:rPr>
+        <w:t>水準で有意差が認められ</w:t>
+      </w:r>
+      <w:r>
+        <w:rPr>
+          <w:rFonts w:asciiTheme="minorEastAsia" w:hAnsiTheme="minorEastAsia" w:hint="eastAsia"/>
+          <w:szCs w:val="21"/>
+        </w:rPr>
+        <w:t>なかっ</w:t>
+      </w:r>
+      <w:r>
+        <w:rPr>
+          <w:rFonts w:asciiTheme="minorEastAsia" w:hAnsiTheme="minorEastAsia" w:hint="eastAsia"/>
+          <w:szCs w:val="21"/>
+        </w:rPr>
+        <w:t>た.</w:t>
+      </w:r>
+      <w:r>
+        <w:t xml:space="preserve"> </w:t>
+      </w:r>
+      <w:r>
+        <w:t>（＊：p&lt;0.05）</w:t>
+      </w:r>
+      <w:r>
+        <w:rPr>
+          <w:rFonts w:asciiTheme="minorEastAsia" w:hAnsiTheme="minorEastAsia"/>
+          <w:szCs w:val="21"/>
+        </w:rPr>
+        <w:t xml:space="preserve"> </w:t>
+      </w:r>
+    </w:p>
+    <w:p>
+      <w:pPr>
+        <w:widowControl/>
+        <w:jc w:val="center"/>
+        <w:rPr>
+          <w:rFonts w:asciiTheme="minorEastAsia" w:hAnsiTheme="minorEastAsia"/>
           <w:b/>
           <w:bCs/>
-        </w:rPr>
-        <w:t>手法</w:t>
-      </w:r>
-      <w:r>
-        <w:rPr>
-          <w:rFonts w:hint="eastAsia"/>
+          <w:szCs w:val="21"/>
+        </w:rPr>
+      </w:pPr>
+    </w:p>
+    <w:p>
+      <w:pPr>
+        <w:widowControl/>
+        <w:jc w:val="left"/>
+        <w:rPr>
+          <w:rFonts w:asciiTheme="minorEastAsia" w:hAnsiTheme="minorEastAsia" w:hint="eastAsia"/>
           <w:b/>
           <w:bCs/>
-        </w:rPr>
-        <w:t>イメージ</w:t>
+          <w:szCs w:val="21"/>
+        </w:rPr>
+      </w:pPr>
+      <w:r>
+        <w:rPr>
+          <w:rFonts w:asciiTheme="minorEastAsia" w:hAnsiTheme="minorEastAsia"/>
+          <w:b/>
+          <w:bCs/>
+          <w:szCs w:val="21"/>
+        </w:rPr>
+        <w:br w:type="page"/>
       </w:r>
     </w:p>
     <w:p>
       <w:pPr>
         <w:widowControl/>
         <w:jc w:val="left"/>
-      </w:pPr>
+        <w:rPr>
+          <w:rFonts w:asciiTheme="minorEastAsia" w:hAnsiTheme="minorEastAsia"/>
+          <w:szCs w:val="21"/>
+        </w:rPr>
+      </w:pPr>
+      <w:r>
+        <w:rPr>
+          <w:rFonts w:asciiTheme="minorEastAsia" w:hAnsiTheme="minorEastAsia"/>
+          <w:szCs w:val="21"/>
+        </w:rPr>
+        <w:lastRenderedPageBreak/>
+        <w:t>4-</w:t>
+      </w:r>
+      <w:r>
+        <w:rPr>
+          <w:rFonts w:asciiTheme="minorEastAsia" w:hAnsiTheme="minorEastAsia"/>
+          <w:szCs w:val="21"/>
+        </w:rPr>
+        <w:t>3</w:t>
+      </w:r>
+      <w:r>
+        <w:rPr>
+          <w:rFonts w:asciiTheme="minorEastAsia" w:hAnsiTheme="minorEastAsia"/>
+          <w:szCs w:val="21"/>
+        </w:rPr>
+        <w:t xml:space="preserve"> </w:t>
+      </w:r>
+      <w:r>
+        <w:rPr>
+          <w:rFonts w:asciiTheme="minorEastAsia" w:hAnsiTheme="minorEastAsia" w:hint="eastAsia"/>
+          <w:szCs w:val="21"/>
+        </w:rPr>
+        <w:t>集中力</w:t>
+      </w:r>
+      <w:r>
+        <w:rPr>
+          <w:rFonts w:asciiTheme="minorEastAsia" w:hAnsiTheme="minorEastAsia" w:hint="eastAsia"/>
+          <w:szCs w:val="21"/>
+        </w:rPr>
+        <w:t>についての実験結果</w:t>
+      </w:r>
+      <w:r>
+        <w:rPr>
+          <w:rFonts w:asciiTheme="minorEastAsia" w:hAnsiTheme="minorEastAsia"/>
+          <w:sz w:val="28"/>
+          <w:szCs w:val="28"/>
+        </w:rPr>
+        <w:br w:type="page"/>
+      </w:r>
     </w:p>
     <w:p>
       <w:pPr>
         <w:widowControl/>
         <w:jc w:val="left"/>
+        <w:rPr>
+          <w:rFonts w:asciiTheme="minorEastAsia" w:hAnsiTheme="minorEastAsia"/>
+          <w:sz w:val="28"/>
+          <w:szCs w:val="28"/>
+        </w:rPr>
       </w:pPr>
     </w:p>
     <w:p>
       <w:pPr>
         <w:widowControl/>
         <w:jc w:val="left"/>
-      </w:pPr>
-    </w:p>
-    <w:p>
-      <w:pPr>
-        <w:widowControl/>
-        <w:jc w:val="left"/>
-      </w:pPr>
-    </w:p>
-    <w:p>
-      <w:pPr>
-        <w:widowControl/>
-        <w:jc w:val="left"/>
-      </w:pPr>
-    </w:p>
-    <w:p>
-      <w:pPr>
-        <w:widowControl/>
-        <w:jc w:val="left"/>
-      </w:pPr>
-    </w:p>
-    <w:p>
-      <w:pPr>
-        <w:widowControl/>
-        <w:jc w:val="left"/>
-      </w:pPr>
-    </w:p>
-    <w:p>
-      <w:pPr>
-        <w:widowControl/>
-        <w:jc w:val="left"/>
-      </w:pPr>
-    </w:p>
-    <w:p>
-      <w:pPr>
-        <w:widowControl/>
-        <w:jc w:val="left"/>
-      </w:pPr>
-    </w:p>
-    <w:p>
-      <w:pPr>
-        <w:widowControl/>
-        <w:jc w:val="left"/>
-      </w:pPr>
-    </w:p>
-    <w:p>
-      <w:pPr>
-        <w:widowControl/>
-        <w:jc w:val="left"/>
-      </w:pPr>
-    </w:p>
-    <w:p>
-      <w:pPr>
-        <w:pStyle w:val="a3"/>
-        <w:rPr>
-          <w:sz w:val="48"/>
-          <w:szCs w:val="48"/>
-        </w:rPr>
-      </w:pPr>
-      <w:r>
-        <w:rPr>
-          <w:rFonts w:hint="eastAsia"/>
-          <w:sz w:val="48"/>
-          <w:szCs w:val="48"/>
-        </w:rPr>
-        <w:t>2　実験</w:t>
-      </w:r>
-    </w:p>
-    <w:p>
-      <w:pPr>
-        <w:widowControl/>
-        <w:jc w:val="left"/>
-        <w:rPr>
-          <w:b/>
-          <w:bCs/>
-        </w:rPr>
-      </w:pPr>
-      <w:r>
-        <w:rPr>
-          <w:b/>
-          <w:bCs/>
-        </w:rPr>
-        <w:br w:type="page"/>
-      </w:r>
-    </w:p>
-    <w:p>
-      <w:pPr>
-        <w:rPr>
-          <w:b/>
-          <w:bCs/>
-        </w:rPr>
-      </w:pPr>
-      <w:r>
-        <w:rPr>
-          <w:rFonts w:hint="eastAsia"/>
-          <w:b/>
-          <w:bCs/>
-        </w:rPr>
-        <w:lastRenderedPageBreak/>
-        <w:t>2</w:t>
-      </w:r>
-      <w:r>
-        <w:rPr>
-          <w:b/>
-          <w:bCs/>
-        </w:rPr>
-        <w:t>-</w:t>
-      </w:r>
-      <w:r>
-        <w:rPr>
-          <w:rFonts w:hint="eastAsia"/>
-          <w:b/>
-          <w:bCs/>
-        </w:rPr>
-        <w:t>1</w:t>
-      </w:r>
-      <w:r>
-        <w:rPr>
-          <w:b/>
-          <w:bCs/>
-        </w:rPr>
-        <w:t xml:space="preserve"> </w:t>
-      </w:r>
-      <w:r>
-        <w:rPr>
-          <w:rFonts w:hint="eastAsia"/>
-          <w:b/>
-          <w:bCs/>
-        </w:rPr>
-        <w:t>実験方法</w:t>
-      </w:r>
-    </w:p>
-    <w:p>
-      <w:pPr>
-        <w:ind w:firstLineChars="100" w:firstLine="210"/>
-      </w:pPr>
-      <w:r>
-        <w:rPr>
-          <w:rFonts w:hint="eastAsia"/>
-        </w:rPr>
-        <w:t>本研究の目的はリアルタイムな進捗を表示することによって,</w:t>
-      </w:r>
-      <w:r>
-        <w:t xml:space="preserve"> </w:t>
-      </w:r>
-      <w:r>
-        <w:rPr>
-          <w:rFonts w:hint="eastAsia"/>
-        </w:rPr>
-        <w:t>集中を促すことができるのか実験によって検討することである.</w:t>
-      </w:r>
-      <w:r>
-        <w:t xml:space="preserve"> </w:t>
-      </w:r>
-      <w:r>
-        <w:rPr>
-          <w:rFonts w:hint="eastAsia"/>
-        </w:rPr>
-        <w:t>これまでの研究では</w:t>
-      </w:r>
-      <w:r>
-        <w:rPr>
-          <w:rFonts w:hint="eastAsia"/>
-        </w:rPr>
-        <w:t>高橋ら[</w:t>
-      </w:r>
-      <w:r>
-        <w:t>3]</w:t>
-      </w:r>
-      <w:r>
-        <w:rPr>
-          <w:rFonts w:hint="eastAsia"/>
-        </w:rPr>
-        <w:t>は計算タスクや間違い探しタスク,</w:t>
-      </w:r>
-      <w:r>
-        <w:t xml:space="preserve"> </w:t>
-      </w:r>
-      <w:r>
-        <w:rPr>
-          <w:rFonts w:hint="eastAsia"/>
-        </w:rPr>
-        <w:t>山浦ら[</w:t>
-      </w:r>
-      <w:r>
-        <w:t>4]</w:t>
-      </w:r>
-      <w:r>
-        <w:rPr>
-          <w:rFonts w:hint="eastAsia"/>
-        </w:rPr>
-        <w:t>はジグゾーパズルタスクなどを採用していた.</w:t>
-      </w:r>
-      <w:r>
-        <w:t xml:space="preserve"> </w:t>
-      </w:r>
-      <w:r>
-        <w:rPr>
-          <w:rFonts w:hint="eastAsia"/>
-        </w:rPr>
-        <w:t>しかし</w:t>
-      </w:r>
-      <w:r>
-        <w:t>間違い探しタスク</w:t>
-      </w:r>
-      <w:r>
-        <w:rPr>
-          <w:rFonts w:hint="eastAsia"/>
-        </w:rPr>
-        <w:t>やジグゾーパズルタスクは</w:t>
-      </w:r>
-      <w:r>
-        <w:t>運</w:t>
-      </w:r>
-      <w:r>
-        <w:rPr>
-          <w:rFonts w:hint="eastAsia"/>
-        </w:rPr>
-        <w:t>が</w:t>
-      </w:r>
-      <w:r>
-        <w:t>絡</w:t>
-      </w:r>
-      <w:r>
-        <w:rPr>
-          <w:rFonts w:hint="eastAsia"/>
-        </w:rPr>
-        <w:t>み</w:t>
-      </w:r>
-      <w:r>
-        <w:t>,瞬発力が必要なタスクはリアルタイムな作業進捗を見ることに影響がでてしまうのではないか</w:t>
-      </w:r>
-      <w:r>
-        <w:rPr>
-          <w:rFonts w:hint="eastAsia"/>
-        </w:rPr>
-        <w:t>と考えた.</w:t>
-      </w:r>
-      <w:r>
-        <w:t xml:space="preserve"> </w:t>
-      </w:r>
-      <w:r>
-        <w:rPr>
-          <w:rFonts w:hint="eastAsia"/>
-        </w:rPr>
-        <w:t>ここで使うPCタスクは先行研究やこの研究目的から</w:t>
-      </w:r>
-      <w:r>
-        <w:rPr>
-          <w:rFonts w:hint="eastAsia"/>
-        </w:rPr>
-        <w:t>集中できる要素が少なく作業感が強い計算タスクを実験で使用することにした.</w:t>
-      </w:r>
-      <w:r>
-        <w:t xml:space="preserve"> </w:t>
-      </w:r>
-      <w:r>
-        <w:rPr>
-          <w:rFonts w:hint="eastAsia"/>
-        </w:rPr>
-        <w:t>2</w:t>
-      </w:r>
-      <w:r>
-        <w:rPr>
-          <w:rFonts w:hint="eastAsia"/>
-        </w:rPr>
-        <w:t>桁と</w:t>
-      </w:r>
-      <w:r>
-        <w:rPr>
-          <w:rFonts w:hint="eastAsia"/>
-        </w:rPr>
-        <w:t>1</w:t>
-      </w:r>
-      <w:r>
-        <w:rPr>
-          <w:rFonts w:hint="eastAsia"/>
-        </w:rPr>
-        <w:t>桁の積を入力するもので単調である.</w:t>
-      </w:r>
-      <w:r>
-        <w:t xml:space="preserve"> </w:t>
-      </w:r>
-      <w:r>
-        <w:rPr>
-          <w:rFonts w:hint="eastAsia"/>
-        </w:rPr>
-        <w:t>そのため集中力の持続は難しいのではないかと考えた.</w:t>
-      </w:r>
-      <w:r>
-        <w:t xml:space="preserve"> </w:t>
-      </w:r>
-    </w:p>
-    <w:p>
-      <w:pPr>
-        <w:ind w:firstLineChars="100" w:firstLine="210"/>
-      </w:pPr>
-      <w:r>
-        <w:rPr>
-          <w:rFonts w:hint="eastAsia"/>
-        </w:rPr>
-        <w:t>タスク内容として上で言ったように二桁×一桁の積を30問入力するというものを設計した。</w:t>
-      </w:r>
-      <w:r>
-        <w:rPr>
-          <w:rFonts w:hint="eastAsia"/>
-        </w:rPr>
-        <w:t>解答を点数化するために解答時間と正誤を取得した</w:t>
-      </w:r>
-      <w:r>
-        <w:t xml:space="preserve">. </w:t>
-      </w:r>
-      <w:r>
-        <w:rPr>
-          <w:rFonts w:hint="eastAsia"/>
-        </w:rPr>
-        <w:t>システムは</w:t>
-      </w:r>
-      <w:proofErr w:type="spellStart"/>
-      <w:r>
-        <w:rPr>
-          <w:rFonts w:hint="eastAsia"/>
-        </w:rPr>
-        <w:t>p</w:t>
-      </w:r>
-      <w:r>
-        <w:t>hp</w:t>
-      </w:r>
-      <w:proofErr w:type="spellEnd"/>
-      <w:r>
-        <w:rPr>
-          <w:rFonts w:hint="eastAsia"/>
-        </w:rPr>
-        <w:t>のフレームワークを使用して実装した.</w:t>
-      </w:r>
-      <w:r>
-        <w:t xml:space="preserve"> </w:t>
-      </w:r>
-      <w:r>
-        <w:rPr>
-          <w:rFonts w:hint="eastAsia"/>
-        </w:rPr>
-        <w:t xml:space="preserve">またそれらのデータは </w:t>
-      </w:r>
-      <w:proofErr w:type="spellStart"/>
-      <w:r>
-        <w:t>Mysql</w:t>
-      </w:r>
-      <w:proofErr w:type="spellEnd"/>
-      <w:r>
-        <w:rPr>
-          <w:rFonts w:hint="eastAsia"/>
-        </w:rPr>
-        <w:t>に蓄積した.</w:t>
-      </w:r>
-      <w:r>
-        <w:t xml:space="preserve"> </w:t>
-      </w:r>
-      <w:r>
-        <w:rPr>
-          <w:rFonts w:hint="eastAsia"/>
-        </w:rPr>
-        <w:t>解答時間はミリ秒単位で計測した. そして実験目的のためにリアルタイムな進捗を表示するパターンと表示しないパターンの二つを用意した.</w:t>
-      </w:r>
-      <w:r>
-        <w:t xml:space="preserve"> </w:t>
-      </w:r>
-      <w:r>
-        <w:rPr>
-          <w:rFonts w:hint="eastAsia"/>
-        </w:rPr>
-        <w:t>進捗表示方法としてはタスクの上にプログレスバーを表示するようなものにした</w:t>
-      </w:r>
-    </w:p>
-    <w:p>
-      <w:pPr>
-        <w:widowControl/>
-        <w:jc w:val="left"/>
-      </w:pPr>
-      <w:r>
-        <w:br w:type="page"/>
-      </w:r>
-    </w:p>
-    <w:p>
-      <w:pPr>
-        <w:widowControl/>
-        <w:jc w:val="left"/>
+        <w:rPr>
+          <w:rFonts w:asciiTheme="minorEastAsia" w:hAnsiTheme="minorEastAsia" w:cstheme="majorBidi" w:hint="eastAsia"/>
+          <w:sz w:val="28"/>
+          <w:szCs w:val="28"/>
+        </w:rPr>
       </w:pPr>
     </w:p>
     <w:p>
@@ -1368,6 +3419,96 @@
     </w:lvl>
   </w:abstractNum>
   <w:abstractNum w:abstractNumId="1" w15:restartNumberingAfterBreak="0">
+    <w:nsid w:val="3CAF579F"/>
+    <w:multiLevelType w:val="hybridMultilevel"/>
+    <w:tmpl w:val="46604398"/>
+    <w:lvl w:ilvl="0" w:tplc="7D7686D0">
+      <w:start w:val="1"/>
+      <w:numFmt w:val="decimal"/>
+      <w:lvlText w:val="%1."/>
+      <w:lvlJc w:val="left"/>
+      <w:pPr>
+        <w:ind w:left="360" w:hanging="360"/>
+      </w:pPr>
+      <w:rPr>
+        <w:rFonts w:asciiTheme="minorEastAsia" w:eastAsiaTheme="minorEastAsia" w:hAnsiTheme="minorEastAsia" w:hint="default"/>
+        <w:sz w:val="28"/>
+      </w:rPr>
+    </w:lvl>
+    <w:lvl w:ilvl="1" w:tplc="04090017" w:tentative="1">
+      <w:start w:val="1"/>
+      <w:numFmt w:val="aiueoFullWidth"/>
+      <w:lvlText w:val="(%2)"/>
+      <w:lvlJc w:val="left"/>
+      <w:pPr>
+        <w:ind w:left="840" w:hanging="420"/>
+      </w:pPr>
+    </w:lvl>
+    <w:lvl w:ilvl="2" w:tplc="04090011" w:tentative="1">
+      <w:start w:val="1"/>
+      <w:numFmt w:val="decimalEnclosedCircle"/>
+      <w:lvlText w:val="%3"/>
+      <w:lvlJc w:val="left"/>
+      <w:pPr>
+        <w:ind w:left="1260" w:hanging="420"/>
+      </w:pPr>
+    </w:lvl>
+    <w:lvl w:ilvl="3" w:tplc="0409000F" w:tentative="1">
+      <w:start w:val="1"/>
+      <w:numFmt w:val="decimal"/>
+      <w:lvlText w:val="%4."/>
+      <w:lvlJc w:val="left"/>
+      <w:pPr>
+        <w:ind w:left="1680" w:hanging="420"/>
+      </w:pPr>
+    </w:lvl>
+    <w:lvl w:ilvl="4" w:tplc="04090017" w:tentative="1">
+      <w:start w:val="1"/>
+      <w:numFmt w:val="aiueoFullWidth"/>
+      <w:lvlText w:val="(%5)"/>
+      <w:lvlJc w:val="left"/>
+      <w:pPr>
+        <w:ind w:left="2100" w:hanging="420"/>
+      </w:pPr>
+    </w:lvl>
+    <w:lvl w:ilvl="5" w:tplc="04090011" w:tentative="1">
+      <w:start w:val="1"/>
+      <w:numFmt w:val="decimalEnclosedCircle"/>
+      <w:lvlText w:val="%6"/>
+      <w:lvlJc w:val="left"/>
+      <w:pPr>
+        <w:ind w:left="2520" w:hanging="420"/>
+      </w:pPr>
+    </w:lvl>
+    <w:lvl w:ilvl="6" w:tplc="0409000F" w:tentative="1">
+      <w:start w:val="1"/>
+      <w:numFmt w:val="decimal"/>
+      <w:lvlText w:val="%7."/>
+      <w:lvlJc w:val="left"/>
+      <w:pPr>
+        <w:ind w:left="2940" w:hanging="420"/>
+      </w:pPr>
+    </w:lvl>
+    <w:lvl w:ilvl="7" w:tplc="04090017" w:tentative="1">
+      <w:start w:val="1"/>
+      <w:numFmt w:val="aiueoFullWidth"/>
+      <w:lvlText w:val="(%8)"/>
+      <w:lvlJc w:val="left"/>
+      <w:pPr>
+        <w:ind w:left="3360" w:hanging="420"/>
+      </w:pPr>
+    </w:lvl>
+    <w:lvl w:ilvl="8" w:tplc="04090011" w:tentative="1">
+      <w:start w:val="1"/>
+      <w:numFmt w:val="decimalEnclosedCircle"/>
+      <w:lvlText w:val="%9"/>
+      <w:lvlJc w:val="left"/>
+      <w:pPr>
+        <w:ind w:left="3780" w:hanging="420"/>
+      </w:pPr>
+    </w:lvl>
+  </w:abstractNum>
+  <w:abstractNum w:abstractNumId="2" w15:restartNumberingAfterBreak="0">
     <w:nsid w:val="448C60CE"/>
     <w:multiLevelType w:val="hybridMultilevel"/>
     <w:tmpl w:val="15E2C350"/>
@@ -1453,7 +3594,97 @@
       </w:pPr>
     </w:lvl>
   </w:abstractNum>
-  <w:abstractNum w:abstractNumId="2" w15:restartNumberingAfterBreak="0">
+  <w:abstractNum w:abstractNumId="3" w15:restartNumberingAfterBreak="0">
+    <w:nsid w:val="60486962"/>
+    <w:multiLevelType w:val="hybridMultilevel"/>
+    <w:tmpl w:val="45C052C8"/>
+    <w:lvl w:ilvl="0" w:tplc="E4A646DE">
+      <w:start w:val="1"/>
+      <w:numFmt w:val="decimal"/>
+      <w:lvlText w:val="%1."/>
+      <w:lvlJc w:val="left"/>
+      <w:pPr>
+        <w:ind w:left="360" w:hanging="360"/>
+      </w:pPr>
+      <w:rPr>
+        <w:rFonts w:asciiTheme="minorEastAsia" w:eastAsiaTheme="minorEastAsia" w:hAnsiTheme="minorEastAsia" w:hint="default"/>
+        <w:sz w:val="28"/>
+      </w:rPr>
+    </w:lvl>
+    <w:lvl w:ilvl="1" w:tplc="04090017" w:tentative="1">
+      <w:start w:val="1"/>
+      <w:numFmt w:val="aiueoFullWidth"/>
+      <w:lvlText w:val="(%2)"/>
+      <w:lvlJc w:val="left"/>
+      <w:pPr>
+        <w:ind w:left="840" w:hanging="420"/>
+      </w:pPr>
+    </w:lvl>
+    <w:lvl w:ilvl="2" w:tplc="04090011" w:tentative="1">
+      <w:start w:val="1"/>
+      <w:numFmt w:val="decimalEnclosedCircle"/>
+      <w:lvlText w:val="%3"/>
+      <w:lvlJc w:val="left"/>
+      <w:pPr>
+        <w:ind w:left="1260" w:hanging="420"/>
+      </w:pPr>
+    </w:lvl>
+    <w:lvl w:ilvl="3" w:tplc="0409000F" w:tentative="1">
+      <w:start w:val="1"/>
+      <w:numFmt w:val="decimal"/>
+      <w:lvlText w:val="%4."/>
+      <w:lvlJc w:val="left"/>
+      <w:pPr>
+        <w:ind w:left="1680" w:hanging="420"/>
+      </w:pPr>
+    </w:lvl>
+    <w:lvl w:ilvl="4" w:tplc="04090017" w:tentative="1">
+      <w:start w:val="1"/>
+      <w:numFmt w:val="aiueoFullWidth"/>
+      <w:lvlText w:val="(%5)"/>
+      <w:lvlJc w:val="left"/>
+      <w:pPr>
+        <w:ind w:left="2100" w:hanging="420"/>
+      </w:pPr>
+    </w:lvl>
+    <w:lvl w:ilvl="5" w:tplc="04090011" w:tentative="1">
+      <w:start w:val="1"/>
+      <w:numFmt w:val="decimalEnclosedCircle"/>
+      <w:lvlText w:val="%6"/>
+      <w:lvlJc w:val="left"/>
+      <w:pPr>
+        <w:ind w:left="2520" w:hanging="420"/>
+      </w:pPr>
+    </w:lvl>
+    <w:lvl w:ilvl="6" w:tplc="0409000F" w:tentative="1">
+      <w:start w:val="1"/>
+      <w:numFmt w:val="decimal"/>
+      <w:lvlText w:val="%7."/>
+      <w:lvlJc w:val="left"/>
+      <w:pPr>
+        <w:ind w:left="2940" w:hanging="420"/>
+      </w:pPr>
+    </w:lvl>
+    <w:lvl w:ilvl="7" w:tplc="04090017" w:tentative="1">
+      <w:start w:val="1"/>
+      <w:numFmt w:val="aiueoFullWidth"/>
+      <w:lvlText w:val="(%8)"/>
+      <w:lvlJc w:val="left"/>
+      <w:pPr>
+        <w:ind w:left="3360" w:hanging="420"/>
+      </w:pPr>
+    </w:lvl>
+    <w:lvl w:ilvl="8" w:tplc="04090011" w:tentative="1">
+      <w:start w:val="1"/>
+      <w:numFmt w:val="decimalEnclosedCircle"/>
+      <w:lvlText w:val="%9"/>
+      <w:lvlJc w:val="left"/>
+      <w:pPr>
+        <w:ind w:left="3780" w:hanging="420"/>
+      </w:pPr>
+    </w:lvl>
+  </w:abstractNum>
+  <w:abstractNum w:abstractNumId="4" w15:restartNumberingAfterBreak="0">
     <w:nsid w:val="79352E88"/>
     <w:multiLevelType w:val="multilevel"/>
     <w:tmpl w:val="9364D27C"/>
@@ -1567,13 +3798,19 @@
     </w:lvl>
   </w:abstractNum>
   <w:num w:numId="1" w16cid:durableId="2075081586">
-    <w:abstractNumId w:val="1"/>
+    <w:abstractNumId w:val="2"/>
   </w:num>
   <w:num w:numId="2" w16cid:durableId="1881549357">
     <w:abstractNumId w:val="0"/>
   </w:num>
   <w:num w:numId="3" w16cid:durableId="1228415034">
-    <w:abstractNumId w:val="2"/>
+    <w:abstractNumId w:val="4"/>
+  </w:num>
+  <w:num w:numId="4" w16cid:durableId="1782262781">
+    <w:abstractNumId w:val="1"/>
+  </w:num>
+  <w:num w:numId="5" w16cid:durableId="1644232823">
+    <w:abstractNumId w:val="3"/>
   </w:num>
 </w:numbering>
 </file>
@@ -1973,7 +4210,7 @@
   <w:style w:type="paragraph" w:default="1" w:styleId="a">
     <w:name w:val="Normal"/>
     <w:qFormat/>
-    <w:rsid w:val="0042280C"/>
+    <w:rsid w:val="00165019"/>
     <w:pPr>
       <w:widowControl w:val="0"/>
       <w:jc w:val="both"/>
@@ -2165,6 +4402,51 @@
     <w:link w:val="ac"/>
     <w:uiPriority w:val="99"/>
     <w:rsid w:val="00B0508E"/>
+  </w:style>
+  <w:style w:type="character" w:styleId="ae">
+    <w:name w:val="Placeholder Text"/>
+    <w:basedOn w:val="a0"/>
+    <w:uiPriority w:val="99"/>
+    <w:semiHidden/>
+    <w:rsid w:val="00B26DE0"/>
+    <w:rPr>
+      <w:color w:val="808080"/>
+    </w:rPr>
+  </w:style>
+  <w:style w:type="table" w:styleId="af">
+    <w:name w:val="Table Grid"/>
+    <w:basedOn w:val="a1"/>
+    <w:uiPriority w:val="39"/>
+    <w:rsid w:val="00DF201F"/>
+    <w:tblPr>
+      <w:tblBorders>
+        <w:top w:val="single" w:sz="4" w:space="0" w:color="auto"/>
+        <w:left w:val="single" w:sz="4" w:space="0" w:color="auto"/>
+        <w:bottom w:val="single" w:sz="4" w:space="0" w:color="auto"/>
+        <w:right w:val="single" w:sz="4" w:space="0" w:color="auto"/>
+        <w:insideH w:val="single" w:sz="4" w:space="0" w:color="auto"/>
+        <w:insideV w:val="single" w:sz="4" w:space="0" w:color="auto"/>
+      </w:tblBorders>
+    </w:tblPr>
+  </w:style>
+  <w:style w:type="paragraph" w:styleId="Web">
+    <w:name w:val="Normal (Web)"/>
+    <w:basedOn w:val="a"/>
+    <w:uiPriority w:val="99"/>
+    <w:semiHidden/>
+    <w:unhideWhenUsed/>
+    <w:rsid w:val="00B8707A"/>
+    <w:pPr>
+      <w:widowControl/>
+      <w:spacing w:before="100" w:beforeAutospacing="1" w:after="100" w:afterAutospacing="1"/>
+      <w:jc w:val="left"/>
+    </w:pPr>
+    <w:rPr>
+      <w:rFonts w:ascii="ＭＳ Ｐゴシック" w:eastAsia="ＭＳ Ｐゴシック" w:hAnsi="ＭＳ Ｐゴシック" w:cs="ＭＳ Ｐゴシック"/>
+      <w:kern w:val="0"/>
+      <w:sz w:val="24"/>
+      <w:szCs w:val="24"/>
+    </w:rPr>
   </w:style>
 </w:styles>
 </file>
@@ -2462,4 +4744,16 @@
     </a:ext>
   </a:extLst>
 </a:theme>
+</file>
+
+<file path=customXml/item1.xml><?xml version="1.0" encoding="utf-8"?>
+<b:Sources xmlns:b="http://schemas.openxmlformats.org/officeDocument/2006/bibliography" xmlns="http://schemas.openxmlformats.org/officeDocument/2006/bibliography" SelectedStyle="\APASixthEditionOfficeOnline.xsl" StyleName="APA" Version="6"/>
+</file>
+
+<file path=customXml/itemProps1.xml><?xml version="1.0" encoding="utf-8"?>
+<ds:datastoreItem xmlns:ds="http://schemas.openxmlformats.org/officeDocument/2006/customXml" ds:itemID="{538623C6-4B42-4EA3-A7D5-48D68AD0B817}">
+  <ds:schemaRefs>
+    <ds:schemaRef ds:uri="http://schemas.openxmlformats.org/officeDocument/2006/bibliography"/>
+  </ds:schemaRefs>
+</ds:datastoreItem>
 </file>
--- a/小唄周平_卒論.docx
+++ b/小唄周平_卒論.docx
@@ -4,103 +4,2402 @@
   <w:body>
     <w:p>
       <w:pPr>
-        <w:pStyle w:val="a3"/>
-      </w:pPr>
-      <w:r>
-        <w:rPr>
-          <w:rFonts w:hint="eastAsia"/>
-        </w:rPr>
-        <w:t>新潟大学　工学部　工学科</w:t>
-      </w:r>
-    </w:p>
-    <w:p>
-      <w:pPr>
-        <w:pStyle w:val="a3"/>
-      </w:pPr>
-      <w:r>
-        <w:rPr>
-          <w:rFonts w:hint="eastAsia"/>
+        <w:jc w:val="center"/>
+        <w:rPr>
+          <w:rFonts w:ascii="ＭＳ ゴシック" w:eastAsia="ＭＳ ゴシック" w:hAnsi="ＭＳ ゴシック"/>
+          <w:sz w:val="28"/>
+          <w:szCs w:val="28"/>
+          <w:u w:val="single"/>
+          <w:lang w:eastAsia="zh-TW"/>
+        </w:rPr>
+      </w:pPr>
+      <w:bookmarkStart w:id="0" w:name="_Hlk125058982"/>
+      <w:bookmarkStart w:id="1" w:name="_Hlk125059277"/>
+      <w:r>
+        <w:rPr>
+          <w:rFonts w:ascii="ＭＳ ゴシック" w:eastAsia="ＭＳ ゴシック" w:hAnsi="ＭＳ ゴシック" w:hint="eastAsia"/>
+          <w:sz w:val="28"/>
+          <w:szCs w:val="28"/>
+          <w:u w:val="single"/>
         </w:rPr>
         <w:t>人間支援感性科学プログラム</w:t>
       </w:r>
-    </w:p>
-    <w:p>
-      <w:pPr>
-        <w:pStyle w:val="a3"/>
-      </w:pPr>
-      <w:r>
-        <w:rPr>
-          <w:rFonts w:hint="eastAsia"/>
-        </w:rPr>
-        <w:t>令和4年度　卒業研究論文</w:t>
-      </w:r>
-    </w:p>
-    <w:p/>
-    <w:p>
-      <w:pPr>
-        <w:pStyle w:val="a5"/>
-      </w:pPr>
-      <w:r>
-        <w:rPr>
-          <w:rFonts w:hint="eastAsia"/>
-        </w:rPr>
-        <w:t>リアルタイムな作業進捗表示によるPCタスクの集中力継続への影響</w:t>
-      </w:r>
-    </w:p>
-    <w:p/>
-    <w:p>
-      <w:pPr>
-        <w:pStyle w:val="a5"/>
-      </w:pPr>
-      <w:r>
-        <w:rPr>
-          <w:rFonts w:hint="eastAsia"/>
-        </w:rPr>
-        <w:t>T</w:t>
-      </w:r>
-      <w:r>
-        <w:t xml:space="preserve">19H731H </w:t>
-      </w:r>
-      <w:r>
-        <w:rPr>
-          <w:rFonts w:hint="eastAsia"/>
-        </w:rPr>
-        <w:t>小唄 周平</w:t>
-      </w:r>
-    </w:p>
-    <w:p/>
-    <w:p>
-      <w:pPr>
-        <w:pStyle w:val="a5"/>
-      </w:pPr>
-      <w:r>
-        <w:rPr>
-          <w:rFonts w:hint="eastAsia"/>
-        </w:rPr>
-        <w:t>指導教員　村山 敏夫</w:t>
-      </w:r>
-    </w:p>
-    <w:p/>
-    <w:p/>
-    <w:p/>
-    <w:p>
-      <w:pPr>
-        <w:pStyle w:val="a5"/>
-      </w:pPr>
-      <w:r>
-        <w:rPr>
-          <w:rFonts w:hint="eastAsia"/>
-        </w:rPr>
-        <w:t>2</w:t>
-      </w:r>
-      <w:r>
-        <w:t>023</w:t>
-      </w:r>
-      <w:r>
-        <w:rPr>
-          <w:rFonts w:hint="eastAsia"/>
-        </w:rPr>
-        <w:t>年　2月</w:t>
+      <w:r>
+        <w:rPr>
+          <w:rFonts w:ascii="ＭＳ ゴシック" w:eastAsia="ＭＳ ゴシック" w:hAnsi="ＭＳ ゴシック" w:hint="eastAsia"/>
+          <w:sz w:val="28"/>
+          <w:szCs w:val="28"/>
+          <w:u w:val="single"/>
+          <w:lang w:eastAsia="zh-TW"/>
+        </w:rPr>
+        <w:t xml:space="preserve">　卒業論文　提出届</w:t>
+      </w:r>
+    </w:p>
+    <w:p>
+      <w:pPr>
+        <w:rPr>
+          <w:rFonts w:ascii="ＭＳ ゴシック" w:eastAsia="ＭＳ ゴシック" w:hAnsi="ＭＳ ゴシック"/>
+          <w:szCs w:val="24"/>
+          <w:lang w:eastAsia="zh-TW"/>
+        </w:rPr>
+      </w:pPr>
+    </w:p>
+    <w:p>
+      <w:pPr>
+        <w:ind w:firstLineChars="100" w:firstLine="210"/>
+        <w:rPr>
+          <w:rFonts w:ascii="ＭＳ ゴシック" w:eastAsia="ＭＳ ゴシック" w:hAnsi="ＭＳ ゴシック"/>
+        </w:rPr>
+      </w:pPr>
+      <w:r>
+        <w:rPr>
+          <w:rFonts w:ascii="ＭＳ ゴシック" w:eastAsia="ＭＳ ゴシック" w:hAnsi="ＭＳ ゴシック" w:hint="eastAsia"/>
+        </w:rPr>
+        <w:t>卒業論文原本（A4紙ファイルで綴じ、表紙、背表紙をつける）と一緒に、本提出届を提出期限日の１５：００までに、プログラム事務室吉野さんに提出すること。指導教員の認印がない場合はプログラム事務室では受け付けないので、予め指導教員に認印をもらうこと。期限までに提出なき場合、卒業研究発表会における発表を取り消す。</w:t>
+      </w:r>
+    </w:p>
+    <w:p>
+      <w:pPr>
+        <w:rPr>
+          <w:rFonts w:ascii="ＭＳ ゴシック" w:eastAsia="ＭＳ ゴシック" w:hAnsi="ＭＳ ゴシック"/>
+        </w:rPr>
+      </w:pPr>
+    </w:p>
+    <w:p>
+      <w:pPr>
+        <w:rPr>
+          <w:rFonts w:ascii="ＭＳ ゴシック" w:eastAsia="ＭＳ ゴシック" w:hAnsi="ＭＳ ゴシック"/>
+        </w:rPr>
+      </w:pPr>
+      <w:r>
+        <w:rPr>
+          <w:rFonts w:ascii="ＭＳ ゴシック" w:eastAsia="ＭＳ ゴシック" w:hAnsi="ＭＳ ゴシック" w:hint="eastAsia"/>
+        </w:rPr>
+        <w:t xml:space="preserve">　なお、卒業研究（Ａ単位）の評価は、卒業論文提出および卒業研究発表を行った者に対してのみ行うので、注意をすること。</w:t>
+      </w:r>
+    </w:p>
+    <w:p>
+      <w:pPr>
+        <w:rPr>
+          <w:rFonts w:ascii="ＭＳ ゴシック" w:eastAsia="ＭＳ ゴシック" w:hAnsi="ＭＳ ゴシック"/>
+        </w:rPr>
+      </w:pPr>
+    </w:p>
+    <w:tbl>
+      <w:tblPr>
+        <w:tblW w:w="9111" w:type="dxa"/>
+        <w:tblInd w:w="108" w:type="dxa"/>
+        <w:tblBorders>
+          <w:top w:val="single" w:sz="4" w:space="0" w:color="auto"/>
+          <w:left w:val="single" w:sz="4" w:space="0" w:color="auto"/>
+          <w:bottom w:val="single" w:sz="4" w:space="0" w:color="auto"/>
+          <w:right w:val="single" w:sz="4" w:space="0" w:color="auto"/>
+          <w:insideH w:val="single" w:sz="4" w:space="0" w:color="auto"/>
+          <w:insideV w:val="single" w:sz="4" w:space="0" w:color="auto"/>
+        </w:tblBorders>
+        <w:tblCellMar>
+          <w:left w:w="99" w:type="dxa"/>
+          <w:right w:w="99" w:type="dxa"/>
+        </w:tblCellMar>
+        <w:tblLook w:val="04A0" w:firstRow="1" w:lastRow="0" w:firstColumn="1" w:lastColumn="0" w:noHBand="0" w:noVBand="1"/>
+      </w:tblPr>
+      <w:tblGrid>
+        <w:gridCol w:w="1066"/>
+        <w:gridCol w:w="201"/>
+        <w:gridCol w:w="3454"/>
+        <w:gridCol w:w="1082"/>
+        <w:gridCol w:w="3308"/>
+      </w:tblGrid>
+      <w:tr>
+        <w:trPr>
+          <w:trHeight w:val="1187"/>
+        </w:trPr>
+        <w:tc>
+          <w:tcPr>
+            <w:tcW w:w="1267" w:type="dxa"/>
+            <w:gridSpan w:val="2"/>
+            <w:tcBorders>
+              <w:top w:val="single" w:sz="4" w:space="0" w:color="auto"/>
+              <w:left w:val="single" w:sz="4" w:space="0" w:color="auto"/>
+              <w:bottom w:val="single" w:sz="4" w:space="0" w:color="auto"/>
+              <w:right w:val="single" w:sz="4" w:space="0" w:color="auto"/>
+            </w:tcBorders>
+            <w:vAlign w:val="center"/>
+            <w:hideMark/>
+          </w:tcPr>
+          <w:p>
+            <w:pPr>
+              <w:spacing w:before="240" w:afterLines="100" w:after="360" w:line="240" w:lineRule="atLeast"/>
+              <w:ind w:firstLineChars="4" w:firstLine="8"/>
+              <w:rPr>
+                <w:rFonts w:ascii="ＭＳ ゴシック" w:eastAsia="ＭＳ ゴシック" w:hAnsi="ＭＳ ゴシック"/>
+                <w:szCs w:val="21"/>
+              </w:rPr>
+            </w:pPr>
+            <w:r>
+              <w:rPr>
+                <w:rFonts w:ascii="ＭＳ ゴシック" w:eastAsia="ＭＳ ゴシック" w:hAnsi="ＭＳ ゴシック" w:hint="eastAsia"/>
+                <w:szCs w:val="21"/>
+              </w:rPr>
+              <w:t>学籍番号</w:t>
+            </w:r>
+          </w:p>
+        </w:tc>
+        <w:tc>
+          <w:tcPr>
+            <w:tcW w:w="7844" w:type="dxa"/>
+            <w:gridSpan w:val="3"/>
+            <w:tcBorders>
+              <w:top w:val="single" w:sz="4" w:space="0" w:color="auto"/>
+              <w:left w:val="single" w:sz="4" w:space="0" w:color="auto"/>
+              <w:bottom w:val="single" w:sz="4" w:space="0" w:color="auto"/>
+              <w:right w:val="single" w:sz="4" w:space="0" w:color="auto"/>
+            </w:tcBorders>
+            <w:vAlign w:val="center"/>
+          </w:tcPr>
+          <w:p>
+            <w:pPr>
+              <w:spacing w:before="240" w:afterLines="100" w:after="360" w:line="240" w:lineRule="atLeast"/>
+              <w:rPr>
+                <w:rFonts w:ascii="ＭＳ ゴシック" w:eastAsia="ＭＳ ゴシック" w:hAnsi="ＭＳ ゴシック"/>
+                <w:szCs w:val="21"/>
+              </w:rPr>
+            </w:pPr>
+            <w:r>
+              <w:rPr>
+                <w:rFonts w:ascii="ＭＳ ゴシック" w:eastAsia="ＭＳ ゴシック" w:hAnsi="ＭＳ ゴシック" w:hint="eastAsia"/>
+                <w:szCs w:val="21"/>
+              </w:rPr>
+              <w:t>T</w:t>
+            </w:r>
+            <w:r>
+              <w:rPr>
+                <w:rFonts w:ascii="ＭＳ ゴシック" w:eastAsia="ＭＳ ゴシック" w:hAnsi="ＭＳ ゴシック"/>
+                <w:szCs w:val="21"/>
+              </w:rPr>
+              <w:t>19H731H</w:t>
+            </w:r>
+          </w:p>
+        </w:tc>
+      </w:tr>
+      <w:tr>
+        <w:trPr>
+          <w:trHeight w:val="1187"/>
+        </w:trPr>
+        <w:tc>
+          <w:tcPr>
+            <w:tcW w:w="1267" w:type="dxa"/>
+            <w:gridSpan w:val="2"/>
+            <w:tcBorders>
+              <w:top w:val="single" w:sz="4" w:space="0" w:color="auto"/>
+              <w:left w:val="single" w:sz="4" w:space="0" w:color="auto"/>
+              <w:bottom w:val="single" w:sz="4" w:space="0" w:color="auto"/>
+              <w:right w:val="single" w:sz="4" w:space="0" w:color="auto"/>
+            </w:tcBorders>
+            <w:vAlign w:val="center"/>
+            <w:hideMark/>
+          </w:tcPr>
+          <w:p>
+            <w:pPr>
+              <w:spacing w:before="240" w:afterLines="100" w:after="360" w:line="240" w:lineRule="atLeast"/>
+              <w:ind w:firstLineChars="4" w:firstLine="8"/>
+              <w:rPr>
+                <w:rFonts w:ascii="ＭＳ ゴシック" w:eastAsia="ＭＳ ゴシック" w:hAnsi="ＭＳ ゴシック"/>
+                <w:szCs w:val="21"/>
+              </w:rPr>
+            </w:pPr>
+            <w:r>
+              <w:rPr>
+                <w:rFonts w:ascii="ＭＳ ゴシック" w:eastAsia="ＭＳ ゴシック" w:hAnsi="ＭＳ ゴシック" w:hint="eastAsia"/>
+                <w:szCs w:val="21"/>
+              </w:rPr>
+              <w:t>氏　　名</w:t>
+            </w:r>
+          </w:p>
+        </w:tc>
+        <w:tc>
+          <w:tcPr>
+            <w:tcW w:w="7844" w:type="dxa"/>
+            <w:gridSpan w:val="3"/>
+            <w:tcBorders>
+              <w:top w:val="single" w:sz="4" w:space="0" w:color="auto"/>
+              <w:left w:val="single" w:sz="4" w:space="0" w:color="auto"/>
+              <w:bottom w:val="single" w:sz="4" w:space="0" w:color="auto"/>
+              <w:right w:val="single" w:sz="4" w:space="0" w:color="auto"/>
+            </w:tcBorders>
+            <w:vAlign w:val="center"/>
+          </w:tcPr>
+          <w:p>
+            <w:pPr>
+              <w:spacing w:before="240" w:afterLines="100" w:after="360" w:line="240" w:lineRule="atLeast"/>
+              <w:rPr>
+                <w:rFonts w:ascii="ＭＳ ゴシック" w:eastAsia="ＭＳ ゴシック" w:hAnsi="ＭＳ ゴシック"/>
+                <w:szCs w:val="21"/>
+              </w:rPr>
+            </w:pPr>
+            <w:r>
+              <w:rPr>
+                <w:rFonts w:ascii="ＭＳ ゴシック" w:eastAsia="ＭＳ ゴシック" w:hAnsi="ＭＳ ゴシック" w:hint="eastAsia"/>
+                <w:szCs w:val="21"/>
+              </w:rPr>
+              <w:t>小唄周平</w:t>
+            </w:r>
+          </w:p>
+        </w:tc>
+      </w:tr>
+      <w:tr>
+        <w:trPr>
+          <w:cantSplit/>
+          <w:trHeight w:val="1187"/>
+        </w:trPr>
+        <w:tc>
+          <w:tcPr>
+            <w:tcW w:w="1267" w:type="dxa"/>
+            <w:gridSpan w:val="2"/>
+            <w:vMerge w:val="restart"/>
+            <w:tcBorders>
+              <w:top w:val="single" w:sz="4" w:space="0" w:color="auto"/>
+              <w:left w:val="single" w:sz="4" w:space="0" w:color="auto"/>
+              <w:bottom w:val="single" w:sz="4" w:space="0" w:color="auto"/>
+              <w:right w:val="single" w:sz="4" w:space="0" w:color="auto"/>
+            </w:tcBorders>
+            <w:vAlign w:val="center"/>
+            <w:hideMark/>
+          </w:tcPr>
+          <w:p>
+            <w:pPr>
+              <w:spacing w:before="240" w:afterLines="100" w:after="360" w:line="240" w:lineRule="atLeast"/>
+              <w:ind w:leftChars="-4" w:left="-8" w:firstLineChars="4" w:firstLine="8"/>
+              <w:rPr>
+                <w:rFonts w:ascii="ＭＳ ゴシック" w:eastAsia="ＭＳ ゴシック" w:hAnsi="ＭＳ ゴシック"/>
+                <w:szCs w:val="21"/>
+              </w:rPr>
+            </w:pPr>
+            <w:r>
+              <w:rPr>
+                <w:rFonts w:ascii="ＭＳ ゴシック" w:eastAsia="ＭＳ ゴシック" w:hAnsi="ＭＳ ゴシック" w:hint="eastAsia"/>
+                <w:szCs w:val="21"/>
+              </w:rPr>
+              <w:t>題　　名</w:t>
+            </w:r>
+          </w:p>
+        </w:tc>
+        <w:tc>
+          <w:tcPr>
+            <w:tcW w:w="7844" w:type="dxa"/>
+            <w:gridSpan w:val="3"/>
+            <w:tcBorders>
+              <w:top w:val="single" w:sz="4" w:space="0" w:color="auto"/>
+              <w:left w:val="single" w:sz="4" w:space="0" w:color="auto"/>
+              <w:bottom w:val="dotted" w:sz="4" w:space="0" w:color="auto"/>
+              <w:right w:val="single" w:sz="4" w:space="0" w:color="auto"/>
+            </w:tcBorders>
+            <w:vAlign w:val="center"/>
+          </w:tcPr>
+          <w:p>
+            <w:pPr>
+              <w:spacing w:before="240" w:afterLines="100" w:after="360" w:line="240" w:lineRule="atLeast"/>
+              <w:rPr>
+                <w:rFonts w:ascii="ＭＳ ゴシック" w:eastAsia="ＭＳ ゴシック" w:hAnsi="ＭＳ ゴシック"/>
+                <w:szCs w:val="21"/>
+              </w:rPr>
+            </w:pPr>
+            <w:r>
+              <w:rPr>
+                <w:rFonts w:ascii="ＭＳ ゴシック" w:eastAsia="ＭＳ ゴシック" w:hAnsi="ＭＳ ゴシック" w:hint="eastAsia"/>
+                <w:szCs w:val="21"/>
+              </w:rPr>
+              <w:t>リアルタイムな作業進捗表示によるPCタスクの</w:t>
+            </w:r>
+            <w:r>
+              <w:rPr>
+                <w:rFonts w:ascii="ＭＳ ゴシック" w:eastAsia="ＭＳ ゴシック" w:hAnsi="ＭＳ ゴシック" w:hint="eastAsia"/>
+                <w:szCs w:val="21"/>
+              </w:rPr>
+              <w:t>効率または</w:t>
+            </w:r>
+            <w:r>
+              <w:rPr>
+                <w:rFonts w:ascii="ＭＳ ゴシック" w:eastAsia="ＭＳ ゴシック" w:hAnsi="ＭＳ ゴシック" w:hint="eastAsia"/>
+                <w:szCs w:val="21"/>
+              </w:rPr>
+              <w:t>集中</w:t>
+            </w:r>
+            <w:r>
+              <w:rPr>
+                <w:rFonts w:ascii="ＭＳ ゴシック" w:eastAsia="ＭＳ ゴシック" w:hAnsi="ＭＳ ゴシック" w:hint="eastAsia"/>
+                <w:szCs w:val="21"/>
+              </w:rPr>
+              <w:t>度合い</w:t>
+            </w:r>
+            <w:r>
+              <w:rPr>
+                <w:rFonts w:ascii="ＭＳ ゴシック" w:eastAsia="ＭＳ ゴシック" w:hAnsi="ＭＳ ゴシック" w:hint="eastAsia"/>
+                <w:szCs w:val="21"/>
+              </w:rPr>
+              <w:t>への影響</w:t>
+            </w:r>
+          </w:p>
+        </w:tc>
+      </w:tr>
+      <w:tr>
+        <w:trPr>
+          <w:cantSplit/>
+          <w:trHeight w:val="1187"/>
+        </w:trPr>
+        <w:tc>
+          <w:tcPr>
+            <w:tcW w:w="0" w:type="auto"/>
+            <w:gridSpan w:val="2"/>
+            <w:vMerge/>
+            <w:tcBorders>
+              <w:top w:val="single" w:sz="4" w:space="0" w:color="auto"/>
+              <w:left w:val="single" w:sz="4" w:space="0" w:color="auto"/>
+              <w:bottom w:val="single" w:sz="4" w:space="0" w:color="auto"/>
+              <w:right w:val="single" w:sz="4" w:space="0" w:color="auto"/>
+            </w:tcBorders>
+            <w:vAlign w:val="center"/>
+            <w:hideMark/>
+          </w:tcPr>
+          <w:p>
+            <w:pPr>
+              <w:widowControl/>
+              <w:jc w:val="left"/>
+              <w:rPr>
+                <w:rFonts w:ascii="ＭＳ ゴシック" w:eastAsia="ＭＳ ゴシック" w:hAnsi="ＭＳ ゴシック"/>
+                <w:szCs w:val="21"/>
+              </w:rPr>
+            </w:pPr>
+          </w:p>
+        </w:tc>
+        <w:tc>
+          <w:tcPr>
+            <w:tcW w:w="7844" w:type="dxa"/>
+            <w:gridSpan w:val="3"/>
+            <w:tcBorders>
+              <w:top w:val="dotted" w:sz="4" w:space="0" w:color="auto"/>
+              <w:left w:val="single" w:sz="4" w:space="0" w:color="auto"/>
+              <w:bottom w:val="single" w:sz="4" w:space="0" w:color="auto"/>
+              <w:right w:val="single" w:sz="4" w:space="0" w:color="auto"/>
+            </w:tcBorders>
+            <w:vAlign w:val="center"/>
+          </w:tcPr>
+          <w:p>
+            <w:pPr>
+              <w:spacing w:before="240" w:afterLines="100" w:after="360" w:line="240" w:lineRule="atLeast"/>
+              <w:rPr>
+                <w:rFonts w:ascii="ＭＳ ゴシック" w:eastAsia="ＭＳ ゴシック" w:hAnsi="ＭＳ ゴシック"/>
+                <w:szCs w:val="21"/>
+              </w:rPr>
+            </w:pPr>
+          </w:p>
+        </w:tc>
+      </w:tr>
+      <w:tr>
+        <w:trPr>
+          <w:trHeight w:val="1187"/>
+        </w:trPr>
+        <w:tc>
+          <w:tcPr>
+            <w:tcW w:w="1267" w:type="dxa"/>
+            <w:gridSpan w:val="2"/>
+            <w:tcBorders>
+              <w:top w:val="single" w:sz="4" w:space="0" w:color="auto"/>
+              <w:left w:val="single" w:sz="4" w:space="0" w:color="auto"/>
+              <w:bottom w:val="double" w:sz="4" w:space="0" w:color="auto"/>
+              <w:right w:val="single" w:sz="4" w:space="0" w:color="auto"/>
+            </w:tcBorders>
+            <w:vAlign w:val="center"/>
+            <w:hideMark/>
+          </w:tcPr>
+          <w:p>
+            <w:pPr>
+              <w:spacing w:before="240" w:afterLines="100" w:after="360" w:line="240" w:lineRule="atLeast"/>
+              <w:ind w:leftChars="-4" w:left="-8" w:firstLineChars="4" w:firstLine="8"/>
+              <w:rPr>
+                <w:rFonts w:ascii="ＭＳ ゴシック" w:eastAsia="ＭＳ ゴシック" w:hAnsi="ＭＳ ゴシック"/>
+                <w:szCs w:val="21"/>
+              </w:rPr>
+            </w:pPr>
+            <w:r>
+              <w:rPr>
+                <w:rFonts w:ascii="ＭＳ ゴシック" w:eastAsia="ＭＳ ゴシック" w:hAnsi="ＭＳ ゴシック" w:hint="eastAsia"/>
+                <w:szCs w:val="21"/>
+              </w:rPr>
+              <w:t>指導教員</w:t>
+            </w:r>
+          </w:p>
+        </w:tc>
+        <w:tc>
+          <w:tcPr>
+            <w:tcW w:w="7844" w:type="dxa"/>
+            <w:gridSpan w:val="3"/>
+            <w:tcBorders>
+              <w:top w:val="single" w:sz="4" w:space="0" w:color="auto"/>
+              <w:left w:val="single" w:sz="4" w:space="0" w:color="auto"/>
+              <w:bottom w:val="double" w:sz="4" w:space="0" w:color="auto"/>
+              <w:right w:val="single" w:sz="4" w:space="0" w:color="auto"/>
+            </w:tcBorders>
+            <w:vAlign w:val="center"/>
+          </w:tcPr>
+          <w:p>
+            <w:pPr>
+              <w:spacing w:before="240" w:afterLines="100" w:after="360" w:line="240" w:lineRule="atLeast"/>
+              <w:rPr>
+                <w:rFonts w:ascii="ＭＳ ゴシック" w:eastAsia="ＭＳ ゴシック" w:hAnsi="ＭＳ ゴシック"/>
+                <w:szCs w:val="21"/>
+              </w:rPr>
+            </w:pPr>
+            <w:r>
+              <w:rPr>
+                <w:rFonts w:ascii="ＭＳ ゴシック" w:eastAsia="ＭＳ ゴシック" w:hAnsi="ＭＳ ゴシック" w:hint="eastAsia"/>
+                <w:szCs w:val="21"/>
+              </w:rPr>
+              <w:t>村山敏夫</w:t>
+            </w:r>
+          </w:p>
+        </w:tc>
+      </w:tr>
+      <w:tr>
+        <w:trPr>
+          <w:trHeight w:val="1056"/>
+        </w:trPr>
+        <w:tc>
+          <w:tcPr>
+            <w:tcW w:w="9111" w:type="dxa"/>
+            <w:gridSpan w:val="5"/>
+            <w:tcBorders>
+              <w:top w:val="double" w:sz="4" w:space="0" w:color="auto"/>
+              <w:left w:val="nil"/>
+              <w:bottom w:val="single" w:sz="4" w:space="0" w:color="auto"/>
+              <w:right w:val="nil"/>
+            </w:tcBorders>
+          </w:tcPr>
+          <w:p>
+            <w:pPr>
+              <w:jc w:val="left"/>
+              <w:rPr>
+                <w:rFonts w:ascii="ＭＳ ゴシック" w:eastAsia="ＭＳ ゴシック" w:hAnsi="ＭＳ ゴシック"/>
+                <w:szCs w:val="24"/>
+              </w:rPr>
+            </w:pPr>
+          </w:p>
+          <w:p>
+            <w:pPr>
+              <w:jc w:val="left"/>
+              <w:rPr>
+                <w:rFonts w:ascii="ＭＳ ゴシック" w:eastAsia="ＭＳ ゴシック" w:hAnsi="ＭＳ ゴシック"/>
+              </w:rPr>
+            </w:pPr>
+            <w:r>
+              <w:rPr>
+                <w:rFonts w:ascii="ＭＳ ゴシック" w:eastAsia="ＭＳ ゴシック" w:hAnsi="ＭＳ ゴシック" w:hint="eastAsia"/>
+              </w:rPr>
+              <w:t>以下の欄は指導教員ならびに学科事務室の記入欄</w:t>
+            </w:r>
+          </w:p>
+        </w:tc>
+      </w:tr>
+      <w:tr>
+        <w:trPr>
+          <w:trHeight w:val="219"/>
+        </w:trPr>
+        <w:tc>
+          <w:tcPr>
+            <w:tcW w:w="4721" w:type="dxa"/>
+            <w:gridSpan w:val="3"/>
+            <w:tcBorders>
+              <w:top w:val="single" w:sz="4" w:space="0" w:color="auto"/>
+              <w:left w:val="single" w:sz="4" w:space="0" w:color="auto"/>
+              <w:bottom w:val="single" w:sz="4" w:space="0" w:color="auto"/>
+              <w:right w:val="single" w:sz="4" w:space="0" w:color="auto"/>
+            </w:tcBorders>
+            <w:hideMark/>
+          </w:tcPr>
+          <w:p>
+            <w:pPr>
+              <w:ind w:left="-9"/>
+              <w:jc w:val="center"/>
+              <w:rPr>
+                <w:rFonts w:ascii="ＭＳ ゴシック" w:eastAsia="ＭＳ ゴシック" w:hAnsi="ＭＳ ゴシック"/>
+              </w:rPr>
+            </w:pPr>
+            <w:r>
+              <w:rPr>
+                <w:rFonts w:ascii="ＭＳ ゴシック" w:eastAsia="ＭＳ ゴシック" w:hAnsi="ＭＳ ゴシック" w:hint="eastAsia"/>
+              </w:rPr>
+              <w:t>指導教員認印</w:t>
+            </w:r>
+          </w:p>
+        </w:tc>
+        <w:tc>
+          <w:tcPr>
+            <w:tcW w:w="4390" w:type="dxa"/>
+            <w:gridSpan w:val="2"/>
+            <w:tcBorders>
+              <w:top w:val="single" w:sz="4" w:space="0" w:color="auto"/>
+              <w:left w:val="single" w:sz="4" w:space="0" w:color="auto"/>
+              <w:bottom w:val="single" w:sz="4" w:space="0" w:color="auto"/>
+              <w:right w:val="single" w:sz="4" w:space="0" w:color="auto"/>
+            </w:tcBorders>
+            <w:hideMark/>
+          </w:tcPr>
+          <w:p>
+            <w:pPr>
+              <w:jc w:val="center"/>
+              <w:rPr>
+                <w:rFonts w:ascii="ＭＳ ゴシック" w:eastAsia="ＭＳ ゴシック" w:hAnsi="ＭＳ ゴシック"/>
+              </w:rPr>
+            </w:pPr>
+            <w:r>
+              <w:rPr>
+                <w:rFonts w:ascii="ＭＳ ゴシック" w:eastAsia="ＭＳ ゴシック" w:hAnsi="ＭＳ ゴシック" w:hint="eastAsia"/>
+              </w:rPr>
+              <w:t>事務室受領印</w:t>
+            </w:r>
+          </w:p>
+        </w:tc>
+      </w:tr>
+      <w:tr>
+        <w:trPr>
+          <w:trHeight w:val="926"/>
+        </w:trPr>
+        <w:tc>
+          <w:tcPr>
+            <w:tcW w:w="4721" w:type="dxa"/>
+            <w:gridSpan w:val="3"/>
+            <w:tcBorders>
+              <w:top w:val="single" w:sz="4" w:space="0" w:color="auto"/>
+              <w:left w:val="single" w:sz="4" w:space="0" w:color="auto"/>
+              <w:bottom w:val="single" w:sz="4" w:space="0" w:color="auto"/>
+              <w:right w:val="single" w:sz="4" w:space="0" w:color="auto"/>
+            </w:tcBorders>
+          </w:tcPr>
+          <w:p>
+            <w:pPr>
+              <w:ind w:left="-9"/>
+              <w:rPr>
+                <w:rFonts w:ascii="ＭＳ ゴシック" w:eastAsia="ＭＳ ゴシック" w:hAnsi="ＭＳ ゴシック"/>
+              </w:rPr>
+            </w:pPr>
+          </w:p>
+          <w:p>
+            <w:pPr>
+              <w:ind w:left="-9"/>
+              <w:rPr>
+                <w:rFonts w:ascii="ＭＳ ゴシック" w:eastAsia="ＭＳ ゴシック" w:hAnsi="ＭＳ ゴシック"/>
+              </w:rPr>
+            </w:pPr>
+          </w:p>
+          <w:p>
+            <w:pPr>
+              <w:ind w:left="-9"/>
+              <w:rPr>
+                <w:rFonts w:ascii="ＭＳ ゴシック" w:eastAsia="ＭＳ ゴシック" w:hAnsi="ＭＳ ゴシック"/>
+              </w:rPr>
+            </w:pPr>
+          </w:p>
+        </w:tc>
+        <w:tc>
+          <w:tcPr>
+            <w:tcW w:w="4390" w:type="dxa"/>
+            <w:gridSpan w:val="2"/>
+            <w:tcBorders>
+              <w:top w:val="single" w:sz="4" w:space="0" w:color="auto"/>
+              <w:left w:val="single" w:sz="4" w:space="0" w:color="auto"/>
+              <w:bottom w:val="single" w:sz="4" w:space="0" w:color="auto"/>
+              <w:right w:val="single" w:sz="4" w:space="0" w:color="auto"/>
+            </w:tcBorders>
+          </w:tcPr>
+          <w:p>
+            <w:pPr>
+              <w:widowControl/>
+              <w:jc w:val="left"/>
+              <w:rPr>
+                <w:rFonts w:ascii="ＭＳ ゴシック" w:eastAsia="ＭＳ ゴシック" w:hAnsi="ＭＳ ゴシック"/>
+              </w:rPr>
+            </w:pPr>
+          </w:p>
+          <w:p>
+            <w:pPr>
+              <w:widowControl/>
+              <w:jc w:val="left"/>
+              <w:rPr>
+                <w:rFonts w:ascii="ＭＳ ゴシック" w:eastAsia="ＭＳ ゴシック" w:hAnsi="ＭＳ ゴシック"/>
+              </w:rPr>
+            </w:pPr>
+          </w:p>
+          <w:p>
+            <w:pPr>
+              <w:rPr>
+                <w:rFonts w:ascii="ＭＳ ゴシック" w:eastAsia="ＭＳ ゴシック" w:hAnsi="ＭＳ ゴシック"/>
+              </w:rPr>
+            </w:pPr>
+          </w:p>
+        </w:tc>
+      </w:tr>
+      <w:tr>
+        <w:trPr>
+          <w:trHeight w:val="282"/>
+        </w:trPr>
+        <w:tc>
+          <w:tcPr>
+            <w:tcW w:w="1066" w:type="dxa"/>
+            <w:tcBorders>
+              <w:top w:val="single" w:sz="4" w:space="0" w:color="auto"/>
+              <w:left w:val="single" w:sz="4" w:space="0" w:color="auto"/>
+              <w:bottom w:val="single" w:sz="4" w:space="0" w:color="auto"/>
+              <w:right w:val="single" w:sz="4" w:space="0" w:color="auto"/>
+            </w:tcBorders>
+            <w:hideMark/>
+          </w:tcPr>
+          <w:p>
+            <w:pPr>
+              <w:ind w:left="-9"/>
+              <w:rPr>
+                <w:rFonts w:ascii="ＭＳ ゴシック" w:eastAsia="ＭＳ ゴシック" w:hAnsi="ＭＳ ゴシック"/>
+              </w:rPr>
+            </w:pPr>
+            <w:r>
+              <w:rPr>
+                <w:rFonts w:ascii="ＭＳ ゴシック" w:eastAsia="ＭＳ ゴシック" w:hAnsi="ＭＳ ゴシック" w:hint="eastAsia"/>
+              </w:rPr>
+              <w:t>確認日時</w:t>
+            </w:r>
+          </w:p>
+        </w:tc>
+        <w:tc>
+          <w:tcPr>
+            <w:tcW w:w="3655" w:type="dxa"/>
+            <w:gridSpan w:val="2"/>
+            <w:tcBorders>
+              <w:top w:val="single" w:sz="4" w:space="0" w:color="auto"/>
+              <w:left w:val="single" w:sz="4" w:space="0" w:color="auto"/>
+              <w:bottom w:val="single" w:sz="4" w:space="0" w:color="auto"/>
+              <w:right w:val="single" w:sz="4" w:space="0" w:color="auto"/>
+            </w:tcBorders>
+            <w:hideMark/>
+          </w:tcPr>
+          <w:p>
+            <w:pPr>
+              <w:rPr>
+                <w:rFonts w:ascii="ＭＳ ゴシック" w:eastAsia="ＭＳ ゴシック" w:hAnsi="ＭＳ ゴシック"/>
+              </w:rPr>
+            </w:pPr>
+            <w:r>
+              <w:rPr>
+                <w:rFonts w:ascii="ＭＳ ゴシック" w:eastAsia="ＭＳ ゴシック" w:hAnsi="ＭＳ ゴシック" w:hint="eastAsia"/>
+              </w:rPr>
+              <w:t xml:space="preserve">２月　　 日　　　　：　</w:t>
+            </w:r>
+            <w:r>
+              <w:rPr>
+                <w:rFonts w:ascii="ＭＳ ゴシック" w:eastAsia="ＭＳ ゴシック" w:hAnsi="ＭＳ ゴシック" w:hint="eastAsia"/>
+              </w:rPr>
+              <w:tab/>
+              <w:t xml:space="preserve">　</w:t>
+            </w:r>
+          </w:p>
+        </w:tc>
+        <w:tc>
+          <w:tcPr>
+            <w:tcW w:w="1082" w:type="dxa"/>
+            <w:tcBorders>
+              <w:top w:val="single" w:sz="4" w:space="0" w:color="auto"/>
+              <w:left w:val="single" w:sz="4" w:space="0" w:color="auto"/>
+              <w:bottom w:val="single" w:sz="4" w:space="0" w:color="auto"/>
+              <w:right w:val="single" w:sz="4" w:space="0" w:color="auto"/>
+            </w:tcBorders>
+            <w:hideMark/>
+          </w:tcPr>
+          <w:p>
+            <w:pPr>
+              <w:rPr>
+                <w:rFonts w:ascii="ＭＳ ゴシック" w:eastAsia="ＭＳ ゴシック" w:hAnsi="ＭＳ ゴシック"/>
+              </w:rPr>
+            </w:pPr>
+            <w:r>
+              <w:rPr>
+                <w:rFonts w:ascii="ＭＳ ゴシック" w:eastAsia="ＭＳ ゴシック" w:hAnsi="ＭＳ ゴシック" w:hint="eastAsia"/>
+              </w:rPr>
+              <w:t>受領日時</w:t>
+            </w:r>
+          </w:p>
+        </w:tc>
+        <w:tc>
+          <w:tcPr>
+            <w:tcW w:w="3308" w:type="dxa"/>
+            <w:tcBorders>
+              <w:top w:val="single" w:sz="4" w:space="0" w:color="auto"/>
+              <w:left w:val="single" w:sz="4" w:space="0" w:color="auto"/>
+              <w:bottom w:val="single" w:sz="4" w:space="0" w:color="auto"/>
+              <w:right w:val="single" w:sz="4" w:space="0" w:color="auto"/>
+            </w:tcBorders>
+            <w:hideMark/>
+          </w:tcPr>
+          <w:p>
+            <w:pPr>
+              <w:rPr>
+                <w:rFonts w:ascii="ＭＳ ゴシック" w:eastAsia="ＭＳ ゴシック" w:hAnsi="ＭＳ ゴシック"/>
+              </w:rPr>
+            </w:pPr>
+            <w:r>
+              <w:rPr>
+                <w:rFonts w:ascii="ＭＳ ゴシック" w:eastAsia="ＭＳ ゴシック" w:hAnsi="ＭＳ ゴシック" w:hint="eastAsia"/>
+              </w:rPr>
+              <w:t xml:space="preserve">２月　 　日　　　　：　</w:t>
+            </w:r>
+            <w:r>
+              <w:rPr>
+                <w:rFonts w:ascii="ＭＳ ゴシック" w:eastAsia="ＭＳ ゴシック" w:hAnsi="ＭＳ ゴシック" w:hint="eastAsia"/>
+              </w:rPr>
+              <w:tab/>
+              <w:t xml:space="preserve">　</w:t>
+            </w:r>
+          </w:p>
+        </w:tc>
+      </w:tr>
+    </w:tbl>
+    <w:p>
+      <w:pPr>
+        <w:rPr>
+          <w:rFonts w:ascii="ＭＳ ゴシック" w:eastAsia="ＭＳ ゴシック" w:hAnsi="ＭＳ ゴシック" w:cs="Times New Roman"/>
+        </w:rPr>
+      </w:pPr>
+    </w:p>
+    <w:p>
+      <w:pPr>
+        <w:widowControl/>
+        <w:jc w:val="left"/>
+        <w:rPr>
+          <w:sz w:val="24"/>
+        </w:rPr>
+      </w:pPr>
+    </w:p>
+    <w:p>
+      <w:pPr>
+        <w:rPr>
+          <w:sz w:val="24"/>
+        </w:rPr>
+      </w:pPr>
+      <w:r>
+        <w:rPr>
+          <w:rFonts w:ascii="ＭＳ Ｐ明朝" w:eastAsia="ＭＳ Ｐ明朝" w:hAnsi="ＭＳ Ｐ明朝"/>
+          <w:noProof/>
+          <w:sz w:val="20"/>
+        </w:rPr>
+        <mc:AlternateContent>
+          <mc:Choice Requires="wps">
+            <w:drawing>
+              <wp:anchor distT="0" distB="0" distL="114300" distR="114300" simplePos="0" relativeHeight="251663360" behindDoc="0" locked="0" layoutInCell="1" allowOverlap="1" wp14:anchorId="1F288AAF" wp14:editId="40F837F8">
+                <wp:simplePos x="0" y="0"/>
+                <wp:positionH relativeFrom="column">
+                  <wp:posOffset>260292</wp:posOffset>
+                </wp:positionH>
+                <wp:positionV relativeFrom="paragraph">
+                  <wp:posOffset>5796280</wp:posOffset>
+                </wp:positionV>
+                <wp:extent cx="5029200" cy="676275"/>
+                <wp:effectExtent l="0" t="0" r="0" b="9525"/>
+                <wp:wrapSquare wrapText="bothSides"/>
+                <wp:docPr id="33" name="テキスト ボックス 33"/>
+                <wp:cNvGraphicFramePr>
+                  <a:graphicFrameLocks xmlns:a="http://schemas.openxmlformats.org/drawingml/2006/main"/>
+                </wp:cNvGraphicFramePr>
+                <a:graphic xmlns:a="http://schemas.openxmlformats.org/drawingml/2006/main">
+                  <a:graphicData uri="http://schemas.microsoft.com/office/word/2010/wordprocessingShape">
+                    <wps:wsp>
+                      <wps:cNvSpPr txBox="1">
+                        <a:spLocks noChangeArrowheads="1"/>
+                      </wps:cNvSpPr>
+                      <wps:spPr bwMode="auto">
+                        <a:xfrm>
+                          <a:off x="0" y="0"/>
+                          <a:ext cx="5029200" cy="676275"/>
+                        </a:xfrm>
+                        <a:prstGeom prst="rect">
+                          <a:avLst/>
+                        </a:prstGeom>
+                        <a:noFill/>
+                        <a:ln>
+                          <a:noFill/>
+                        </a:ln>
+                        <a:extLst>
+                          <a:ext uri="{909E8E84-426E-40DD-AFC4-6F175D3DCCD1}">
+                            <a14:hiddenFill xmlns:a14="http://schemas.microsoft.com/office/drawing/2010/main">
+                              <a:solidFill>
+                                <a:srgbClr val="FFFFFF"/>
+                              </a:solidFill>
+                            </a14:hiddenFill>
+                          </a:ext>
+                          <a:ext uri="{91240B29-F687-4F45-9708-019B960494DF}">
+                            <a14:hiddenLine xmlns:a14="http://schemas.microsoft.com/office/drawing/2010/main" w="9525">
+                              <a:solidFill>
+                                <a:srgbClr val="000000"/>
+                              </a:solidFill>
+                              <a:miter lim="800000"/>
+                              <a:headEnd/>
+                              <a:tailEnd/>
+                            </a14:hiddenLine>
+                          </a:ext>
+                        </a:extLst>
+                      </wps:spPr>
+                      <wps:txbx>
+                        <w:txbxContent>
+                          <w:p>
+                            <w:pPr>
+                              <w:jc w:val="center"/>
+                              <w:rPr>
+                                <w:b/>
+                                <w:bCs/>
+                              </w:rPr>
+                            </w:pPr>
+                            <w:r>
+                              <w:rPr>
+                                <w:rFonts w:ascii="ＭＳ Ｐ明朝" w:eastAsia="ＭＳ Ｐ明朝" w:hAnsi="ＭＳ Ｐ明朝" w:hint="eastAsia"/>
+                                <w:b/>
+                                <w:bCs/>
+                                <w:sz w:val="56"/>
+                              </w:rPr>
+                              <w:t>T19</w:t>
+                            </w:r>
+                            <w:r>
+                              <w:rPr>
+                                <w:rFonts w:ascii="ＭＳ Ｐ明朝" w:eastAsia="ＭＳ Ｐ明朝" w:hAnsi="ＭＳ Ｐ明朝"/>
+                                <w:b/>
+                                <w:bCs/>
+                                <w:sz w:val="56"/>
+                              </w:rPr>
+                              <w:t>H731H</w:t>
+                            </w:r>
+                            <w:r>
+                              <w:rPr>
+                                <w:rFonts w:ascii="ＭＳ Ｐ明朝" w:eastAsia="ＭＳ Ｐ明朝" w:hAnsi="ＭＳ Ｐ明朝" w:hint="eastAsia"/>
+                                <w:b/>
+                                <w:bCs/>
+                                <w:sz w:val="56"/>
+                              </w:rPr>
+                              <w:t xml:space="preserve">　　小唄　周平</w:t>
+                            </w:r>
+                          </w:p>
+                        </w:txbxContent>
+                      </wps:txbx>
+                      <wps:bodyPr rot="0" vert="horz" wrap="square" lIns="91440" tIns="45720" rIns="91440" bIns="45720" anchor="t" anchorCtr="0" upright="1">
+                        <a:noAutofit/>
+                      </wps:bodyPr>
+                    </wps:wsp>
+                  </a:graphicData>
+                </a:graphic>
+                <wp14:sizeRelH relativeFrom="page">
+                  <wp14:pctWidth>0</wp14:pctWidth>
+                </wp14:sizeRelH>
+                <wp14:sizeRelV relativeFrom="page">
+                  <wp14:pctHeight>0</wp14:pctHeight>
+                </wp14:sizeRelV>
+              </wp:anchor>
+            </w:drawing>
+          </mc:Choice>
+          <mc:Fallback>
+            <w:pict>
+              <v:shapetype w14:anchorId="1F288AAF" id="_x0000_t202" coordsize="21600,21600" o:spt="202" path="m,l,21600r21600,l21600,xe">
+                <v:stroke joinstyle="miter"/>
+                <v:path gradientshapeok="t" o:connecttype="rect"/>
+              </v:shapetype>
+              <v:shape id="テキスト ボックス 33" o:spid="_x0000_s1026" type="#_x0000_t202" style="position:absolute;left:0;text-align:left;margin-left:20.5pt;margin-top:456.4pt;width:396pt;height:53.25pt;z-index:251663360;visibility:visible;mso-wrap-style:square;mso-width-percent:0;mso-height-percent:0;mso-wrap-distance-left:9pt;mso-wrap-distance-top:0;mso-wrap-distance-right:9pt;mso-wrap-distance-bottom:0;mso-position-horizontal:absolute;mso-position-horizontal-relative:text;mso-position-vertical:absolute;mso-position-vertical-relative:text;mso-width-percent:0;mso-height-percent:0;mso-width-relative:page;mso-height-relative:page;v-text-anchor:top" o:gfxdata="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" filled="f" stroked="f">
+                <v:textbox>
+                  <w:txbxContent>
+                    <w:p>
+                      <w:pPr>
+                        <w:jc w:val="center"/>
+                        <w:rPr>
+                          <w:b/>
+                          <w:bCs/>
+                        </w:rPr>
+                      </w:pPr>
+                      <w:r>
+                        <w:rPr>
+                          <w:rFonts w:ascii="ＭＳ Ｐ明朝" w:eastAsia="ＭＳ Ｐ明朝" w:hAnsi="ＭＳ Ｐ明朝" w:hint="eastAsia"/>
+                          <w:b/>
+                          <w:bCs/>
+                          <w:sz w:val="56"/>
+                        </w:rPr>
+                        <w:t>T19</w:t>
+                      </w:r>
+                      <w:r>
+                        <w:rPr>
+                          <w:rFonts w:ascii="ＭＳ Ｐ明朝" w:eastAsia="ＭＳ Ｐ明朝" w:hAnsi="ＭＳ Ｐ明朝"/>
+                          <w:b/>
+                          <w:bCs/>
+                          <w:sz w:val="56"/>
+                        </w:rPr>
+                        <w:t>H731H</w:t>
+                      </w:r>
+                      <w:r>
+                        <w:rPr>
+                          <w:rFonts w:ascii="ＭＳ Ｐ明朝" w:eastAsia="ＭＳ Ｐ明朝" w:hAnsi="ＭＳ Ｐ明朝" w:hint="eastAsia"/>
+                          <w:b/>
+                          <w:bCs/>
+                          <w:sz w:val="56"/>
+                        </w:rPr>
+                        <w:t xml:space="preserve">　　小唄　周平</w:t>
+                      </w:r>
+                    </w:p>
+                  </w:txbxContent>
+                </v:textbox>
+                <w10:wrap type="square"/>
+              </v:shape>
+            </w:pict>
+          </mc:Fallback>
+        </mc:AlternateContent>
+      </w:r>
+      <w:r>
+        <w:rPr>
+          <w:rFonts w:ascii="ＭＳ Ｐ明朝" w:eastAsia="ＭＳ Ｐ明朝" w:hAnsi="ＭＳ Ｐ明朝"/>
+          <w:noProof/>
+          <w:sz w:val="20"/>
+        </w:rPr>
+        <mc:AlternateContent>
+          <mc:Choice Requires="wps">
+            <w:drawing>
+              <wp:anchor distT="0" distB="0" distL="114300" distR="114300" simplePos="0" relativeHeight="251664384" behindDoc="0" locked="0" layoutInCell="1" allowOverlap="1" wp14:anchorId="1F15B75F" wp14:editId="5E13D7C0">
+                <wp:simplePos x="0" y="0"/>
+                <wp:positionH relativeFrom="margin">
+                  <wp:align>center</wp:align>
+                </wp:positionH>
+                <wp:positionV relativeFrom="paragraph">
+                  <wp:posOffset>7077190</wp:posOffset>
+                </wp:positionV>
+                <wp:extent cx="2257425" cy="571500"/>
+                <wp:effectExtent l="0" t="0" r="0" b="0"/>
+                <wp:wrapSquare wrapText="bothSides"/>
+                <wp:docPr id="34" name="テキスト ボックス 34"/>
+                <wp:cNvGraphicFramePr>
+                  <a:graphicFrameLocks xmlns:a="http://schemas.openxmlformats.org/drawingml/2006/main"/>
+                </wp:cNvGraphicFramePr>
+                <a:graphic xmlns:a="http://schemas.openxmlformats.org/drawingml/2006/main">
+                  <a:graphicData uri="http://schemas.microsoft.com/office/word/2010/wordprocessingShape">
+                    <wps:wsp>
+                      <wps:cNvSpPr txBox="1">
+                        <a:spLocks noChangeArrowheads="1"/>
+                      </wps:cNvSpPr>
+                      <wps:spPr bwMode="auto">
+                        <a:xfrm>
+                          <a:off x="0" y="0"/>
+                          <a:ext cx="2257425" cy="571500"/>
+                        </a:xfrm>
+                        <a:prstGeom prst="rect">
+                          <a:avLst/>
+                        </a:prstGeom>
+                        <a:noFill/>
+                        <a:ln>
+                          <a:noFill/>
+                        </a:ln>
+                        <a:extLst>
+                          <a:ext uri="{909E8E84-426E-40DD-AFC4-6F175D3DCCD1}">
+                            <a14:hiddenFill xmlns:a14="http://schemas.microsoft.com/office/drawing/2010/main">
+                              <a:solidFill>
+                                <a:srgbClr val="FFFFFF"/>
+                              </a:solidFill>
+                            </a14:hiddenFill>
+                          </a:ext>
+                          <a:ext uri="{91240B29-F687-4F45-9708-019B960494DF}">
+                            <a14:hiddenLine xmlns:a14="http://schemas.microsoft.com/office/drawing/2010/main" w="9525">
+                              <a:solidFill>
+                                <a:srgbClr val="000000"/>
+                              </a:solidFill>
+                              <a:miter lim="800000"/>
+                              <a:headEnd/>
+                              <a:tailEnd/>
+                            </a14:hiddenLine>
+                          </a:ext>
+                        </a:extLst>
+                      </wps:spPr>
+                      <wps:txbx>
+                        <w:txbxContent>
+                          <w:p>
+                            <w:pPr>
+                              <w:jc w:val="center"/>
+                              <w:rPr>
+                                <w:b/>
+                                <w:bCs/>
+                              </w:rPr>
+                            </w:pPr>
+                            <w:r>
+                              <w:rPr>
+                                <w:rFonts w:ascii="ＭＳ Ｐ明朝" w:eastAsia="ＭＳ Ｐ明朝" w:hAnsi="ＭＳ Ｐ明朝" w:hint="eastAsia"/>
+                                <w:b/>
+                                <w:bCs/>
+                                <w:sz w:val="56"/>
+                              </w:rPr>
+                              <w:t>20</w:t>
+                            </w:r>
+                            <w:r>
+                              <w:rPr>
+                                <w:rFonts w:ascii="ＭＳ Ｐ明朝" w:eastAsia="ＭＳ Ｐ明朝" w:hAnsi="ＭＳ Ｐ明朝"/>
+                                <w:b/>
+                                <w:bCs/>
+                                <w:sz w:val="56"/>
+                              </w:rPr>
+                              <w:t>23</w:t>
+                            </w:r>
+                            <w:r>
+                              <w:rPr>
+                                <w:rFonts w:ascii="ＭＳ Ｐ明朝" w:eastAsia="ＭＳ Ｐ明朝" w:hAnsi="ＭＳ Ｐ明朝" w:hint="eastAsia"/>
+                                <w:b/>
+                                <w:bCs/>
+                                <w:sz w:val="56"/>
+                              </w:rPr>
+                              <w:t>年2月17</w:t>
+                            </w:r>
+                          </w:p>
+                        </w:txbxContent>
+                      </wps:txbx>
+                      <wps:bodyPr rot="0" vert="horz" wrap="square" lIns="91440" tIns="45720" rIns="91440" bIns="45720" anchor="t" anchorCtr="0" upright="1">
+                        <a:noAutofit/>
+                      </wps:bodyPr>
+                    </wps:wsp>
+                  </a:graphicData>
+                </a:graphic>
+                <wp14:sizeRelH relativeFrom="page">
+                  <wp14:pctWidth>0</wp14:pctWidth>
+                </wp14:sizeRelH>
+                <wp14:sizeRelV relativeFrom="page">
+                  <wp14:pctHeight>0</wp14:pctHeight>
+                </wp14:sizeRelV>
+              </wp:anchor>
+            </w:drawing>
+          </mc:Choice>
+          <mc:Fallback>
+            <w:pict>
+              <v:shape w14:anchorId="1F15B75F" id="テキスト ボックス 34" o:spid="_x0000_s1027" type="#_x0000_t202" style="position:absolute;left:0;text-align:left;margin-left:0;margin-top:557.25pt;width:177.75pt;height:45pt;z-index:251664384;visibility:visible;mso-wrap-style:square;mso-width-percent:0;mso-height-percent:0;mso-wrap-distance-left:9pt;mso-wrap-distance-top:0;mso-wrap-distance-right:9pt;mso-wrap-distance-bottom:0;mso-position-horizontal:center;mso-position-horizontal-relative:margin;mso-position-vertical:absolute;mso-position-vertical-relative:text;mso-width-percent:0;mso-height-percent:0;mso-width-relative:page;mso-height-relative:page;v-text-anchor:top" o:gfxdata="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" filled="f" stroked="f">
+                <v:textbox>
+                  <w:txbxContent>
+                    <w:p>
+                      <w:pPr>
+                        <w:jc w:val="center"/>
+                        <w:rPr>
+                          <w:b/>
+                          <w:bCs/>
+                        </w:rPr>
+                      </w:pPr>
+                      <w:r>
+                        <w:rPr>
+                          <w:rFonts w:ascii="ＭＳ Ｐ明朝" w:eastAsia="ＭＳ Ｐ明朝" w:hAnsi="ＭＳ Ｐ明朝" w:hint="eastAsia"/>
+                          <w:b/>
+                          <w:bCs/>
+                          <w:sz w:val="56"/>
+                        </w:rPr>
+                        <w:t>20</w:t>
+                      </w:r>
+                      <w:r>
+                        <w:rPr>
+                          <w:rFonts w:ascii="ＭＳ Ｐ明朝" w:eastAsia="ＭＳ Ｐ明朝" w:hAnsi="ＭＳ Ｐ明朝"/>
+                          <w:b/>
+                          <w:bCs/>
+                          <w:sz w:val="56"/>
+                        </w:rPr>
+                        <w:t>23</w:t>
+                      </w:r>
+                      <w:r>
+                        <w:rPr>
+                          <w:rFonts w:ascii="ＭＳ Ｐ明朝" w:eastAsia="ＭＳ Ｐ明朝" w:hAnsi="ＭＳ Ｐ明朝" w:hint="eastAsia"/>
+                          <w:b/>
+                          <w:bCs/>
+                          <w:sz w:val="56"/>
+                        </w:rPr>
+                        <w:t>年2月17</w:t>
+                      </w:r>
+                    </w:p>
+                  </w:txbxContent>
+                </v:textbox>
+                <w10:wrap type="square" anchorx="margin"/>
+              </v:shape>
+            </w:pict>
+          </mc:Fallback>
+        </mc:AlternateContent>
+      </w:r>
+      <w:r>
+        <w:rPr>
+          <w:rFonts w:ascii="ＭＳ Ｐ明朝" w:eastAsia="ＭＳ Ｐ明朝" w:hAnsi="ＭＳ Ｐ明朝"/>
+          <w:noProof/>
+          <w:sz w:val="20"/>
+        </w:rPr>
+        <mc:AlternateContent>
+          <mc:Choice Requires="wps">
+            <w:drawing>
+              <wp:anchor distT="0" distB="0" distL="114300" distR="114300" simplePos="0" relativeHeight="251668480" behindDoc="0" locked="0" layoutInCell="1" allowOverlap="1" wp14:anchorId="0F893DD4" wp14:editId="6572EB9C">
+                <wp:simplePos x="0" y="0"/>
+                <wp:positionH relativeFrom="column">
+                  <wp:posOffset>220692</wp:posOffset>
+                </wp:positionH>
+                <wp:positionV relativeFrom="paragraph">
+                  <wp:posOffset>6368472</wp:posOffset>
+                </wp:positionV>
+                <wp:extent cx="5029200" cy="676275"/>
+                <wp:effectExtent l="0" t="0" r="4445" b="4445"/>
+                <wp:wrapSquare wrapText="bothSides"/>
+                <wp:docPr id="35" name="テキスト ボックス 35"/>
+                <wp:cNvGraphicFramePr>
+                  <a:graphicFrameLocks xmlns:a="http://schemas.openxmlformats.org/drawingml/2006/main"/>
+                </wp:cNvGraphicFramePr>
+                <a:graphic xmlns:a="http://schemas.openxmlformats.org/drawingml/2006/main">
+                  <a:graphicData uri="http://schemas.microsoft.com/office/word/2010/wordprocessingShape">
+                    <wps:wsp>
+                      <wps:cNvSpPr txBox="1">
+                        <a:spLocks noChangeArrowheads="1"/>
+                      </wps:cNvSpPr>
+                      <wps:spPr bwMode="auto">
+                        <a:xfrm>
+                          <a:off x="0" y="0"/>
+                          <a:ext cx="5029200" cy="676275"/>
+                        </a:xfrm>
+                        <a:prstGeom prst="rect">
+                          <a:avLst/>
+                        </a:prstGeom>
+                        <a:noFill/>
+                        <a:ln>
+                          <a:noFill/>
+                        </a:ln>
+                        <a:extLst>
+                          <a:ext uri="{909E8E84-426E-40DD-AFC4-6F175D3DCCD1}">
+                            <a14:hiddenFill xmlns:a14="http://schemas.microsoft.com/office/drawing/2010/main">
+                              <a:solidFill>
+                                <a:srgbClr val="FFFFFF"/>
+                              </a:solidFill>
+                            </a14:hiddenFill>
+                          </a:ext>
+                          <a:ext uri="{91240B29-F687-4F45-9708-019B960494DF}">
+                            <a14:hiddenLine xmlns:a14="http://schemas.microsoft.com/office/drawing/2010/main" w="9525">
+                              <a:solidFill>
+                                <a:srgbClr val="000000"/>
+                              </a:solidFill>
+                              <a:miter lim="800000"/>
+                              <a:headEnd/>
+                              <a:tailEnd/>
+                            </a14:hiddenLine>
+                          </a:ext>
+                        </a:extLst>
+                      </wps:spPr>
+                      <wps:txbx>
+                        <w:txbxContent>
+                          <w:p>
+                            <w:pPr>
+                              <w:jc w:val="center"/>
+                              <w:rPr>
+                                <w:rFonts w:ascii="ＭＳ Ｐ明朝" w:eastAsia="ＭＳ Ｐ明朝" w:hAnsi="ＭＳ Ｐ明朝"/>
+                                <w:b/>
+                                <w:bCs/>
+                                <w:sz w:val="56"/>
+                              </w:rPr>
+                            </w:pPr>
+                            <w:r>
+                              <w:rPr>
+                                <w:rFonts w:ascii="ＭＳ Ｐ明朝" w:eastAsia="ＭＳ Ｐ明朝" w:hAnsi="ＭＳ Ｐ明朝" w:hint="eastAsia"/>
+                                <w:b/>
+                                <w:bCs/>
+                                <w:sz w:val="56"/>
+                              </w:rPr>
+                              <w:t xml:space="preserve">　</w:t>
+                            </w:r>
+                            <w:r>
+                              <w:rPr>
+                                <w:rFonts w:ascii="ＭＳ Ｐ明朝" w:eastAsia="ＭＳ Ｐ明朝" w:hAnsi="ＭＳ Ｐ明朝" w:hint="eastAsia"/>
+                                <w:b/>
+                                <w:bCs/>
+                                <w:sz w:val="56"/>
+                              </w:rPr>
+                              <w:t>指導教員　　 村山　敏夫</w:t>
+                            </w:r>
+                          </w:p>
+                          <w:p>
+                            <w:pPr>
+                              <w:rPr>
+                                <w:b/>
+                                <w:bCs/>
+                              </w:rPr>
+                            </w:pPr>
+                          </w:p>
+                        </w:txbxContent>
+                      </wps:txbx>
+                      <wps:bodyPr rot="0" vert="horz" wrap="square" lIns="91440" tIns="45720" rIns="91440" bIns="45720" anchor="t" anchorCtr="0" upright="1">
+                        <a:noAutofit/>
+                      </wps:bodyPr>
+                    </wps:wsp>
+                  </a:graphicData>
+                </a:graphic>
+                <wp14:sizeRelH relativeFrom="page">
+                  <wp14:pctWidth>0</wp14:pctWidth>
+                </wp14:sizeRelH>
+                <wp14:sizeRelV relativeFrom="page">
+                  <wp14:pctHeight>0</wp14:pctHeight>
+                </wp14:sizeRelV>
+              </wp:anchor>
+            </w:drawing>
+          </mc:Choice>
+          <mc:Fallback>
+            <w:pict>
+              <v:shape w14:anchorId="0F893DD4" id="テキスト ボックス 35" o:spid="_x0000_s1028" type="#_x0000_t202" style="position:absolute;left:0;text-align:left;margin-left:17.4pt;margin-top:501.45pt;width:396pt;height:53.25pt;z-index:251668480;visibility:visible;mso-wrap-style:square;mso-width-percent:0;mso-height-percent:0;mso-wrap-distance-left:9pt;mso-wrap-distance-top:0;mso-wrap-distance-right:9pt;mso-wrap-distance-bottom:0;mso-position-horizontal:absolute;mso-position-horizontal-relative:text;mso-position-vertical:absolute;mso-position-vertical-relative:text;mso-width-percent:0;mso-height-percent:0;mso-width-relative:page;mso-height-relative:page;v-text-anchor:top" o:gfxdata="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" filled="f" stroked="f">
+                <v:textbox>
+                  <w:txbxContent>
+                    <w:p>
+                      <w:pPr>
+                        <w:jc w:val="center"/>
+                        <w:rPr>
+                          <w:rFonts w:ascii="ＭＳ Ｐ明朝" w:eastAsia="ＭＳ Ｐ明朝" w:hAnsi="ＭＳ Ｐ明朝"/>
+                          <w:b/>
+                          <w:bCs/>
+                          <w:sz w:val="56"/>
+                        </w:rPr>
+                      </w:pPr>
+                      <w:r>
+                        <w:rPr>
+                          <w:rFonts w:ascii="ＭＳ Ｐ明朝" w:eastAsia="ＭＳ Ｐ明朝" w:hAnsi="ＭＳ Ｐ明朝" w:hint="eastAsia"/>
+                          <w:b/>
+                          <w:bCs/>
+                          <w:sz w:val="56"/>
+                        </w:rPr>
+                        <w:t xml:space="preserve">　</w:t>
+                      </w:r>
+                      <w:r>
+                        <w:rPr>
+                          <w:rFonts w:ascii="ＭＳ Ｐ明朝" w:eastAsia="ＭＳ Ｐ明朝" w:hAnsi="ＭＳ Ｐ明朝" w:hint="eastAsia"/>
+                          <w:b/>
+                          <w:bCs/>
+                          <w:sz w:val="56"/>
+                        </w:rPr>
+                        <w:t>指導教員　　 村山　敏夫</w:t>
+                      </w:r>
+                    </w:p>
+                    <w:p>
+                      <w:pPr>
+                        <w:rPr>
+                          <w:b/>
+                          <w:bCs/>
+                        </w:rPr>
+                      </w:pPr>
+                    </w:p>
+                  </w:txbxContent>
+                </v:textbox>
+                <w10:wrap type="square"/>
+              </v:shape>
+            </w:pict>
+          </mc:Fallback>
+        </mc:AlternateContent>
+      </w:r>
+      <w:r>
+        <w:rPr>
+          <w:rFonts w:ascii="ＭＳ Ｐ明朝" w:eastAsia="ＭＳ Ｐ明朝" w:hAnsi="ＭＳ Ｐ明朝"/>
+          <w:noProof/>
+          <w:sz w:val="20"/>
+        </w:rPr>
+        <mc:AlternateContent>
+          <mc:Choice Requires="wps">
+            <w:drawing>
+              <wp:anchor distT="0" distB="0" distL="114300" distR="114300" simplePos="0" relativeHeight="251661312" behindDoc="0" locked="0" layoutInCell="1" allowOverlap="1" wp14:anchorId="4D09A84E" wp14:editId="6C6543B1">
+                <wp:simplePos x="0" y="0"/>
+                <wp:positionH relativeFrom="column">
+                  <wp:align>center</wp:align>
+                </wp:positionH>
+                <wp:positionV relativeFrom="paragraph">
+                  <wp:posOffset>838835</wp:posOffset>
+                </wp:positionV>
+                <wp:extent cx="6038850" cy="1552575"/>
+                <wp:effectExtent l="0" t="635" r="3175" b="0"/>
+                <wp:wrapSquare wrapText="bothSides"/>
+                <wp:docPr id="37" name="テキスト ボックス 37"/>
+                <wp:cNvGraphicFramePr>
+                  <a:graphicFrameLocks xmlns:a="http://schemas.openxmlformats.org/drawingml/2006/main"/>
+                </wp:cNvGraphicFramePr>
+                <a:graphic xmlns:a="http://schemas.openxmlformats.org/drawingml/2006/main">
+                  <a:graphicData uri="http://schemas.microsoft.com/office/word/2010/wordprocessingShape">
+                    <wps:wsp>
+                      <wps:cNvSpPr txBox="1">
+                        <a:spLocks noChangeArrowheads="1"/>
+                      </wps:cNvSpPr>
+                      <wps:spPr bwMode="auto">
+                        <a:xfrm>
+                          <a:off x="0" y="0"/>
+                          <a:ext cx="6038850" cy="1552575"/>
+                        </a:xfrm>
+                        <a:prstGeom prst="rect">
+                          <a:avLst/>
+                        </a:prstGeom>
+                        <a:noFill/>
+                        <a:ln>
+                          <a:noFill/>
+                        </a:ln>
+                        <a:extLst>
+                          <a:ext uri="{909E8E84-426E-40DD-AFC4-6F175D3DCCD1}">
+                            <a14:hiddenFill xmlns:a14="http://schemas.microsoft.com/office/drawing/2010/main">
+                              <a:solidFill>
+                                <a:srgbClr val="FFFFFF"/>
+                              </a:solidFill>
+                            </a14:hiddenFill>
+                          </a:ext>
+                          <a:ext uri="{91240B29-F687-4F45-9708-019B960494DF}">
+                            <a14:hiddenLine xmlns:a14="http://schemas.microsoft.com/office/drawing/2010/main" w="9525">
+                              <a:solidFill>
+                                <a:srgbClr val="000000"/>
+                              </a:solidFill>
+                              <a:miter lim="800000"/>
+                              <a:headEnd/>
+                              <a:tailEnd/>
+                            </a14:hiddenLine>
+                          </a:ext>
+                        </a:extLst>
+                      </wps:spPr>
+                      <wps:txbx>
+                        <w:txbxContent>
+                          <w:p>
+                            <w:pPr>
+                              <w:spacing w:line="0" w:lineRule="atLeast"/>
+                              <w:jc w:val="center"/>
+                              <w:rPr>
+                                <w:rFonts w:ascii="ＭＳ Ｐ明朝" w:eastAsia="ＭＳ Ｐ明朝" w:hAnsi="ＭＳ Ｐ明朝"/>
+                                <w:b/>
+                                <w:bCs/>
+                                <w:sz w:val="56"/>
+                              </w:rPr>
+                            </w:pPr>
+                            <w:r>
+                              <w:rPr>
+                                <w:rFonts w:ascii="ＭＳ Ｐ明朝" w:eastAsia="ＭＳ Ｐ明朝" w:hAnsi="ＭＳ Ｐ明朝" w:hint="eastAsia"/>
+                                <w:b/>
+                                <w:bCs/>
+                                <w:sz w:val="56"/>
+                              </w:rPr>
+                              <w:t xml:space="preserve">新潟大学　</w:t>
+                            </w:r>
+                            <w:r>
+                              <w:rPr>
+                                <w:rFonts w:ascii="ＭＳ Ｐ明朝" w:eastAsia="ＭＳ Ｐ明朝" w:hAnsi="ＭＳ Ｐ明朝" w:hint="eastAsia"/>
+                                <w:b/>
+                                <w:bCs/>
+                                <w:sz w:val="56"/>
+                              </w:rPr>
+                              <w:t>工学部　工学科</w:t>
+                            </w:r>
+                          </w:p>
+                          <w:p>
+                            <w:pPr>
+                              <w:spacing w:line="0" w:lineRule="atLeast"/>
+                              <w:jc w:val="center"/>
+                              <w:rPr>
+                                <w:rFonts w:ascii="ＭＳ Ｐ明朝" w:eastAsia="ＭＳ Ｐ明朝" w:hAnsi="ＭＳ Ｐ明朝"/>
+                                <w:b/>
+                                <w:bCs/>
+                                <w:sz w:val="56"/>
+                              </w:rPr>
+                            </w:pPr>
+                            <w:r>
+                              <w:rPr>
+                                <w:rFonts w:ascii="ＭＳ Ｐ明朝" w:eastAsia="ＭＳ Ｐ明朝" w:hAnsi="ＭＳ Ｐ明朝" w:hint="eastAsia"/>
+                                <w:b/>
+                                <w:bCs/>
+                                <w:sz w:val="56"/>
+                              </w:rPr>
+                              <w:t>人間支援感性科学プログラム</w:t>
+                            </w:r>
+                          </w:p>
+                          <w:p>
+                            <w:pPr>
+                              <w:jc w:val="center"/>
+                              <w:rPr>
+                                <w:b/>
+                                <w:bCs/>
+                                <w:lang w:eastAsia="zh-TW"/>
+                              </w:rPr>
+                            </w:pPr>
+                            <w:r>
+                              <w:rPr>
+                                <w:rFonts w:ascii="ＭＳ Ｐ明朝" w:eastAsia="ＭＳ Ｐ明朝" w:hAnsi="ＭＳ Ｐ明朝" w:hint="eastAsia"/>
+                                <w:b/>
+                                <w:bCs/>
+                                <w:sz w:val="56"/>
+                              </w:rPr>
+                              <w:t>令和4</w:t>
+                            </w:r>
+                            <w:r>
+                              <w:rPr>
+                                <w:rFonts w:ascii="ＭＳ Ｐ明朝" w:eastAsia="ＭＳ Ｐ明朝" w:hAnsi="ＭＳ Ｐ明朝" w:hint="eastAsia"/>
+                                <w:b/>
+                                <w:bCs/>
+                                <w:sz w:val="56"/>
+                                <w:lang w:eastAsia="zh-TW"/>
+                              </w:rPr>
+                              <w:t>年度　卒業研究論文</w:t>
+                            </w:r>
+                          </w:p>
+                        </w:txbxContent>
+                      </wps:txbx>
+                      <wps:bodyPr rot="0" vert="horz" wrap="square" lIns="91440" tIns="45720" rIns="91440" bIns="45720" anchor="t" anchorCtr="0" upright="1">
+                        <a:noAutofit/>
+                      </wps:bodyPr>
+                    </wps:wsp>
+                  </a:graphicData>
+                </a:graphic>
+                <wp14:sizeRelH relativeFrom="page">
+                  <wp14:pctWidth>0</wp14:pctWidth>
+                </wp14:sizeRelH>
+                <wp14:sizeRelV relativeFrom="page">
+                  <wp14:pctHeight>0</wp14:pctHeight>
+                </wp14:sizeRelV>
+              </wp:anchor>
+            </w:drawing>
+          </mc:Choice>
+          <mc:Fallback>
+            <w:pict>
+              <v:shape w14:anchorId="4D09A84E" id="テキスト ボックス 37" o:spid="_x0000_s1029" type="#_x0000_t202" style="position:absolute;left:0;text-align:left;margin-left:0;margin-top:66.05pt;width:475.5pt;height:122.25pt;z-index:251661312;visibility:visible;mso-wrap-style:square;mso-width-percent:0;mso-height-percent:0;mso-wrap-distance-left:9pt;mso-wrap-distance-top:0;mso-wrap-distance-right:9pt;mso-wrap-distance-bottom:0;mso-position-horizontal:center;mso-position-horizontal-relative:text;mso-position-vertical:absolute;mso-position-vertical-relative:text;mso-width-percent:0;mso-height-percent:0;mso-width-relative:page;mso-height-relative:page;v-text-anchor:top" o:gfxdata="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" filled="f" stroked="f">
+                <v:textbox>
+                  <w:txbxContent>
+                    <w:p>
+                      <w:pPr>
+                        <w:spacing w:line="0" w:lineRule="atLeast"/>
+                        <w:jc w:val="center"/>
+                        <w:rPr>
+                          <w:rFonts w:ascii="ＭＳ Ｐ明朝" w:eastAsia="ＭＳ Ｐ明朝" w:hAnsi="ＭＳ Ｐ明朝"/>
+                          <w:b/>
+                          <w:bCs/>
+                          <w:sz w:val="56"/>
+                        </w:rPr>
+                      </w:pPr>
+                      <w:r>
+                        <w:rPr>
+                          <w:rFonts w:ascii="ＭＳ Ｐ明朝" w:eastAsia="ＭＳ Ｐ明朝" w:hAnsi="ＭＳ Ｐ明朝" w:hint="eastAsia"/>
+                          <w:b/>
+                          <w:bCs/>
+                          <w:sz w:val="56"/>
+                        </w:rPr>
+                        <w:t xml:space="preserve">新潟大学　</w:t>
+                      </w:r>
+                      <w:r>
+                        <w:rPr>
+                          <w:rFonts w:ascii="ＭＳ Ｐ明朝" w:eastAsia="ＭＳ Ｐ明朝" w:hAnsi="ＭＳ Ｐ明朝" w:hint="eastAsia"/>
+                          <w:b/>
+                          <w:bCs/>
+                          <w:sz w:val="56"/>
+                        </w:rPr>
+                        <w:t>工学部　工学科</w:t>
+                      </w:r>
+                    </w:p>
+                    <w:p>
+                      <w:pPr>
+                        <w:spacing w:line="0" w:lineRule="atLeast"/>
+                        <w:jc w:val="center"/>
+                        <w:rPr>
+                          <w:rFonts w:ascii="ＭＳ Ｐ明朝" w:eastAsia="ＭＳ Ｐ明朝" w:hAnsi="ＭＳ Ｐ明朝"/>
+                          <w:b/>
+                          <w:bCs/>
+                          <w:sz w:val="56"/>
+                        </w:rPr>
+                      </w:pPr>
+                      <w:r>
+                        <w:rPr>
+                          <w:rFonts w:ascii="ＭＳ Ｐ明朝" w:eastAsia="ＭＳ Ｐ明朝" w:hAnsi="ＭＳ Ｐ明朝" w:hint="eastAsia"/>
+                          <w:b/>
+                          <w:bCs/>
+                          <w:sz w:val="56"/>
+                        </w:rPr>
+                        <w:t>人間支援感性科学プログラム</w:t>
+                      </w:r>
+                    </w:p>
+                    <w:p>
+                      <w:pPr>
+                        <w:jc w:val="center"/>
+                        <w:rPr>
+                          <w:b/>
+                          <w:bCs/>
+                          <w:lang w:eastAsia="zh-TW"/>
+                        </w:rPr>
+                      </w:pPr>
+                      <w:r>
+                        <w:rPr>
+                          <w:rFonts w:ascii="ＭＳ Ｐ明朝" w:eastAsia="ＭＳ Ｐ明朝" w:hAnsi="ＭＳ Ｐ明朝" w:hint="eastAsia"/>
+                          <w:b/>
+                          <w:bCs/>
+                          <w:sz w:val="56"/>
+                        </w:rPr>
+                        <w:t>令和4</w:t>
+                      </w:r>
+                      <w:r>
+                        <w:rPr>
+                          <w:rFonts w:ascii="ＭＳ Ｐ明朝" w:eastAsia="ＭＳ Ｐ明朝" w:hAnsi="ＭＳ Ｐ明朝" w:hint="eastAsia"/>
+                          <w:b/>
+                          <w:bCs/>
+                          <w:sz w:val="56"/>
+                          <w:lang w:eastAsia="zh-TW"/>
+                        </w:rPr>
+                        <w:t>年度　卒業研究論文</w:t>
+                      </w:r>
+                    </w:p>
+                  </w:txbxContent>
+                </v:textbox>
+                <w10:wrap type="square"/>
+              </v:shape>
+            </w:pict>
+          </mc:Fallback>
+        </mc:AlternateContent>
+      </w:r>
+      <w:r>
+        <w:rPr>
+          <w:rFonts w:ascii="ＭＳ Ｐ明朝" w:eastAsia="ＭＳ Ｐ明朝" w:hAnsi="ＭＳ Ｐ明朝"/>
+          <w:noProof/>
+          <w:sz w:val="20"/>
+        </w:rPr>
+        <mc:AlternateContent>
+          <mc:Choice Requires="wps">
+            <w:drawing>
+              <wp:anchor distT="0" distB="0" distL="114300" distR="114300" simplePos="0" relativeHeight="251662336" behindDoc="0" locked="0" layoutInCell="1" allowOverlap="1" wp14:anchorId="068AA283" wp14:editId="0AE3DD23">
+                <wp:simplePos x="0" y="0"/>
+                <wp:positionH relativeFrom="column">
+                  <wp:align>center</wp:align>
+                </wp:positionH>
+                <wp:positionV relativeFrom="paragraph">
+                  <wp:posOffset>3113405</wp:posOffset>
+                </wp:positionV>
+                <wp:extent cx="5962650" cy="1552575"/>
+                <wp:effectExtent l="0" t="0" r="1270" b="1270"/>
+                <wp:wrapSquare wrapText="bothSides"/>
+                <wp:docPr id="36" name="テキスト ボックス 36"/>
+                <wp:cNvGraphicFramePr>
+                  <a:graphicFrameLocks xmlns:a="http://schemas.openxmlformats.org/drawingml/2006/main"/>
+                </wp:cNvGraphicFramePr>
+                <a:graphic xmlns:a="http://schemas.openxmlformats.org/drawingml/2006/main">
+                  <a:graphicData uri="http://schemas.microsoft.com/office/word/2010/wordprocessingShape">
+                    <wps:wsp>
+                      <wps:cNvSpPr txBox="1">
+                        <a:spLocks noChangeArrowheads="1"/>
+                      </wps:cNvSpPr>
+                      <wps:spPr bwMode="auto">
+                        <a:xfrm>
+                          <a:off x="0" y="0"/>
+                          <a:ext cx="5962650" cy="1552575"/>
+                        </a:xfrm>
+                        <a:prstGeom prst="rect">
+                          <a:avLst/>
+                        </a:prstGeom>
+                        <a:noFill/>
+                        <a:ln>
+                          <a:noFill/>
+                        </a:ln>
+                        <a:extLst>
+                          <a:ext uri="{909E8E84-426E-40DD-AFC4-6F175D3DCCD1}">
+                            <a14:hiddenFill xmlns:a14="http://schemas.microsoft.com/office/drawing/2010/main">
+                              <a:solidFill>
+                                <a:srgbClr val="FFFFFF"/>
+                              </a:solidFill>
+                            </a14:hiddenFill>
+                          </a:ext>
+                          <a:ext uri="{91240B29-F687-4F45-9708-019B960494DF}">
+                            <a14:hiddenLine xmlns:a14="http://schemas.microsoft.com/office/drawing/2010/main" w="9525">
+                              <a:solidFill>
+                                <a:srgbClr val="000000"/>
+                              </a:solidFill>
+                              <a:miter lim="800000"/>
+                              <a:headEnd/>
+                              <a:tailEnd/>
+                            </a14:hiddenLine>
+                          </a:ext>
+                        </a:extLst>
+                      </wps:spPr>
+                      <wps:txbx>
+                        <w:txbxContent>
+                          <w:p>
+                            <w:pPr>
+                              <w:jc w:val="center"/>
+                              <w:rPr>
+                                <w:b/>
+                                <w:bCs/>
+                                <w:sz w:val="48"/>
+                              </w:rPr>
+                            </w:pPr>
+                            <w:r>
+                              <w:rPr>
+                                <w:rFonts w:ascii="ＭＳ Ｐ明朝" w:eastAsia="ＭＳ Ｐ明朝" w:hAnsi="ＭＳ Ｐ明朝" w:hint="eastAsia"/>
+                                <w:b/>
+                                <w:bCs/>
+                                <w:sz w:val="48"/>
+                              </w:rPr>
+                              <w:t>リアルタイムな作業進捗表示によるPCタスクの</w:t>
+                            </w:r>
+                            <w:r>
+                              <w:rPr>
+                                <w:rFonts w:ascii="ＭＳ Ｐ明朝" w:eastAsia="ＭＳ Ｐ明朝" w:hAnsi="ＭＳ Ｐ明朝" w:hint="eastAsia"/>
+                                <w:b/>
+                                <w:bCs/>
+                                <w:sz w:val="48"/>
+                              </w:rPr>
+                              <w:t>効率または</w:t>
+                            </w:r>
+                            <w:r>
+                              <w:rPr>
+                                <w:rFonts w:ascii="ＭＳ Ｐ明朝" w:eastAsia="ＭＳ Ｐ明朝" w:hAnsi="ＭＳ Ｐ明朝" w:hint="eastAsia"/>
+                                <w:b/>
+                                <w:bCs/>
+                                <w:sz w:val="48"/>
+                              </w:rPr>
+                              <w:t>集中</w:t>
+                            </w:r>
+                            <w:r>
+                              <w:rPr>
+                                <w:rFonts w:ascii="ＭＳ Ｐ明朝" w:eastAsia="ＭＳ Ｐ明朝" w:hAnsi="ＭＳ Ｐ明朝" w:hint="eastAsia"/>
+                                <w:b/>
+                                <w:bCs/>
+                                <w:sz w:val="48"/>
+                              </w:rPr>
+                              <w:t>度合い</w:t>
+                            </w:r>
+                            <w:r>
+                              <w:rPr>
+                                <w:rFonts w:ascii="ＭＳ Ｐ明朝" w:eastAsia="ＭＳ Ｐ明朝" w:hAnsi="ＭＳ Ｐ明朝" w:hint="eastAsia"/>
+                                <w:b/>
+                                <w:bCs/>
+                                <w:sz w:val="48"/>
+                              </w:rPr>
+                              <w:t>への影響</w:t>
+                            </w:r>
+                          </w:p>
+                        </w:txbxContent>
+                      </wps:txbx>
+                      <wps:bodyPr rot="0" vert="horz" wrap="square" lIns="91440" tIns="45720" rIns="91440" bIns="45720" anchor="t" anchorCtr="0" upright="1">
+                        <a:noAutofit/>
+                      </wps:bodyPr>
+                    </wps:wsp>
+                  </a:graphicData>
+                </a:graphic>
+                <wp14:sizeRelH relativeFrom="page">
+                  <wp14:pctWidth>0</wp14:pctWidth>
+                </wp14:sizeRelH>
+                <wp14:sizeRelV relativeFrom="page">
+                  <wp14:pctHeight>0</wp14:pctHeight>
+                </wp14:sizeRelV>
+              </wp:anchor>
+            </w:drawing>
+          </mc:Choice>
+          <mc:Fallback>
+            <w:pict>
+              <v:shape w14:anchorId="068AA283" id="テキスト ボックス 36" o:spid="_x0000_s1030" type="#_x0000_t202" style="position:absolute;left:0;text-align:left;margin-left:0;margin-top:245.15pt;width:469.5pt;height:122.25pt;z-index:251662336;visibility:visible;mso-wrap-style:square;mso-width-percent:0;mso-height-percent:0;mso-wrap-distance-left:9pt;mso-wrap-distance-top:0;mso-wrap-distance-right:9pt;mso-wrap-distance-bottom:0;mso-position-horizontal:center;mso-position-horizontal-relative:text;mso-position-vertical:absolute;mso-position-vertical-relative:text;mso-width-percent:0;mso-height-percent:0;mso-width-relative:page;mso-height-relative:page;v-text-anchor:top" o:gfxdata="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" filled="f" stroked="f">
+                <v:textbox>
+                  <w:txbxContent>
+                    <w:p>
+                      <w:pPr>
+                        <w:jc w:val="center"/>
+                        <w:rPr>
+                          <w:b/>
+                          <w:bCs/>
+                          <w:sz w:val="48"/>
+                        </w:rPr>
+                      </w:pPr>
+                      <w:r>
+                        <w:rPr>
+                          <w:rFonts w:ascii="ＭＳ Ｐ明朝" w:eastAsia="ＭＳ Ｐ明朝" w:hAnsi="ＭＳ Ｐ明朝" w:hint="eastAsia"/>
+                          <w:b/>
+                          <w:bCs/>
+                          <w:sz w:val="48"/>
+                        </w:rPr>
+                        <w:t>リアルタイムな作業進捗表示によるPCタスクの</w:t>
+                      </w:r>
+                      <w:r>
+                        <w:rPr>
+                          <w:rFonts w:ascii="ＭＳ Ｐ明朝" w:eastAsia="ＭＳ Ｐ明朝" w:hAnsi="ＭＳ Ｐ明朝" w:hint="eastAsia"/>
+                          <w:b/>
+                          <w:bCs/>
+                          <w:sz w:val="48"/>
+                        </w:rPr>
+                        <w:t>効率または</w:t>
+                      </w:r>
+                      <w:r>
+                        <w:rPr>
+                          <w:rFonts w:ascii="ＭＳ Ｐ明朝" w:eastAsia="ＭＳ Ｐ明朝" w:hAnsi="ＭＳ Ｐ明朝" w:hint="eastAsia"/>
+                          <w:b/>
+                          <w:bCs/>
+                          <w:sz w:val="48"/>
+                        </w:rPr>
+                        <w:t>集中</w:t>
+                      </w:r>
+                      <w:r>
+                        <w:rPr>
+                          <w:rFonts w:ascii="ＭＳ Ｐ明朝" w:eastAsia="ＭＳ Ｐ明朝" w:hAnsi="ＭＳ Ｐ明朝" w:hint="eastAsia"/>
+                          <w:b/>
+                          <w:bCs/>
+                          <w:sz w:val="48"/>
+                        </w:rPr>
+                        <w:t>度合い</w:t>
+                      </w:r>
+                      <w:r>
+                        <w:rPr>
+                          <w:rFonts w:ascii="ＭＳ Ｐ明朝" w:eastAsia="ＭＳ Ｐ明朝" w:hAnsi="ＭＳ Ｐ明朝" w:hint="eastAsia"/>
+                          <w:b/>
+                          <w:bCs/>
+                          <w:sz w:val="48"/>
+                        </w:rPr>
+                        <w:t>への影響</w:t>
+                      </w:r>
+                    </w:p>
+                  </w:txbxContent>
+                </v:textbox>
+                <w10:wrap type="square"/>
+              </v:shape>
+            </w:pict>
+          </mc:Fallback>
+        </mc:AlternateContent>
+      </w:r>
+      <w:r>
+        <w:rPr>
+          <w:sz w:val="24"/>
+        </w:rPr>
+        <w:br w:type="page"/>
+      </w:r>
+      <w:bookmarkEnd w:id="0"/>
+    </w:p>
+    <w:p>
+      <w:pPr>
+        <w:spacing w:line="0" w:lineRule="atLeast"/>
+        <w:rPr>
+          <w:sz w:val="24"/>
+        </w:rPr>
+      </w:pPr>
+      <w:r>
+        <w:rPr>
+          <w:noProof/>
+          <w:sz w:val="20"/>
+        </w:rPr>
+        <w:lastRenderedPageBreak/>
+        <mc:AlternateContent>
+          <mc:Choice Requires="wps">
+            <w:drawing>
+              <wp:anchor distT="0" distB="0" distL="114300" distR="114300" simplePos="0" relativeHeight="251665408" behindDoc="0" locked="0" layoutInCell="1" allowOverlap="1" wp14:anchorId="715D26E0" wp14:editId="584E2DD4">
+                <wp:simplePos x="0" y="0"/>
+                <wp:positionH relativeFrom="column">
+                  <wp:posOffset>2585085</wp:posOffset>
+                </wp:positionH>
+                <wp:positionV relativeFrom="paragraph">
+                  <wp:posOffset>2084705</wp:posOffset>
+                </wp:positionV>
+                <wp:extent cx="239395" cy="5052060"/>
+                <wp:effectExtent l="0" t="0" r="8255" b="15240"/>
+                <wp:wrapSquare wrapText="bothSides"/>
+                <wp:docPr id="32" name="テキスト ボックス 32"/>
+                <wp:cNvGraphicFramePr>
+                  <a:graphicFrameLocks xmlns:a="http://schemas.openxmlformats.org/drawingml/2006/main"/>
+                </wp:cNvGraphicFramePr>
+                <a:graphic xmlns:a="http://schemas.openxmlformats.org/drawingml/2006/main">
+                  <a:graphicData uri="http://schemas.microsoft.com/office/word/2010/wordprocessingShape">
+                    <wps:wsp>
+                      <wps:cNvSpPr txBox="1">
+                        <a:spLocks noChangeArrowheads="1"/>
+                      </wps:cNvSpPr>
+                      <wps:spPr bwMode="auto">
+                        <a:xfrm>
+                          <a:off x="0" y="0"/>
+                          <a:ext cx="239395" cy="5052060"/>
+                        </a:xfrm>
+                        <a:prstGeom prst="rect">
+                          <a:avLst/>
+                        </a:prstGeom>
+                        <a:noFill/>
+                        <a:ln>
+                          <a:noFill/>
+                        </a:ln>
+                        <a:extLst>
+                          <a:ext uri="{909E8E84-426E-40DD-AFC4-6F175D3DCCD1}">
+                            <a14:hiddenFill xmlns:a14="http://schemas.microsoft.com/office/drawing/2010/main">
+                              <a:solidFill>
+                                <a:srgbClr val="FFFFFF"/>
+                              </a:solidFill>
+                            </a14:hiddenFill>
+                          </a:ext>
+                          <a:ext uri="{91240B29-F687-4F45-9708-019B960494DF}">
+                            <a14:hiddenLine xmlns:a14="http://schemas.microsoft.com/office/drawing/2010/main" w="9525">
+                              <a:solidFill>
+                                <a:srgbClr val="000000"/>
+                              </a:solidFill>
+                              <a:miter lim="800000"/>
+                              <a:headEnd/>
+                              <a:tailEnd/>
+                            </a14:hiddenLine>
+                          </a:ext>
+                        </a:extLst>
+                      </wps:spPr>
+                      <wps:txbx>
+                        <w:txbxContent>
+                          <w:p>
+                            <w:pPr>
+                              <w:rPr>
+                                <w:rFonts w:ascii="ＭＳ Ｐ明朝" w:eastAsia="ＭＳ Ｐ明朝"/>
+                                <w:b/>
+                                <w:bCs/>
+                                <w:sz w:val="24"/>
+                              </w:rPr>
+                            </w:pPr>
+                            <w:r>
+                              <w:rPr>
+                                <w:rFonts w:ascii="ＭＳ Ｐ明朝" w:eastAsia="ＭＳ Ｐ明朝" w:hint="eastAsia"/>
+                                <w:b/>
+                                <w:bCs/>
+                                <w:sz w:val="24"/>
+                              </w:rPr>
+                              <w:t>リアルタイムな作業進捗表示によるPCタスクの</w:t>
+                            </w:r>
+                            <w:r>
+                              <w:rPr>
+                                <w:rFonts w:ascii="ＭＳ Ｐ明朝" w:eastAsia="ＭＳ Ｐ明朝" w:hint="eastAsia"/>
+                                <w:b/>
+                                <w:bCs/>
+                                <w:sz w:val="24"/>
+                              </w:rPr>
+                              <w:t>効率または</w:t>
+                            </w:r>
+                            <w:r>
+                              <w:rPr>
+                                <w:rFonts w:ascii="ＭＳ Ｐ明朝" w:eastAsia="ＭＳ Ｐ明朝" w:hint="eastAsia"/>
+                                <w:b/>
+                                <w:bCs/>
+                                <w:sz w:val="24"/>
+                              </w:rPr>
+                              <w:t>集中</w:t>
+                            </w:r>
+                            <w:r>
+                              <w:rPr>
+                                <w:rFonts w:ascii="ＭＳ Ｐ明朝" w:eastAsia="ＭＳ Ｐ明朝" w:hint="eastAsia"/>
+                                <w:b/>
+                                <w:bCs/>
+                                <w:sz w:val="24"/>
+                              </w:rPr>
+                              <w:t>度合い</w:t>
+                            </w:r>
+                            <w:r>
+                              <w:rPr>
+                                <w:rFonts w:ascii="ＭＳ Ｐ明朝" w:eastAsia="ＭＳ Ｐ明朝" w:hint="eastAsia"/>
+                                <w:b/>
+                                <w:bCs/>
+                                <w:sz w:val="24"/>
+                              </w:rPr>
+                              <w:t>への影響</w:t>
+                            </w:r>
+                          </w:p>
+                        </w:txbxContent>
+                      </wps:txbx>
+                      <wps:bodyPr rot="0" vert="eaVert" wrap="square" lIns="0" tIns="0" rIns="0" bIns="0" anchor="t" anchorCtr="0" upright="1">
+                        <a:noAutofit/>
+                      </wps:bodyPr>
+                    </wps:wsp>
+                  </a:graphicData>
+                </a:graphic>
+                <wp14:sizeRelH relativeFrom="page">
+                  <wp14:pctWidth>0</wp14:pctWidth>
+                </wp14:sizeRelH>
+                <wp14:sizeRelV relativeFrom="page">
+                  <wp14:pctHeight>0</wp14:pctHeight>
+                </wp14:sizeRelV>
+              </wp:anchor>
+            </w:drawing>
+          </mc:Choice>
+          <mc:Fallback>
+            <w:pict>
+              <v:shape w14:anchorId="715D26E0" id="テキスト ボックス 32" o:spid="_x0000_s1031" type="#_x0000_t202" style="position:absolute;left:0;text-align:left;margin-left:203.55pt;margin-top:164.15pt;width:18.85pt;height:397.8pt;z-index:251665408;visibility:visible;mso-wrap-style:square;mso-width-percent:0;mso-height-percent:0;mso-wrap-distance-left:9pt;mso-wrap-distance-top:0;mso-wrap-distance-right:9pt;mso-wrap-distance-bottom:0;mso-position-horizontal:absolute;mso-position-horizontal-relative:text;mso-position-vertical:absolute;mso-position-vertical-relative:text;mso-width-percent:0;mso-height-percent:0;mso-width-relative:page;mso-height-relative:page;v-text-anchor:top" o:gfxdata="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" filled="f" stroked="f">
+                <v:textbox style="layout-flow:vertical-ideographic" inset="0,0,0,0">
+                  <w:txbxContent>
+                    <w:p>
+                      <w:pPr>
+                        <w:rPr>
+                          <w:rFonts w:ascii="ＭＳ Ｐ明朝" w:eastAsia="ＭＳ Ｐ明朝"/>
+                          <w:b/>
+                          <w:bCs/>
+                          <w:sz w:val="24"/>
+                        </w:rPr>
+                      </w:pPr>
+                      <w:r>
+                        <w:rPr>
+                          <w:rFonts w:ascii="ＭＳ Ｐ明朝" w:eastAsia="ＭＳ Ｐ明朝" w:hint="eastAsia"/>
+                          <w:b/>
+                          <w:bCs/>
+                          <w:sz w:val="24"/>
+                        </w:rPr>
+                        <w:t>リアルタイムな作業進捗表示によるPCタスクの</w:t>
+                      </w:r>
+                      <w:r>
+                        <w:rPr>
+                          <w:rFonts w:ascii="ＭＳ Ｐ明朝" w:eastAsia="ＭＳ Ｐ明朝" w:hint="eastAsia"/>
+                          <w:b/>
+                          <w:bCs/>
+                          <w:sz w:val="24"/>
+                        </w:rPr>
+                        <w:t>効率または</w:t>
+                      </w:r>
+                      <w:r>
+                        <w:rPr>
+                          <w:rFonts w:ascii="ＭＳ Ｐ明朝" w:eastAsia="ＭＳ Ｐ明朝" w:hint="eastAsia"/>
+                          <w:b/>
+                          <w:bCs/>
+                          <w:sz w:val="24"/>
+                        </w:rPr>
+                        <w:t>集中</w:t>
+                      </w:r>
+                      <w:r>
+                        <w:rPr>
+                          <w:rFonts w:ascii="ＭＳ Ｐ明朝" w:eastAsia="ＭＳ Ｐ明朝" w:hint="eastAsia"/>
+                          <w:b/>
+                          <w:bCs/>
+                          <w:sz w:val="24"/>
+                        </w:rPr>
+                        <w:t>度合い</w:t>
+                      </w:r>
+                      <w:r>
+                        <w:rPr>
+                          <w:rFonts w:ascii="ＭＳ Ｐ明朝" w:eastAsia="ＭＳ Ｐ明朝" w:hint="eastAsia"/>
+                          <w:b/>
+                          <w:bCs/>
+                          <w:sz w:val="24"/>
+                        </w:rPr>
+                        <w:t>への影響</w:t>
+                      </w:r>
+                    </w:p>
+                  </w:txbxContent>
+                </v:textbox>
+                <w10:wrap type="square"/>
+              </v:shape>
+            </w:pict>
+          </mc:Fallback>
+        </mc:AlternateContent>
+      </w:r>
+      <w:r>
+        <w:rPr>
+          <w:noProof/>
+          <w:sz w:val="20"/>
+        </w:rPr>
+        <mc:AlternateContent>
+          <mc:Choice Requires="wps">
+            <w:drawing>
+              <wp:anchor distT="0" distB="0" distL="114300" distR="114300" simplePos="0" relativeHeight="251666432" behindDoc="0" locked="0" layoutInCell="1" allowOverlap="1" wp14:anchorId="1DA94E45" wp14:editId="235A6C46">
+                <wp:simplePos x="0" y="0"/>
+                <wp:positionH relativeFrom="column">
+                  <wp:align>center</wp:align>
+                </wp:positionH>
+                <wp:positionV relativeFrom="paragraph">
+                  <wp:posOffset>7894955</wp:posOffset>
+                </wp:positionV>
+                <wp:extent cx="467995" cy="1000125"/>
+                <wp:effectExtent l="1270" t="0" r="0" b="1270"/>
+                <wp:wrapSquare wrapText="bothSides"/>
+                <wp:docPr id="31" name="テキスト ボックス 31"/>
+                <wp:cNvGraphicFramePr>
+                  <a:graphicFrameLocks xmlns:a="http://schemas.openxmlformats.org/drawingml/2006/main"/>
+                </wp:cNvGraphicFramePr>
+                <a:graphic xmlns:a="http://schemas.openxmlformats.org/drawingml/2006/main">
+                  <a:graphicData uri="http://schemas.microsoft.com/office/word/2010/wordprocessingShape">
+                    <wps:wsp>
+                      <wps:cNvSpPr txBox="1">
+                        <a:spLocks noChangeArrowheads="1"/>
+                      </wps:cNvSpPr>
+                      <wps:spPr bwMode="auto">
+                        <a:xfrm>
+                          <a:off x="0" y="0"/>
+                          <a:ext cx="467995" cy="1000125"/>
+                        </a:xfrm>
+                        <a:prstGeom prst="rect">
+                          <a:avLst/>
+                        </a:prstGeom>
+                        <a:noFill/>
+                        <a:ln>
+                          <a:noFill/>
+                        </a:ln>
+                        <a:extLst>
+                          <a:ext uri="{909E8E84-426E-40DD-AFC4-6F175D3DCCD1}">
+                            <a14:hiddenFill xmlns:a14="http://schemas.microsoft.com/office/drawing/2010/main">
+                              <a:solidFill>
+                                <a:srgbClr val="FFFFFF"/>
+                              </a:solidFill>
+                            </a14:hiddenFill>
+                          </a:ext>
+                          <a:ext uri="{91240B29-F687-4F45-9708-019B960494DF}">
+                            <a14:hiddenLine xmlns:a14="http://schemas.microsoft.com/office/drawing/2010/main" w="9525">
+                              <a:solidFill>
+                                <a:srgbClr val="000000"/>
+                              </a:solidFill>
+                              <a:miter lim="800000"/>
+                              <a:headEnd/>
+                              <a:tailEnd/>
+                            </a14:hiddenLine>
+                          </a:ext>
+                        </a:extLst>
+                      </wps:spPr>
+                      <wps:txbx>
+                        <w:txbxContent>
+                          <w:p>
+                            <w:pPr>
+                              <w:rPr>
+                                <w:rFonts w:ascii="ＭＳ Ｐ明朝" w:eastAsia="ＭＳ Ｐ明朝" w:hAnsi="ＭＳ Ｐ明朝"/>
+                                <w:b/>
+                                <w:bCs/>
+                                <w:sz w:val="24"/>
+                              </w:rPr>
+                            </w:pPr>
+                            <w:r>
+                              <w:rPr>
+                                <w:rFonts w:ascii="ＭＳ Ｐ明朝" w:eastAsia="ＭＳ Ｐ明朝" w:hAnsi="ＭＳ Ｐ明朝" w:hint="eastAsia"/>
+                                <w:b/>
+                                <w:bCs/>
+                                <w:sz w:val="24"/>
+                              </w:rPr>
+                              <w:t>T</w:t>
+                            </w:r>
+                            <w:r>
+                              <w:rPr>
+                                <w:rFonts w:ascii="ＭＳ Ｐ明朝" w:eastAsia="ＭＳ Ｐ明朝" w:hAnsi="ＭＳ Ｐ明朝"/>
+                                <w:b/>
+                                <w:bCs/>
+                                <w:sz w:val="24"/>
+                              </w:rPr>
+                              <w:t>19H731H</w:t>
+                            </w:r>
+                          </w:p>
+                          <w:p>
+                            <w:pPr>
+                              <w:rPr>
+                                <w:rFonts w:ascii="ＭＳ Ｐ明朝" w:eastAsia="ＭＳ Ｐ明朝" w:hAnsi="ＭＳ Ｐ明朝"/>
+                                <w:b/>
+                                <w:bCs/>
+                                <w:sz w:val="24"/>
+                              </w:rPr>
+                            </w:pPr>
+                            <w:r>
+                              <w:rPr>
+                                <w:rFonts w:ascii="ＭＳ Ｐ明朝" w:eastAsia="ＭＳ Ｐ明朝" w:hAnsi="ＭＳ Ｐ明朝" w:hint="eastAsia"/>
+                                <w:b/>
+                                <w:bCs/>
+                                <w:sz w:val="24"/>
+                              </w:rPr>
+                              <w:t xml:space="preserve">小唄　周平　</w:t>
+                            </w:r>
+                          </w:p>
+                          <w:p>
+                            <w:pPr>
+                              <w:rPr>
+                                <w:rFonts w:ascii="ＭＳ Ｐ明朝" w:eastAsia="ＭＳ Ｐ明朝" w:hAnsi="ＭＳ Ｐ明朝"/>
+                                <w:b/>
+                                <w:bCs/>
+                                <w:sz w:val="24"/>
+                              </w:rPr>
+                            </w:pPr>
+                          </w:p>
+                        </w:txbxContent>
+                      </wps:txbx>
+                      <wps:bodyPr rot="0" vert="eaVert" wrap="square" lIns="0" tIns="0" rIns="0" bIns="0" anchor="t" anchorCtr="0" upright="1">
+                        <a:noAutofit/>
+                      </wps:bodyPr>
+                    </wps:wsp>
+                  </a:graphicData>
+                </a:graphic>
+                <wp14:sizeRelH relativeFrom="page">
+                  <wp14:pctWidth>0</wp14:pctWidth>
+                </wp14:sizeRelH>
+                <wp14:sizeRelV relativeFrom="page">
+                  <wp14:pctHeight>0</wp14:pctHeight>
+                </wp14:sizeRelV>
+              </wp:anchor>
+            </w:drawing>
+          </mc:Choice>
+          <mc:Fallback>
+            <w:pict>
+              <v:shape w14:anchorId="1DA94E45" id="テキスト ボックス 31" o:spid="_x0000_s1032" type="#_x0000_t202" style="position:absolute;left:0;text-align:left;margin-left:0;margin-top:621.65pt;width:36.85pt;height:78.75pt;z-index:251666432;visibility:visible;mso-wrap-style:square;mso-width-percent:0;mso-height-percent:0;mso-wrap-distance-left:9pt;mso-wrap-distance-top:0;mso-wrap-distance-right:9pt;mso-wrap-distance-bottom:0;mso-position-horizontal:center;mso-position-horizontal-relative:text;mso-position-vertical:absolute;mso-position-vertical-relative:text;mso-width-percent:0;mso-height-percent:0;mso-width-relative:page;mso-height-relative:page;v-text-anchor:top" o:gfxdata="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" filled="f" stroked="f">
+                <v:textbox style="layout-flow:vertical-ideographic" inset="0,0,0,0">
+                  <w:txbxContent>
+                    <w:p>
+                      <w:pPr>
+                        <w:rPr>
+                          <w:rFonts w:ascii="ＭＳ Ｐ明朝" w:eastAsia="ＭＳ Ｐ明朝" w:hAnsi="ＭＳ Ｐ明朝"/>
+                          <w:b/>
+                          <w:bCs/>
+                          <w:sz w:val="24"/>
+                        </w:rPr>
+                      </w:pPr>
+                      <w:r>
+                        <w:rPr>
+                          <w:rFonts w:ascii="ＭＳ Ｐ明朝" w:eastAsia="ＭＳ Ｐ明朝" w:hAnsi="ＭＳ Ｐ明朝" w:hint="eastAsia"/>
+                          <w:b/>
+                          <w:bCs/>
+                          <w:sz w:val="24"/>
+                        </w:rPr>
+                        <w:t>T</w:t>
+                      </w:r>
+                      <w:r>
+                        <w:rPr>
+                          <w:rFonts w:ascii="ＭＳ Ｐ明朝" w:eastAsia="ＭＳ Ｐ明朝" w:hAnsi="ＭＳ Ｐ明朝"/>
+                          <w:b/>
+                          <w:bCs/>
+                          <w:sz w:val="24"/>
+                        </w:rPr>
+                        <w:t>19H731H</w:t>
+                      </w:r>
+                    </w:p>
+                    <w:p>
+                      <w:pPr>
+                        <w:rPr>
+                          <w:rFonts w:ascii="ＭＳ Ｐ明朝" w:eastAsia="ＭＳ Ｐ明朝" w:hAnsi="ＭＳ Ｐ明朝"/>
+                          <w:b/>
+                          <w:bCs/>
+                          <w:sz w:val="24"/>
+                        </w:rPr>
+                      </w:pPr>
+                      <w:r>
+                        <w:rPr>
+                          <w:rFonts w:ascii="ＭＳ Ｐ明朝" w:eastAsia="ＭＳ Ｐ明朝" w:hAnsi="ＭＳ Ｐ明朝" w:hint="eastAsia"/>
+                          <w:b/>
+                          <w:bCs/>
+                          <w:sz w:val="24"/>
+                        </w:rPr>
+                        <w:t xml:space="preserve">小唄　周平　</w:t>
+                      </w:r>
+                    </w:p>
+                    <w:p>
+                      <w:pPr>
+                        <w:rPr>
+                          <w:rFonts w:ascii="ＭＳ Ｐ明朝" w:eastAsia="ＭＳ Ｐ明朝" w:hAnsi="ＭＳ Ｐ明朝"/>
+                          <w:b/>
+                          <w:bCs/>
+                          <w:sz w:val="24"/>
+                        </w:rPr>
+                      </w:pPr>
+                    </w:p>
+                  </w:txbxContent>
+                </v:textbox>
+                <w10:wrap type="square"/>
+              </v:shape>
+            </w:pict>
+          </mc:Fallback>
+        </mc:AlternateContent>
+      </w:r>
+      <w:r>
+        <w:rPr>
+          <w:noProof/>
+          <w:sz w:val="20"/>
+        </w:rPr>
+        <mc:AlternateContent>
+          <mc:Choice Requires="wps">
+            <w:drawing>
+              <wp:anchor distT="0" distB="0" distL="114300" distR="114300" simplePos="0" relativeHeight="251667456" behindDoc="0" locked="0" layoutInCell="1" allowOverlap="1" wp14:anchorId="032C8051" wp14:editId="6753A1ED">
+                <wp:simplePos x="0" y="0"/>
+                <wp:positionH relativeFrom="column">
+                  <wp:align>center</wp:align>
+                </wp:positionH>
+                <wp:positionV relativeFrom="paragraph">
+                  <wp:posOffset>136525</wp:posOffset>
+                </wp:positionV>
+                <wp:extent cx="467995" cy="2419350"/>
+                <wp:effectExtent l="0" t="3175" r="0" b="0"/>
+                <wp:wrapSquare wrapText="bothSides"/>
+                <wp:docPr id="30" name="テキスト ボックス 30"/>
+                <wp:cNvGraphicFramePr>
+                  <a:graphicFrameLocks xmlns:a="http://schemas.openxmlformats.org/drawingml/2006/main"/>
+                </wp:cNvGraphicFramePr>
+                <a:graphic xmlns:a="http://schemas.openxmlformats.org/drawingml/2006/main">
+                  <a:graphicData uri="http://schemas.microsoft.com/office/word/2010/wordprocessingShape">
+                    <wps:wsp>
+                      <wps:cNvSpPr txBox="1">
+                        <a:spLocks noChangeArrowheads="1"/>
+                      </wps:cNvSpPr>
+                      <wps:spPr bwMode="auto">
+                        <a:xfrm>
+                          <a:off x="0" y="0"/>
+                          <a:ext cx="467995" cy="2419350"/>
+                        </a:xfrm>
+                        <a:prstGeom prst="rect">
+                          <a:avLst/>
+                        </a:prstGeom>
+                        <a:noFill/>
+                        <a:ln>
+                          <a:noFill/>
+                        </a:ln>
+                        <a:extLst>
+                          <a:ext uri="{909E8E84-426E-40DD-AFC4-6F175D3DCCD1}">
+                            <a14:hiddenFill xmlns:a14="http://schemas.microsoft.com/office/drawing/2010/main">
+                              <a:solidFill>
+                                <a:srgbClr val="FFFFFF"/>
+                              </a:solidFill>
+                            </a14:hiddenFill>
+                          </a:ext>
+                          <a:ext uri="{91240B29-F687-4F45-9708-019B960494DF}">
+                            <a14:hiddenLine xmlns:a14="http://schemas.microsoft.com/office/drawing/2010/main" w="9525">
+                              <a:solidFill>
+                                <a:srgbClr val="000000"/>
+                              </a:solidFill>
+                              <a:miter lim="800000"/>
+                              <a:headEnd/>
+                              <a:tailEnd/>
+                            </a14:hiddenLine>
+                          </a:ext>
+                        </a:extLst>
+                      </wps:spPr>
+                      <wps:txbx>
+                        <w:txbxContent>
+                          <w:p>
+                            <w:pPr>
+                              <w:snapToGrid w:val="0"/>
+                              <w:spacing w:line="240" w:lineRule="exact"/>
+                              <w:rPr>
+                                <w:rFonts w:ascii="ＭＳ Ｐ明朝" w:eastAsia="ＭＳ Ｐ明朝" w:hAnsi="ＭＳ Ｐ明朝"/>
+                                <w:b/>
+                                <w:bCs/>
+                              </w:rPr>
+                            </w:pPr>
+                            <w:r>
+                              <w:rPr>
+                                <w:rFonts w:ascii="ＭＳ Ｐ明朝" w:eastAsia="ＭＳ Ｐ明朝" w:hAnsi="ＭＳ Ｐ明朝" w:hint="eastAsia"/>
+                                <w:b/>
+                                <w:bCs/>
+                              </w:rPr>
+                              <w:t>新潟大学工学部工学科</w:t>
+                            </w:r>
+                          </w:p>
+                          <w:p>
+                            <w:pPr>
+                              <w:snapToGrid w:val="0"/>
+                              <w:spacing w:line="240" w:lineRule="exact"/>
+                              <w:rPr>
+                                <w:rFonts w:ascii="ＭＳ Ｐ明朝" w:eastAsia="ＭＳ Ｐ明朝" w:hAnsi="ＭＳ Ｐ明朝"/>
+                                <w:b/>
+                                <w:bCs/>
+                              </w:rPr>
+                            </w:pPr>
+                            <w:r>
+                              <w:rPr>
+                                <w:rFonts w:ascii="ＭＳ Ｐ明朝" w:eastAsia="ＭＳ Ｐ明朝" w:hAnsi="ＭＳ Ｐ明朝" w:hint="eastAsia"/>
+                                <w:b/>
+                                <w:bCs/>
+                              </w:rPr>
+                              <w:t>人間支援感性科学プログラム</w:t>
+                            </w:r>
+                          </w:p>
+                          <w:p>
+                            <w:pPr>
+                              <w:snapToGrid w:val="0"/>
+                              <w:spacing w:line="240" w:lineRule="exact"/>
+                              <w:rPr>
+                                <w:rFonts w:ascii="ＭＳ Ｐ明朝" w:eastAsia="ＭＳ Ｐ明朝" w:hAnsi="ＭＳ Ｐ明朝"/>
+                                <w:b/>
+                                <w:bCs/>
+                                <w:lang w:eastAsia="zh-TW"/>
+                              </w:rPr>
+                            </w:pPr>
+                            <w:r>
+                              <w:rPr>
+                                <w:rFonts w:ascii="ＭＳ Ｐ明朝" w:eastAsia="ＭＳ Ｐ明朝" w:hAnsi="ＭＳ Ｐ明朝" w:hint="eastAsia"/>
+                                <w:b/>
+                                <w:bCs/>
+                              </w:rPr>
+                              <w:t>令和4</w:t>
+                            </w:r>
+                            <w:r>
+                              <w:rPr>
+                                <w:rFonts w:ascii="ＭＳ Ｐ明朝" w:eastAsia="ＭＳ Ｐ明朝" w:hAnsi="ＭＳ Ｐ明朝" w:hint="eastAsia"/>
+                                <w:b/>
+                                <w:bCs/>
+                                <w:lang w:eastAsia="zh-TW"/>
+                              </w:rPr>
+                              <w:t>年度　卒業研究論文</w:t>
+                            </w:r>
+                          </w:p>
+                        </w:txbxContent>
+                      </wps:txbx>
+                      <wps:bodyPr rot="0" vert="eaVert" wrap="square" lIns="0" tIns="0" rIns="0" bIns="0" anchor="t" anchorCtr="0" upright="1">
+                        <a:noAutofit/>
+                      </wps:bodyPr>
+                    </wps:wsp>
+                  </a:graphicData>
+                </a:graphic>
+                <wp14:sizeRelH relativeFrom="page">
+                  <wp14:pctWidth>0</wp14:pctWidth>
+                </wp14:sizeRelH>
+                <wp14:sizeRelV relativeFrom="page">
+                  <wp14:pctHeight>0</wp14:pctHeight>
+                </wp14:sizeRelV>
+              </wp:anchor>
+            </w:drawing>
+          </mc:Choice>
+          <mc:Fallback>
+            <w:pict>
+              <v:shape w14:anchorId="032C8051" id="テキスト ボックス 30" o:spid="_x0000_s1033" type="#_x0000_t202" style="position:absolute;left:0;text-align:left;margin-left:0;margin-top:10.75pt;width:36.85pt;height:190.5pt;z-index:251667456;visibility:visible;mso-wrap-style:square;mso-width-percent:0;mso-height-percent:0;mso-wrap-distance-left:9pt;mso-wrap-distance-top:0;mso-wrap-distance-right:9pt;mso-wrap-distance-bottom:0;mso-position-horizontal:center;mso-position-horizontal-relative:text;mso-position-vertical:absolute;mso-position-vertical-relative:text;mso-width-percent:0;mso-height-percent:0;mso-width-relative:page;mso-height-relative:page;v-text-anchor:top" o:gfxdata="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" filled="f" stroked="f">
+                <v:textbox style="layout-flow:vertical-ideographic" inset="0,0,0,0">
+                  <w:txbxContent>
+                    <w:p>
+                      <w:pPr>
+                        <w:snapToGrid w:val="0"/>
+                        <w:spacing w:line="240" w:lineRule="exact"/>
+                        <w:rPr>
+                          <w:rFonts w:ascii="ＭＳ Ｐ明朝" w:eastAsia="ＭＳ Ｐ明朝" w:hAnsi="ＭＳ Ｐ明朝"/>
+                          <w:b/>
+                          <w:bCs/>
+                        </w:rPr>
+                      </w:pPr>
+                      <w:r>
+                        <w:rPr>
+                          <w:rFonts w:ascii="ＭＳ Ｐ明朝" w:eastAsia="ＭＳ Ｐ明朝" w:hAnsi="ＭＳ Ｐ明朝" w:hint="eastAsia"/>
+                          <w:b/>
+                          <w:bCs/>
+                        </w:rPr>
+                        <w:t>新潟大学工学部工学科</w:t>
+                      </w:r>
+                    </w:p>
+                    <w:p>
+                      <w:pPr>
+                        <w:snapToGrid w:val="0"/>
+                        <w:spacing w:line="240" w:lineRule="exact"/>
+                        <w:rPr>
+                          <w:rFonts w:ascii="ＭＳ Ｐ明朝" w:eastAsia="ＭＳ Ｐ明朝" w:hAnsi="ＭＳ Ｐ明朝"/>
+                          <w:b/>
+                          <w:bCs/>
+                        </w:rPr>
+                      </w:pPr>
+                      <w:r>
+                        <w:rPr>
+                          <w:rFonts w:ascii="ＭＳ Ｐ明朝" w:eastAsia="ＭＳ Ｐ明朝" w:hAnsi="ＭＳ Ｐ明朝" w:hint="eastAsia"/>
+                          <w:b/>
+                          <w:bCs/>
+                        </w:rPr>
+                        <w:t>人間支援感性科学プログラム</w:t>
+                      </w:r>
+                    </w:p>
+                    <w:p>
+                      <w:pPr>
+                        <w:snapToGrid w:val="0"/>
+                        <w:spacing w:line="240" w:lineRule="exact"/>
+                        <w:rPr>
+                          <w:rFonts w:ascii="ＭＳ Ｐ明朝" w:eastAsia="ＭＳ Ｐ明朝" w:hAnsi="ＭＳ Ｐ明朝"/>
+                          <w:b/>
+                          <w:bCs/>
+                          <w:lang w:eastAsia="zh-TW"/>
+                        </w:rPr>
+                      </w:pPr>
+                      <w:r>
+                        <w:rPr>
+                          <w:rFonts w:ascii="ＭＳ Ｐ明朝" w:eastAsia="ＭＳ Ｐ明朝" w:hAnsi="ＭＳ Ｐ明朝" w:hint="eastAsia"/>
+                          <w:b/>
+                          <w:bCs/>
+                        </w:rPr>
+                        <w:t>令和4</w:t>
+                      </w:r>
+                      <w:r>
+                        <w:rPr>
+                          <w:rFonts w:ascii="ＭＳ Ｐ明朝" w:eastAsia="ＭＳ Ｐ明朝" w:hAnsi="ＭＳ Ｐ明朝" w:hint="eastAsia"/>
+                          <w:b/>
+                          <w:bCs/>
+                          <w:lang w:eastAsia="zh-TW"/>
+                        </w:rPr>
+                        <w:t>年度　卒業研究論文</w:t>
+                      </w:r>
+                    </w:p>
+                  </w:txbxContent>
+                </v:textbox>
+                <w10:wrap type="square"/>
+              </v:shape>
+            </w:pict>
+          </mc:Fallback>
+        </mc:AlternateContent>
+      </w:r>
+      <w:bookmarkEnd w:id="1"/>
+      <w:r>
+        <w:br w:type="page"/>
       </w:r>
     </w:p>
     <w:p>
@@ -108,9 +2407,6 @@
         <w:pStyle w:val="a3"/>
         <w:jc w:val="both"/>
       </w:pPr>
-      <w:r>
-        <w:br w:type="page"/>
-      </w:r>
       <w:r>
         <w:rPr>
           <w:rFonts w:hint="eastAsia"/>
@@ -298,9 +2594,6 @@
       <w:pPr>
         <w:pStyle w:val="a9"/>
         <w:ind w:leftChars="0" w:left="420"/>
-        <w:rPr>
-          <w:rFonts w:hint="eastAsia"/>
-        </w:rPr>
       </w:pPr>
       <w:r>
         <w:t>3-2</w:t>
@@ -363,9 +2656,6 @@
       <w:pPr>
         <w:pStyle w:val="a9"/>
         <w:ind w:leftChars="0" w:left="420"/>
-        <w:rPr>
-          <w:rFonts w:hint="eastAsia"/>
-        </w:rPr>
       </w:pPr>
       <w:r>
         <w:rPr>
@@ -511,7 +2801,183 @@
         <w:rPr>
           <w:rFonts w:hint="eastAsia"/>
         </w:rPr>
-        <w:t>.</w:t>
+        <w:t>。</w:t>
+      </w:r>
+      <w:r>
+        <w:rPr>
+          <w:rFonts w:hint="eastAsia"/>
+        </w:rPr>
+        <w:t>特に</w:t>
+      </w:r>
+      <w:r>
+        <w:t>PCの普及により現代ではレポートを書</w:t>
+      </w:r>
+      <w:r>
+        <w:rPr>
+          <w:rFonts w:hint="eastAsia"/>
+        </w:rPr>
+        <w:t>く</w:t>
+      </w:r>
+      <w:r>
+        <w:rPr>
+          <w:rFonts w:hint="eastAsia"/>
+        </w:rPr>
+        <w:t>、</w:t>
+      </w:r>
+      <w:r>
+        <w:t>発表用の資料を作成するなどPCを用いるタスクは多く存在している</w:t>
+      </w:r>
+      <w:r>
+        <w:rPr>
+          <w:rFonts w:hint="eastAsia"/>
+        </w:rPr>
+        <w:t>。</w:t>
+      </w:r>
+      <w:r>
+        <w:rPr>
+          <w:rFonts w:hint="eastAsia"/>
+        </w:rPr>
+        <w:t>今では大学生の9割以上が自分の</w:t>
+      </w:r>
+      <w:r>
+        <w:t>PC</w:t>
+      </w:r>
+      <w:r>
+        <w:rPr>
+          <w:rFonts w:hint="eastAsia"/>
+        </w:rPr>
+        <w:t>をもっており</w:t>
+      </w:r>
+      <w:r>
+        <w:rPr>
+          <w:rFonts w:hint="eastAsia"/>
+          <w:vertAlign w:val="superscript"/>
+        </w:rPr>
+        <w:t>1</w:t>
+      </w:r>
+      <w:r>
+        <w:rPr>
+          <w:vertAlign w:val="superscript"/>
+        </w:rPr>
+        <w:t>)</w:t>
+      </w:r>
+      <w:r>
+        <w:rPr>
+          <w:rFonts w:hint="eastAsia"/>
+        </w:rPr>
+        <w:t>、今も普及が加速している。図1はその遷移をまとめたグラフである。</w:t>
+      </w:r>
+      <w:r>
+        <w:rPr>
+          <w:rFonts w:hint="eastAsia"/>
+        </w:rPr>
+        <w:t>これからもPCを使用したタスクというものは増えていくだろう。</w:t>
+      </w:r>
+      <w:r>
+        <w:rPr>
+          <w:rFonts w:hint="eastAsia"/>
+        </w:rPr>
+        <w:t>そ</w:t>
+      </w:r>
+      <w:r>
+        <w:rPr>
+          <w:rFonts w:hint="eastAsia"/>
+        </w:rPr>
+        <w:t>れら</w:t>
+      </w:r>
+      <w:r>
+        <w:rPr>
+          <w:rFonts w:hint="eastAsia"/>
+        </w:rPr>
+        <w:t>のタスクをこなしていく中で集中力が続かず本来やるべきタスクとは異なったことを</w:t>
+      </w:r>
+      <w:r>
+        <w:rPr>
+          <w:rFonts w:hint="eastAsia"/>
+        </w:rPr>
+        <w:t>行い</w:t>
+      </w:r>
+      <w:r>
+        <w:rPr>
+          <w:rFonts w:hint="eastAsia"/>
+        </w:rPr>
+        <w:t>途中で挫折してしまいタスクが思い通りに終わらない</w:t>
+      </w:r>
+      <w:r>
+        <w:t>、</w:t>
+      </w:r>
+      <w:r>
+        <w:rPr>
+          <w:rFonts w:hint="eastAsia"/>
+        </w:rPr>
+        <w:t>ということは少なくないといえ</w:t>
+      </w:r>
+      <w:r>
+        <w:rPr>
+          <w:rFonts w:hint="eastAsia"/>
+        </w:rPr>
+        <w:t>る</w:t>
+      </w:r>
+      <w:r>
+        <w:t>。</w:t>
+      </w:r>
+    </w:p>
+    <w:p>
+      <w:pPr>
+        <w:ind w:firstLineChars="100" w:firstLine="210"/>
+        <w:jc w:val="center"/>
+      </w:pPr>
+      <w:r>
+        <w:rPr>
+          <w:noProof/>
+        </w:rPr>
+        <w:drawing>
+          <wp:inline distT="0" distB="0" distL="0" distR="0" wp14:anchorId="057EBF1D" wp14:editId="6A766A37">
+            <wp:extent cx="4438095" cy="2219048"/>
+            <wp:effectExtent l="0" t="0" r="635" b="0"/>
+            <wp:docPr id="7" name="図 7"/>
+            <wp:cNvGraphicFramePr>
+              <a:graphicFrameLocks xmlns:a="http://schemas.openxmlformats.org/drawingml/2006/main" noChangeAspect="1"/>
+            </wp:cNvGraphicFramePr>
+            <a:graphic xmlns:a="http://schemas.openxmlformats.org/drawingml/2006/main">
+              <a:graphicData uri="http://schemas.openxmlformats.org/drawingml/2006/picture">
+                <pic:pic xmlns:pic="http://schemas.openxmlformats.org/drawingml/2006/picture">
+                  <pic:nvPicPr>
+                    <pic:cNvPr id="1" name=""/>
+                    <pic:cNvPicPr/>
+                  </pic:nvPicPr>
+                  <pic:blipFill>
+                    <a:blip r:embed="rId8"/>
+                    <a:stretch>
+                      <a:fillRect/>
+                    </a:stretch>
+                  </pic:blipFill>
+                  <pic:spPr>
+                    <a:xfrm>
+                      <a:off x="0" y="0"/>
+                      <a:ext cx="4438095" cy="2219048"/>
+                    </a:xfrm>
+                    <a:prstGeom prst="rect">
+                      <a:avLst/>
+                    </a:prstGeom>
+                  </pic:spPr>
+                </pic:pic>
+              </a:graphicData>
+            </a:graphic>
+          </wp:inline>
+        </w:drawing>
+      </w:r>
+    </w:p>
+    <w:p>
+      <w:pPr>
+        <w:ind w:firstLineChars="100" w:firstLine="210"/>
+        <w:jc w:val="center"/>
+      </w:pPr>
+      <w:r>
+        <w:rPr>
+          <w:rFonts w:hint="eastAsia"/>
+        </w:rPr>
+        <w:t>図1</w:t>
       </w:r>
       <w:r>
         <w:t xml:space="preserve"> </w:t>
@@ -520,85 +2986,7 @@
         <w:rPr>
           <w:rFonts w:hint="eastAsia"/>
         </w:rPr>
-        <w:t>特に</w:t>
-      </w:r>
-      <w:r>
-        <w:t>PCの普及により現代ではレポートを書</w:t>
-      </w:r>
-      <w:r>
-        <w:rPr>
-          <w:rFonts w:hint="eastAsia"/>
-        </w:rPr>
-        <w:t>く,</w:t>
-      </w:r>
-      <w:r>
-        <w:t xml:space="preserve"> </w:t>
-      </w:r>
-      <w:r>
-        <w:t>発表用の資料を作成するなどPCを用いるタスクは多く存在している</w:t>
-      </w:r>
-      <w:r>
-        <w:rPr>
-          <w:rFonts w:hint="eastAsia"/>
-        </w:rPr>
-        <w:t>.</w:t>
-      </w:r>
-      <w:r>
-        <w:t xml:space="preserve"> </w:t>
-      </w:r>
-      <w:r>
-        <w:rPr>
-          <w:rFonts w:hint="eastAsia"/>
-        </w:rPr>
-        <w:t>そ</w:t>
-      </w:r>
-      <w:r>
-        <w:rPr>
-          <w:rFonts w:hint="eastAsia"/>
-        </w:rPr>
-        <w:t>れら</w:t>
-      </w:r>
-      <w:r>
-        <w:rPr>
-          <w:rFonts w:hint="eastAsia"/>
-        </w:rPr>
-        <w:t>のタスクをこなしていく中で集中力が続かず本来やるべきタスクとは異なったことを</w:t>
-      </w:r>
-      <w:r>
-        <w:rPr>
-          <w:rFonts w:hint="eastAsia"/>
-        </w:rPr>
-        <w:t>行い</w:t>
-      </w:r>
-      <w:r>
-        <w:rPr>
-          <w:rFonts w:hint="eastAsia"/>
-        </w:rPr>
-        <w:t>途中で挫折してしまいタスクが思い通りに終わらない</w:t>
-      </w:r>
-      <w:r>
-        <w:t xml:space="preserve">, </w:t>
-      </w:r>
-      <w:r>
-        <w:rPr>
-          <w:rFonts w:hint="eastAsia"/>
-        </w:rPr>
-        <w:t>ということは少なくないといえ</w:t>
-      </w:r>
-      <w:r>
-        <w:rPr>
-          <w:rFonts w:hint="eastAsia"/>
-        </w:rPr>
-        <w:t>る</w:t>
-      </w:r>
-      <w:r>
-        <w:t>.</w:t>
-      </w:r>
-      <w:r>
-        <w:rPr>
-          <w:rFonts w:hint="eastAsia"/>
-        </w:rPr>
-        <w:t xml:space="preserve"> </w:t>
+        <w:t>大学生のパソコン所持率の遷移</w:t>
       </w:r>
     </w:p>
     <w:p>
@@ -612,7 +3000,7 @@
         <w:t>これまでも集中力促進の為にこれまで多くの研究が行われている</w:t>
       </w:r>
       <w:r>
-        <w:t xml:space="preserve">. </w:t>
+        <w:t>。</w:t>
       </w:r>
       <w:r>
         <w:rPr>
@@ -624,10 +3012,13 @@
         <w:rPr>
           <w:rFonts w:hint="eastAsia"/>
         </w:rPr>
-        <w:t>を提示する等の研究も行われている.</w:t>
-      </w:r>
-      <w:r>
-        <w:t xml:space="preserve"> </w:t>
+        <w:t>を提示する等の研究も行われている</w:t>
+      </w:r>
+      <w:r>
+        <w:rPr>
+          <w:rFonts w:hint="eastAsia"/>
+        </w:rPr>
+        <w:t>。</w:t>
       </w:r>
       <w:r>
         <w:rPr>
@@ -639,51 +3030,120 @@
         <w:rPr>
           <w:rFonts w:hint="eastAsia"/>
         </w:rPr>
-        <w:t>視覚で提示するには特殊な環境が必要で人によっては逆効果に</w:t>
-      </w:r>
-      <w:r>
-        <w:rPr>
-          <w:rFonts w:hint="eastAsia"/>
-        </w:rPr>
-        <w:t>なる,</w:t>
-      </w:r>
-      <w:r>
-        <w:t xml:space="preserve"> </w:t>
-      </w:r>
-      <w:r>
-        <w:rPr>
-          <w:rFonts w:hint="eastAsia"/>
-        </w:rPr>
-        <w:t>聴覚,嗅覚で提示するには</w:t>
-      </w:r>
-      <w:r>
-        <w:rPr>
-          <w:rFonts w:hint="eastAsia"/>
-        </w:rPr>
-        <w:t>特殊な環境が必要になるなど手軽かつ有効な手法が明らかににされていないといえる.</w:t>
-      </w:r>
-      <w:r>
-        <w:t xml:space="preserve"> </w:t>
-      </w:r>
-    </w:p>
-    <w:p>
-      <w:r>
-        <w:rPr>
-          <w:rFonts w:hint="eastAsia"/>
-        </w:rPr>
-        <w:t xml:space="preserve">　達成感,</w:t>
-      </w:r>
-      <w:r>
-        <w:t xml:space="preserve"> </w:t>
-      </w:r>
-      <w:r>
-        <w:rPr>
-          <w:rFonts w:hint="eastAsia"/>
-        </w:rPr>
-        <w:t>満足感,</w:t>
-      </w:r>
-      <w:r>
-        <w:t xml:space="preserve"> </w:t>
+        <w:t>視覚で提示する</w:t>
+      </w:r>
+      <w:r>
+        <w:rPr>
+          <w:rFonts w:hint="eastAsia"/>
+          <w:vertAlign w:val="superscript"/>
+        </w:rPr>
+        <w:t>2</w:t>
+      </w:r>
+      <w:r>
+        <w:rPr>
+          <w:vertAlign w:val="superscript"/>
+        </w:rPr>
+        <w:t>)</w:t>
+      </w:r>
+      <w:r>
+        <w:rPr>
+          <w:rFonts w:hint="eastAsia"/>
+        </w:rPr>
+        <w:t>には特殊な環境が必要で人によっては逆効果に</w:t>
+      </w:r>
+      <w:r>
+        <w:rPr>
+          <w:rFonts w:hint="eastAsia"/>
+        </w:rPr>
+        <w:t>なる</w:t>
+      </w:r>
+      <w:r>
+        <w:rPr>
+          <w:rFonts w:hint="eastAsia"/>
+        </w:rPr>
+        <w:t>、</w:t>
+      </w:r>
+      <w:r>
+        <w:rPr>
+          <w:rFonts w:hint="eastAsia"/>
+        </w:rPr>
+        <w:t>聴覚</w:t>
+      </w:r>
+      <w:r>
+        <w:rPr>
+          <w:rFonts w:hint="eastAsia"/>
+          <w:vertAlign w:val="superscript"/>
+        </w:rPr>
+        <w:t>3</w:t>
+      </w:r>
+      <w:r>
+        <w:rPr>
+          <w:vertAlign w:val="superscript"/>
+        </w:rPr>
+        <w:t>)</w:t>
+      </w:r>
+      <w:r>
+        <w:rPr>
+          <w:rFonts w:hint="eastAsia"/>
+        </w:rPr>
+        <w:t>,嗅覚</w:t>
+      </w:r>
+      <w:r>
+        <w:rPr>
+          <w:rFonts w:hint="eastAsia"/>
+          <w:vertAlign w:val="superscript"/>
+        </w:rPr>
+        <w:t>4</w:t>
+      </w:r>
+      <w:r>
+        <w:rPr>
+          <w:vertAlign w:val="superscript"/>
+        </w:rPr>
+        <w:t>)</w:t>
+      </w:r>
+      <w:r>
+        <w:rPr>
+          <w:rFonts w:hint="eastAsia"/>
+        </w:rPr>
+        <w:t>で提示するには</w:t>
+      </w:r>
+      <w:r>
+        <w:rPr>
+          <w:rFonts w:hint="eastAsia"/>
+        </w:rPr>
+        <w:t>特殊な環境が必要になるなど手軽かつ有効な手法が明らかににされていないといえる</w:t>
+      </w:r>
+      <w:r>
+        <w:rPr>
+          <w:rFonts w:hint="eastAsia"/>
+        </w:rPr>
+        <w:t>。</w:t>
+      </w:r>
+    </w:p>
+    <w:p>
+      <w:r>
+        <w:rPr>
+          <w:rFonts w:hint="eastAsia"/>
+        </w:rPr>
+        <w:t xml:space="preserve">　達成感</w:t>
+      </w:r>
+      <w:r>
+        <w:rPr>
+          <w:rFonts w:hint="eastAsia"/>
+        </w:rPr>
+        <w:t>、</w:t>
+      </w:r>
+      <w:r>
+        <w:rPr>
+          <w:rFonts w:hint="eastAsia"/>
+        </w:rPr>
+        <w:t>満足感</w:t>
+      </w:r>
+      <w:r>
+        <w:rPr>
+          <w:rFonts w:hint="eastAsia"/>
+        </w:rPr>
+        <w:t>、</w:t>
       </w:r>
       <w:r>
         <w:rPr>
@@ -701,7 +3161,13 @@
         <w:rPr>
           <w:vertAlign w:val="superscript"/>
         </w:rPr>
-        <w:t>1)</w:t>
+        <w:t>5</w:t>
+      </w:r>
+      <w:r>
+        <w:rPr>
+          <w:vertAlign w:val="superscript"/>
+        </w:rPr>
+        <w:t>)</w:t>
       </w:r>
       <w:r>
         <w:rPr>
@@ -713,10 +3179,13 @@
         <w:rPr>
           <w:rFonts w:hint="eastAsia"/>
         </w:rPr>
-        <w:t>進捗表示を行うことによってそのタスクに注意を向ける度合いが高まるのではと考える.</w:t>
-      </w:r>
-      <w:r>
-        <w:t xml:space="preserve"> </w:t>
+        <w:t>進捗表示を行うことによってそのタスクに注意を向ける度合いが高まるのではと考える</w:t>
+      </w:r>
+      <w:r>
+        <w:rPr>
+          <w:rFonts w:hint="eastAsia"/>
+        </w:rPr>
+        <w:t>。</w:t>
       </w:r>
       <w:r>
         <w:rPr>
@@ -726,19 +3195,28 @@
       </w:r>
       <w:r>
         <w:rPr>
-          <w:rFonts w:hint="eastAsia"/>
           <w:vertAlign w:val="superscript"/>
         </w:rPr>
-        <w:t>2)</w:t>
-      </w:r>
-      <w:r>
-        <w:rPr>
-          <w:rFonts w:hint="eastAsia"/>
-        </w:rPr>
-        <w:t>がある.</w:t>
-      </w:r>
-      <w:r>
-        <w:t xml:space="preserve"> </w:t>
+        <w:t>6</w:t>
+      </w:r>
+      <w:r>
+        <w:rPr>
+          <w:rFonts w:hint="eastAsia"/>
+          <w:vertAlign w:val="superscript"/>
+        </w:rPr>
+        <w:t>)</w:t>
+      </w:r>
+      <w:r>
+        <w:rPr>
+          <w:rFonts w:hint="eastAsia"/>
+        </w:rPr>
+        <w:t>がある</w:t>
+      </w:r>
+      <w:r>
+        <w:rPr>
+          <w:rFonts w:hint="eastAsia"/>
+        </w:rPr>
+        <w:t>。</w:t>
       </w:r>
       <w:r>
         <w:rPr>
@@ -753,16 +3231,25 @@
         <w:rPr>
           <w:rFonts w:hint="eastAsia"/>
         </w:rPr>
-        <w:t xml:space="preserve">タスクにも同じことがいえ,タスクに対して冷静に対処できるようになると考える. </w:t>
-      </w:r>
-      <w:r>
-        <w:rPr>
-          <w:rFonts w:hint="eastAsia"/>
-        </w:rPr>
-        <w:t>これらのことから私はタスク中にリアルタイムな進捗を表示することで継続的に高いパフォーマンスを発揮できると考えた.</w:t>
-      </w:r>
-      <w:r>
-        <w:t xml:space="preserve"> </w:t>
+        <w:t>タスクにも同じことがいえ,タスクに対して冷静に対処できるようになると考える</w:t>
+      </w:r>
+      <w:r>
+        <w:rPr>
+          <w:rFonts w:hint="eastAsia"/>
+        </w:rPr>
+        <w:t>。</w:t>
+      </w:r>
+      <w:r>
+        <w:rPr>
+          <w:rFonts w:hint="eastAsia"/>
+        </w:rPr>
+        <w:t>これらのことから私はタスク中にリアルタイムな進捗を表示することで継続的に高いパフォーマンスを発揮できると考えた</w:t>
+      </w:r>
+      <w:r>
+        <w:rPr>
+          <w:rFonts w:hint="eastAsia"/>
+        </w:rPr>
+        <w:t>。</w:t>
       </w:r>
     </w:p>
     <w:p>
@@ -776,10 +3263,13 @@
         <w:rPr>
           <w:rFonts w:hint="eastAsia"/>
         </w:rPr>
-        <w:t>そこで本研究では,</w:t>
-      </w:r>
-      <w:r>
-        <w:t xml:space="preserve"> </w:t>
+        <w:t>そこで本研究では</w:t>
+      </w:r>
+      <w:r>
+        <w:rPr>
+          <w:rFonts w:hint="eastAsia"/>
+        </w:rPr>
+        <w:t>、</w:t>
       </w:r>
       <w:r>
         <w:t>PC</w:t>
@@ -788,32 +3278,19 @@
         <w:rPr>
           <w:rFonts w:hint="eastAsia"/>
         </w:rPr>
-        <w:t>タスク中にリアルタイムな進捗を表示することによって作業効率の低下を抑える</w:t>
-      </w:r>
-      <w:r>
-        <w:rPr>
-          <w:rFonts w:hint="eastAsia"/>
-          <w:vertAlign w:val="superscript"/>
-        </w:rPr>
-        <w:t>図1</w:t>
-      </w:r>
-      <w:r>
-        <w:rPr>
-          <w:vertAlign w:val="superscript"/>
-        </w:rPr>
-        <w:t>)</w:t>
-      </w:r>
-      <w:r>
-        <w:rPr>
-          <w:rFonts w:hint="eastAsia"/>
-        </w:rPr>
-        <w:t>ことができるのか検討することを目的とする.</w:t>
-      </w:r>
-      <w:r>
-        <w:rPr>
-          <w:vertAlign w:val="superscript"/>
-        </w:rPr>
-        <w:t xml:space="preserve"> </w:t>
+        <w:t>タスク中にリアルタイムな進捗を表示することによって作業効率の低下を抑えることができるのか検討することを目的とする</w:t>
+      </w:r>
+      <w:r>
+        <w:rPr>
+          <w:rFonts w:hint="eastAsia"/>
+        </w:rPr>
+        <w:t>。</w:t>
+      </w:r>
+      <w:r>
+        <w:rPr>
+          <w:rFonts w:hint="eastAsia"/>
+        </w:rPr>
+        <w:t>図2はその効率の遷移イメージをまとめた図である。</w:t>
       </w:r>
     </w:p>
     <w:p>
@@ -825,10 +3302,11 @@
           <w:noProof/>
           <w:vertAlign w:val="superscript"/>
         </w:rPr>
+        <w:lastRenderedPageBreak/>
         <w:drawing>
-          <wp:inline distT="0" distB="0" distL="0" distR="0" wp14:anchorId="18382E74" wp14:editId="7F52EFDA">
-            <wp:extent cx="4417819" cy="3048000"/>
-            <wp:effectExtent l="0" t="0" r="1905" b="0"/>
+          <wp:inline distT="0" distB="0" distL="0" distR="0" wp14:anchorId="18382E74" wp14:editId="236D7EE4">
+            <wp:extent cx="3951514" cy="2726280"/>
+            <wp:effectExtent l="0" t="0" r="0" b="0"/>
             <wp:docPr id="1" name="図 1"/>
             <wp:cNvGraphicFramePr>
               <a:graphicFrameLocks xmlns:a="http://schemas.openxmlformats.org/drawingml/2006/main" noChangeAspect="1"/>
@@ -841,14 +3319,14 @@
                     <pic:cNvPicPr/>
                   </pic:nvPicPr>
                   <pic:blipFill rotWithShape="1">
-                    <a:blip r:embed="rId8"/>
+                    <a:blip r:embed="rId9"/>
                     <a:srcRect r="11559"/>
                     <a:stretch/>
                   </pic:blipFill>
                   <pic:spPr bwMode="auto">
                     <a:xfrm>
                       <a:off x="0" y="0"/>
-                      <a:ext cx="4427629" cy="3054768"/>
+                      <a:ext cx="4023370" cy="2775856"/>
                     </a:xfrm>
                     <a:prstGeom prst="rect">
                       <a:avLst/>
@@ -873,20 +3351,33 @@
       <w:pPr>
         <w:widowControl/>
         <w:jc w:val="center"/>
-        <w:rPr>
-          <w:rFonts w:hint="eastAsia"/>
-        </w:rPr>
-      </w:pPr>
-      <w:r>
-        <w:rPr>
-          <w:rFonts w:hint="eastAsia"/>
-        </w:rPr>
-        <w:t>図１　検討手法イメージ</w:t>
+      </w:pPr>
+      <w:r>
+        <w:rPr>
+          <w:rFonts w:hint="eastAsia"/>
+        </w:rPr>
+        <w:t>図</w:t>
+      </w:r>
+      <w:r>
+        <w:rPr>
+          <w:rFonts w:hint="eastAsia"/>
+        </w:rPr>
+        <w:t>2</w:t>
+      </w:r>
+      <w:r>
+        <w:rPr>
+          <w:rFonts w:hint="eastAsia"/>
+        </w:rPr>
+        <w:t xml:space="preserve">　検討手法イメージ</w:t>
       </w:r>
     </w:p>
     <w:p>
       <w:pPr>
         <w:pStyle w:val="a3"/>
+        <w:numPr>
+          <w:ilvl w:val="0"/>
+          <w:numId w:val="5"/>
+        </w:numPr>
         <w:jc w:val="both"/>
         <w:rPr>
           <w:b/>
@@ -899,8 +3390,7 @@
           <w:sz w:val="28"/>
           <w:szCs w:val="28"/>
         </w:rPr>
-        <w:lastRenderedPageBreak/>
-        <w:t>2</w:t>
+        <w:t>実験</w:t>
       </w:r>
       <w:r>
         <w:rPr>
@@ -908,22 +3398,6 @@
           <w:sz w:val="28"/>
           <w:szCs w:val="28"/>
         </w:rPr>
-        <w:t xml:space="preserve">. </w:t>
-      </w:r>
-      <w:r>
-        <w:rPr>
-          <w:rFonts w:asciiTheme="minorEastAsia" w:eastAsiaTheme="minorEastAsia" w:hAnsiTheme="minorEastAsia" w:hint="eastAsia"/>
-          <w:sz w:val="28"/>
-          <w:szCs w:val="28"/>
-        </w:rPr>
-        <w:t>実験</w:t>
-      </w:r>
-      <w:r>
-        <w:rPr>
-          <w:rFonts w:asciiTheme="minorEastAsia" w:eastAsiaTheme="minorEastAsia" w:hAnsiTheme="minorEastAsia" w:hint="eastAsia"/>
-          <w:sz w:val="28"/>
-          <w:szCs w:val="28"/>
-        </w:rPr>
         <w:t>方法</w:t>
       </w:r>
     </w:p>
@@ -944,16 +3418,299 @@
         <w:t>実験機器・ソフトウェア</w:t>
       </w:r>
     </w:p>
-    <w:p>
-      <w:r>
-        <w:rPr>
-          <w:rFonts w:hint="eastAsia"/>
+    <w:p/>
+    <w:p>
+      <w:pPr>
+        <w:rPr>
+          <w:noProof/>
+        </w:rPr>
+      </w:pPr>
+      <w:r>
+        <w:rPr>
+          <w:rFonts w:hint="eastAsia"/>
+          <w:noProof/>
+        </w:rPr>
+        <w:t>・使用</w:t>
+      </w:r>
+      <w:r>
+        <w:rPr>
+          <w:rFonts w:hint="eastAsia"/>
+          <w:noProof/>
+        </w:rPr>
+        <w:t xml:space="preserve">PC　</w:t>
+      </w:r>
+      <w:r>
+        <w:rPr>
+          <w:noProof/>
+        </w:rPr>
+        <w:t xml:space="preserve">MacBook Pro (13-inch, M1, 2020) </w:t>
+      </w:r>
+    </w:p>
+    <w:p>
+      <w:pPr>
+        <w:ind w:left="210" w:hangingChars="100" w:hanging="210"/>
+        <w:rPr>
+          <w:noProof/>
+        </w:rPr>
+      </w:pPr>
+      <w:r>
+        <w:rPr>
+          <w:rFonts w:hint="eastAsia"/>
+          <w:noProof/>
+        </w:rPr>
+        <w:t xml:space="preserve">　実験で使用したPCである。使用感を統一するために同じPCを使用した。このPC上実験システムを構築し計測を行った。</w:t>
+      </w:r>
+    </w:p>
+    <w:p>
+      <w:pPr>
+        <w:rPr>
+          <w:noProof/>
+        </w:rPr>
+      </w:pPr>
+      <w:r>
+        <w:rPr>
+          <w:rFonts w:hint="eastAsia"/>
+          <w:noProof/>
+        </w:rPr>
+        <w:t>・使用</w:t>
+      </w:r>
+      <w:r>
+        <w:rPr>
+          <w:rFonts w:hint="eastAsia"/>
+          <w:noProof/>
+        </w:rPr>
+        <w:t>言語</w:t>
+      </w:r>
+      <w:r>
+        <w:rPr>
+          <w:noProof/>
+        </w:rPr>
+        <w:t>php(version:8.0)</w:t>
+      </w:r>
+    </w:p>
+    <w:p>
+      <w:pPr>
+        <w:rPr>
+          <w:noProof/>
+        </w:rPr>
+      </w:pPr>
+      <w:r>
+        <w:rPr>
+          <w:rFonts w:hint="eastAsia"/>
+          <w:noProof/>
+        </w:rPr>
+        <w:t xml:space="preserve">　システムを構築する際に使用した言語である。</w:t>
+      </w:r>
+    </w:p>
+    <w:p>
+      <w:pPr>
+        <w:rPr>
+          <w:noProof/>
+        </w:rPr>
+      </w:pPr>
+      <w:r>
+        <w:rPr>
+          <w:rFonts w:hint="eastAsia"/>
+          <w:noProof/>
+        </w:rPr>
+        <w:t>・使用フレームワークL</w:t>
+      </w:r>
+      <w:r>
+        <w:rPr>
+          <w:noProof/>
+        </w:rPr>
+        <w:t>aravel(version:8.40)</w:t>
+      </w:r>
+    </w:p>
+    <w:p>
+      <w:pPr>
+        <w:rPr>
+          <w:noProof/>
+        </w:rPr>
+      </w:pPr>
+      <w:r>
+        <w:rPr>
+          <w:rFonts w:hint="eastAsia"/>
+          <w:noProof/>
+        </w:rPr>
+        <w:t xml:space="preserve">　システム構築に使用したw</w:t>
+      </w:r>
+      <w:r>
+        <w:rPr>
+          <w:noProof/>
+        </w:rPr>
+        <w:t>eb</w:t>
+      </w:r>
+      <w:r>
+        <w:rPr>
+          <w:rFonts w:hint="eastAsia"/>
+          <w:noProof/>
+        </w:rPr>
+        <w:t>フレームワークである。p</w:t>
+      </w:r>
+      <w:r>
+        <w:rPr>
+          <w:noProof/>
+        </w:rPr>
+        <w:t>hp</w:t>
+      </w:r>
+      <w:r>
+        <w:rPr>
+          <w:rFonts w:hint="eastAsia"/>
+          <w:noProof/>
+        </w:rPr>
+        <w:t>言語のフレームワークであり使い慣れているフレームワークなので使用した。</w:t>
+      </w:r>
+    </w:p>
+    <w:p>
+      <w:pPr>
+        <w:rPr>
+          <w:noProof/>
+        </w:rPr>
+      </w:pPr>
+      <w:r>
+        <w:rPr>
+          <w:rFonts w:hint="eastAsia"/>
+          <w:noProof/>
+        </w:rPr>
+        <w:t>・使用サーバシステム</w:t>
+      </w:r>
+      <w:r>
+        <w:rPr>
+          <w:noProof/>
+        </w:rPr>
+        <w:t>nginx(version:1.20)</w:t>
+      </w:r>
+    </w:p>
+    <w:p>
+      <w:pPr>
+        <w:ind w:firstLineChars="100" w:firstLine="210"/>
+        <w:rPr>
+          <w:noProof/>
+        </w:rPr>
+      </w:pPr>
+      <w:r>
+        <w:rPr>
+          <w:rFonts w:hint="eastAsia"/>
+          <w:noProof/>
+        </w:rPr>
+        <w:t>無料でソースコードが紹介されているオープンソースの</w:t>
+      </w:r>
+      <w:r>
+        <w:rPr>
+          <w:noProof/>
+        </w:rPr>
+        <w:t>Webサーバで</w:t>
+      </w:r>
+      <w:r>
+        <w:rPr>
+          <w:rFonts w:hint="eastAsia"/>
+          <w:noProof/>
+        </w:rPr>
+        <w:t>ある。手軽に利用できる</w:t>
+      </w:r>
+      <w:r>
+        <w:rPr>
+          <w:rFonts w:hint="eastAsia"/>
+          <w:noProof/>
+        </w:rPr>
+        <w:t>も</w:t>
+      </w:r>
+      <w:r>
+        <w:rPr>
+          <w:rFonts w:hint="eastAsia"/>
+          <w:noProof/>
+        </w:rPr>
+        <w:t>ので今回使用した。</w:t>
+      </w:r>
+    </w:p>
+    <w:p>
+      <w:pPr>
+        <w:rPr>
+          <w:noProof/>
+        </w:rPr>
+      </w:pPr>
+      <w:r>
+        <w:rPr>
+          <w:rFonts w:hint="eastAsia"/>
+          <w:noProof/>
+        </w:rPr>
+        <w:t>・使用データベースm</w:t>
+      </w:r>
+      <w:r>
+        <w:rPr>
+          <w:noProof/>
+        </w:rPr>
+        <w:t>ysql(version:8.0)</w:t>
+      </w:r>
+    </w:p>
+    <w:p>
+      <w:pPr>
+        <w:rPr>
+          <w:noProof/>
+        </w:rPr>
+      </w:pPr>
+      <w:r>
+        <w:rPr>
+          <w:rFonts w:hint="eastAsia"/>
+          <w:noProof/>
         </w:rPr>
         <w:t xml:space="preserve">　</w:t>
       </w:r>
-    </w:p>
-    <w:p>
-      <w:r>
+      <w:r>
+        <w:rPr>
+          <w:rFonts w:hint="eastAsia"/>
+          <w:noProof/>
+        </w:rPr>
+        <w:t>データベースは無料で使用できるm</w:t>
+      </w:r>
+      <w:r>
+        <w:rPr>
+          <w:noProof/>
+        </w:rPr>
+        <w:t>ysql</w:t>
+      </w:r>
+      <w:r>
+        <w:rPr>
+          <w:rFonts w:hint="eastAsia"/>
+          <w:noProof/>
+        </w:rPr>
+        <w:t>を使用した。今回データをm</w:t>
+      </w:r>
+      <w:r>
+        <w:rPr>
+          <w:noProof/>
+        </w:rPr>
+        <w:t>ysql</w:t>
+      </w:r>
+      <w:r>
+        <w:rPr>
+          <w:rFonts w:hint="eastAsia"/>
+          <w:noProof/>
+        </w:rPr>
+        <w:t>で作ったデータベースに蓄積していき分析の際にそこからデータを取り出した。</w:t>
+      </w:r>
+    </w:p>
+    <w:p>
+      <w:r>
+        <w:rPr>
+          <w:rFonts w:hint="eastAsia"/>
+        </w:rPr>
+        <w:t xml:space="preserve">　</w:t>
+      </w:r>
+    </w:p>
+    <w:p>
+      <w:pPr>
+        <w:widowControl/>
+        <w:jc w:val="left"/>
+      </w:pPr>
+      <w:r>
+        <w:br w:type="page"/>
+      </w:r>
+    </w:p>
+    <w:p>
+      <w:r>
+        <w:lastRenderedPageBreak/>
         <w:t xml:space="preserve">2-2 </w:t>
       </w:r>
       <w:r>
@@ -1011,13 +3768,180 @@
         <w:rPr>
           <w:rFonts w:hint="eastAsia"/>
         </w:rPr>
-        <w:t>を採用した.</w:t>
+        <w:t>を採用した</w:t>
+      </w:r>
+      <w:r>
+        <w:rPr>
+          <w:rFonts w:hint="eastAsia"/>
+        </w:rPr>
+        <w:t>。</w:t>
+      </w:r>
+    </w:p>
+    <w:p>
+      <w:r>
+        <w:rPr>
+          <w:rFonts w:hint="eastAsia"/>
+        </w:rPr>
+        <w:t>2</w:t>
+      </w:r>
+      <w:r>
+        <w:t>-</w:t>
+      </w:r>
+      <w:r>
+        <w:t>3</w:t>
       </w:r>
       <w:r>
         <w:t xml:space="preserve"> </w:t>
       </w:r>
-    </w:p>
-    <w:p>
+      <w:r>
+        <w:rPr>
+          <w:rFonts w:hint="eastAsia"/>
+        </w:rPr>
+        <w:t>実験方法</w:t>
+      </w:r>
+    </w:p>
+    <w:p>
+      <w:pPr>
+        <w:ind w:firstLineChars="100" w:firstLine="210"/>
+      </w:pPr>
+      <w:r>
+        <w:rPr>
+          <w:rFonts w:hint="eastAsia"/>
+        </w:rPr>
+        <w:t>本研究の目的はリアルタイムな進捗を表示することによって</w:t>
+      </w:r>
+      <w:r>
+        <w:rPr>
+          <w:rFonts w:hint="eastAsia"/>
+        </w:rPr>
+        <w:t>、</w:t>
+      </w:r>
+      <w:r>
+        <w:rPr>
+          <w:rFonts w:hint="eastAsia"/>
+        </w:rPr>
+        <w:t>集中を促すことができるのか実験によって検討することである</w:t>
+      </w:r>
+      <w:r>
+        <w:rPr>
+          <w:rFonts w:hint="eastAsia"/>
+        </w:rPr>
+        <w:t>。</w:t>
+      </w:r>
+      <w:r>
+        <w:rPr>
+          <w:rFonts w:hint="eastAsia"/>
+        </w:rPr>
+        <w:t>これまでの研究では</w:t>
+      </w:r>
+      <w:r>
+        <w:rPr>
+          <w:rFonts w:hint="eastAsia"/>
+        </w:rPr>
+        <w:t>高橋ら[</w:t>
+      </w:r>
+      <w:r>
+        <w:t>3]</w:t>
+      </w:r>
+      <w:r>
+        <w:rPr>
+          <w:rFonts w:hint="eastAsia"/>
+        </w:rPr>
+        <w:t>は計算タスクや間違い探しタスク</w:t>
+      </w:r>
+      <w:r>
+        <w:rPr>
+          <w:rFonts w:hint="eastAsia"/>
+        </w:rPr>
+        <w:t>、</w:t>
+      </w:r>
+      <w:r>
+        <w:rPr>
+          <w:rFonts w:hint="eastAsia"/>
+        </w:rPr>
+        <w:t>山浦ら[</w:t>
+      </w:r>
+      <w:r>
+        <w:t>4]</w:t>
+      </w:r>
+      <w:r>
+        <w:rPr>
+          <w:rFonts w:hint="eastAsia"/>
+        </w:rPr>
+        <w:t>はジグゾーパズルタスクなどを採用していた</w:t>
+      </w:r>
+      <w:r>
+        <w:rPr>
+          <w:rFonts w:hint="eastAsia"/>
+        </w:rPr>
+        <w:t>。</w:t>
+      </w:r>
+      <w:r>
+        <w:rPr>
+          <w:rFonts w:hint="eastAsia"/>
+        </w:rPr>
+        <w:t>しかし</w:t>
+      </w:r>
+      <w:r>
+        <w:t>間違い探しタスク</w:t>
+      </w:r>
+      <w:r>
+        <w:rPr>
+          <w:rFonts w:hint="eastAsia"/>
+        </w:rPr>
+        <w:t>やジグゾーパズルタスクは</w:t>
+      </w:r>
+      <w:r>
+        <w:t>運</w:t>
+      </w:r>
+      <w:r>
+        <w:rPr>
+          <w:rFonts w:hint="eastAsia"/>
+        </w:rPr>
+        <w:t>が</w:t>
+      </w:r>
+      <w:r>
+        <w:t>絡</w:t>
+      </w:r>
+      <w:r>
+        <w:rPr>
+          <w:rFonts w:hint="eastAsia"/>
+        </w:rPr>
+        <w:t>み</w:t>
+      </w:r>
+      <w:r>
+        <w:t>,瞬発力が必要なタスクはリアルタイムな作業進捗を見ることに影響がでてしまうのではないか</w:t>
+      </w:r>
+      <w:r>
+        <w:rPr>
+          <w:rFonts w:hint="eastAsia"/>
+        </w:rPr>
+        <w:t>と考えた</w:t>
+      </w:r>
+      <w:r>
+        <w:rPr>
+          <w:rFonts w:hint="eastAsia"/>
+        </w:rPr>
+        <w:t>。</w:t>
+      </w:r>
+      <w:r>
+        <w:rPr>
+          <w:rFonts w:hint="eastAsia"/>
+        </w:rPr>
+        <w:t>ここで使うPCタスクは先行研究やこの研究目的から</w:t>
+      </w:r>
+      <w:r>
+        <w:rPr>
+          <w:rFonts w:hint="eastAsia"/>
+        </w:rPr>
+        <w:t>集中できる要素が少なく作業感が強い計算タスクを実験で使用することにした</w:t>
+      </w:r>
+      <w:r>
+        <w:rPr>
+          <w:rFonts w:hint="eastAsia"/>
+        </w:rPr>
+        <w:t>。</w:t>
+      </w:r>
       <w:r>
         <w:rPr>
           <w:rFonts w:hint="eastAsia"/>
@@ -1025,19 +3949,40 @@
         <w:t>2</w:t>
       </w:r>
       <w:r>
-        <w:t>-</w:t>
-      </w:r>
-      <w:r>
-        <w:t>3</w:t>
-      </w:r>
-      <w:r>
-        <w:t xml:space="preserve"> </w:t>
-      </w:r>
-      <w:r>
-        <w:rPr>
-          <w:rFonts w:hint="eastAsia"/>
-        </w:rPr>
-        <w:t>実験方法</w:t>
+        <w:rPr>
+          <w:rFonts w:hint="eastAsia"/>
+        </w:rPr>
+        <w:t>桁と</w:t>
+      </w:r>
+      <w:r>
+        <w:rPr>
+          <w:rFonts w:hint="eastAsia"/>
+        </w:rPr>
+        <w:t>1</w:t>
+      </w:r>
+      <w:r>
+        <w:rPr>
+          <w:rFonts w:hint="eastAsia"/>
+        </w:rPr>
+        <w:t>桁の積を入力するもので単調である</w:t>
+      </w:r>
+      <w:r>
+        <w:rPr>
+          <w:rFonts w:hint="eastAsia"/>
+        </w:rPr>
+        <w:t>。</w:t>
+      </w:r>
+      <w:r>
+        <w:rPr>
+          <w:rFonts w:hint="eastAsia"/>
+        </w:rPr>
+        <w:t>そのため集中力の持続は難しいのではないかと考えた</w:t>
+      </w:r>
+      <w:r>
+        <w:rPr>
+          <w:rFonts w:hint="eastAsia"/>
+        </w:rPr>
+        <w:t>。</w:t>
       </w:r>
     </w:p>
     <w:p>
@@ -1048,171 +3993,10 @@
         <w:rPr>
           <w:rFonts w:hint="eastAsia"/>
         </w:rPr>
-        <w:t>本研究の目的はリアルタイムな進捗を表示することによって,</w:t>
-      </w:r>
-      <w:r>
-        <w:t xml:space="preserve"> </w:t>
-      </w:r>
-      <w:r>
-        <w:rPr>
-          <w:rFonts w:hint="eastAsia"/>
-        </w:rPr>
-        <w:t>集中を促すことができるのか実験によって検討することである.</w:t>
-      </w:r>
-      <w:r>
-        <w:t xml:space="preserve"> </w:t>
-      </w:r>
-      <w:r>
-        <w:rPr>
-          <w:rFonts w:hint="eastAsia"/>
-        </w:rPr>
-        <w:t>これまでの研究では</w:t>
-      </w:r>
-      <w:r>
-        <w:rPr>
-          <w:rFonts w:hint="eastAsia"/>
-        </w:rPr>
-        <w:t>高橋ら[</w:t>
-      </w:r>
-      <w:r>
-        <w:t>3]</w:t>
-      </w:r>
-      <w:r>
-        <w:rPr>
-          <w:rFonts w:hint="eastAsia"/>
-        </w:rPr>
-        <w:t>は計算タスクや間違い探しタスク,</w:t>
-      </w:r>
-      <w:r>
-        <w:t xml:space="preserve"> </w:t>
-      </w:r>
-      <w:r>
-        <w:rPr>
-          <w:rFonts w:hint="eastAsia"/>
-        </w:rPr>
-        <w:t>山浦ら[</w:t>
-      </w:r>
-      <w:r>
-        <w:t>4]</w:t>
-      </w:r>
-      <w:r>
-        <w:rPr>
-          <w:rFonts w:hint="eastAsia"/>
-        </w:rPr>
-        <w:t>はジグゾーパズルタスクなどを採用していた.</w:t>
-      </w:r>
-      <w:r>
-        <w:t xml:space="preserve"> </w:t>
-      </w:r>
-      <w:r>
-        <w:rPr>
-          <w:rFonts w:hint="eastAsia"/>
-        </w:rPr>
-        <w:t>しかし</w:t>
-      </w:r>
-      <w:r>
-        <w:t>間違い探しタスク</w:t>
-      </w:r>
-      <w:r>
-        <w:rPr>
-          <w:rFonts w:hint="eastAsia"/>
-        </w:rPr>
-        <w:t>やジグゾーパズルタスクは</w:t>
-      </w:r>
-      <w:r>
-        <w:t>運</w:t>
-      </w:r>
-      <w:r>
-        <w:rPr>
-          <w:rFonts w:hint="eastAsia"/>
-        </w:rPr>
-        <w:t>が</w:t>
-      </w:r>
-      <w:r>
-        <w:t>絡</w:t>
-      </w:r>
-      <w:r>
-        <w:rPr>
-          <w:rFonts w:hint="eastAsia"/>
-        </w:rPr>
-        <w:t>み</w:t>
-      </w:r>
-      <w:r>
-        <w:t>,瞬発力が必要なタスクはリアルタイムな作業進捗を見ることに影響がでてしまうのではないか</w:t>
-      </w:r>
-      <w:r>
-        <w:rPr>
-          <w:rFonts w:hint="eastAsia"/>
-        </w:rPr>
-        <w:t>と考えた.</w:t>
-      </w:r>
-      <w:r>
-        <w:t xml:space="preserve"> </w:t>
-      </w:r>
-      <w:r>
-        <w:rPr>
-          <w:rFonts w:hint="eastAsia"/>
-        </w:rPr>
-        <w:t>ここで使うPCタスクは先行研究やこの研究目的から</w:t>
-      </w:r>
-      <w:r>
-        <w:rPr>
-          <w:rFonts w:hint="eastAsia"/>
-        </w:rPr>
-        <w:t>集中できる要素が少なく作業感が強い計算タスクを実験で使用することにした.</w:t>
-      </w:r>
-      <w:r>
-        <w:t xml:space="preserve"> </w:t>
-      </w:r>
-      <w:r>
-        <w:rPr>
-          <w:rFonts w:hint="eastAsia"/>
-        </w:rPr>
-        <w:t>2</w:t>
-      </w:r>
-      <w:r>
-        <w:rPr>
-          <w:rFonts w:hint="eastAsia"/>
-        </w:rPr>
-        <w:t>桁と</w:t>
-      </w:r>
-      <w:r>
-        <w:rPr>
-          <w:rFonts w:hint="eastAsia"/>
-        </w:rPr>
-        <w:t>1</w:t>
-      </w:r>
-      <w:r>
-        <w:rPr>
-          <w:rFonts w:hint="eastAsia"/>
-        </w:rPr>
-        <w:t>桁の積を入力するもので単調である.</w:t>
-      </w:r>
-      <w:r>
-        <w:t xml:space="preserve"> </w:t>
-      </w:r>
-      <w:r>
-        <w:rPr>
-          <w:rFonts w:hint="eastAsia"/>
-        </w:rPr>
-        <w:t>そのため集中力の持続は難しいのではないかと考えた.</w:t>
-      </w:r>
-      <w:r>
-        <w:t xml:space="preserve"> </w:t>
-      </w:r>
-    </w:p>
-    <w:p>
-      <w:pPr>
-        <w:ind w:firstLineChars="100" w:firstLine="210"/>
-      </w:pPr>
-      <w:r>
-        <w:rPr>
-          <w:rFonts w:hint="eastAsia"/>
-        </w:rPr>
         <w:t>タスク内容として上で言ったように二桁×一桁の積を30問入力するというものを設計した</w:t>
       </w:r>
       <w:r>
-        <w:t xml:space="preserve">. </w:t>
+        <w:t>。</w:t>
       </w:r>
       <w:r>
         <w:rPr>
@@ -1221,7 +4005,7 @@
         <w:t>解答を点数化するために解答時間と正誤を取得した</w:t>
       </w:r>
       <w:r>
-        <w:t xml:space="preserve">. </w:t>
+        <w:t>。</w:t>
       </w:r>
       <w:r>
         <w:rPr>
@@ -1244,10 +4028,13 @@
         <w:rPr>
           <w:rFonts w:hint="eastAsia"/>
         </w:rPr>
-        <w:t>のフレームワークを使用して実装した.</w:t>
-      </w:r>
-      <w:r>
-        <w:t xml:space="preserve"> </w:t>
+        <w:t>のフレームワークを使用して実装した</w:t>
+      </w:r>
+      <w:r>
+        <w:rPr>
+          <w:rFonts w:hint="eastAsia"/>
+        </w:rPr>
+        <w:t>。</w:t>
       </w:r>
       <w:r>
         <w:rPr>
@@ -1264,19 +4051,37 @@
         <w:rPr>
           <w:rFonts w:hint="eastAsia"/>
         </w:rPr>
-        <w:t>に蓄積した.</w:t>
-      </w:r>
-      <w:r>
-        <w:t xml:space="preserve"> </w:t>
-      </w:r>
-      <w:r>
-        <w:rPr>
-          <w:rFonts w:hint="eastAsia"/>
-        </w:rPr>
-        <w:t>解答時間はミリ秒単位で計測した. そして実験目的のためにリアルタイムな進捗を表示するパターンと表示しないパターンの二つを用意した.</w:t>
-      </w:r>
-      <w:r>
-        <w:t xml:space="preserve"> </w:t>
+        <w:t>に蓄積した</w:t>
+      </w:r>
+      <w:r>
+        <w:rPr>
+          <w:rFonts w:hint="eastAsia"/>
+        </w:rPr>
+        <w:t>。</w:t>
+      </w:r>
+      <w:r>
+        <w:rPr>
+          <w:rFonts w:hint="eastAsia"/>
+        </w:rPr>
+        <w:t>解答時間はミリ秒単位で計測した</w:t>
+      </w:r>
+      <w:r>
+        <w:rPr>
+          <w:rFonts w:hint="eastAsia"/>
+        </w:rPr>
+        <w:t>。</w:t>
+      </w:r>
+      <w:r>
+        <w:rPr>
+          <w:rFonts w:hint="eastAsia"/>
+        </w:rPr>
+        <w:t>そして実験目的のためにリアルタイムな進捗を表示するパターンと表示しないパターンの二つを用意した</w:t>
+      </w:r>
+      <w:r>
+        <w:rPr>
+          <w:rFonts w:hint="eastAsia"/>
+        </w:rPr>
+        <w:t>。</w:t>
       </w:r>
       <w:r>
         <w:rPr>
@@ -1288,36 +4093,13 @@
         <w:rPr>
           <w:rFonts w:hint="eastAsia"/>
         </w:rPr>
-        <w:t>.</w:t>
-      </w:r>
-      <w:r>
-        <w:t xml:space="preserve"> </w:t>
-      </w:r>
-      <w:r>
-        <w:rPr>
-          <w:rFonts w:hint="eastAsia"/>
-          <w:vertAlign w:val="superscript"/>
-        </w:rPr>
-        <w:t>図2</w:t>
-      </w:r>
-      <w:r>
-        <w:rPr>
-          <w:vertAlign w:val="superscript"/>
-        </w:rPr>
-        <w:t>)</w:t>
-      </w:r>
-      <w:r>
-        <w:rPr>
-          <w:rFonts w:hint="eastAsia"/>
-          <w:vertAlign w:val="superscript"/>
-        </w:rPr>
-        <w:t>図</w:t>
-      </w:r>
-      <w:r>
-        <w:rPr>
-          <w:vertAlign w:val="superscript"/>
-        </w:rPr>
-        <w:t>3)</w:t>
+        <w:t>。</w:t>
+      </w:r>
+      <w:r>
+        <w:rPr>
+          <w:rFonts w:hint="eastAsia"/>
+        </w:rPr>
+        <w:t>図3、図4は実際の実験画面である。</w:t>
       </w:r>
     </w:p>
     <w:p/>
@@ -1345,7 +4127,7 @@
                     <pic:cNvPicPr/>
                   </pic:nvPicPr>
                   <pic:blipFill>
-                    <a:blip r:embed="rId9" cstate="print">
+                    <a:blip r:embed="rId10" cstate="print">
                       <a:extLst>
                         <a:ext uri="{28A0092B-C50C-407E-A947-70E740481C1C}">
                           <a14:useLocalDpi xmlns:a14="http://schemas.microsoft.com/office/drawing/2010/main" val="0"/>
@@ -1381,7 +4163,10 @@
         <w:rPr>
           <w:rFonts w:hint="eastAsia"/>
         </w:rPr>
-        <w:t>図2</w:t>
+        <w:t>図</w:t>
+      </w:r>
+      <w:r>
+        <w:t>3</w:t>
       </w:r>
       <w:r>
         <w:t xml:space="preserve"> </w:t>
@@ -1403,9 +4188,6 @@
         <w:widowControl/>
         <w:jc w:val="center"/>
       </w:pPr>
-      <w:r>
-        <w:br w:type="page"/>
-      </w:r>
       <w:r>
         <w:rPr>
           <w:noProof/>
@@ -1427,7 +4209,7 @@
                     <pic:cNvPicPr/>
                   </pic:nvPicPr>
                   <pic:blipFill>
-                    <a:blip r:embed="rId10" cstate="print">
+                    <a:blip r:embed="rId11" cstate="print">
                       <a:extLst>
                         <a:ext uri="{28A0092B-C50C-407E-A947-70E740481C1C}">
                           <a14:useLocalDpi xmlns:a14="http://schemas.microsoft.com/office/drawing/2010/main" val="0"/>
@@ -1463,7 +4245,10 @@
         <w:rPr>
           <w:rFonts w:hint="eastAsia"/>
         </w:rPr>
-        <w:t>図3</w:t>
+        <w:t>図</w:t>
+      </w:r>
+      <w:r>
+        <w:t>4</w:t>
       </w:r>
       <w:r>
         <w:t xml:space="preserve"> </w:t>
@@ -1479,9 +4264,6 @@
       <w:pPr>
         <w:widowControl/>
         <w:jc w:val="center"/>
-        <w:rPr>
-          <w:rFonts w:hint="eastAsia"/>
-        </w:rPr>
       </w:pPr>
     </w:p>
     <w:p>
@@ -1493,10 +4275,13 @@
         <w:rPr>
           <w:rFonts w:hint="eastAsia"/>
         </w:rPr>
-        <w:t xml:space="preserve">　実験の目的を達成する為に実験時に行う提言を設定した.</w:t>
-      </w:r>
-      <w:r>
-        <w:t xml:space="preserve"> </w:t>
+        <w:t xml:space="preserve">　実験の目的を達成する為に実験時に行う提言を設定した</w:t>
+      </w:r>
+      <w:r>
+        <w:rPr>
+          <w:rFonts w:hint="eastAsia"/>
+        </w:rPr>
+        <w:t>。</w:t>
       </w:r>
       <w:r>
         <w:rPr>
@@ -1520,10 +4305,13 @@
         <w:rPr>
           <w:rFonts w:hint="eastAsia"/>
         </w:rPr>
-        <w:t>が高く,</w:t>
-      </w:r>
-      <w:r>
-        <w:t xml:space="preserve"> </w:t>
+        <w:t>が高く</w:t>
+      </w:r>
+      <w:r>
+        <w:rPr>
+          <w:rFonts w:hint="eastAsia"/>
+        </w:rPr>
+        <w:t>、</w:t>
       </w:r>
       <w:r>
         <w:rPr>
@@ -1535,19 +4323,25 @@
         <w:rPr>
           <w:rFonts w:hint="eastAsia"/>
         </w:rPr>
-        <w:t>が短い結果を出してもらうために「極力早く,</w:t>
-      </w:r>
-      <w:r>
-        <w:t xml:space="preserve"> </w:t>
-      </w:r>
-      <w:r>
-        <w:rPr>
-          <w:rFonts w:hint="eastAsia"/>
-        </w:rPr>
-        <w:t>正確に入力してください」と提言してから実験を行った.</w:t>
-      </w:r>
-      <w:r>
-        <w:t xml:space="preserve"> </w:t>
+        <w:t>が短い結果を出してもらうために「極力早く</w:t>
+      </w:r>
+      <w:r>
+        <w:rPr>
+          <w:rFonts w:hint="eastAsia"/>
+        </w:rPr>
+        <w:t>、</w:t>
+      </w:r>
+      <w:r>
+        <w:rPr>
+          <w:rFonts w:hint="eastAsia"/>
+        </w:rPr>
+        <w:t>正確に入力してください」と提言してから実験を行った</w:t>
+      </w:r>
+      <w:r>
+        <w:rPr>
+          <w:rFonts w:hint="eastAsia"/>
+        </w:rPr>
+        <w:t>。</w:t>
       </w:r>
       <w:r>
         <w:rPr>
@@ -1559,10 +4353,13 @@
         <w:rPr>
           <w:rFonts w:hint="eastAsia"/>
         </w:rPr>
-        <w:t>用意している.</w:t>
-      </w:r>
-      <w:r>
-        <w:t xml:space="preserve"> </w:t>
+        <w:t>用意している</w:t>
+      </w:r>
+      <w:r>
+        <w:rPr>
+          <w:rFonts w:hint="eastAsia"/>
+        </w:rPr>
+        <w:t>。</w:t>
       </w:r>
       <w:r>
         <w:rPr>
@@ -1574,10 +4371,13 @@
         <w:rPr>
           <w:rFonts w:hint="eastAsia"/>
         </w:rPr>
-        <w:t>あるからである.</w:t>
-      </w:r>
-      <w:r>
-        <w:t xml:space="preserve"> </w:t>
+        <w:t>あるからである</w:t>
+      </w:r>
+      <w:r>
+        <w:rPr>
+          <w:rFonts w:hint="eastAsia"/>
+        </w:rPr>
+        <w:t>。</w:t>
       </w:r>
       <w:r>
         <w:rPr>
@@ -1589,10 +4389,13 @@
         <w:rPr>
           <w:rFonts w:hint="eastAsia"/>
         </w:rPr>
-        <w:t>合計10問を設定した.</w:t>
-      </w:r>
-      <w:r>
-        <w:t xml:space="preserve"> </w:t>
+        <w:t>合計10問を設定した</w:t>
+      </w:r>
+      <w:r>
+        <w:rPr>
+          <w:rFonts w:hint="eastAsia"/>
+        </w:rPr>
+        <w:t>。</w:t>
       </w:r>
     </w:p>
     <w:p>
@@ -1625,6 +4428,10 @@
     <w:p>
       <w:pPr>
         <w:pStyle w:val="a3"/>
+        <w:numPr>
+          <w:ilvl w:val="0"/>
+          <w:numId w:val="5"/>
+        </w:numPr>
         <w:jc w:val="both"/>
         <w:rPr>
           <w:rFonts w:asciiTheme="minorEastAsia" w:eastAsiaTheme="minorEastAsia" w:hAnsiTheme="minorEastAsia"/>
@@ -1639,22 +4446,6 @@
           <w:szCs w:val="28"/>
         </w:rPr>
         <w:lastRenderedPageBreak/>
-        <w:t>3</w:t>
-      </w:r>
-      <w:r>
-        <w:rPr>
-          <w:rFonts w:asciiTheme="minorEastAsia" w:eastAsiaTheme="minorEastAsia" w:hAnsiTheme="minorEastAsia"/>
-          <w:sz w:val="28"/>
-          <w:szCs w:val="28"/>
-        </w:rPr>
-        <w:t>.</w:t>
-      </w:r>
-      <w:r>
-        <w:rPr>
-          <w:rFonts w:asciiTheme="minorEastAsia" w:eastAsiaTheme="minorEastAsia" w:hAnsiTheme="minorEastAsia" w:hint="eastAsia"/>
-          <w:sz w:val="28"/>
-          <w:szCs w:val="28"/>
-        </w:rPr>
         <w:t>分析方法</w:t>
       </w:r>
     </w:p>
@@ -1674,46 +4465,86 @@
         <w:rPr>
           <w:rFonts w:hint="eastAsia"/>
         </w:rPr>
-        <w:t xml:space="preserve"> 目的の作業効率を図るために数値を尺度化して分析を行う必要がある.</w:t>
-      </w:r>
-      <w:r>
-        <w:t xml:space="preserve"> </w:t>
-      </w:r>
-      <w:r>
-        <w:rPr>
-          <w:rFonts w:hint="eastAsia"/>
-        </w:rPr>
-        <w:t>その為集中力というものを定義することを決めた.</w:t>
-      </w:r>
-      <w:r>
-        <w:t xml:space="preserve"> </w:t>
-      </w:r>
-      <w:r>
-        <w:rPr>
-          <w:rFonts w:hint="eastAsia"/>
-        </w:rPr>
-        <w:t>集中力は間接的な尺度の為,</w:t>
-      </w:r>
-      <w:r>
-        <w:t xml:space="preserve"> </w:t>
-      </w:r>
-      <w:r>
-        <w:rPr>
-          <w:rFonts w:hint="eastAsia"/>
-        </w:rPr>
-        <w:t>測定したデータを使用した.</w:t>
-      </w:r>
-      <w:r>
-        <w:t xml:space="preserve"> </w:t>
-      </w:r>
-      <w:r>
-        <w:rPr>
-          <w:rFonts w:hint="eastAsia"/>
-        </w:rPr>
-        <w:t>内容は下の算出式である.</w:t>
-      </w:r>
-      <w:r>
-        <w:t xml:space="preserve"> </w:t>
+        <w:t xml:space="preserve"> 目的の作業効率を図るために数値を尺度化して分析を行う必要がある</w:t>
+      </w:r>
+      <w:r>
+        <w:rPr>
+          <w:rFonts w:hint="eastAsia"/>
+        </w:rPr>
+        <w:t>。</w:t>
+      </w:r>
+      <w:r>
+        <w:rPr>
+          <w:rFonts w:hint="eastAsia"/>
+        </w:rPr>
+        <w:t>その為集中力というものを定義することを決めた</w:t>
+      </w:r>
+      <w:r>
+        <w:rPr>
+          <w:rFonts w:hint="eastAsia"/>
+        </w:rPr>
+        <w:t>。</w:t>
+      </w:r>
+      <w:r>
+        <w:rPr>
+          <w:rFonts w:hint="eastAsia"/>
+        </w:rPr>
+        <w:t>集中力は間接的な尺度の為</w:t>
+      </w:r>
+      <w:r>
+        <w:rPr>
+          <w:rFonts w:hint="eastAsia"/>
+        </w:rPr>
+        <w:t>、</w:t>
+      </w:r>
+      <w:r>
+        <w:rPr>
+          <w:rFonts w:hint="eastAsia"/>
+        </w:rPr>
+        <w:t>測定したデータを使用した</w:t>
+      </w:r>
+      <w:r>
+        <w:rPr>
+          <w:rFonts w:hint="eastAsia"/>
+        </w:rPr>
+        <w:t>。</w:t>
+      </w:r>
+      <w:r>
+        <w:rPr>
+          <w:rFonts w:hint="eastAsia"/>
+        </w:rPr>
+        <w:t>参考にした研究</w:t>
+      </w:r>
+      <w:r>
+        <w:rPr>
+          <w:rFonts w:hint="eastAsia"/>
+          <w:vertAlign w:val="superscript"/>
+        </w:rPr>
+        <w:t>7</w:t>
+      </w:r>
+      <w:r>
+        <w:rPr>
+          <w:vertAlign w:val="superscript"/>
+        </w:rPr>
+        <w:t>)</w:t>
+      </w:r>
+      <w:r>
+        <w:rPr>
+          <w:rFonts w:hint="eastAsia"/>
+        </w:rPr>
+        <w:t>では周辺視野で視覚刺激提示を行うものでその研究を参考に作成した。</w:t>
+      </w:r>
+      <w:r>
+        <w:rPr>
+          <w:rFonts w:hint="eastAsia"/>
+        </w:rPr>
+        <w:t>内容は下の算出式である</w:t>
+      </w:r>
+      <w:r>
+        <w:rPr>
+          <w:rFonts w:hint="eastAsia"/>
+        </w:rPr>
+        <w:t>。</w:t>
       </w:r>
     </w:p>
     <w:p>
@@ -1739,7 +4570,7 @@
                     </pic:cNvPicPr>
                   </pic:nvPicPr>
                   <pic:blipFill rotWithShape="1">
-                    <a:blip r:embed="rId11" cstate="print">
+                    <a:blip r:embed="rId12" cstate="print">
                       <a:extLst>
                         <a:ext uri="{28A0092B-C50C-407E-A947-70E740481C1C}">
                           <a14:useLocalDpi xmlns:a14="http://schemas.microsoft.com/office/drawing/2010/main" val="0"/>
@@ -1775,11 +4606,6 @@
       </w:r>
     </w:p>
     <w:p>
-      <w:pPr>
-        <w:rPr>
-          <w:rFonts w:hint="eastAsia"/>
-        </w:rPr>
-      </w:pPr>
       <w:r>
         <w:rPr>
           <w:rFonts w:hint="eastAsia"/>
@@ -1787,13 +4613,7 @@
         <w:t>この式で集中力を算出していく.</w:t>
       </w:r>
     </w:p>
-    <w:p>
-      <w:pPr>
-        <w:rPr>
-          <w:rFonts w:hint="eastAsia"/>
-        </w:rPr>
-      </w:pPr>
-    </w:p>
+    <w:p/>
     <w:p>
       <w:r>
         <w:rPr>
@@ -1835,10 +4655,13 @@
         <w:rPr>
           <w:rFonts w:hint="eastAsia"/>
         </w:rPr>
-        <w:t xml:space="preserve">　回答時間,</w:t>
-      </w:r>
-      <w:r>
-        <w:t xml:space="preserve"> </w:t>
+        <w:t xml:space="preserve">　回答時間</w:t>
+      </w:r>
+      <w:r>
+        <w:rPr>
+          <w:rFonts w:hint="eastAsia"/>
+        </w:rPr>
+        <w:t>、</w:t>
       </w:r>
       <w:r>
         <w:rPr>
@@ -1847,7 +4670,7 @@
         <w:t>正答率</w:t>
       </w:r>
       <w:r>
-        <w:t xml:space="preserve">, </w:t>
+        <w:t>、</w:t>
       </w:r>
       <w:r>
         <w:rPr>
@@ -1865,16 +4688,13 @@
         <w:rPr>
           <w:rFonts w:hint="eastAsia"/>
         </w:rPr>
-        <w:t xml:space="preserve">　それらのことから進捗を表示することによる</w:t>
-      </w:r>
-      <w:r>
-        <w:rPr>
-          <w:rFonts w:hint="eastAsia"/>
-        </w:rPr>
-        <w:t>回答時間,</w:t>
-      </w:r>
-      <w:r>
-        <w:t xml:space="preserve"> </w:t>
+        <w:t xml:space="preserve">　それらのことから進捗を表示することによる回答時間</w:t>
+      </w:r>
+      <w:r>
+        <w:rPr>
+          <w:rFonts w:hint="eastAsia"/>
+        </w:rPr>
+        <w:t>、</w:t>
       </w:r>
       <w:r>
         <w:rPr>
@@ -1883,22 +4703,16 @@
         <w:t>正答率</w:t>
       </w:r>
       <w:r>
-        <w:t xml:space="preserve">, </w:t>
-      </w:r>
-      <w:r>
-        <w:rPr>
-          <w:rFonts w:hint="eastAsia"/>
-        </w:rPr>
-        <w:t>集中力</w:t>
-      </w:r>
-      <w:r>
-        <w:rPr>
-          <w:rFonts w:hint="eastAsia"/>
-        </w:rPr>
-        <w:t>への影響を求める</w:t>
-      </w:r>
-      <w:r>
-        <w:t xml:space="preserve">. </w:t>
+        <w:t>、</w:t>
+      </w:r>
+      <w:r>
+        <w:rPr>
+          <w:rFonts w:hint="eastAsia"/>
+        </w:rPr>
+        <w:t>集中力への影響を求める</w:t>
+      </w:r>
+      <w:r>
+        <w:t>。</w:t>
       </w:r>
       <w:r>
         <w:rPr>
@@ -1976,7 +4790,31 @@
           <w:szCs w:val="28"/>
         </w:rPr>
         <w:lastRenderedPageBreak/>
-        <w:t>4. 結果</w:t>
+        <w:t>4</w:t>
+      </w:r>
+      <w:r>
+        <w:rPr>
+          <w:rFonts w:asciiTheme="minorEastAsia" w:hAnsiTheme="minorEastAsia" w:hint="eastAsia"/>
+          <w:sz w:val="28"/>
+          <w:szCs w:val="28"/>
+        </w:rPr>
+        <w:t>.</w:t>
+      </w:r>
+      <w:r>
+        <w:rPr>
+          <w:rFonts w:asciiTheme="minorEastAsia" w:hAnsiTheme="minorEastAsia"/>
+          <w:sz w:val="28"/>
+          <w:szCs w:val="28"/>
+        </w:rPr>
+        <w:t xml:space="preserve"> </w:t>
+      </w:r>
+      <w:r>
+        <w:rPr>
+          <w:rFonts w:asciiTheme="minorEastAsia" w:hAnsiTheme="minorEastAsia"/>
+          <w:sz w:val="28"/>
+          <w:szCs w:val="28"/>
+        </w:rPr>
+        <w:t>結果</w:t>
       </w:r>
     </w:p>
     <w:p>
@@ -2017,21 +4855,7 @@
           <w:rFonts w:asciiTheme="minorEastAsia" w:hAnsiTheme="minorEastAsia" w:hint="eastAsia"/>
           <w:szCs w:val="21"/>
         </w:rPr>
-        <w:t>進捗表示あり,なしによる</w:t>
-      </w:r>
-      <w:r>
-        <w:rPr>
-          <w:rFonts w:asciiTheme="minorEastAsia" w:hAnsiTheme="minorEastAsia" w:hint="eastAsia"/>
-          <w:szCs w:val="21"/>
-        </w:rPr>
-        <w:t>一問当たりの平均回答時間についての</w:t>
-      </w:r>
-      <w:r>
-        <w:rPr>
-          <w:rFonts w:asciiTheme="minorEastAsia" w:hAnsiTheme="minorEastAsia" w:hint="eastAsia"/>
-          <w:szCs w:val="21"/>
-        </w:rPr>
-        <w:t>データを</w:t>
+        <w:t>進捗表示あり,なしによる一問当たりの平均回答時間についてのデータを</w:t>
       </w:r>
       <w:r>
         <w:rPr>
@@ -2053,7 +4877,7 @@
         <w:widowControl/>
         <w:jc w:val="left"/>
         <w:rPr>
-          <w:rFonts w:asciiTheme="minorEastAsia" w:hAnsiTheme="minorEastAsia" w:hint="eastAsia"/>
+          <w:rFonts w:asciiTheme="minorEastAsia" w:hAnsiTheme="minorEastAsia"/>
           <w:szCs w:val="21"/>
         </w:rPr>
       </w:pPr>
@@ -2086,7 +4910,7 @@
           <w:rFonts w:asciiTheme="minorEastAsia" w:hAnsiTheme="minorEastAsia" w:hint="eastAsia"/>
           <w:szCs w:val="21"/>
         </w:rPr>
-        <w:t>進捗表示あり,なしによる一問当たりの平均回答時間について</w:t>
+        <w:t>進捗表示あり,なしによる一問当たりの平均回答時間</w:t>
       </w:r>
     </w:p>
     <w:p>
@@ -2094,13 +4918,14 @@
         <w:widowControl/>
         <w:jc w:val="center"/>
         <w:rPr>
-          <w:rFonts w:asciiTheme="minorEastAsia" w:hAnsiTheme="minorEastAsia" w:hint="eastAsia"/>
-          <w:szCs w:val="21"/>
-        </w:rPr>
-      </w:pPr>
-      <w:r>
-        <w:rPr>
-          <w:rFonts w:hint="eastAsia"/>
+          <w:rFonts w:asciiTheme="minorEastAsia" w:hAnsiTheme="minorEastAsia"/>
+          <w:szCs w:val="21"/>
+        </w:rPr>
+      </w:pPr>
+      <w:r>
+        <w:rPr>
+          <w:rFonts w:hint="eastAsia"/>
+          <w:noProof/>
         </w:rPr>
         <w:drawing>
           <wp:inline distT="0" distB="0" distL="0" distR="0" wp14:anchorId="294402D4" wp14:editId="2D2764CF">
@@ -2120,7 +4945,7 @@
                     </pic:cNvPicPr>
                   </pic:nvPicPr>
                   <pic:blipFill>
-                    <a:blip r:embed="rId12">
+                    <a:blip r:embed="rId13">
                       <a:extLst>
                         <a:ext uri="{28A0092B-C50C-407E-A947-70E740481C1C}">
                           <a14:useLocalDpi xmlns:a14="http://schemas.microsoft.com/office/drawing/2010/main" val="0"/>
@@ -2248,11 +5073,7 @@
           </mc:Choice>
           <mc:Fallback>
             <w:pict>
-              <v:shapetype w14:anchorId="4851DE9B" id="_x0000_t202" coordsize="21600,21600" o:spt="202" path="m,l,21600r21600,l21600,xe">
-                <v:stroke joinstyle="miter"/>
-                <v:path gradientshapeok="t" o:connecttype="rect"/>
-              </v:shapetype>
-              <v:shape id="テキスト ボックス 2" o:spid="_x0000_s1026" type="#_x0000_t202" style="position:absolute;left:0;text-align:left;margin-left:63.75pt;margin-top:13.25pt;width:54pt;height:24pt;z-index:251659264;visibility:visible;mso-wrap-style:square;mso-width-percent:0;mso-height-percent:0;mso-wrap-distance-left:9pt;mso-wrap-distance-top:3.6pt;mso-wrap-distance-right:9pt;mso-wrap-distance-bottom:3.6pt;mso-position-horizontal:absolute;mso-position-horizontal-relative:text;mso-position-vertical:absolute;mso-position-vertical-relative:text;mso-width-percent:0;mso-height-percent:0;mso-width-relative:margin;mso-height-relative:margin;v-text-anchor:top" o:gfxdata="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" stroked="f">
+              <v:shape w14:anchorId="4851DE9B" id="テキスト ボックス 2" o:spid="_x0000_s1034" type="#_x0000_t202" style="position:absolute;left:0;text-align:left;margin-left:63.75pt;margin-top:13.25pt;width:54pt;height:24pt;z-index:251659264;visibility:visible;mso-wrap-style:square;mso-width-percent:0;mso-height-percent:0;mso-wrap-distance-left:9pt;mso-wrap-distance-top:3.6pt;mso-wrap-distance-right:9pt;mso-wrap-distance-bottom:3.6pt;mso-position-horizontal:absolute;mso-position-horizontal-relative:text;mso-position-vertical:absolute;mso-position-vertical-relative:text;mso-width-percent:0;mso-height-percent:0;mso-width-relative:margin;mso-height-relative:margin;v-text-anchor:top" o:gfxdata="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" stroked="f">
                 <v:textbox>
                   <w:txbxContent>
                     <w:p>
@@ -2303,7 +5124,7 @@
                     </pic:cNvPicPr>
                   </pic:nvPicPr>
                   <pic:blipFill>
-                    <a:blip r:embed="rId13">
+                    <a:blip r:embed="rId14">
                       <a:extLst>
                         <a:ext uri="{28A0092B-C50C-407E-A947-70E740481C1C}">
                           <a14:useLocalDpi xmlns:a14="http://schemas.microsoft.com/office/drawing/2010/main" val="0"/>
@@ -2349,29 +5170,57 @@
           <w:rFonts w:asciiTheme="minorEastAsia" w:hAnsiTheme="minorEastAsia" w:hint="eastAsia"/>
           <w:sz w:val="22"/>
         </w:rPr>
-        <w:t>図4 表1の箱ひげ図</w:t>
-      </w:r>
-    </w:p>
-    <w:p>
-      <w:pPr>
-        <w:rPr>
-          <w:rFonts w:asciiTheme="minorEastAsia" w:hAnsiTheme="minorEastAsia" w:hint="eastAsia"/>
-          <w:szCs w:val="21"/>
-        </w:rPr>
-      </w:pPr>
-      <w:r>
-        <w:rPr>
-          <w:rFonts w:asciiTheme="minorEastAsia" w:hAnsiTheme="minorEastAsia" w:hint="eastAsia"/>
-          <w:szCs w:val="21"/>
-        </w:rPr>
-        <w:t>図4は一問当たりの平均回答時間における進捗表示ありなしの差を示したグラフである.</w:t>
-      </w:r>
-      <w:r>
-        <w:rPr>
-          <w:rFonts w:asciiTheme="minorEastAsia" w:hAnsiTheme="minorEastAsia"/>
-          <w:szCs w:val="21"/>
-        </w:rPr>
-        <w:t xml:space="preserve"> </w:t>
+        <w:t>図</w:t>
+      </w:r>
+      <w:r>
+        <w:rPr>
+          <w:rFonts w:asciiTheme="minorEastAsia" w:hAnsiTheme="minorEastAsia"/>
+          <w:sz w:val="22"/>
+        </w:rPr>
+        <w:t>5</w:t>
+      </w:r>
+      <w:r>
+        <w:rPr>
+          <w:rFonts w:asciiTheme="minorEastAsia" w:hAnsiTheme="minorEastAsia" w:hint="eastAsia"/>
+          <w:sz w:val="22"/>
+        </w:rPr>
+        <w:t xml:space="preserve"> 表1の箱ひげ図</w:t>
+      </w:r>
+    </w:p>
+    <w:p>
+      <w:pPr>
+        <w:rPr>
+          <w:rFonts w:asciiTheme="minorEastAsia" w:hAnsiTheme="minorEastAsia"/>
+          <w:szCs w:val="21"/>
+        </w:rPr>
+      </w:pPr>
+      <w:r>
+        <w:rPr>
+          <w:rFonts w:asciiTheme="minorEastAsia" w:hAnsiTheme="minorEastAsia" w:hint="eastAsia"/>
+          <w:szCs w:val="21"/>
+        </w:rPr>
+        <w:t>図</w:t>
+      </w:r>
+      <w:r>
+        <w:rPr>
+          <w:rFonts w:asciiTheme="minorEastAsia" w:hAnsiTheme="minorEastAsia"/>
+          <w:szCs w:val="21"/>
+        </w:rPr>
+        <w:t>5</w:t>
+      </w:r>
+      <w:r>
+        <w:rPr>
+          <w:rFonts w:asciiTheme="minorEastAsia" w:hAnsiTheme="minorEastAsia" w:hint="eastAsia"/>
+          <w:szCs w:val="21"/>
+        </w:rPr>
+        <w:t>は一問当たりの平均回答時間における進捗表示ありなしの差を示したグラフである</w:t>
+      </w:r>
+      <w:r>
+        <w:rPr>
+          <w:rFonts w:asciiTheme="minorEastAsia" w:hAnsiTheme="minorEastAsia" w:hint="eastAsia"/>
+          <w:szCs w:val="21"/>
+        </w:rPr>
+        <w:t>。</w:t>
       </w:r>
       <w:r>
         <w:rPr>
@@ -2434,6 +5283,41 @@
           <w:rFonts w:asciiTheme="minorEastAsia" w:hAnsiTheme="minorEastAsia" w:hint="eastAsia"/>
           <w:szCs w:val="21"/>
         </w:rPr>
+        <w:t>、</w:t>
+      </w:r>
+      <w:r>
+        <w:rPr>
+          <w:rFonts w:asciiTheme="minorEastAsia" w:hAnsiTheme="minorEastAsia" w:hint="eastAsia"/>
+          <w:szCs w:val="21"/>
+        </w:rPr>
+        <w:t>進捗</w:t>
+      </w:r>
+      <w:r>
+        <w:rPr>
+          <w:rFonts w:asciiTheme="minorEastAsia" w:hAnsiTheme="minorEastAsia" w:hint="eastAsia"/>
+          <w:szCs w:val="21"/>
+        </w:rPr>
+        <w:t>表示ありでは平均:</w:t>
+      </w:r>
+      <w:r>
+        <w:rPr>
+          <w:rFonts w:asciiTheme="minorEastAsia" w:hAnsiTheme="minorEastAsia"/>
+          <w:szCs w:val="21"/>
+        </w:rPr>
+        <w:t>7496</w:t>
+      </w:r>
+      <w:r>
+        <w:rPr>
+          <w:rFonts w:asciiTheme="minorEastAsia" w:hAnsiTheme="minorEastAsia" w:hint="eastAsia"/>
+          <w:szCs w:val="21"/>
+        </w:rPr>
+        <w:t>ms</w:t>
+      </w:r>
+      <w:r>
+        <w:rPr>
+          <w:rFonts w:asciiTheme="minorEastAsia" w:hAnsiTheme="minorEastAsia"/>
+          <w:szCs w:val="21"/>
+        </w:rPr>
         <w:t>,</w:t>
       </w:r>
       <w:r>
@@ -2441,35 +5325,28 @@
           <w:rFonts w:asciiTheme="minorEastAsia" w:hAnsiTheme="minorEastAsia" w:hint="eastAsia"/>
           <w:szCs w:val="21"/>
         </w:rPr>
-        <w:t xml:space="preserve"> </w:t>
-      </w:r>
-      <w:r>
-        <w:rPr>
-          <w:rFonts w:asciiTheme="minorEastAsia" w:hAnsiTheme="minorEastAsia" w:hint="eastAsia"/>
-          <w:szCs w:val="21"/>
-        </w:rPr>
-        <w:t>進捗</w:t>
-      </w:r>
-      <w:r>
-        <w:rPr>
-          <w:rFonts w:asciiTheme="minorEastAsia" w:hAnsiTheme="minorEastAsia" w:hint="eastAsia"/>
-          <w:szCs w:val="21"/>
-        </w:rPr>
-        <w:t>表示あり</w:t>
-      </w:r>
-      <w:r>
-        <w:rPr>
-          <w:rFonts w:asciiTheme="minorEastAsia" w:hAnsiTheme="minorEastAsia" w:hint="eastAsia"/>
-          <w:szCs w:val="21"/>
-        </w:rPr>
-        <w:t>では平均:</w:t>
-      </w:r>
-      <w:r>
-        <w:rPr>
-          <w:rFonts w:asciiTheme="minorEastAsia" w:hAnsiTheme="minorEastAsia"/>
-          <w:szCs w:val="21"/>
-        </w:rPr>
-        <w:t>7496</w:t>
+        <w:t>最大:</w:t>
+      </w:r>
+      <w:r>
+        <w:rPr>
+          <w:rFonts w:asciiTheme="minorEastAsia" w:hAnsiTheme="minorEastAsia" w:hint="eastAsia"/>
+          <w:szCs w:val="21"/>
+        </w:rPr>
+        <w:t>1</w:t>
+      </w:r>
+      <w:r>
+        <w:rPr>
+          <w:rFonts w:asciiTheme="minorEastAsia" w:hAnsiTheme="minorEastAsia" w:hint="eastAsia"/>
+          <w:szCs w:val="21"/>
+        </w:rPr>
+        <w:t>1</w:t>
+      </w:r>
+      <w:r>
+        <w:rPr>
+          <w:rFonts w:asciiTheme="minorEastAsia" w:hAnsiTheme="minorEastAsia"/>
+          <w:szCs w:val="21"/>
+        </w:rPr>
+        <w:t>118</w:t>
       </w:r>
       <w:r>
         <w:rPr>
@@ -2480,38 +5357,17 @@
       </w:r>
       <w:r>
         <w:rPr>
-          <w:rFonts w:asciiTheme="minorEastAsia" w:hAnsiTheme="minorEastAsia"/>
-          <w:szCs w:val="21"/>
-        </w:rPr>
-        <w:t>,</w:t>
-      </w:r>
-      <w:r>
-        <w:rPr>
-          <w:rFonts w:asciiTheme="minorEastAsia" w:hAnsiTheme="minorEastAsia" w:hint="eastAsia"/>
-          <w:szCs w:val="21"/>
-        </w:rPr>
-        <w:t>最大:</w:t>
-      </w:r>
-      <w:r>
-        <w:rPr>
-          <w:rFonts w:asciiTheme="minorEastAsia" w:hAnsiTheme="minorEastAsia" w:hint="eastAsia"/>
-          <w:szCs w:val="21"/>
-        </w:rPr>
-        <w:t>1</w:t>
-      </w:r>
-      <w:r>
-        <w:rPr>
-          <w:rFonts w:asciiTheme="minorEastAsia" w:hAnsiTheme="minorEastAsia" w:hint="eastAsia"/>
-          <w:szCs w:val="21"/>
-        </w:rPr>
-        <w:t>1</w:t>
-      </w:r>
-      <w:r>
-        <w:rPr>
-          <w:rFonts w:asciiTheme="minorEastAsia" w:hAnsiTheme="minorEastAsia"/>
-          <w:szCs w:val="21"/>
-        </w:rPr>
-        <w:t>118</w:t>
+          <w:rFonts w:asciiTheme="minorEastAsia" w:hAnsiTheme="minorEastAsia" w:hint="eastAsia"/>
+          <w:szCs w:val="21"/>
+        </w:rPr>
+        <w:t>,最小:</w:t>
+      </w:r>
+      <w:r>
+        <w:rPr>
+          <w:rFonts w:asciiTheme="minorEastAsia" w:hAnsiTheme="minorEastAsia"/>
+          <w:szCs w:val="21"/>
+        </w:rPr>
+        <w:t>5068</w:t>
       </w:r>
       <w:r>
         <w:rPr>
@@ -2525,27 +5381,6 @@
           <w:rFonts w:asciiTheme="minorEastAsia" w:hAnsiTheme="minorEastAsia" w:hint="eastAsia"/>
           <w:szCs w:val="21"/>
         </w:rPr>
-        <w:t>,最小:</w:t>
-      </w:r>
-      <w:r>
-        <w:rPr>
-          <w:rFonts w:asciiTheme="minorEastAsia" w:hAnsiTheme="minorEastAsia"/>
-          <w:szCs w:val="21"/>
-        </w:rPr>
-        <w:t>4934</w:t>
-      </w:r>
-      <w:r>
-        <w:rPr>
-          <w:rFonts w:asciiTheme="minorEastAsia" w:hAnsiTheme="minorEastAsia" w:hint="eastAsia"/>
-          <w:szCs w:val="21"/>
-        </w:rPr>
-        <w:t>ms</w:t>
-      </w:r>
-      <w:r>
-        <w:rPr>
-          <w:rFonts w:asciiTheme="minorEastAsia" w:hAnsiTheme="minorEastAsia" w:hint="eastAsia"/>
-          <w:szCs w:val="21"/>
-        </w:rPr>
         <w:t>となった.対応のあるt検定</w:t>
       </w:r>
       <w:r>
@@ -2553,7 +5388,14 @@
           <w:rFonts w:asciiTheme="minorEastAsia" w:hAnsiTheme="minorEastAsia" w:hint="eastAsia"/>
           <w:szCs w:val="21"/>
         </w:rPr>
-        <w:t xml:space="preserve">をした結果, </w:t>
+        <w:t>をした結果</w:t>
+      </w:r>
+      <w:r>
+        <w:rPr>
+          <w:rFonts w:asciiTheme="minorEastAsia" w:hAnsiTheme="minorEastAsia" w:hint="eastAsia"/>
+          <w:szCs w:val="21"/>
+        </w:rPr>
+        <w:t>、</w:t>
       </w:r>
       <w:r>
         <w:rPr>
@@ -2567,80 +5409,42 @@
           <w:rFonts w:asciiTheme="minorEastAsia" w:hAnsiTheme="minorEastAsia" w:hint="eastAsia"/>
           <w:szCs w:val="21"/>
         </w:rPr>
-        <w:t>水準で有意差が認められた.</w:t>
-      </w:r>
-      <w:r>
-        <w:rPr>
-          <w:rFonts w:asciiTheme="minorEastAsia" w:hAnsiTheme="minorEastAsia"/>
-          <w:szCs w:val="21"/>
-        </w:rPr>
-        <w:t xml:space="preserve"> </w:t>
-      </w:r>
-      <w:r>
-        <w:t>た（＊：p&lt;0.05）</w:t>
-      </w:r>
-    </w:p>
-    <w:p>
-      <w:pPr>
-        <w:widowControl/>
-        <w:rPr>
-          <w:rFonts w:asciiTheme="minorEastAsia" w:hAnsiTheme="minorEastAsia"/>
-          <w:szCs w:val="21"/>
-        </w:rPr>
-      </w:pPr>
-    </w:p>
-    <w:p>
-      <w:pPr>
-        <w:widowControl/>
-        <w:rPr>
-          <w:rFonts w:asciiTheme="minorEastAsia" w:hAnsiTheme="minorEastAsia"/>
-          <w:szCs w:val="21"/>
-        </w:rPr>
-      </w:pPr>
+        <w:t>水準で有意差が認められた</w:t>
+      </w:r>
+      <w:r>
+        <w:rPr>
+          <w:rFonts w:asciiTheme="minorEastAsia" w:hAnsiTheme="minorEastAsia" w:hint="eastAsia"/>
+          <w:szCs w:val="21"/>
+        </w:rPr>
+        <w:t>。</w:t>
+      </w:r>
+      <w:r>
+        <w:t>（＊：p&lt;0.05）</w:t>
+      </w:r>
     </w:p>
     <w:p>
       <w:pPr>
         <w:widowControl/>
         <w:jc w:val="left"/>
         <w:rPr>
-          <w:rFonts w:asciiTheme="minorEastAsia" w:hAnsiTheme="minorEastAsia" w:hint="eastAsia"/>
-          <w:szCs w:val="21"/>
-        </w:rPr>
-      </w:pPr>
-      <w:r>
-        <w:rPr>
-          <w:rFonts w:asciiTheme="minorEastAsia" w:hAnsiTheme="minorEastAsia"/>
-          <w:szCs w:val="21"/>
-        </w:rPr>
-        <w:t>4-</w:t>
-      </w:r>
-      <w:r>
-        <w:rPr>
-          <w:rFonts w:asciiTheme="minorEastAsia" w:hAnsiTheme="minorEastAsia"/>
-          <w:szCs w:val="21"/>
-        </w:rPr>
-        <w:t>2</w:t>
-      </w:r>
-      <w:r>
-        <w:rPr>
-          <w:rFonts w:asciiTheme="minorEastAsia" w:hAnsiTheme="minorEastAsia"/>
-          <w:szCs w:val="21"/>
-        </w:rPr>
-        <w:t xml:space="preserve"> </w:t>
-      </w:r>
-      <w:r>
-        <w:rPr>
-          <w:rFonts w:asciiTheme="minorEastAsia" w:hAnsiTheme="minorEastAsia" w:hint="eastAsia"/>
-          <w:szCs w:val="21"/>
-        </w:rPr>
-        <w:t>正答率</w:t>
-      </w:r>
-      <w:r>
-        <w:rPr>
-          <w:rFonts w:asciiTheme="minorEastAsia" w:hAnsiTheme="minorEastAsia" w:hint="eastAsia"/>
-          <w:szCs w:val="21"/>
-        </w:rPr>
-        <w:t>についての実験結果</w:t>
+          <w:rFonts w:asciiTheme="minorEastAsia" w:hAnsiTheme="minorEastAsia"/>
+          <w:szCs w:val="21"/>
+        </w:rPr>
+      </w:pPr>
+      <w:r>
+        <w:rPr>
+          <w:rFonts w:asciiTheme="minorEastAsia" w:hAnsiTheme="minorEastAsia"/>
+          <w:szCs w:val="21"/>
+        </w:rPr>
+        <w:lastRenderedPageBreak/>
+        <w:t xml:space="preserve">4-2 </w:t>
+      </w:r>
+      <w:r>
+        <w:rPr>
+          <w:rFonts w:asciiTheme="minorEastAsia" w:hAnsiTheme="minorEastAsia" w:hint="eastAsia"/>
+          <w:szCs w:val="21"/>
+        </w:rPr>
+        <w:t>正答率についての実験結果</w:t>
       </w:r>
     </w:p>
     <w:p>
@@ -2657,21 +5461,7 @@
           <w:rFonts w:asciiTheme="minorEastAsia" w:hAnsiTheme="minorEastAsia" w:hint="eastAsia"/>
           <w:szCs w:val="21"/>
         </w:rPr>
-        <w:t>進捗表示あり,なしによる</w:t>
-      </w:r>
-      <w:r>
-        <w:rPr>
-          <w:rFonts w:asciiTheme="minorEastAsia" w:hAnsiTheme="minorEastAsia" w:hint="eastAsia"/>
-          <w:szCs w:val="21"/>
-        </w:rPr>
-        <w:t>正答率</w:t>
-      </w:r>
-      <w:r>
-        <w:rPr>
-          <w:rFonts w:asciiTheme="minorEastAsia" w:hAnsiTheme="minorEastAsia" w:hint="eastAsia"/>
-          <w:szCs w:val="21"/>
-        </w:rPr>
-        <w:t>についてのデータを以下に示す.</w:t>
+        <w:t>進捗表示あり,なしによる正答率についてのデータを以下に示す.</w:t>
       </w:r>
     </w:p>
     <w:p>
@@ -2689,7 +5479,7 @@
         <w:widowControl/>
         <w:jc w:val="center"/>
         <w:rPr>
-          <w:rFonts w:asciiTheme="minorEastAsia" w:hAnsiTheme="minorEastAsia" w:hint="eastAsia"/>
+          <w:rFonts w:asciiTheme="minorEastAsia" w:hAnsiTheme="minorEastAsia"/>
           <w:szCs w:val="21"/>
         </w:rPr>
       </w:pPr>
@@ -2712,21 +5502,7 @@
           <w:rFonts w:asciiTheme="minorEastAsia" w:hAnsiTheme="minorEastAsia" w:hint="eastAsia"/>
           <w:szCs w:val="21"/>
         </w:rPr>
-        <w:t>進捗表示あり,なしによる</w:t>
-      </w:r>
-      <w:r>
-        <w:rPr>
-          <w:rFonts w:asciiTheme="minorEastAsia" w:hAnsiTheme="minorEastAsia" w:hint="eastAsia"/>
-          <w:szCs w:val="21"/>
-        </w:rPr>
-        <w:t>正答率</w:t>
-      </w:r>
-      <w:r>
-        <w:rPr>
-          <w:rFonts w:asciiTheme="minorEastAsia" w:hAnsiTheme="minorEastAsia" w:hint="eastAsia"/>
-          <w:szCs w:val="21"/>
-        </w:rPr>
-        <w:t>について</w:t>
+        <w:t>進捗表示あり,なしによる正答率</w:t>
       </w:r>
     </w:p>
     <w:p>
@@ -2739,6 +5515,9 @@
         </w:rPr>
       </w:pPr>
       <w:r>
+        <w:rPr>
+          <w:noProof/>
+        </w:rPr>
         <w:drawing>
           <wp:inline distT="0" distB="0" distL="0" distR="0" wp14:anchorId="5204B729" wp14:editId="3E10A4D8">
             <wp:extent cx="2318657" cy="2476769"/>
@@ -2757,7 +5536,7 @@
                     </pic:cNvPicPr>
                   </pic:nvPicPr>
                   <pic:blipFill>
-                    <a:blip r:embed="rId14">
+                    <a:blip r:embed="rId15">
                       <a:extLst>
                         <a:ext uri="{28A0092B-C50C-407E-A947-70E740481C1C}">
                           <a14:useLocalDpi xmlns:a14="http://schemas.microsoft.com/office/drawing/2010/main" val="0"/>
@@ -2807,6 +5586,7 @@
       <w:r>
         <w:rPr>
           <w:rFonts w:asciiTheme="minorEastAsia" w:hAnsiTheme="minorEastAsia"/>
+          <w:noProof/>
           <w:szCs w:val="21"/>
         </w:rPr>
         <w:drawing>
@@ -2839,7 +5619,7 @@
                     </pic:cNvPicPr>
                   </pic:nvPicPr>
                   <pic:blipFill rotWithShape="1">
-                    <a:blip r:embed="rId15"/>
+                    <a:blip r:embed="rId16"/>
                     <a:srcRect l="637" t="3712" r="3486" b="3991"/>
                     <a:stretch/>
                   </pic:blipFill>
@@ -2888,7 +5668,7 @@
           <w:rFonts w:asciiTheme="minorEastAsia" w:hAnsiTheme="minorEastAsia"/>
           <w:sz w:val="22"/>
         </w:rPr>
-        <w:t>5</w:t>
+        <w:t>6</w:t>
       </w:r>
       <w:r>
         <w:rPr>
@@ -2915,37 +5695,37 @@
     <w:p>
       <w:pPr>
         <w:rPr>
-          <w:rFonts w:asciiTheme="minorEastAsia" w:hAnsiTheme="minorEastAsia" w:hint="eastAsia"/>
-          <w:szCs w:val="21"/>
-        </w:rPr>
-      </w:pPr>
-      <w:r>
-        <w:rPr>
-          <w:rFonts w:asciiTheme="minorEastAsia" w:hAnsiTheme="minorEastAsia" w:hint="eastAsia"/>
-          <w:szCs w:val="21"/>
-        </w:rPr>
-        <w:t>図4は</w:t>
-      </w:r>
-      <w:r>
-        <w:rPr>
-          <w:rFonts w:asciiTheme="minorEastAsia" w:hAnsiTheme="minorEastAsia" w:hint="eastAsia"/>
-          <w:szCs w:val="21"/>
-        </w:rPr>
-        <w:t>正答率</w:t>
-      </w:r>
-      <w:r>
-        <w:rPr>
-          <w:rFonts w:asciiTheme="minorEastAsia" w:hAnsiTheme="minorEastAsia" w:hint="eastAsia"/>
-          <w:szCs w:val="21"/>
-        </w:rPr>
-        <w:t>における進捗表示ありなしの差を示したグラフである.</w:t>
-      </w:r>
-      <w:r>
-        <w:rPr>
-          <w:rFonts w:asciiTheme="minorEastAsia" w:hAnsiTheme="minorEastAsia"/>
-          <w:szCs w:val="21"/>
-        </w:rPr>
-        <w:t xml:space="preserve"> </w:t>
+          <w:rFonts w:asciiTheme="minorEastAsia" w:hAnsiTheme="minorEastAsia"/>
+          <w:szCs w:val="21"/>
+        </w:rPr>
+      </w:pPr>
+      <w:r>
+        <w:rPr>
+          <w:rFonts w:asciiTheme="minorEastAsia" w:hAnsiTheme="minorEastAsia" w:hint="eastAsia"/>
+          <w:szCs w:val="21"/>
+        </w:rPr>
+        <w:t>図</w:t>
+      </w:r>
+      <w:r>
+        <w:rPr>
+          <w:rFonts w:asciiTheme="minorEastAsia" w:hAnsiTheme="minorEastAsia"/>
+          <w:szCs w:val="21"/>
+        </w:rPr>
+        <w:t>6</w:t>
+      </w:r>
+      <w:r>
+        <w:rPr>
+          <w:rFonts w:asciiTheme="minorEastAsia" w:hAnsiTheme="minorEastAsia" w:hint="eastAsia"/>
+          <w:szCs w:val="21"/>
+        </w:rPr>
+        <w:t>は正答率における進捗表示ありなしの差を示したグラフである</w:t>
+      </w:r>
+      <w:r>
+        <w:rPr>
+          <w:rFonts w:asciiTheme="minorEastAsia" w:hAnsiTheme="minorEastAsia" w:hint="eastAsia"/>
+          <w:szCs w:val="21"/>
+        </w:rPr>
+        <w:t>。</w:t>
       </w:r>
       <w:r>
         <w:rPr>
@@ -2980,14 +5760,7 @@
           <w:rFonts w:asciiTheme="minorEastAsia" w:hAnsiTheme="minorEastAsia"/>
           <w:szCs w:val="21"/>
         </w:rPr>
-        <w:t>.4%</w:t>
-      </w:r>
-      <w:r>
-        <w:rPr>
-          <w:rFonts w:asciiTheme="minorEastAsia" w:hAnsiTheme="minorEastAsia"/>
-          <w:szCs w:val="21"/>
-        </w:rPr>
-        <w:t>,</w:t>
+        <w:t>.4%,</w:t>
       </w:r>
       <w:r>
         <w:rPr>
@@ -3029,14 +5802,14 @@
           <w:rFonts w:asciiTheme="minorEastAsia" w:hAnsiTheme="minorEastAsia" w:hint="eastAsia"/>
           <w:szCs w:val="21"/>
         </w:rPr>
-        <w:t>,</w:t>
-      </w:r>
-      <w:r>
-        <w:rPr>
-          <w:rFonts w:asciiTheme="minorEastAsia" w:hAnsiTheme="minorEastAsia" w:hint="eastAsia"/>
-          <w:szCs w:val="21"/>
-        </w:rPr>
-        <w:t xml:space="preserve"> 進捗</w:t>
+        <w:t>、</w:t>
+      </w:r>
+      <w:r>
+        <w:rPr>
+          <w:rFonts w:asciiTheme="minorEastAsia" w:hAnsiTheme="minorEastAsia" w:hint="eastAsia"/>
+          <w:szCs w:val="21"/>
+        </w:rPr>
+        <w:t>進捗</w:t>
       </w:r>
       <w:r>
         <w:rPr>
@@ -3050,14 +5823,7 @@
           <w:rFonts w:asciiTheme="minorEastAsia" w:hAnsiTheme="minorEastAsia"/>
           <w:szCs w:val="21"/>
         </w:rPr>
-        <w:t>92.5%</w:t>
-      </w:r>
-      <w:r>
-        <w:rPr>
-          <w:rFonts w:asciiTheme="minorEastAsia" w:hAnsiTheme="minorEastAsia"/>
-          <w:szCs w:val="21"/>
-        </w:rPr>
-        <w:t>,</w:t>
+        <w:t>92.5%,</w:t>
       </w:r>
       <w:r>
         <w:rPr>
@@ -3092,7 +5858,14 @@
           <w:rFonts w:asciiTheme="minorEastAsia" w:hAnsiTheme="minorEastAsia" w:hint="eastAsia"/>
           <w:szCs w:val="21"/>
         </w:rPr>
-        <w:t xml:space="preserve">となった.対応のあるt検定をした結果, </w:t>
+        <w:t>となった.対応のあるt検定をした結果</w:t>
+      </w:r>
+      <w:r>
+        <w:rPr>
+          <w:rFonts w:asciiTheme="minorEastAsia" w:hAnsiTheme="minorEastAsia" w:hint="eastAsia"/>
+          <w:szCs w:val="21"/>
+        </w:rPr>
+        <w:t>、</w:t>
       </w:r>
       <w:r>
         <w:rPr>
@@ -3106,24 +5879,14 @@
           <w:rFonts w:asciiTheme="minorEastAsia" w:hAnsiTheme="minorEastAsia" w:hint="eastAsia"/>
           <w:szCs w:val="21"/>
         </w:rPr>
-        <w:t>水準で有意差が認められ</w:t>
-      </w:r>
-      <w:r>
-        <w:rPr>
-          <w:rFonts w:asciiTheme="minorEastAsia" w:hAnsiTheme="minorEastAsia" w:hint="eastAsia"/>
-          <w:szCs w:val="21"/>
-        </w:rPr>
-        <w:t>なかっ</w:t>
-      </w:r>
-      <w:r>
-        <w:rPr>
-          <w:rFonts w:asciiTheme="minorEastAsia" w:hAnsiTheme="minorEastAsia" w:hint="eastAsia"/>
-          <w:szCs w:val="21"/>
-        </w:rPr>
-        <w:t>た.</w:t>
-      </w:r>
-      <w:r>
-        <w:t xml:space="preserve"> </w:t>
+        <w:t>水準で有意差が認められなかった</w:t>
+      </w:r>
+      <w:r>
+        <w:rPr>
+          <w:rFonts w:asciiTheme="minorEastAsia" w:hAnsiTheme="minorEastAsia" w:hint="eastAsia"/>
+          <w:szCs w:val="21"/>
+        </w:rPr>
+        <w:t>。</w:t>
       </w:r>
       <w:r>
         <w:t>（＊：p&lt;0.05）</w:t>
@@ -3153,7 +5916,7 @@
         <w:widowControl/>
         <w:jc w:val="left"/>
         <w:rPr>
-          <w:rFonts w:asciiTheme="minorEastAsia" w:hAnsiTheme="minorEastAsia" w:hint="eastAsia"/>
+          <w:rFonts w:asciiTheme="minorEastAsia" w:hAnsiTheme="minorEastAsia"/>
           <w:b/>
           <w:bCs/>
           <w:szCs w:val="21"/>
@@ -3184,14 +5947,68 @@
           <w:szCs w:val="21"/>
         </w:rPr>
         <w:lastRenderedPageBreak/>
-        <w:t>4-</w:t>
-      </w:r>
-      <w:r>
-        <w:rPr>
-          <w:rFonts w:asciiTheme="minorEastAsia" w:hAnsiTheme="minorEastAsia"/>
-          <w:szCs w:val="21"/>
-        </w:rPr>
-        <w:t>3</w:t>
+        <w:t xml:space="preserve">4-3 </w:t>
+      </w:r>
+      <w:r>
+        <w:rPr>
+          <w:rFonts w:asciiTheme="minorEastAsia" w:hAnsiTheme="minorEastAsia" w:hint="eastAsia"/>
+          <w:szCs w:val="21"/>
+        </w:rPr>
+        <w:t>集中力についての実験結果</w:t>
+      </w:r>
+    </w:p>
+    <w:p>
+      <w:pPr>
+        <w:widowControl/>
+        <w:jc w:val="left"/>
+        <w:rPr>
+          <w:rFonts w:asciiTheme="minorEastAsia" w:hAnsiTheme="minorEastAsia"/>
+          <w:szCs w:val="21"/>
+        </w:rPr>
+      </w:pPr>
+    </w:p>
+    <w:p>
+      <w:pPr>
+        <w:widowControl/>
+        <w:jc w:val="left"/>
+        <w:rPr>
+          <w:rFonts w:asciiTheme="minorEastAsia" w:hAnsiTheme="minorEastAsia"/>
+          <w:szCs w:val="21"/>
+        </w:rPr>
+      </w:pPr>
+      <w:r>
+        <w:rPr>
+          <w:rFonts w:asciiTheme="minorEastAsia" w:hAnsiTheme="minorEastAsia" w:hint="eastAsia"/>
+          <w:szCs w:val="21"/>
+        </w:rPr>
+        <w:t>進捗表示あり,なしによる正答率についてのデータを以下に示す.</w:t>
+      </w:r>
+    </w:p>
+    <w:p>
+      <w:pPr>
+        <w:widowControl/>
+        <w:jc w:val="left"/>
+        <w:rPr>
+          <w:rFonts w:asciiTheme="minorEastAsia" w:hAnsiTheme="minorEastAsia"/>
+          <w:szCs w:val="21"/>
+        </w:rPr>
+      </w:pPr>
+    </w:p>
+    <w:p>
+      <w:pPr>
+        <w:widowControl/>
+        <w:jc w:val="center"/>
+        <w:rPr>
+          <w:rFonts w:asciiTheme="minorEastAsia" w:hAnsiTheme="minorEastAsia"/>
+          <w:szCs w:val="21"/>
+        </w:rPr>
+      </w:pPr>
+      <w:r>
+        <w:rPr>
+          <w:rFonts w:asciiTheme="minorEastAsia" w:hAnsiTheme="minorEastAsia" w:hint="eastAsia"/>
+          <w:szCs w:val="21"/>
+        </w:rPr>
+        <w:t>表3</w:t>
       </w:r>
       <w:r>
         <w:rPr>
@@ -3205,22 +6022,461 @@
           <w:rFonts w:asciiTheme="minorEastAsia" w:hAnsiTheme="minorEastAsia" w:hint="eastAsia"/>
           <w:szCs w:val="21"/>
         </w:rPr>
-        <w:t>集中力</w:t>
-      </w:r>
-      <w:r>
-        <w:rPr>
-          <w:rFonts w:asciiTheme="minorEastAsia" w:hAnsiTheme="minorEastAsia" w:hint="eastAsia"/>
-          <w:szCs w:val="21"/>
-        </w:rPr>
-        <w:t>についての実験結果</w:t>
-      </w:r>
-      <w:r>
+        <w:t>進捗表示あり,なしによる集中力</w:t>
+      </w:r>
+    </w:p>
+    <w:p>
+      <w:pPr>
+        <w:widowControl/>
+        <w:jc w:val="center"/>
+        <w:rPr>
+          <w:rFonts w:asciiTheme="minorEastAsia" w:hAnsiTheme="minorEastAsia"/>
+          <w:szCs w:val="21"/>
+        </w:rPr>
+      </w:pPr>
+      <w:r>
+        <w:rPr>
+          <w:rFonts w:hint="eastAsia"/>
+          <w:noProof/>
+        </w:rPr>
+        <w:drawing>
+          <wp:inline distT="0" distB="0" distL="0" distR="0" wp14:anchorId="77E773A4" wp14:editId="088BFC96">
+            <wp:extent cx="2710543" cy="2491484"/>
+            <wp:effectExtent l="0" t="0" r="0" b="4445"/>
+            <wp:docPr id="38" name="図 38"/>
+            <wp:cNvGraphicFramePr>
+              <a:graphicFrameLocks xmlns:a="http://schemas.openxmlformats.org/drawingml/2006/main" noChangeAspect="1"/>
+            </wp:cNvGraphicFramePr>
+            <a:graphic xmlns:a="http://schemas.openxmlformats.org/drawingml/2006/main">
+              <a:graphicData uri="http://schemas.openxmlformats.org/drawingml/2006/picture">
+                <pic:pic xmlns:pic="http://schemas.openxmlformats.org/drawingml/2006/picture">
+                  <pic:nvPicPr>
+                    <pic:cNvPr id="0" name="Picture 6"/>
+                    <pic:cNvPicPr>
+                      <a:picLocks noChangeAspect="1" noChangeArrowheads="1"/>
+                    </pic:cNvPicPr>
+                  </pic:nvPicPr>
+                  <pic:blipFill>
+                    <a:blip r:embed="rId17">
+                      <a:extLst>
+                        <a:ext uri="{28A0092B-C50C-407E-A947-70E740481C1C}">
+                          <a14:useLocalDpi xmlns:a14="http://schemas.microsoft.com/office/drawing/2010/main" val="0"/>
+                        </a:ext>
+                      </a:extLst>
+                    </a:blip>
+                    <a:srcRect/>
+                    <a:stretch>
+                      <a:fillRect/>
+                    </a:stretch>
+                  </pic:blipFill>
+                  <pic:spPr bwMode="auto">
+                    <a:xfrm>
+                      <a:off x="0" y="0"/>
+                      <a:ext cx="2720380" cy="2500526"/>
+                    </a:xfrm>
+                    <a:prstGeom prst="rect">
+                      <a:avLst/>
+                    </a:prstGeom>
+                    <a:noFill/>
+                    <a:ln>
+                      <a:noFill/>
+                    </a:ln>
+                  </pic:spPr>
+                </pic:pic>
+              </a:graphicData>
+            </a:graphic>
+          </wp:inline>
+        </w:drawing>
+      </w:r>
+    </w:p>
+    <w:p>
+      <w:pPr>
+        <w:widowControl/>
+        <w:jc w:val="center"/>
+        <w:rPr>
+          <w:rFonts w:asciiTheme="minorEastAsia" w:hAnsiTheme="minorEastAsia"/>
+          <w:szCs w:val="21"/>
+        </w:rPr>
+      </w:pPr>
+    </w:p>
+    <w:p>
+      <w:pPr>
+        <w:widowControl/>
+        <w:jc w:val="center"/>
+        <w:rPr>
+          <w:rFonts w:asciiTheme="minorEastAsia" w:hAnsiTheme="minorEastAsia"/>
+          <w:szCs w:val="21"/>
+        </w:rPr>
+      </w:pPr>
+      <w:r>
+        <w:rPr>
+          <w:rFonts w:asciiTheme="minorEastAsia" w:hAnsiTheme="minorEastAsia"/>
+          <w:noProof/>
+          <w:szCs w:val="21"/>
+        </w:rPr>
+        <w:drawing>
+          <wp:inline distT="0" distB="0" distL="0" distR="0" wp14:anchorId="7F5727B0" wp14:editId="245BBB10">
+            <wp:extent cx="3716950" cy="2242457"/>
+            <wp:effectExtent l="0" t="0" r="0" b="5715"/>
+            <wp:docPr id="22" name="図 21">
+              <a:extLst xmlns:a="http://schemas.openxmlformats.org/drawingml/2006/main">
+                <a:ext uri="{FF2B5EF4-FFF2-40B4-BE49-F238E27FC236}">
+                  <a16:creationId xmlns:a16="http://schemas.microsoft.com/office/drawing/2014/main" id="{E495227A-6D83-5ADE-98AA-39C4AA0B0E9E}"/>
+                </a:ext>
+              </a:extLst>
+            </wp:docPr>
+            <wp:cNvGraphicFramePr>
+              <a:graphicFrameLocks xmlns:a="http://schemas.openxmlformats.org/drawingml/2006/main" noChangeAspect="1"/>
+            </wp:cNvGraphicFramePr>
+            <a:graphic xmlns:a="http://schemas.openxmlformats.org/drawingml/2006/main">
+              <a:graphicData uri="http://schemas.openxmlformats.org/drawingml/2006/picture">
+                <pic:pic xmlns:pic="http://schemas.openxmlformats.org/drawingml/2006/picture">
+                  <pic:nvPicPr>
+                    <pic:cNvPr id="22" name="図 21">
+                      <a:extLst>
+                        <a:ext uri="{FF2B5EF4-FFF2-40B4-BE49-F238E27FC236}">
+                          <a16:creationId xmlns:a16="http://schemas.microsoft.com/office/drawing/2014/main" id="{E495227A-6D83-5ADE-98AA-39C4AA0B0E9E}"/>
+                        </a:ext>
+                      </a:extLst>
+                    </pic:cNvPr>
+                    <pic:cNvPicPr>
+                      <a:picLocks noChangeAspect="1"/>
+                    </pic:cNvPicPr>
+                  </pic:nvPicPr>
+                  <pic:blipFill>
+                    <a:blip r:embed="rId18"/>
+                    <a:stretch>
+                      <a:fillRect/>
+                    </a:stretch>
+                  </pic:blipFill>
+                  <pic:spPr>
+                    <a:xfrm>
+                      <a:off x="0" y="0"/>
+                      <a:ext cx="3730346" cy="2250539"/>
+                    </a:xfrm>
+                    <a:prstGeom prst="rect">
+                      <a:avLst/>
+                    </a:prstGeom>
+                  </pic:spPr>
+                </pic:pic>
+              </a:graphicData>
+            </a:graphic>
+          </wp:inline>
+        </w:drawing>
+      </w:r>
+    </w:p>
+    <w:p>
+      <w:pPr>
+        <w:widowControl/>
+        <w:jc w:val="center"/>
+        <w:rPr>
+          <w:rFonts w:asciiTheme="minorEastAsia" w:hAnsiTheme="minorEastAsia"/>
+          <w:szCs w:val="21"/>
+        </w:rPr>
+      </w:pPr>
+      <w:r>
+        <w:rPr>
+          <w:rFonts w:asciiTheme="minorEastAsia" w:hAnsiTheme="minorEastAsia" w:hint="eastAsia"/>
+          <w:szCs w:val="21"/>
+        </w:rPr>
+        <w:t>図</w:t>
+      </w:r>
+      <w:r>
+        <w:rPr>
+          <w:rFonts w:asciiTheme="minorEastAsia" w:hAnsiTheme="minorEastAsia"/>
+          <w:szCs w:val="21"/>
+        </w:rPr>
+        <w:t>7</w:t>
+      </w:r>
+      <w:r>
+        <w:rPr>
+          <w:rFonts w:asciiTheme="minorEastAsia" w:hAnsiTheme="minorEastAsia"/>
+          <w:szCs w:val="21"/>
+        </w:rPr>
+        <w:t xml:space="preserve"> </w:t>
+      </w:r>
+      <w:r>
+        <w:rPr>
+          <w:rFonts w:asciiTheme="minorEastAsia" w:hAnsiTheme="minorEastAsia" w:hint="eastAsia"/>
+          <w:szCs w:val="21"/>
+        </w:rPr>
+        <w:t>表３の箱ひげ図</w:t>
+      </w:r>
+    </w:p>
+    <w:p>
+      <w:pPr>
+        <w:widowControl/>
+        <w:rPr>
+          <w:rFonts w:asciiTheme="minorEastAsia" w:hAnsiTheme="minorEastAsia"/>
+          <w:szCs w:val="21"/>
+        </w:rPr>
+      </w:pPr>
+    </w:p>
+    <w:p>
+      <w:pPr>
+        <w:rPr>
+          <w:rFonts w:asciiTheme="minorEastAsia" w:hAnsiTheme="minorEastAsia"/>
+          <w:szCs w:val="21"/>
+        </w:rPr>
+      </w:pPr>
+      <w:r>
+        <w:rPr>
+          <w:rFonts w:asciiTheme="minorEastAsia" w:hAnsiTheme="minorEastAsia" w:hint="eastAsia"/>
+          <w:szCs w:val="21"/>
+        </w:rPr>
+        <w:t>図</w:t>
+      </w:r>
+      <w:r>
+        <w:rPr>
+          <w:rFonts w:asciiTheme="minorEastAsia" w:hAnsiTheme="minorEastAsia"/>
+          <w:szCs w:val="21"/>
+        </w:rPr>
+        <w:t>7</w:t>
+      </w:r>
+      <w:r>
+        <w:rPr>
+          <w:rFonts w:asciiTheme="minorEastAsia" w:hAnsiTheme="minorEastAsia" w:hint="eastAsia"/>
+          <w:szCs w:val="21"/>
+        </w:rPr>
+        <w:t>は正答率における進捗表示ありなしの差を示したグラフである</w:t>
+      </w:r>
+      <w:r>
+        <w:rPr>
+          <w:rFonts w:asciiTheme="minorEastAsia" w:hAnsiTheme="minorEastAsia" w:hint="eastAsia"/>
+          <w:szCs w:val="21"/>
+        </w:rPr>
+        <w:t>。</w:t>
+      </w:r>
+      <w:r>
+        <w:rPr>
+          <w:rFonts w:asciiTheme="minorEastAsia" w:hAnsiTheme="minorEastAsia" w:hint="eastAsia"/>
+          <w:szCs w:val="21"/>
+        </w:rPr>
+        <w:t>進捗表示なし</w:t>
+      </w:r>
+      <w:r>
+        <w:rPr>
+          <w:rFonts w:asciiTheme="minorEastAsia" w:hAnsiTheme="minorEastAsia" w:hint="eastAsia"/>
+          <w:szCs w:val="21"/>
+        </w:rPr>
+        <w:t>では平均:</w:t>
+      </w:r>
+      <w:r>
+        <w:rPr>
+          <w:rFonts w:asciiTheme="minorEastAsia" w:hAnsiTheme="minorEastAsia"/>
+          <w:szCs w:val="21"/>
+        </w:rPr>
+        <w:t>0.94</w:t>
+      </w:r>
+      <w:r>
+        <w:rPr>
+          <w:rFonts w:asciiTheme="minorEastAsia" w:hAnsiTheme="minorEastAsia"/>
+          <w:szCs w:val="21"/>
+        </w:rPr>
+        <w:t>%,</w:t>
+      </w:r>
+      <w:r>
+        <w:rPr>
+          <w:rFonts w:asciiTheme="minorEastAsia" w:hAnsiTheme="minorEastAsia" w:hint="eastAsia"/>
+          <w:szCs w:val="21"/>
+        </w:rPr>
+        <w:t>最大:</w:t>
+      </w:r>
+      <w:r>
+        <w:rPr>
+          <w:rFonts w:asciiTheme="minorEastAsia" w:hAnsiTheme="minorEastAsia"/>
+          <w:szCs w:val="21"/>
+        </w:rPr>
+        <w:t>1.04</w:t>
+      </w:r>
+      <w:r>
+        <w:rPr>
+          <w:rFonts w:asciiTheme="minorEastAsia" w:hAnsiTheme="minorEastAsia" w:hint="eastAsia"/>
+          <w:szCs w:val="21"/>
+        </w:rPr>
+        <w:t>,最小:</w:t>
+      </w:r>
+      <w:r>
+        <w:rPr>
+          <w:rFonts w:asciiTheme="minorEastAsia" w:hAnsiTheme="minorEastAsia"/>
+          <w:szCs w:val="21"/>
+        </w:rPr>
+        <w:t>0.81</w:t>
+      </w:r>
+      <w:r>
+        <w:rPr>
+          <w:rFonts w:asciiTheme="minorEastAsia" w:hAnsiTheme="minorEastAsia" w:hint="eastAsia"/>
+          <w:szCs w:val="21"/>
+        </w:rPr>
+        <w:t>、</w:t>
+      </w:r>
+      <w:r>
+        <w:rPr>
+          <w:rFonts w:asciiTheme="minorEastAsia" w:hAnsiTheme="minorEastAsia" w:hint="eastAsia"/>
+          <w:szCs w:val="21"/>
+        </w:rPr>
+        <w:t>進捗</w:t>
+      </w:r>
+      <w:r>
+        <w:rPr>
+          <w:rFonts w:asciiTheme="minorEastAsia" w:hAnsiTheme="minorEastAsia" w:hint="eastAsia"/>
+          <w:szCs w:val="21"/>
+        </w:rPr>
+        <w:t>表示ありでは平均:</w:t>
+      </w:r>
+      <w:r>
+        <w:rPr>
+          <w:rFonts w:asciiTheme="minorEastAsia" w:hAnsiTheme="minorEastAsia"/>
+          <w:szCs w:val="21"/>
+        </w:rPr>
+        <w:t>0.97</w:t>
+      </w:r>
+      <w:r>
+        <w:rPr>
+          <w:rFonts w:asciiTheme="minorEastAsia" w:hAnsiTheme="minorEastAsia"/>
+          <w:szCs w:val="21"/>
+        </w:rPr>
+        <w:t>,</w:t>
+      </w:r>
+      <w:r>
+        <w:rPr>
+          <w:rFonts w:asciiTheme="minorEastAsia" w:hAnsiTheme="minorEastAsia" w:hint="eastAsia"/>
+          <w:szCs w:val="21"/>
+        </w:rPr>
+        <w:t>最大:</w:t>
+      </w:r>
+      <w:r>
+        <w:rPr>
+          <w:rFonts w:asciiTheme="minorEastAsia" w:hAnsiTheme="minorEastAsia"/>
+          <w:szCs w:val="21"/>
+        </w:rPr>
+        <w:t>1</w:t>
+      </w:r>
+      <w:r>
+        <w:rPr>
+          <w:rFonts w:asciiTheme="minorEastAsia" w:hAnsiTheme="minorEastAsia"/>
+          <w:szCs w:val="21"/>
+        </w:rPr>
+        <w:t>.04</w:t>
+      </w:r>
+      <w:r>
+        <w:rPr>
+          <w:rFonts w:asciiTheme="minorEastAsia" w:hAnsiTheme="minorEastAsia" w:hint="eastAsia"/>
+          <w:szCs w:val="21"/>
+        </w:rPr>
+        <w:t>,最小:</w:t>
+      </w:r>
+      <w:r>
+        <w:rPr>
+          <w:rFonts w:asciiTheme="minorEastAsia" w:hAnsiTheme="minorEastAsia"/>
+          <w:szCs w:val="21"/>
+        </w:rPr>
+        <w:t>0.83</w:t>
+      </w:r>
+      <w:r>
+        <w:rPr>
+          <w:rFonts w:asciiTheme="minorEastAsia" w:hAnsiTheme="minorEastAsia" w:hint="eastAsia"/>
+          <w:szCs w:val="21"/>
+        </w:rPr>
+        <w:t>となった.対応のあるt検定をした結果</w:t>
+      </w:r>
+      <w:r>
+        <w:rPr>
+          <w:rFonts w:asciiTheme="minorEastAsia" w:hAnsiTheme="minorEastAsia" w:hint="eastAsia"/>
+          <w:szCs w:val="21"/>
+        </w:rPr>
+        <w:t>、</w:t>
+      </w:r>
+      <w:r>
+        <w:rPr>
+          <w:rFonts w:asciiTheme="minorEastAsia" w:hAnsiTheme="minorEastAsia"/>
+          <w:szCs w:val="21"/>
+        </w:rPr>
+        <w:t>5%</w:t>
+      </w:r>
+      <w:r>
+        <w:rPr>
+          <w:rFonts w:asciiTheme="minorEastAsia" w:hAnsiTheme="minorEastAsia" w:hint="eastAsia"/>
+          <w:szCs w:val="21"/>
+        </w:rPr>
+        <w:t>水準で有意差が認められなかった</w:t>
+      </w:r>
+      <w:r>
+        <w:rPr>
+          <w:rFonts w:asciiTheme="minorEastAsia" w:hAnsiTheme="minorEastAsia" w:hint="eastAsia"/>
+          <w:szCs w:val="21"/>
+        </w:rPr>
+        <w:t>。</w:t>
+      </w:r>
+      <w:r>
+        <w:t>（＊：p&lt;0.05）</w:t>
+      </w:r>
+      <w:r>
+        <w:rPr>
+          <w:rFonts w:asciiTheme="minorEastAsia" w:hAnsiTheme="minorEastAsia"/>
+          <w:szCs w:val="21"/>
+        </w:rPr>
+        <w:t xml:space="preserve"> </w:t>
+      </w:r>
+    </w:p>
+    <w:p>
+      <w:pPr>
+        <w:widowControl/>
+        <w:rPr>
+          <w:rFonts w:asciiTheme="minorEastAsia" w:hAnsiTheme="minorEastAsia"/>
+          <w:szCs w:val="21"/>
+        </w:rPr>
+      </w:pPr>
+    </w:p>
+    <w:p>
+      <w:pPr>
+        <w:widowControl/>
+        <w:jc w:val="left"/>
         <w:rPr>
           <w:rFonts w:asciiTheme="minorEastAsia" w:hAnsiTheme="minorEastAsia"/>
           <w:sz w:val="28"/>
           <w:szCs w:val="28"/>
         </w:rPr>
+      </w:pPr>
+      <w:r>
+        <w:rPr>
+          <w:rFonts w:asciiTheme="minorEastAsia" w:hAnsiTheme="minorEastAsia"/>
+          <w:szCs w:val="21"/>
+        </w:rPr>
         <w:br w:type="page"/>
+      </w:r>
+      <w:r>
+        <w:rPr>
+          <w:rFonts w:asciiTheme="minorEastAsia" w:hAnsiTheme="minorEastAsia"/>
+          <w:sz w:val="28"/>
+          <w:szCs w:val="28"/>
+        </w:rPr>
+        <w:lastRenderedPageBreak/>
+        <w:t>5</w:t>
+      </w:r>
+      <w:r>
+        <w:rPr>
+          <w:rFonts w:asciiTheme="minorEastAsia" w:hAnsiTheme="minorEastAsia" w:hint="eastAsia"/>
+          <w:sz w:val="28"/>
+          <w:szCs w:val="28"/>
+        </w:rPr>
+        <w:t>.</w:t>
+      </w:r>
+      <w:r>
+        <w:rPr>
+          <w:rFonts w:asciiTheme="minorEastAsia" w:hAnsiTheme="minorEastAsia"/>
+          <w:sz w:val="28"/>
+          <w:szCs w:val="28"/>
+        </w:rPr>
+        <w:t xml:space="preserve"> </w:t>
+      </w:r>
+      <w:r>
+        <w:rPr>
+          <w:rFonts w:asciiTheme="minorEastAsia" w:hAnsiTheme="minorEastAsia" w:hint="eastAsia"/>
+          <w:sz w:val="28"/>
+          <w:szCs w:val="28"/>
+        </w:rPr>
+        <w:t>考察</w:t>
       </w:r>
     </w:p>
     <w:p>
@@ -3229,36 +6485,1062 @@
         <w:jc w:val="left"/>
         <w:rPr>
           <w:rFonts w:asciiTheme="minorEastAsia" w:hAnsiTheme="minorEastAsia"/>
+          <w:szCs w:val="21"/>
+        </w:rPr>
+      </w:pPr>
+      <w:r>
+        <w:rPr>
+          <w:rFonts w:asciiTheme="minorEastAsia" w:hAnsiTheme="minorEastAsia" w:hint="eastAsia"/>
+          <w:szCs w:val="21"/>
+        </w:rPr>
+        <w:t xml:space="preserve">　</w:t>
+      </w:r>
+      <w:r>
+        <w:rPr>
+          <w:rFonts w:asciiTheme="minorEastAsia" w:hAnsiTheme="minorEastAsia" w:hint="eastAsia"/>
+          <w:szCs w:val="21"/>
+        </w:rPr>
+        <w:t>進捗表示なしと進捗表示ありによる一問当たりの平均回答時間を比較</w:t>
+      </w:r>
+      <w:r>
+        <w:rPr>
+          <w:rFonts w:asciiTheme="minorEastAsia" w:hAnsiTheme="minorEastAsia" w:hint="eastAsia"/>
+          <w:szCs w:val="21"/>
+        </w:rPr>
+        <w:t>した所</w:t>
+      </w:r>
+      <w:r>
+        <w:rPr>
+          <w:rFonts w:asciiTheme="minorEastAsia" w:hAnsiTheme="minorEastAsia" w:hint="eastAsia"/>
+          <w:szCs w:val="21"/>
+        </w:rPr>
+        <w:t>,</w:t>
+      </w:r>
+      <w:r>
+        <w:rPr>
+          <w:rFonts w:asciiTheme="minorEastAsia" w:hAnsiTheme="minorEastAsia" w:hint="eastAsia"/>
+          <w:szCs w:val="21"/>
+        </w:rPr>
+        <w:t>有意差が認められ</w:t>
+      </w:r>
+      <w:r>
+        <w:rPr>
+          <w:rFonts w:asciiTheme="minorEastAsia" w:hAnsiTheme="minorEastAsia" w:hint="eastAsia"/>
+          <w:szCs w:val="21"/>
+        </w:rPr>
+        <w:t>、</w:t>
+      </w:r>
+      <w:r>
+        <w:rPr>
+          <w:rFonts w:asciiTheme="minorEastAsia" w:hAnsiTheme="minorEastAsia" w:hint="eastAsia"/>
+          <w:szCs w:val="21"/>
+        </w:rPr>
+        <w:t>進捗を画面に表示すると回答時間は短くなるという結果になった</w:t>
+      </w:r>
+      <w:r>
+        <w:rPr>
+          <w:rFonts w:asciiTheme="minorEastAsia" w:hAnsiTheme="minorEastAsia" w:hint="eastAsia"/>
+          <w:szCs w:val="21"/>
+        </w:rPr>
+        <w:t>。</w:t>
+      </w:r>
+      <w:r>
+        <w:rPr>
+          <w:rFonts w:asciiTheme="minorEastAsia" w:hAnsiTheme="minorEastAsia" w:hint="eastAsia"/>
+          <w:szCs w:val="21"/>
+        </w:rPr>
+        <w:t>実際に被験者の1</w:t>
+      </w:r>
+      <w:r>
+        <w:rPr>
+          <w:rFonts w:asciiTheme="minorEastAsia" w:hAnsiTheme="minorEastAsia"/>
+          <w:szCs w:val="21"/>
+        </w:rPr>
+        <w:t>2</w:t>
+      </w:r>
+      <w:r>
+        <w:rPr>
+          <w:rFonts w:asciiTheme="minorEastAsia" w:hAnsiTheme="minorEastAsia" w:hint="eastAsia"/>
+          <w:szCs w:val="21"/>
+        </w:rPr>
+        <w:t>人中10人回答時間が短くなっている</w:t>
+      </w:r>
+      <w:r>
+        <w:rPr>
+          <w:rFonts w:asciiTheme="minorEastAsia" w:hAnsiTheme="minorEastAsia" w:hint="eastAsia"/>
+          <w:szCs w:val="21"/>
+        </w:rPr>
+        <w:t>。</w:t>
+      </w:r>
+      <w:r>
+        <w:rPr>
+          <w:rFonts w:asciiTheme="minorEastAsia" w:hAnsiTheme="minorEastAsia" w:hint="eastAsia"/>
+          <w:szCs w:val="21"/>
+        </w:rPr>
+        <w:t>この理由として挙げられるのが</w:t>
+      </w:r>
+      <w:r>
+        <w:rPr>
+          <w:rFonts w:asciiTheme="minorEastAsia" w:hAnsiTheme="minorEastAsia" w:hint="eastAsia"/>
+          <w:szCs w:val="21"/>
+        </w:rPr>
+        <w:t>進捗を表示しない時よりも表示したときの</w:t>
+      </w:r>
+      <w:r>
+        <w:rPr>
+          <w:rFonts w:asciiTheme="minorEastAsia" w:hAnsiTheme="minorEastAsia" w:hint="eastAsia"/>
+          <w:szCs w:val="21"/>
+        </w:rPr>
+        <w:t>方</w:t>
+      </w:r>
+      <w:r>
+        <w:rPr>
+          <w:rFonts w:asciiTheme="minorEastAsia" w:hAnsiTheme="minorEastAsia" w:hint="eastAsia"/>
+          <w:szCs w:val="21"/>
+        </w:rPr>
+        <w:t>が</w:t>
+      </w:r>
+      <w:r>
+        <w:rPr>
+          <w:rFonts w:asciiTheme="minorEastAsia" w:hAnsiTheme="minorEastAsia" w:hint="eastAsia"/>
+          <w:szCs w:val="21"/>
+        </w:rPr>
+        <w:t>タスクに対して焦りが出て高速に処理しようとするのではないかと考えられる</w:t>
+      </w:r>
+      <w:r>
+        <w:rPr>
+          <w:rFonts w:asciiTheme="minorEastAsia" w:hAnsiTheme="minorEastAsia" w:hint="eastAsia"/>
+          <w:szCs w:val="21"/>
+        </w:rPr>
+        <w:t>。</w:t>
+      </w:r>
+      <w:r>
+        <w:rPr>
+          <w:rFonts w:asciiTheme="minorEastAsia" w:hAnsiTheme="minorEastAsia" w:hint="eastAsia"/>
+          <w:szCs w:val="21"/>
+        </w:rPr>
+        <w:t>南里ら</w:t>
+      </w:r>
+      <w:r>
+        <w:rPr>
+          <w:rFonts w:asciiTheme="minorEastAsia" w:hAnsiTheme="minorEastAsia" w:hint="eastAsia"/>
+          <w:szCs w:val="21"/>
+          <w:vertAlign w:val="superscript"/>
+        </w:rPr>
+        <w:t>3</w:t>
+      </w:r>
+      <w:r>
+        <w:rPr>
+          <w:rFonts w:asciiTheme="minorEastAsia" w:hAnsiTheme="minorEastAsia"/>
+          <w:szCs w:val="21"/>
+          <w:vertAlign w:val="superscript"/>
+        </w:rPr>
+        <w:t>)</w:t>
+      </w:r>
+      <w:r>
+        <w:rPr>
+          <w:rFonts w:asciiTheme="minorEastAsia" w:hAnsiTheme="minorEastAsia" w:hint="eastAsia"/>
+          <w:szCs w:val="21"/>
+        </w:rPr>
+        <w:t>の研究でも実験の終わりになるにつれて気合を入れて頑張る実験協力者がいたというデータもあった</w:t>
+      </w:r>
+      <w:r>
+        <w:rPr>
+          <w:rFonts w:asciiTheme="minorEastAsia" w:hAnsiTheme="minorEastAsia" w:hint="eastAsia"/>
+          <w:szCs w:val="21"/>
+        </w:rPr>
+        <w:t>。</w:t>
+      </w:r>
+      <w:r>
+        <w:rPr>
+          <w:rFonts w:asciiTheme="minorEastAsia" w:hAnsiTheme="minorEastAsia" w:hint="eastAsia"/>
+          <w:szCs w:val="21"/>
+        </w:rPr>
+        <w:t>回答時間が短くなっていない人ももちろんいてそこは個人の性格の差が出ていたのではないかと考えられる</w:t>
+      </w:r>
+      <w:r>
+        <w:rPr>
+          <w:rFonts w:asciiTheme="minorEastAsia" w:hAnsiTheme="minorEastAsia" w:hint="eastAsia"/>
+          <w:szCs w:val="21"/>
+        </w:rPr>
+        <w:t>。</w:t>
+      </w:r>
+    </w:p>
+    <w:p>
+      <w:pPr>
+        <w:widowControl/>
+        <w:jc w:val="left"/>
+        <w:rPr>
+          <w:rFonts w:asciiTheme="minorEastAsia" w:hAnsiTheme="minorEastAsia"/>
+          <w:szCs w:val="21"/>
+        </w:rPr>
+      </w:pPr>
+      <w:r>
+        <w:rPr>
+          <w:rFonts w:asciiTheme="minorEastAsia" w:hAnsiTheme="minorEastAsia" w:hint="eastAsia"/>
+          <w:szCs w:val="21"/>
+        </w:rPr>
+        <w:t xml:space="preserve">　</w:t>
+      </w:r>
+      <w:r>
+        <w:rPr>
+          <w:rFonts w:asciiTheme="minorEastAsia" w:hAnsiTheme="minorEastAsia" w:hint="eastAsia"/>
+          <w:szCs w:val="21"/>
+        </w:rPr>
+        <w:t>正答率は進捗表示の有無で有意差は認められないという結果になっ</w:t>
+      </w:r>
+      <w:r>
+        <w:rPr>
+          <w:rFonts w:asciiTheme="minorEastAsia" w:hAnsiTheme="minorEastAsia" w:hint="eastAsia"/>
+          <w:szCs w:val="21"/>
+        </w:rPr>
+        <w:t>た</w:t>
+      </w:r>
+      <w:r>
+        <w:rPr>
+          <w:rFonts w:asciiTheme="minorEastAsia" w:hAnsiTheme="minorEastAsia" w:hint="eastAsia"/>
+          <w:szCs w:val="21"/>
+        </w:rPr>
+        <w:t>。</w:t>
+      </w:r>
+      <w:r>
+        <w:rPr>
+          <w:rFonts w:asciiTheme="minorEastAsia" w:hAnsiTheme="minorEastAsia" w:hint="eastAsia"/>
+          <w:szCs w:val="21"/>
+        </w:rPr>
+        <w:t>良くなったのは</w:t>
+      </w:r>
+      <w:r>
+        <w:rPr>
+          <w:rFonts w:asciiTheme="minorEastAsia" w:hAnsiTheme="minorEastAsia" w:hint="eastAsia"/>
+          <w:szCs w:val="21"/>
+        </w:rPr>
+        <w:t>1</w:t>
+      </w:r>
+      <w:r>
+        <w:rPr>
+          <w:rFonts w:asciiTheme="minorEastAsia" w:hAnsiTheme="minorEastAsia"/>
+          <w:szCs w:val="21"/>
+        </w:rPr>
+        <w:t>2</w:t>
+      </w:r>
+      <w:r>
+        <w:rPr>
+          <w:rFonts w:asciiTheme="minorEastAsia" w:hAnsiTheme="minorEastAsia" w:hint="eastAsia"/>
+          <w:szCs w:val="21"/>
+        </w:rPr>
+        <w:t>人中</w:t>
+      </w:r>
+      <w:r>
+        <w:rPr>
+          <w:rFonts w:asciiTheme="minorEastAsia" w:hAnsiTheme="minorEastAsia" w:hint="eastAsia"/>
+          <w:szCs w:val="21"/>
+        </w:rPr>
+        <w:t>5人</w:t>
+      </w:r>
+      <w:r>
+        <w:rPr>
+          <w:rFonts w:asciiTheme="minorEastAsia" w:hAnsiTheme="minorEastAsia" w:hint="eastAsia"/>
+          <w:szCs w:val="21"/>
+        </w:rPr>
+        <w:t>だった。</w:t>
+      </w:r>
+      <w:r>
+        <w:rPr>
+          <w:rFonts w:asciiTheme="minorEastAsia" w:hAnsiTheme="minorEastAsia" w:hint="eastAsia"/>
+          <w:szCs w:val="21"/>
+        </w:rPr>
+        <w:t>そして進捗表示することによって正答率が悪くなった</w:t>
+      </w:r>
+      <w:r>
+        <w:rPr>
+          <w:rFonts w:asciiTheme="minorEastAsia" w:hAnsiTheme="minorEastAsia" w:hint="eastAsia"/>
+          <w:szCs w:val="21"/>
+        </w:rPr>
+        <w:t>被験者</w:t>
+      </w:r>
+      <w:r>
+        <w:rPr>
+          <w:rFonts w:asciiTheme="minorEastAsia" w:hAnsiTheme="minorEastAsia" w:hint="eastAsia"/>
+          <w:szCs w:val="21"/>
+        </w:rPr>
+        <w:t>(</w:t>
+      </w:r>
+      <w:r>
+        <w:rPr>
+          <w:rFonts w:asciiTheme="minorEastAsia" w:hAnsiTheme="minorEastAsia"/>
+          <w:szCs w:val="21"/>
+        </w:rPr>
+        <w:t>6/12)</w:t>
+      </w:r>
+      <w:r>
+        <w:rPr>
+          <w:rFonts w:asciiTheme="minorEastAsia" w:hAnsiTheme="minorEastAsia" w:hint="eastAsia"/>
+          <w:szCs w:val="21"/>
+        </w:rPr>
+        <w:t>は全員</w:t>
+      </w:r>
+      <w:r>
+        <w:rPr>
+          <w:rFonts w:asciiTheme="minorEastAsia" w:hAnsiTheme="minorEastAsia" w:hint="eastAsia"/>
+          <w:szCs w:val="21"/>
+        </w:rPr>
+        <w:t>タスク一問当たりの平均</w:t>
+      </w:r>
+      <w:r>
+        <w:rPr>
+          <w:rFonts w:asciiTheme="minorEastAsia" w:hAnsiTheme="minorEastAsia" w:hint="eastAsia"/>
+          <w:szCs w:val="21"/>
+        </w:rPr>
+        <w:t>回答時間が短くなっていることが分かった</w:t>
+      </w:r>
+      <w:r>
+        <w:rPr>
+          <w:rFonts w:asciiTheme="minorEastAsia" w:hAnsiTheme="minorEastAsia" w:hint="eastAsia"/>
+          <w:szCs w:val="21"/>
+        </w:rPr>
+        <w:t>。</w:t>
+      </w:r>
+      <w:r>
+        <w:rPr>
+          <w:rFonts w:asciiTheme="minorEastAsia" w:hAnsiTheme="minorEastAsia" w:hint="eastAsia"/>
+          <w:szCs w:val="21"/>
+        </w:rPr>
+        <w:t>逆に先で述べた進捗を表示することで回答時間が長くなった被験者はどちらも回答率が上昇して</w:t>
+      </w:r>
+      <w:r>
+        <w:rPr>
+          <w:rFonts w:asciiTheme="minorEastAsia" w:hAnsiTheme="minorEastAsia" w:hint="eastAsia"/>
+          <w:szCs w:val="21"/>
+        </w:rPr>
+        <w:t>いる</w:t>
+      </w:r>
+      <w:r>
+        <w:rPr>
+          <w:rFonts w:asciiTheme="minorEastAsia" w:hAnsiTheme="minorEastAsia" w:hint="eastAsia"/>
+          <w:szCs w:val="21"/>
+        </w:rPr>
+        <w:t>。</w:t>
+      </w:r>
+      <w:r>
+        <w:rPr>
+          <w:rFonts w:asciiTheme="minorEastAsia" w:hAnsiTheme="minorEastAsia" w:hint="eastAsia"/>
+          <w:szCs w:val="21"/>
+        </w:rPr>
+        <w:t>これはどのくらいか終わっているのかわかることで終わりが見え</w:t>
+      </w:r>
+      <w:r>
+        <w:rPr>
+          <w:rFonts w:asciiTheme="minorEastAsia" w:hAnsiTheme="minorEastAsia" w:hint="eastAsia"/>
+          <w:szCs w:val="21"/>
+        </w:rPr>
+        <w:t>、</w:t>
+      </w:r>
+      <w:r>
+        <w:rPr>
+          <w:rFonts w:asciiTheme="minorEastAsia" w:hAnsiTheme="minorEastAsia" w:hint="eastAsia"/>
+          <w:szCs w:val="21"/>
+        </w:rPr>
+        <w:t>急いで回答してしまい回答率が落ちてしまうパターンと逆に終わっているタスクの量を確認して安心して正確に解こうとし正答率が上が</w:t>
+      </w:r>
+      <w:r>
+        <w:rPr>
+          <w:rFonts w:asciiTheme="minorEastAsia" w:hAnsiTheme="minorEastAsia" w:hint="eastAsia"/>
+          <w:szCs w:val="21"/>
+        </w:rPr>
+        <w:t>ったが回答時間が伸びてしまったパターン</w:t>
+      </w:r>
+      <w:r>
+        <w:rPr>
+          <w:rFonts w:asciiTheme="minorEastAsia" w:hAnsiTheme="minorEastAsia" w:hint="eastAsia"/>
+          <w:szCs w:val="21"/>
+        </w:rPr>
+        <w:t>、</w:t>
+      </w:r>
+      <w:r>
+        <w:rPr>
+          <w:rFonts w:asciiTheme="minorEastAsia" w:hAnsiTheme="minorEastAsia" w:hint="eastAsia"/>
+          <w:szCs w:val="21"/>
+        </w:rPr>
+        <w:t>進捗を見ることで回答時間が短くなり</w:t>
+      </w:r>
+      <w:r>
+        <w:rPr>
+          <w:rFonts w:asciiTheme="minorEastAsia" w:hAnsiTheme="minorEastAsia" w:hint="eastAsia"/>
+          <w:szCs w:val="21"/>
+        </w:rPr>
+        <w:t>正答率が上がったという3パターンに分けられるという結果</w:t>
+      </w:r>
+      <w:r>
+        <w:rPr>
+          <w:rFonts w:asciiTheme="minorEastAsia" w:hAnsiTheme="minorEastAsia" w:hint="eastAsia"/>
+          <w:szCs w:val="21"/>
+        </w:rPr>
+        <w:t>になる</w:t>
+      </w:r>
+      <w:r>
+        <w:rPr>
+          <w:rFonts w:asciiTheme="minorEastAsia" w:hAnsiTheme="minorEastAsia" w:hint="eastAsia"/>
+          <w:szCs w:val="21"/>
+        </w:rPr>
+        <w:t>。</w:t>
+      </w:r>
+      <w:r>
+        <w:rPr>
+          <w:rFonts w:asciiTheme="minorEastAsia" w:hAnsiTheme="minorEastAsia" w:hint="eastAsia"/>
+          <w:szCs w:val="21"/>
+        </w:rPr>
+        <w:t>その中でも一番多いの</w:t>
+      </w:r>
+      <w:r>
+        <w:rPr>
+          <w:rFonts w:asciiTheme="minorEastAsia" w:hAnsiTheme="minorEastAsia" w:hint="eastAsia"/>
+          <w:szCs w:val="21"/>
+        </w:rPr>
+        <w:t>は進捗を見て</w:t>
+      </w:r>
+      <w:r>
+        <w:rPr>
+          <w:rFonts w:asciiTheme="minorEastAsia" w:hAnsiTheme="minorEastAsia"/>
+          <w:szCs w:val="21"/>
+        </w:rPr>
+        <w:t>、</w:t>
+      </w:r>
+      <w:r>
+        <w:rPr>
+          <w:rFonts w:asciiTheme="minorEastAsia" w:hAnsiTheme="minorEastAsia" w:hint="eastAsia"/>
+          <w:szCs w:val="21"/>
+        </w:rPr>
+        <w:t>急いで回答してしまい回答率が落ちてしまうパターンだった</w:t>
+      </w:r>
+      <w:r>
+        <w:rPr>
+          <w:rFonts w:asciiTheme="minorEastAsia" w:hAnsiTheme="minorEastAsia" w:hint="eastAsia"/>
+          <w:szCs w:val="21"/>
+        </w:rPr>
+        <w:t>。</w:t>
+      </w:r>
+      <w:r>
+        <w:rPr>
+          <w:rFonts w:asciiTheme="minorEastAsia" w:hAnsiTheme="minorEastAsia" w:hint="eastAsia"/>
+          <w:szCs w:val="21"/>
+        </w:rPr>
+        <w:t>このように進捗を表示することは</w:t>
+      </w:r>
+      <w:r>
+        <w:rPr>
+          <w:rFonts w:asciiTheme="minorEastAsia" w:hAnsiTheme="minorEastAsia" w:hint="eastAsia"/>
+          <w:szCs w:val="21"/>
+        </w:rPr>
+        <w:t>回答率,回答時間が必ずしもいい方向に働くとは言えない結果になった</w:t>
+      </w:r>
+      <w:r>
+        <w:rPr>
+          <w:rFonts w:asciiTheme="minorEastAsia" w:hAnsiTheme="minorEastAsia" w:hint="eastAsia"/>
+          <w:szCs w:val="21"/>
+        </w:rPr>
+        <w:t>。</w:t>
+      </w:r>
+    </w:p>
+    <w:p>
+      <w:pPr>
+        <w:widowControl/>
+        <w:jc w:val="left"/>
+        <w:rPr>
+          <w:rFonts w:asciiTheme="minorEastAsia" w:hAnsiTheme="minorEastAsia"/>
+          <w:szCs w:val="21"/>
+        </w:rPr>
+      </w:pPr>
+      <w:r>
+        <w:rPr>
+          <w:rFonts w:asciiTheme="minorEastAsia" w:hAnsiTheme="minorEastAsia" w:hint="eastAsia"/>
+          <w:szCs w:val="21"/>
+        </w:rPr>
+        <w:t xml:space="preserve">　最後に集中力についての考察だが</w:t>
+      </w:r>
+      <w:r>
+        <w:rPr>
+          <w:rFonts w:asciiTheme="minorEastAsia" w:hAnsiTheme="minorEastAsia" w:hint="eastAsia"/>
+          <w:szCs w:val="21"/>
+        </w:rPr>
+        <w:t>進捗</w:t>
+      </w:r>
+      <w:r>
+        <w:rPr>
+          <w:rFonts w:asciiTheme="minorEastAsia" w:hAnsiTheme="minorEastAsia" w:hint="eastAsia"/>
+          <w:szCs w:val="21"/>
+        </w:rPr>
+        <w:t>表示の有無で有意差は認められないという結果になった。この原因として上の正答率と回答時間がどちらかが伸びている、またはどちらも良い結果になった等の様々なパターンがあるため平均回答時間が短く、正答率が高いと高くなる集中力は個人によってパターンで出る数字にばらつきが出てしまったのではないかと考える。これらのことからリアルタイムな進捗表示はPCタスクを効率的に行うことはできるが正確さは失われる可能性があると考えられる。</w:t>
+      </w:r>
+    </w:p>
+    <w:p>
+      <w:pPr>
+        <w:widowControl/>
+        <w:jc w:val="left"/>
+        <w:rPr>
+          <w:rFonts w:asciiTheme="minorEastAsia" w:hAnsiTheme="minorEastAsia"/>
+          <w:szCs w:val="21"/>
+        </w:rPr>
+      </w:pPr>
+    </w:p>
+    <w:p>
+      <w:pPr>
+        <w:widowControl/>
+        <w:jc w:val="left"/>
+        <w:rPr>
+          <w:rFonts w:asciiTheme="minorEastAsia" w:hAnsiTheme="minorEastAsia"/>
+          <w:szCs w:val="21"/>
+        </w:rPr>
+      </w:pPr>
+    </w:p>
+    <w:p>
+      <w:pPr>
+        <w:widowControl/>
+        <w:jc w:val="left"/>
+        <w:rPr>
+          <w:rFonts w:asciiTheme="minorEastAsia" w:hAnsiTheme="minorEastAsia"/>
+          <w:szCs w:val="21"/>
+        </w:rPr>
+      </w:pPr>
+      <w:r>
+        <w:rPr>
+          <w:rFonts w:asciiTheme="minorEastAsia" w:hAnsiTheme="minorEastAsia"/>
+          <w:szCs w:val="21"/>
+        </w:rPr>
+        <w:br w:type="page"/>
+      </w:r>
+    </w:p>
+    <w:p>
+      <w:pPr>
+        <w:widowControl/>
+        <w:jc w:val="left"/>
+        <w:rPr>
+          <w:rFonts w:asciiTheme="minorEastAsia" w:hAnsiTheme="minorEastAsia"/>
           <w:sz w:val="28"/>
           <w:szCs w:val="28"/>
         </w:rPr>
       </w:pPr>
+      <w:r>
+        <w:rPr>
+          <w:rFonts w:asciiTheme="minorEastAsia" w:hAnsiTheme="minorEastAsia" w:hint="eastAsia"/>
+          <w:sz w:val="28"/>
+          <w:szCs w:val="28"/>
+        </w:rPr>
+        <w:lastRenderedPageBreak/>
+        <w:t>6</w:t>
+      </w:r>
+      <w:r>
+        <w:rPr>
+          <w:rFonts w:asciiTheme="minorEastAsia" w:hAnsiTheme="minorEastAsia"/>
+          <w:sz w:val="28"/>
+          <w:szCs w:val="28"/>
+        </w:rPr>
+        <w:t xml:space="preserve">. </w:t>
+      </w:r>
+      <w:r>
+        <w:rPr>
+          <w:rFonts w:asciiTheme="minorEastAsia" w:hAnsiTheme="minorEastAsia" w:hint="eastAsia"/>
+          <w:sz w:val="28"/>
+          <w:szCs w:val="28"/>
+        </w:rPr>
+        <w:t>まとめ</w:t>
+      </w:r>
+    </w:p>
+    <w:p>
+      <w:pPr>
+        <w:widowControl/>
+        <w:ind w:firstLineChars="100" w:firstLine="210"/>
+        <w:jc w:val="left"/>
+        <w:rPr>
+          <w:rFonts w:asciiTheme="minorEastAsia" w:hAnsiTheme="minorEastAsia"/>
+          <w:szCs w:val="21"/>
+        </w:rPr>
+      </w:pPr>
+      <w:r>
+        <w:rPr>
+          <w:rFonts w:asciiTheme="minorEastAsia" w:hAnsiTheme="minorEastAsia" w:hint="eastAsia"/>
+          <w:szCs w:val="21"/>
+        </w:rPr>
+        <w:t>本研究ではリアルタイムな進捗をPCタスク中に画面に表示した際の集中力に与える影響について検討した。タスクを解く速さではリアルタイムな進捗を表示しているときの方が平均回答時間が短くなり表示時のほうが素早く解くようになっていた。また正答率についてはリアルタイムな進捗を表示の有無では有意差は認められなかった。しかし</w:t>
+      </w:r>
+      <w:r>
+        <w:rPr>
+          <w:rFonts w:asciiTheme="minorEastAsia" w:hAnsiTheme="minorEastAsia" w:hint="eastAsia"/>
+          <w:szCs w:val="21"/>
+        </w:rPr>
+        <w:t>平均回答時間が長くなった被験者は全員正答率が上昇していた。一部の被験者にはリアルタイムな進捗を表示することで慎重にタスクに対して取り組むようになりミスが減る可能性が明らかになった。平均回答時間が短く被験者群では正答率が大幅に減少したものも多く、高速に処理するようになっても急ぐだけになってしまうパターンも多かった。</w:t>
+      </w:r>
+    </w:p>
+    <w:p>
+      <w:pPr>
+        <w:widowControl/>
+        <w:ind w:firstLineChars="100" w:firstLine="210"/>
+        <w:jc w:val="left"/>
+        <w:rPr>
+          <w:rFonts w:asciiTheme="minorEastAsia" w:hAnsiTheme="minorEastAsia"/>
+          <w:szCs w:val="21"/>
+        </w:rPr>
+      </w:pPr>
+      <w:r>
+        <w:rPr>
+          <w:rFonts w:asciiTheme="minorEastAsia" w:hAnsiTheme="minorEastAsia" w:hint="eastAsia"/>
+          <w:szCs w:val="21"/>
+        </w:rPr>
+        <w:t>集中力</w:t>
+      </w:r>
+      <w:r>
+        <w:rPr>
+          <w:rFonts w:asciiTheme="minorEastAsia" w:hAnsiTheme="minorEastAsia" w:hint="eastAsia"/>
+          <w:szCs w:val="21"/>
+        </w:rPr>
+        <w:t>については正答率と同じく有意な差が認められなかった。集中力は平均回答時間が短く、正答率が高いと高くなる指標であり被験者によって進捗表示の有無で正答率が大きく変わってしまったので集中力に差は見られなかったのではと考察する。</w:t>
+      </w:r>
+      <w:r>
+        <w:rPr>
+          <w:rFonts w:asciiTheme="minorEastAsia" w:hAnsiTheme="minorEastAsia" w:hint="eastAsia"/>
+          <w:szCs w:val="21"/>
+        </w:rPr>
+        <w:t>これらのことからリアルタイムな進捗を表示することが集中力に与える影響は人それぞれで</w:t>
+      </w:r>
+      <w:r>
+        <w:rPr>
+          <w:rFonts w:asciiTheme="minorEastAsia" w:hAnsiTheme="minorEastAsia" w:hint="eastAsia"/>
+          <w:szCs w:val="21"/>
+        </w:rPr>
+        <w:t>あると感じる。</w:t>
+      </w:r>
+    </w:p>
+    <w:p>
+      <w:pPr>
+        <w:widowControl/>
+        <w:ind w:firstLineChars="100" w:firstLine="210"/>
+        <w:jc w:val="left"/>
+        <w:rPr>
+          <w:rFonts w:asciiTheme="minorEastAsia" w:hAnsiTheme="minorEastAsia"/>
+          <w:szCs w:val="21"/>
+        </w:rPr>
+      </w:pPr>
+    </w:p>
+    <w:p>
+      <w:pPr>
+        <w:widowControl/>
+        <w:ind w:firstLineChars="100" w:firstLine="210"/>
+        <w:jc w:val="left"/>
+        <w:rPr>
+          <w:rFonts w:asciiTheme="minorEastAsia" w:hAnsiTheme="minorEastAsia"/>
+          <w:szCs w:val="21"/>
+        </w:rPr>
+      </w:pPr>
     </w:p>
     <w:p>
       <w:pPr>
         <w:widowControl/>
         <w:jc w:val="left"/>
         <w:rPr>
-          <w:rFonts w:asciiTheme="minorEastAsia" w:hAnsiTheme="minorEastAsia" w:cstheme="majorBidi" w:hint="eastAsia"/>
+          <w:rFonts w:eastAsiaTheme="minorHAnsi" w:cs="Segoe UI"/>
+          <w:color w:val="333333"/>
           <w:sz w:val="28"/>
           <w:szCs w:val="28"/>
         </w:rPr>
       </w:pPr>
-    </w:p>
-    <w:p>
-      <w:r>
-        <w:t xml:space="preserve">[9] 髙橋 拓, 福地 翼, 山浦 祐明, 松井 啓司, 中村 聡史. タスク 作業中の周辺視野への視覚刺激提示が集中に及ぼす影響の調 査, 電子情報通信学会 ヒューマンコミュニケーション基礎 研究会（HCS）, Vol.118, Issue.49, No.HCS2018-4, pp.1 - 6, 2018. </w:t>
-      </w:r>
-    </w:p>
-    <w:p>
-      <w:r>
-        <w:t>[10] 山浦 祐明, 中村 聡史. 周辺視野に対するぼかしエフェクト が作業時の集中力に及ぼす影響の調査, 情報処理学会 研究 報告ヒューマンコンピュータインタラクション（HCI）, Vol.2019-HCI-184, No.10, pp.1-8, 2019</w:t>
+      <w:r>
+        <w:rPr>
+          <w:rFonts w:eastAsiaTheme="minorHAnsi" w:cs="Segoe UI"/>
+          <w:color w:val="333333"/>
+          <w:sz w:val="28"/>
+          <w:szCs w:val="28"/>
+        </w:rPr>
+        <w:t>7.</w:t>
+      </w:r>
+      <w:r>
+        <w:rPr>
+          <w:rFonts w:eastAsiaTheme="minorHAnsi" w:cs="Segoe UI" w:hint="eastAsia"/>
+          <w:color w:val="333333"/>
+          <w:sz w:val="28"/>
+          <w:szCs w:val="28"/>
+        </w:rPr>
+        <w:t xml:space="preserve"> 謝辞</w:t>
+      </w:r>
+    </w:p>
+    <w:p>
+      <w:pPr>
+        <w:widowControl/>
+        <w:jc w:val="left"/>
+      </w:pPr>
+      <w:r>
+        <w:rPr>
+          <w:rFonts w:eastAsiaTheme="minorHAnsi" w:cs="Segoe UI" w:hint="eastAsia"/>
+          <w:color w:val="333333"/>
+        </w:rPr>
+        <w:t xml:space="preserve">　</w:t>
+      </w:r>
+      <w:r>
+        <w:t>本論文を作成するに当たって、指導教員の村山敏夫准教授には多大なるご指導、ご鞭撻を 賜りました。深く感謝申し上げます。た、村山研究室の皆様には様々な助言をいただき、 多くのご協力を得ることで無事完成させることができました。深く感謝申し上げます。 実験に快くご協力いただいた被験者の皆様にも深く感謝いたします。ありがとうござい ました。</w:t>
+      </w:r>
+    </w:p>
+    <w:p>
+      <w:pPr>
+        <w:widowControl/>
+        <w:jc w:val="left"/>
+      </w:pPr>
+      <w:r>
+        <w:br w:type="page"/>
+      </w:r>
+    </w:p>
+    <w:p>
+      <w:pPr>
+        <w:pStyle w:val="a9"/>
+        <w:widowControl/>
+        <w:numPr>
+          <w:ilvl w:val="0"/>
+          <w:numId w:val="6"/>
+        </w:numPr>
+        <w:ind w:leftChars="0"/>
+        <w:jc w:val="left"/>
+        <w:rPr>
+          <w:rFonts w:eastAsiaTheme="minorHAnsi" w:cs="Segoe UI"/>
+          <w:color w:val="333333"/>
+          <w:sz w:val="28"/>
+          <w:szCs w:val="28"/>
+        </w:rPr>
+      </w:pPr>
+      <w:r>
+        <w:rPr>
+          <w:rFonts w:eastAsiaTheme="minorHAnsi" w:cs="Segoe UI" w:hint="eastAsia"/>
+          <w:color w:val="333333"/>
+          <w:sz w:val="28"/>
+          <w:szCs w:val="28"/>
+        </w:rPr>
+        <w:lastRenderedPageBreak/>
+        <w:t>参考文献</w:t>
+      </w:r>
+    </w:p>
+    <w:p>
+      <w:pPr>
+        <w:widowControl/>
+        <w:jc w:val="left"/>
+        <w:rPr>
+          <w:rFonts w:eastAsiaTheme="minorHAnsi" w:cs="Segoe UI"/>
+          <w:color w:val="333333"/>
+        </w:rPr>
+      </w:pPr>
+    </w:p>
+    <w:p>
+      <w:pPr>
+        <w:pStyle w:val="a9"/>
+        <w:widowControl/>
+        <w:numPr>
+          <w:ilvl w:val="0"/>
+          <w:numId w:val="7"/>
+        </w:numPr>
+        <w:ind w:leftChars="0"/>
+        <w:jc w:val="left"/>
+        <w:rPr>
+          <w:rFonts w:eastAsiaTheme="minorHAnsi" w:cs="Segoe UI"/>
+          <w:color w:val="333333"/>
+        </w:rPr>
+      </w:pPr>
+      <w:r>
+        <w:rPr>
+          <w:rFonts w:ascii="Segoe UI" w:hAnsi="Segoe UI" w:cs="Segoe UI"/>
+          <w:color w:val="333333"/>
+        </w:rPr>
+        <w:t>押切孝雄</w:t>
+      </w:r>
+      <w:r>
+        <w:rPr>
+          <w:rFonts w:ascii="Segoe UI" w:hAnsi="Segoe UI" w:cs="Segoe UI" w:hint="eastAsia"/>
+          <w:color w:val="333333"/>
+        </w:rPr>
+        <w:t>,</w:t>
+      </w:r>
+      <w:r>
+        <w:rPr>
+          <w:rFonts w:eastAsiaTheme="minorHAnsi" w:cs="Segoe UI"/>
+          <w:color w:val="333333"/>
+        </w:rPr>
+        <w:t>2021年度版</w:t>
+      </w:r>
+      <w:r>
+        <w:rPr>
+          <w:rFonts w:eastAsiaTheme="minorHAnsi" w:cs="Segoe UI" w:hint="eastAsia"/>
+          <w:color w:val="333333"/>
+        </w:rPr>
+        <w:t xml:space="preserve"> </w:t>
+      </w:r>
+      <w:r>
+        <w:rPr>
+          <w:rFonts w:eastAsiaTheme="minorHAnsi" w:cs="Segoe UI"/>
+          <w:color w:val="333333"/>
+        </w:rPr>
+        <w:t>大学生のSNS利用率・PCスマホ普及率アンケート調査結果</w:t>
+      </w:r>
+      <w:r>
+        <w:rPr>
+          <w:rFonts w:eastAsiaTheme="minorHAnsi" w:cs="Segoe UI"/>
+          <w:color w:val="333333"/>
+        </w:rPr>
+        <w:t>https://www.cuttysark.co.jp/</w:t>
+      </w:r>
+    </w:p>
+    <w:p>
+      <w:pPr>
+        <w:pStyle w:val="a9"/>
+        <w:widowControl/>
+        <w:numPr>
+          <w:ilvl w:val="0"/>
+          <w:numId w:val="7"/>
+        </w:numPr>
+        <w:ind w:leftChars="0"/>
+        <w:jc w:val="left"/>
+        <w:rPr>
+          <w:rFonts w:eastAsiaTheme="minorHAnsi"/>
+          <w:szCs w:val="21"/>
+        </w:rPr>
+      </w:pPr>
+      <w:r>
+        <w:rPr>
+          <w:rFonts w:eastAsiaTheme="minorHAnsi"/>
+          <w:szCs w:val="21"/>
+        </w:rPr>
+        <w:t>髙橋 拓, 福地 翼, 山浦 祐明, 松井 啓司, 中村 聡史. タスク 作業中の周辺視野への視覚刺激提示が集中に及ぼす影響の調査, 電子情報通信学会 ヒューマンコミュニケーション基礎 研究会（HCS）, Vol.118, Issue.49, No.HCS2018-4, pp.1 - 6, 2018.</w:t>
+      </w:r>
+    </w:p>
+    <w:p>
+      <w:pPr>
+        <w:pStyle w:val="a9"/>
+        <w:widowControl/>
+        <w:numPr>
+          <w:ilvl w:val="0"/>
+          <w:numId w:val="7"/>
+        </w:numPr>
+        <w:ind w:leftChars="0"/>
+        <w:jc w:val="left"/>
+        <w:rPr>
+          <w:rFonts w:eastAsiaTheme="minorHAnsi"/>
+          <w:szCs w:val="21"/>
+        </w:rPr>
+      </w:pPr>
+      <w:r>
+        <w:t>阿部麻美，新垣紀子，”BGMのテンポの違いが作業効率に与える影響，”日本認知科学会大会発表論文集(27)，2010，pp.3-47．</w:t>
+      </w:r>
+    </w:p>
+    <w:p>
+      <w:pPr>
+        <w:pStyle w:val="a9"/>
+        <w:widowControl/>
+        <w:numPr>
+          <w:ilvl w:val="0"/>
+          <w:numId w:val="7"/>
+        </w:numPr>
+        <w:ind w:leftChars="0"/>
+        <w:jc w:val="left"/>
+        <w:rPr>
+          <w:rFonts w:eastAsiaTheme="minorHAnsi"/>
+          <w:szCs w:val="21"/>
+        </w:rPr>
+      </w:pPr>
+      <w:r>
+        <w:t>阪野貴弘，香りが運動パフォーマンスと精神集中に及ぼす影響</w:t>
+      </w:r>
+      <w:r>
+        <w:t xml:space="preserve">, </w:t>
+      </w:r>
+      <w:r>
+        <w:t>愛知教育大学保健体育講座研究起要 No.33，2008．</w:t>
+      </w:r>
+    </w:p>
+    <w:p>
+      <w:pPr>
+        <w:pStyle w:val="a9"/>
+        <w:widowControl/>
+        <w:numPr>
+          <w:ilvl w:val="0"/>
+          <w:numId w:val="7"/>
+        </w:numPr>
+        <w:ind w:leftChars="0"/>
+        <w:jc w:val="left"/>
+        <w:rPr>
+          <w:rFonts w:eastAsiaTheme="minorHAnsi"/>
+          <w:szCs w:val="21"/>
+        </w:rPr>
+      </w:pPr>
+      <w:r>
+        <w:rPr>
+          <w:rFonts w:eastAsiaTheme="minorHAnsi"/>
+          <w:szCs w:val="21"/>
+        </w:rPr>
+        <w:t xml:space="preserve">Teresa M. Amabile. 進捗の法則 , Diamond </w:t>
+      </w:r>
+      <w:proofErr w:type="spellStart"/>
+      <w:r>
+        <w:rPr>
+          <w:rFonts w:eastAsiaTheme="minorHAnsi"/>
+          <w:szCs w:val="21"/>
+        </w:rPr>
+        <w:t>Harverd</w:t>
+      </w:r>
+      <w:proofErr w:type="spellEnd"/>
+      <w:r>
+        <w:rPr>
+          <w:rFonts w:eastAsiaTheme="minorHAnsi"/>
+          <w:szCs w:val="21"/>
+        </w:rPr>
+        <w:t xml:space="preserve"> </w:t>
+      </w:r>
+      <w:proofErr w:type="spellStart"/>
+      <w:r>
+        <w:rPr>
+          <w:rFonts w:eastAsiaTheme="minorHAnsi"/>
+          <w:szCs w:val="21"/>
+        </w:rPr>
+        <w:t>Bussiness</w:t>
+      </w:r>
+      <w:proofErr w:type="spellEnd"/>
+      <w:r>
+        <w:rPr>
+          <w:rFonts w:eastAsiaTheme="minorHAnsi"/>
+          <w:szCs w:val="21"/>
+        </w:rPr>
+        <w:t xml:space="preserve"> Review. 2012, p. 40-55.</w:t>
+      </w:r>
+    </w:p>
+    <w:p>
+      <w:pPr>
+        <w:pStyle w:val="a9"/>
+        <w:widowControl/>
+        <w:numPr>
+          <w:ilvl w:val="0"/>
+          <w:numId w:val="7"/>
+        </w:numPr>
+        <w:ind w:leftChars="0"/>
+        <w:jc w:val="left"/>
+        <w:rPr>
+          <w:rFonts w:eastAsiaTheme="minorHAnsi"/>
+          <w:szCs w:val="21"/>
+        </w:rPr>
+      </w:pPr>
+      <w:r>
+        <w:rPr>
+          <w:rFonts w:eastAsiaTheme="minorHAnsi"/>
+          <w:szCs w:val="21"/>
+        </w:rPr>
+        <w:t xml:space="preserve">Michael K. Scullin, Madison L, Hannah </w:t>
+      </w:r>
+      <w:proofErr w:type="spellStart"/>
+      <w:r>
+        <w:rPr>
+          <w:rFonts w:eastAsiaTheme="minorHAnsi"/>
+          <w:szCs w:val="21"/>
+        </w:rPr>
+        <w:t>K.</w:t>
+      </w:r>
+      <w:r>
+        <w:rPr>
+          <w:rFonts w:eastAsiaTheme="minorHAnsi"/>
+          <w:szCs w:val="21"/>
+        </w:rPr>
+        <w:t>,</w:t>
+      </w:r>
+      <w:r>
+        <w:rPr>
+          <w:rFonts w:eastAsiaTheme="minorHAnsi"/>
+          <w:szCs w:val="21"/>
+        </w:rPr>
+        <w:t>Natalya</w:t>
+      </w:r>
+      <w:proofErr w:type="spellEnd"/>
+      <w:r>
+        <w:rPr>
+          <w:rFonts w:eastAsiaTheme="minorHAnsi"/>
+          <w:szCs w:val="21"/>
+        </w:rPr>
+        <w:t xml:space="preserve"> Pruett1, and Donald L. </w:t>
+      </w:r>
+      <w:proofErr w:type="spellStart"/>
+      <w:r>
+        <w:rPr>
+          <w:rFonts w:eastAsiaTheme="minorHAnsi"/>
+          <w:szCs w:val="21"/>
+        </w:rPr>
+        <w:t>Bliwise</w:t>
+      </w:r>
+      <w:proofErr w:type="spellEnd"/>
+      <w:r>
+        <w:rPr>
+          <w:rFonts w:eastAsiaTheme="minorHAnsi"/>
+          <w:szCs w:val="21"/>
+        </w:rPr>
+        <w:t>,</w:t>
+      </w:r>
+      <w:r>
+        <w:t xml:space="preserve"> </w:t>
+      </w:r>
+      <w:r>
+        <w:t>The Effects of Bedtime Writing on Difficulty Falling Asleep: A Polysomnographic Study Comparing To-Do Lists and Completed Activity Lists, J Exp Psychol Gen. 2018 January ; 147(1): 139–146</w:t>
+      </w:r>
+    </w:p>
+    <w:p>
+      <w:pPr>
+        <w:pStyle w:val="a9"/>
+        <w:widowControl/>
+        <w:numPr>
+          <w:ilvl w:val="0"/>
+          <w:numId w:val="7"/>
+        </w:numPr>
+        <w:ind w:leftChars="0"/>
+        <w:jc w:val="left"/>
+        <w:rPr>
+          <w:rFonts w:eastAsiaTheme="minorHAnsi"/>
+          <w:szCs w:val="21"/>
+        </w:rPr>
+      </w:pPr>
+      <w:r>
+        <w:t>亀井 諭</w:t>
+      </w:r>
+      <w:r>
+        <w:rPr>
+          <w:rFonts w:hint="eastAsia"/>
+        </w:rPr>
+        <w:t>,</w:t>
+      </w:r>
+      <w:r>
+        <w:t xml:space="preserve"> </w:t>
+      </w:r>
+      <w:r>
+        <w:t>学習時の姿勢と行動の計測による集中度合いの推定</w:t>
+      </w:r>
+      <w:r>
+        <w:rPr>
+          <w:rFonts w:hint="eastAsia"/>
+        </w:rPr>
+        <w:t>,</w:t>
+      </w:r>
+      <w:r>
+        <w:rPr>
+          <w:rFonts w:hint="eastAsia"/>
+        </w:rPr>
+        <w:t xml:space="preserve"> 大学院研究年報</w:t>
+      </w:r>
+      <w:r>
+        <w:t xml:space="preserve"> 理工学研究科編</w:t>
+      </w:r>
+      <w:r>
+        <w:rPr>
+          <w:rFonts w:hint="eastAsia"/>
+        </w:rPr>
+        <w:t>,</w:t>
+      </w:r>
+      <w:r>
+        <w:t>2015</w:t>
       </w:r>
     </w:p>
     <w:sectPr>
       <w:pgSz w:w="11906" w:h="16838"/>
       <w:pgMar w:top="1985" w:right="1701" w:bottom="1701" w:left="1701" w:header="851" w:footer="992" w:gutter="0"/>
+      <w:pgNumType w:start="0"/>
       <w:cols w:space="425"/>
+      <w:titlePg/>
       <w:docGrid w:type="lines" w:linePitch="360"/>
     </w:sectPr>
   </w:body>
@@ -3419,6 +7701,95 @@
     </w:lvl>
   </w:abstractNum>
   <w:abstractNum w:abstractNumId="1" w15:restartNumberingAfterBreak="0">
+    <w:nsid w:val="34D81290"/>
+    <w:multiLevelType w:val="hybridMultilevel"/>
+    <w:tmpl w:val="EFA64E94"/>
+    <w:lvl w:ilvl="0" w:tplc="F858FCF6">
+      <w:start w:val="1"/>
+      <w:numFmt w:val="decimal"/>
+      <w:lvlText w:val="(%1)"/>
+      <w:lvlJc w:val="left"/>
+      <w:pPr>
+        <w:ind w:left="396" w:hanging="396"/>
+      </w:pPr>
+      <w:rPr>
+        <w:rFonts w:hint="default"/>
+      </w:rPr>
+    </w:lvl>
+    <w:lvl w:ilvl="1" w:tplc="04090017" w:tentative="1">
+      <w:start w:val="1"/>
+      <w:numFmt w:val="aiueoFullWidth"/>
+      <w:lvlText w:val="(%2)"/>
+      <w:lvlJc w:val="left"/>
+      <w:pPr>
+        <w:ind w:left="840" w:hanging="420"/>
+      </w:pPr>
+    </w:lvl>
+    <w:lvl w:ilvl="2" w:tplc="04090011" w:tentative="1">
+      <w:start w:val="1"/>
+      <w:numFmt w:val="decimalEnclosedCircle"/>
+      <w:lvlText w:val="%3"/>
+      <w:lvlJc w:val="left"/>
+      <w:pPr>
+        <w:ind w:left="1260" w:hanging="420"/>
+      </w:pPr>
+    </w:lvl>
+    <w:lvl w:ilvl="3" w:tplc="0409000F" w:tentative="1">
+      <w:start w:val="1"/>
+      <w:numFmt w:val="decimal"/>
+      <w:lvlText w:val="%4."/>
+      <w:lvlJc w:val="left"/>
+      <w:pPr>
+        <w:ind w:left="1680" w:hanging="420"/>
+      </w:pPr>
+    </w:lvl>
+    <w:lvl w:ilvl="4" w:tplc="04090017" w:tentative="1">
+      <w:start w:val="1"/>
+      <w:numFmt w:val="aiueoFullWidth"/>
+      <w:lvlText w:val="(%5)"/>
+      <w:lvlJc w:val="left"/>
+      <w:pPr>
+        <w:ind w:left="2100" w:hanging="420"/>
+      </w:pPr>
+    </w:lvl>
+    <w:lvl w:ilvl="5" w:tplc="04090011" w:tentative="1">
+      <w:start w:val="1"/>
+      <w:numFmt w:val="decimalEnclosedCircle"/>
+      <w:lvlText w:val="%6"/>
+      <w:lvlJc w:val="left"/>
+      <w:pPr>
+        <w:ind w:left="2520" w:hanging="420"/>
+      </w:pPr>
+    </w:lvl>
+    <w:lvl w:ilvl="6" w:tplc="0409000F" w:tentative="1">
+      <w:start w:val="1"/>
+      <w:numFmt w:val="decimal"/>
+      <w:lvlText w:val="%7."/>
+      <w:lvlJc w:val="left"/>
+      <w:pPr>
+        <w:ind w:left="2940" w:hanging="420"/>
+      </w:pPr>
+    </w:lvl>
+    <w:lvl w:ilvl="7" w:tplc="04090017" w:tentative="1">
+      <w:start w:val="1"/>
+      <w:numFmt w:val="aiueoFullWidth"/>
+      <w:lvlText w:val="(%8)"/>
+      <w:lvlJc w:val="left"/>
+      <w:pPr>
+        <w:ind w:left="3360" w:hanging="420"/>
+      </w:pPr>
+    </w:lvl>
+    <w:lvl w:ilvl="8" w:tplc="04090011" w:tentative="1">
+      <w:start w:val="1"/>
+      <w:numFmt w:val="decimalEnclosedCircle"/>
+      <w:lvlText w:val="%9"/>
+      <w:lvlJc w:val="left"/>
+      <w:pPr>
+        <w:ind w:left="3780" w:hanging="420"/>
+      </w:pPr>
+    </w:lvl>
+  </w:abstractNum>
+  <w:abstractNum w:abstractNumId="2" w15:restartNumberingAfterBreak="0">
     <w:nsid w:val="3CAF579F"/>
     <w:multiLevelType w:val="hybridMultilevel"/>
     <w:tmpl w:val="46604398"/>
@@ -3508,7 +7879,7 @@
       </w:pPr>
     </w:lvl>
   </w:abstractNum>
-  <w:abstractNum w:abstractNumId="2" w15:restartNumberingAfterBreak="0">
+  <w:abstractNum w:abstractNumId="3" w15:restartNumberingAfterBreak="0">
     <w:nsid w:val="448C60CE"/>
     <w:multiLevelType w:val="hybridMultilevel"/>
     <w:tmpl w:val="15E2C350"/>
@@ -3594,7 +7965,7 @@
       </w:pPr>
     </w:lvl>
   </w:abstractNum>
-  <w:abstractNum w:abstractNumId="3" w15:restartNumberingAfterBreak="0">
+  <w:abstractNum w:abstractNumId="4" w15:restartNumberingAfterBreak="0">
     <w:nsid w:val="60486962"/>
     <w:multiLevelType w:val="hybridMultilevel"/>
     <w:tmpl w:val="45C052C8"/>
@@ -3684,7 +8055,96 @@
       </w:pPr>
     </w:lvl>
   </w:abstractNum>
-  <w:abstractNum w:abstractNumId="4" w15:restartNumberingAfterBreak="0">
+  <w:abstractNum w:abstractNumId="5" w15:restartNumberingAfterBreak="0">
+    <w:nsid w:val="633124DE"/>
+    <w:multiLevelType w:val="hybridMultilevel"/>
+    <w:tmpl w:val="58424410"/>
+    <w:lvl w:ilvl="0" w:tplc="AB209068">
+      <w:start w:val="8"/>
+      <w:numFmt w:val="decimal"/>
+      <w:lvlText w:val="%1."/>
+      <w:lvlJc w:val="left"/>
+      <w:pPr>
+        <w:ind w:left="360" w:hanging="360"/>
+      </w:pPr>
+      <w:rPr>
+        <w:rFonts w:hint="default"/>
+      </w:rPr>
+    </w:lvl>
+    <w:lvl w:ilvl="1" w:tplc="04090017" w:tentative="1">
+      <w:start w:val="1"/>
+      <w:numFmt w:val="aiueoFullWidth"/>
+      <w:lvlText w:val="(%2)"/>
+      <w:lvlJc w:val="left"/>
+      <w:pPr>
+        <w:ind w:left="840" w:hanging="420"/>
+      </w:pPr>
+    </w:lvl>
+    <w:lvl w:ilvl="2" w:tplc="04090011" w:tentative="1">
+      <w:start w:val="1"/>
+      <w:numFmt w:val="decimalEnclosedCircle"/>
+      <w:lvlText w:val="%3"/>
+      <w:lvlJc w:val="left"/>
+      <w:pPr>
+        <w:ind w:left="1260" w:hanging="420"/>
+      </w:pPr>
+    </w:lvl>
+    <w:lvl w:ilvl="3" w:tplc="0409000F" w:tentative="1">
+      <w:start w:val="1"/>
+      <w:numFmt w:val="decimal"/>
+      <w:lvlText w:val="%4."/>
+      <w:lvlJc w:val="left"/>
+      <w:pPr>
+        <w:ind w:left="1680" w:hanging="420"/>
+      </w:pPr>
+    </w:lvl>
+    <w:lvl w:ilvl="4" w:tplc="04090017" w:tentative="1">
+      <w:start w:val="1"/>
+      <w:numFmt w:val="aiueoFullWidth"/>
+      <w:lvlText w:val="(%5)"/>
+      <w:lvlJc w:val="left"/>
+      <w:pPr>
+        <w:ind w:left="2100" w:hanging="420"/>
+      </w:pPr>
+    </w:lvl>
+    <w:lvl w:ilvl="5" w:tplc="04090011" w:tentative="1">
+      <w:start w:val="1"/>
+      <w:numFmt w:val="decimalEnclosedCircle"/>
+      <w:lvlText w:val="%6"/>
+      <w:lvlJc w:val="left"/>
+      <w:pPr>
+        <w:ind w:left="2520" w:hanging="420"/>
+      </w:pPr>
+    </w:lvl>
+    <w:lvl w:ilvl="6" w:tplc="0409000F" w:tentative="1">
+      <w:start w:val="1"/>
+      <w:numFmt w:val="decimal"/>
+      <w:lvlText w:val="%7."/>
+      <w:lvlJc w:val="left"/>
+      <w:pPr>
+        <w:ind w:left="2940" w:hanging="420"/>
+      </w:pPr>
+    </w:lvl>
+    <w:lvl w:ilvl="7" w:tplc="04090017" w:tentative="1">
+      <w:start w:val="1"/>
+      <w:numFmt w:val="aiueoFullWidth"/>
+      <w:lvlText w:val="(%8)"/>
+      <w:lvlJc w:val="left"/>
+      <w:pPr>
+        <w:ind w:left="3360" w:hanging="420"/>
+      </w:pPr>
+    </w:lvl>
+    <w:lvl w:ilvl="8" w:tplc="04090011" w:tentative="1">
+      <w:start w:val="1"/>
+      <w:numFmt w:val="decimalEnclosedCircle"/>
+      <w:lvlText w:val="%9"/>
+      <w:lvlJc w:val="left"/>
+      <w:pPr>
+        <w:ind w:left="3780" w:hanging="420"/>
+      </w:pPr>
+    </w:lvl>
+  </w:abstractNum>
+  <w:abstractNum w:abstractNumId="6" w15:restartNumberingAfterBreak="0">
     <w:nsid w:val="79352E88"/>
     <w:multiLevelType w:val="multilevel"/>
     <w:tmpl w:val="9364D27C"/>
@@ -3798,19 +8258,25 @@
     </w:lvl>
   </w:abstractNum>
   <w:num w:numId="1" w16cid:durableId="2075081586">
-    <w:abstractNumId w:val="2"/>
+    <w:abstractNumId w:val="3"/>
   </w:num>
   <w:num w:numId="2" w16cid:durableId="1881549357">
     <w:abstractNumId w:val="0"/>
   </w:num>
   <w:num w:numId="3" w16cid:durableId="1228415034">
+    <w:abstractNumId w:val="6"/>
+  </w:num>
+  <w:num w:numId="4" w16cid:durableId="1782262781">
+    <w:abstractNumId w:val="2"/>
+  </w:num>
+  <w:num w:numId="5" w16cid:durableId="1644232823">
     <w:abstractNumId w:val="4"/>
   </w:num>
-  <w:num w:numId="4" w16cid:durableId="1782262781">
+  <w:num w:numId="6" w16cid:durableId="1111126218">
+    <w:abstractNumId w:val="5"/>
+  </w:num>
+  <w:num w:numId="7" w16cid:durableId="1283347000">
     <w:abstractNumId w:val="1"/>
-  </w:num>
-  <w:num w:numId="5" w16cid:durableId="1644232823">
-    <w:abstractNumId w:val="3"/>
   </w:num>
 </w:numbering>
 </file>
@@ -4210,7 +8676,7 @@
   <w:style w:type="paragraph" w:default="1" w:styleId="a">
     <w:name w:val="Normal"/>
     <w:qFormat/>
-    <w:rsid w:val="00165019"/>
+    <w:rsid w:val="00431D97"/>
     <w:pPr>
       <w:widowControl w:val="0"/>
       <w:jc w:val="both"/>
@@ -4237,6 +8703,7 @@
   <w:style w:type="character" w:default="1" w:styleId="a0">
     <w:name w:val="Default Paragraph Font"/>
     <w:uiPriority w:val="1"/>
+    <w:semiHidden/>
     <w:unhideWhenUsed/>
   </w:style>
   <w:style w:type="table" w:default="1" w:styleId="a1">
@@ -4446,6 +8913,51 @@
       <w:kern w:val="0"/>
       <w:sz w:val="24"/>
       <w:szCs w:val="24"/>
+    </w:rPr>
+  </w:style>
+  <w:style w:type="paragraph" w:styleId="af0">
+    <w:name w:val="No Spacing"/>
+    <w:link w:val="af1"/>
+    <w:uiPriority w:val="1"/>
+    <w:qFormat/>
+    <w:rsid w:val="00ED5B45"/>
+    <w:rPr>
+      <w:kern w:val="0"/>
+      <w:sz w:val="22"/>
+    </w:rPr>
+  </w:style>
+  <w:style w:type="character" w:customStyle="1" w:styleId="af1">
+    <w:name w:val="行間詰め (文字)"/>
+    <w:basedOn w:val="a0"/>
+    <w:link w:val="af0"/>
+    <w:uiPriority w:val="1"/>
+    <w:rsid w:val="00ED5B45"/>
+    <w:rPr>
+      <w:kern w:val="0"/>
+      <w:sz w:val="22"/>
+    </w:rPr>
+  </w:style>
+  <w:style w:type="character" w:styleId="af2">
+    <w:name w:val="Hyperlink"/>
+    <w:basedOn w:val="a0"/>
+    <w:uiPriority w:val="99"/>
+    <w:unhideWhenUsed/>
+    <w:rsid w:val="000A61C6"/>
+    <w:rPr>
+      <w:color w:val="0563C1" w:themeColor="hyperlink"/>
+      <w:u w:val="single"/>
+    </w:rPr>
+  </w:style>
+  <w:style w:type="character" w:styleId="af3">
+    <w:name w:val="Unresolved Mention"/>
+    <w:basedOn w:val="a0"/>
+    <w:uiPriority w:val="99"/>
+    <w:semiHidden/>
+    <w:unhideWhenUsed/>
+    <w:rsid w:val="000A61C6"/>
+    <w:rPr>
+      <w:color w:val="605E5C"/>
+      <w:shd w:val="clear" w:color="auto" w:fill="E1DFDD"/>
     </w:rPr>
   </w:style>
 </w:styles>

--- a/小唄周平_卒論.docx
+++ b/小唄周平_卒論.docx
@@ -1199,16 +1199,7 @@
                                 <w:bCs/>
                                 <w:sz w:val="56"/>
                               </w:rPr>
-                              <w:t xml:space="preserve">　</w:t>
-                            </w:r>
-                            <w:r>
-                              <w:rPr>
-                                <w:rFonts w:ascii="ＭＳ Ｐ明朝" w:eastAsia="ＭＳ Ｐ明朝" w:hAnsi="ＭＳ Ｐ明朝" w:hint="eastAsia"/>
-                                <w:b/>
-                                <w:bCs/>
-                                <w:sz w:val="56"/>
-                              </w:rPr>
-                              <w:t>指導教員　　 村山　敏夫</w:t>
+                              <w:t xml:space="preserve">　指導教員　　 村山　敏夫</w:t>
                             </w:r>
                           </w:p>
                           <w:p>
@@ -1258,16 +1249,7 @@
                           <w:bCs/>
                           <w:sz w:val="56"/>
                         </w:rPr>
-                        <w:t xml:space="preserve">　</w:t>
-                      </w:r>
-                      <w:r>
-                        <w:rPr>
-                          <w:rFonts w:ascii="ＭＳ Ｐ明朝" w:eastAsia="ＭＳ Ｐ明朝" w:hAnsi="ＭＳ Ｐ明朝" w:hint="eastAsia"/>
-                          <w:b/>
-                          <w:bCs/>
-                          <w:sz w:val="56"/>
-                        </w:rPr>
-                        <w:t>指導教員　　 村山　敏夫</w:t>
+                        <w:t xml:space="preserve">　指導教員　　 村山　敏夫</w:t>
                       </w:r>
                     </w:p>
                     <w:p>
@@ -1368,16 +1350,7 @@
                                 <w:bCs/>
                                 <w:sz w:val="56"/>
                               </w:rPr>
-                              <w:t xml:space="preserve">新潟大学　</w:t>
-                            </w:r>
-                            <w:r>
-                              <w:rPr>
-                                <w:rFonts w:ascii="ＭＳ Ｐ明朝" w:eastAsia="ＭＳ Ｐ明朝" w:hAnsi="ＭＳ Ｐ明朝" w:hint="eastAsia"/>
-                                <w:b/>
-                                <w:bCs/>
-                                <w:sz w:val="56"/>
-                              </w:rPr>
-                              <w:t>工学部　工学科</w:t>
+                              <w:t>新潟大学　工学部　工学科</w:t>
                             </w:r>
                           </w:p>
                           <w:p>
@@ -1470,16 +1443,7 @@
                           <w:bCs/>
                           <w:sz w:val="56"/>
                         </w:rPr>
-                        <w:t xml:space="preserve">新潟大学　</w:t>
-                      </w:r>
-                      <w:r>
-                        <w:rPr>
-                          <w:rFonts w:ascii="ＭＳ Ｐ明朝" w:eastAsia="ＭＳ Ｐ明朝" w:hAnsi="ＭＳ Ｐ明朝" w:hint="eastAsia"/>
-                          <w:b/>
-                          <w:bCs/>
-                          <w:sz w:val="56"/>
-                        </w:rPr>
-                        <w:t>工学部　工学科</w:t>
+                        <w:t>新潟大学　工学部　工学科</w:t>
                       </w:r>
                     </w:p>
                     <w:p>
@@ -4910,7 +4874,21 @@
           <w:rFonts w:asciiTheme="minorEastAsia" w:hAnsiTheme="minorEastAsia" w:hint="eastAsia"/>
           <w:szCs w:val="21"/>
         </w:rPr>
-        <w:t>進捗表示あり,なしによる一問当たりの平均回答時間</w:t>
+        <w:t>進捗表示あり</w:t>
+      </w:r>
+      <w:r>
+        <w:rPr>
+          <w:rFonts w:asciiTheme="minorEastAsia" w:hAnsiTheme="minorEastAsia" w:hint="eastAsia"/>
+          <w:szCs w:val="21"/>
+        </w:rPr>
+        <w:t>、</w:t>
+      </w:r>
+      <w:r>
+        <w:rPr>
+          <w:rFonts w:asciiTheme="minorEastAsia" w:hAnsiTheme="minorEastAsia" w:hint="eastAsia"/>
+          <w:szCs w:val="21"/>
+        </w:rPr>
+        <w:t>なしによる一問当たりの平均回答時間</w:t>
       </w:r>
     </w:p>
     <w:p>
@@ -4920,71 +4898,6 @@
         <w:rPr>
           <w:rFonts w:asciiTheme="minorEastAsia" w:hAnsiTheme="minorEastAsia"/>
           <w:szCs w:val="21"/>
-        </w:rPr>
-      </w:pPr>
-      <w:r>
-        <w:rPr>
-          <w:rFonts w:hint="eastAsia"/>
-          <w:noProof/>
-        </w:rPr>
-        <w:drawing>
-          <wp:inline distT="0" distB="0" distL="0" distR="0" wp14:anchorId="294402D4" wp14:editId="2D2764CF">
-            <wp:extent cx="2667000" cy="2778898"/>
-            <wp:effectExtent l="0" t="0" r="0" b="2540"/>
-            <wp:docPr id="6" name="図 6"/>
-            <wp:cNvGraphicFramePr>
-              <a:graphicFrameLocks xmlns:a="http://schemas.openxmlformats.org/drawingml/2006/main" noChangeAspect="1"/>
-            </wp:cNvGraphicFramePr>
-            <a:graphic xmlns:a="http://schemas.openxmlformats.org/drawingml/2006/main">
-              <a:graphicData uri="http://schemas.openxmlformats.org/drawingml/2006/picture">
-                <pic:pic xmlns:pic="http://schemas.openxmlformats.org/drawingml/2006/picture">
-                  <pic:nvPicPr>
-                    <pic:cNvPr id="0" name="Picture 2"/>
-                    <pic:cNvPicPr>
-                      <a:picLocks noChangeAspect="1" noChangeArrowheads="1"/>
-                    </pic:cNvPicPr>
-                  </pic:nvPicPr>
-                  <pic:blipFill>
-                    <a:blip r:embed="rId13">
-                      <a:extLst>
-                        <a:ext uri="{28A0092B-C50C-407E-A947-70E740481C1C}">
-                          <a14:useLocalDpi xmlns:a14="http://schemas.microsoft.com/office/drawing/2010/main" val="0"/>
-                        </a:ext>
-                      </a:extLst>
-                    </a:blip>
-                    <a:srcRect/>
-                    <a:stretch>
-                      <a:fillRect/>
-                    </a:stretch>
-                  </pic:blipFill>
-                  <pic:spPr bwMode="auto">
-                    <a:xfrm>
-                      <a:off x="0" y="0"/>
-                      <a:ext cx="2703579" cy="2817012"/>
-                    </a:xfrm>
-                    <a:prstGeom prst="rect">
-                      <a:avLst/>
-                    </a:prstGeom>
-                    <a:noFill/>
-                    <a:ln>
-                      <a:noFill/>
-                    </a:ln>
-                  </pic:spPr>
-                </pic:pic>
-              </a:graphicData>
-            </a:graphic>
-          </wp:inline>
-        </w:drawing>
-      </w:r>
-    </w:p>
-    <w:p>
-      <w:pPr>
-        <w:widowControl/>
-        <w:jc w:val="center"/>
-        <w:rPr>
-          <w:rFonts w:asciiTheme="minorEastAsia" w:hAnsiTheme="minorEastAsia"/>
-          <w:sz w:val="28"/>
-          <w:szCs w:val="28"/>
         </w:rPr>
       </w:pPr>
       <w:r>
@@ -4997,13 +4910,13 @@
         <mc:AlternateContent>
           <mc:Choice Requires="wps">
             <w:drawing>
-              <wp:anchor distT="45720" distB="45720" distL="114300" distR="114300" simplePos="0" relativeHeight="251659264" behindDoc="0" locked="0" layoutInCell="1" allowOverlap="1" wp14:anchorId="4851DE9B" wp14:editId="773F2CEB">
+              <wp:anchor distT="45720" distB="45720" distL="114300" distR="114300" simplePos="0" relativeHeight="251659264" behindDoc="0" locked="0" layoutInCell="1" allowOverlap="1" wp14:anchorId="4851DE9B" wp14:editId="14AAF83F">
                 <wp:simplePos x="0" y="0"/>
                 <wp:positionH relativeFrom="column">
-                  <wp:posOffset>809625</wp:posOffset>
+                  <wp:posOffset>593725</wp:posOffset>
                 </wp:positionH>
                 <wp:positionV relativeFrom="paragraph">
-                  <wp:posOffset>168275</wp:posOffset>
+                  <wp:posOffset>2672606</wp:posOffset>
                 </wp:positionV>
                 <wp:extent cx="685800" cy="304800"/>
                 <wp:effectExtent l="0" t="0" r="0" b="0"/>
@@ -5026,9 +4939,7 @@
                         <a:prstGeom prst="rect">
                           <a:avLst/>
                         </a:prstGeom>
-                        <a:solidFill>
-                          <a:srgbClr val="FFFFFF"/>
-                        </a:solidFill>
+                        <a:noFill/>
                         <a:ln w="9525">
                           <a:noFill/>
                           <a:miter lim="800000"/>
@@ -5073,7 +4984,7 @@
           </mc:Choice>
           <mc:Fallback>
             <w:pict>
-              <v:shape w14:anchorId="4851DE9B" id="テキスト ボックス 2" o:spid="_x0000_s1034" type="#_x0000_t202" style="position:absolute;left:0;text-align:left;margin-left:63.75pt;margin-top:13.25pt;width:54pt;height:24pt;z-index:251659264;visibility:visible;mso-wrap-style:square;mso-width-percent:0;mso-height-percent:0;mso-wrap-distance-left:9pt;mso-wrap-distance-top:3.6pt;mso-wrap-distance-right:9pt;mso-wrap-distance-bottom:3.6pt;mso-position-horizontal:absolute;mso-position-horizontal-relative:text;mso-position-vertical:absolute;mso-position-vertical-relative:text;mso-width-percent:0;mso-height-percent:0;mso-width-relative:margin;mso-height-relative:margin;v-text-anchor:top" o:gfxdata="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" stroked="f">
+              <v:shape w14:anchorId="4851DE9B" id="テキスト ボックス 2" o:spid="_x0000_s1034" type="#_x0000_t202" style="position:absolute;left:0;text-align:left;margin-left:46.75pt;margin-top:210.45pt;width:54pt;height:24pt;z-index:251659264;visibility:visible;mso-wrap-style:square;mso-width-percent:0;mso-height-percent:0;mso-wrap-distance-left:9pt;mso-wrap-distance-top:3.6pt;mso-wrap-distance-right:9pt;mso-wrap-distance-bottom:3.6pt;mso-position-horizontal:absolute;mso-position-horizontal-relative:text;mso-position-vertical:absolute;mso-position-vertical-relative:text;mso-width-percent:0;mso-height-percent:0;mso-width-relative:margin;mso-height-relative:margin;v-text-anchor:top" o:gfxdata="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" filled="f" stroked="f">
                 <v:textbox>
                   <w:txbxContent>
                     <w:p>
@@ -5101,16 +5012,14 @@
       </w:r>
       <w:r>
         <w:rPr>
-          <w:rFonts w:asciiTheme="minorEastAsia" w:hAnsiTheme="minorEastAsia"/>
+          <w:rFonts w:hint="eastAsia"/>
           <w:noProof/>
-          <w:sz w:val="28"/>
-          <w:szCs w:val="28"/>
         </w:rPr>
         <w:drawing>
-          <wp:inline distT="0" distB="0" distL="0" distR="0" wp14:anchorId="6706D0A2" wp14:editId="30CBA6E0">
-            <wp:extent cx="3833186" cy="2302934"/>
-            <wp:effectExtent l="0" t="0" r="0" b="2540"/>
-            <wp:docPr id="4" name="図 4"/>
+          <wp:inline distT="0" distB="0" distL="0" distR="0" wp14:anchorId="294402D4" wp14:editId="1F887C6E">
+            <wp:extent cx="2599790" cy="2708869"/>
+            <wp:effectExtent l="0" t="0" r="0" b="0"/>
+            <wp:docPr id="6" name="図 6"/>
             <wp:cNvGraphicFramePr>
               <a:graphicFrameLocks xmlns:a="http://schemas.openxmlformats.org/drawingml/2006/main" noChangeAspect="1"/>
             </wp:cNvGraphicFramePr>
@@ -5124,7 +5033,7 @@
                     </pic:cNvPicPr>
                   </pic:nvPicPr>
                   <pic:blipFill>
-                    <a:blip r:embed="rId14">
+                    <a:blip r:embed="rId13">
                       <a:extLst>
                         <a:ext uri="{28A0092B-C50C-407E-A947-70E740481C1C}">
                           <a14:useLocalDpi xmlns:a14="http://schemas.microsoft.com/office/drawing/2010/main" val="0"/>
@@ -5139,7 +5048,7 @@
                   <pic:spPr bwMode="auto">
                     <a:xfrm>
                       <a:off x="0" y="0"/>
-                      <a:ext cx="3833186" cy="2302934"/>
+                      <a:ext cx="2640219" cy="2750994"/>
                     </a:xfrm>
                     <a:prstGeom prst="rect">
                       <a:avLst/>
@@ -5162,21 +5071,393 @@
         <w:jc w:val="center"/>
         <w:rPr>
           <w:rFonts w:asciiTheme="minorEastAsia" w:hAnsiTheme="minorEastAsia"/>
-          <w:sz w:val="22"/>
-        </w:rPr>
-      </w:pPr>
-      <w:r>
-        <w:rPr>
-          <w:rFonts w:asciiTheme="minorEastAsia" w:hAnsiTheme="minorEastAsia" w:hint="eastAsia"/>
-          <w:sz w:val="22"/>
-        </w:rPr>
-        <w:t>図</w:t>
-      </w:r>
-      <w:r>
+          <w:sz w:val="28"/>
+          <w:szCs w:val="28"/>
+        </w:rPr>
+      </w:pPr>
+      <w:r>
+        <w:rPr>
+          <w:rFonts w:asciiTheme="minorEastAsia" w:hAnsiTheme="minorEastAsia"/>
+          <w:noProof/>
+          <w:sz w:val="28"/>
+          <w:szCs w:val="28"/>
+        </w:rPr>
+        <mc:AlternateContent>
+          <mc:Choice Requires="wps">
+            <w:drawing>
+              <wp:anchor distT="45720" distB="45720" distL="114300" distR="114300" simplePos="0" relativeHeight="251677696" behindDoc="0" locked="0" layoutInCell="1" allowOverlap="1" wp14:anchorId="4977ACBA" wp14:editId="2F03C10F">
+                <wp:simplePos x="0" y="0"/>
+                <wp:positionH relativeFrom="rightMargin">
+                  <wp:posOffset>-2612499</wp:posOffset>
+                </wp:positionH>
+                <wp:positionV relativeFrom="page">
+                  <wp:posOffset>5380990</wp:posOffset>
+                </wp:positionV>
+                <wp:extent cx="477520" cy="267376"/>
+                <wp:effectExtent l="0" t="0" r="17780" b="18415"/>
+                <wp:wrapNone/>
+                <wp:docPr id="21" name="テキスト ボックス 2"/>
+                <wp:cNvGraphicFramePr>
+                  <a:graphicFrameLocks xmlns:a="http://schemas.openxmlformats.org/drawingml/2006/main"/>
+                </wp:cNvGraphicFramePr>
+                <a:graphic xmlns:a="http://schemas.openxmlformats.org/drawingml/2006/main">
+                  <a:graphicData uri="http://schemas.microsoft.com/office/word/2010/wordprocessingShape">
+                    <wps:wsp>
+                      <wps:cNvSpPr txBox="1">
+                        <a:spLocks noChangeArrowheads="1"/>
+                      </wps:cNvSpPr>
+                      <wps:spPr bwMode="auto">
+                        <a:xfrm>
+                          <a:off x="0" y="0"/>
+                          <a:ext cx="477520" cy="267376"/>
+                        </a:xfrm>
+                        <a:prstGeom prst="rect">
+                          <a:avLst/>
+                        </a:prstGeom>
+                        <a:noFill/>
+                        <a:ln w="9525">
+                          <a:solidFill>
+                            <a:schemeClr val="bg1"/>
+                          </a:solidFill>
+                          <a:miter lim="800000"/>
+                          <a:headEnd/>
+                          <a:tailEnd/>
+                        </a:ln>
+                      </wps:spPr>
+                      <wps:txbx>
+                        <w:txbxContent>
+                          <w:p>
+                            <w:pPr>
+                              <w:rPr>
+                                <w:rFonts w:hint="eastAsia"/>
+                                <w:sz w:val="36"/>
+                                <w:szCs w:val="40"/>
+                              </w:rPr>
+                            </w:pPr>
+                            <w:r>
+                              <w:rPr>
+                                <w:rFonts w:hint="eastAsia"/>
+                                <w:sz w:val="36"/>
+                                <w:szCs w:val="40"/>
+                              </w:rPr>
+                              <w:t>*</w:t>
+                            </w:r>
+                          </w:p>
+                        </w:txbxContent>
+                      </wps:txbx>
+                      <wps:bodyPr rot="0" vert="horz" wrap="square" lIns="91440" tIns="0" rIns="91440" bIns="0" anchor="t" anchorCtr="0">
+                        <a:noAutofit/>
+                      </wps:bodyPr>
+                    </wps:wsp>
+                  </a:graphicData>
+                </a:graphic>
+                <wp14:sizeRelH relativeFrom="margin">
+                  <wp14:pctWidth>0</wp14:pctWidth>
+                </wp14:sizeRelH>
+                <wp14:sizeRelV relativeFrom="margin">
+                  <wp14:pctHeight>0</wp14:pctHeight>
+                </wp14:sizeRelV>
+              </wp:anchor>
+            </w:drawing>
+          </mc:Choice>
+          <mc:Fallback>
+            <w:pict>
+              <v:shape w14:anchorId="4977ACBA" id="_x0000_s1035" type="#_x0000_t202" style="position:absolute;left:0;text-align:left;margin-left:-205.7pt;margin-top:423.7pt;width:37.6pt;height:21.05pt;z-index:251677696;visibility:visible;mso-wrap-style:square;mso-width-percent:0;mso-height-percent:0;mso-wrap-distance-left:9pt;mso-wrap-distance-top:3.6pt;mso-wrap-distance-right:9pt;mso-wrap-distance-bottom:3.6pt;mso-position-horizontal:absolute;mso-position-horizontal-relative:right-margin-area;mso-position-vertical:absolute;mso-position-vertical-relative:page;mso-width-percent:0;mso-height-percent:0;mso-width-relative:margin;mso-height-relative:margin;v-text-anchor:top" o:gfxdata="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" filled="f" strokecolor="white [3212]">
+                <v:textbox inset=",0,,0">
+                  <w:txbxContent>
+                    <w:p>
+                      <w:pPr>
+                        <w:rPr>
+                          <w:rFonts w:hint="eastAsia"/>
+                          <w:sz w:val="36"/>
+                          <w:szCs w:val="40"/>
+                        </w:rPr>
+                      </w:pPr>
+                      <w:r>
+                        <w:rPr>
+                          <w:rFonts w:hint="eastAsia"/>
+                          <w:sz w:val="36"/>
+                          <w:szCs w:val="40"/>
+                        </w:rPr>
+                        <w:t>*</w:t>
+                      </w:r>
+                    </w:p>
+                  </w:txbxContent>
+                </v:textbox>
+                <w10:wrap anchorx="margin" anchory="page"/>
+              </v:shape>
+            </w:pict>
+          </mc:Fallback>
+        </mc:AlternateContent>
+      </w:r>
+      <w:r>
+        <w:rPr>
+          <w:noProof/>
+        </w:rPr>
+        <mc:AlternateContent>
+          <mc:Choice Requires="wps">
+            <w:drawing>
+              <wp:anchor distT="0" distB="0" distL="114300" distR="114300" simplePos="0" relativeHeight="251673600" behindDoc="0" locked="0" layoutInCell="1" allowOverlap="1" wp14:anchorId="36483767" wp14:editId="58642BA0">
+                <wp:simplePos x="0" y="0"/>
+                <wp:positionH relativeFrom="column">
+                  <wp:posOffset>1877695</wp:posOffset>
+                </wp:positionH>
+                <wp:positionV relativeFrom="paragraph">
+                  <wp:posOffset>283845</wp:posOffset>
+                </wp:positionV>
+                <wp:extent cx="1979930" cy="0"/>
+                <wp:effectExtent l="0" t="0" r="0" b="0"/>
+                <wp:wrapNone/>
+                <wp:docPr id="16" name="直線コネクタ 16"/>
+                <wp:cNvGraphicFramePr/>
+                <a:graphic xmlns:a="http://schemas.openxmlformats.org/drawingml/2006/main">
+                  <a:graphicData uri="http://schemas.microsoft.com/office/word/2010/wordprocessingShape">
+                    <wps:wsp>
+                      <wps:cNvCnPr/>
+                      <wps:spPr>
+                        <a:xfrm flipV="1">
+                          <a:off x="0" y="0"/>
+                          <a:ext cx="1979930" cy="0"/>
+                        </a:xfrm>
+                        <a:prstGeom prst="line">
+                          <a:avLst/>
+                        </a:prstGeom>
+                        <a:ln w="12700">
+                          <a:solidFill>
+                            <a:schemeClr val="tx1"/>
+                          </a:solidFill>
+                        </a:ln>
+                      </wps:spPr>
+                      <wps:style>
+                        <a:lnRef idx="1">
+                          <a:schemeClr val="accent1"/>
+                        </a:lnRef>
+                        <a:fillRef idx="0">
+                          <a:schemeClr val="accent1"/>
+                        </a:fillRef>
+                        <a:effectRef idx="0">
+                          <a:schemeClr val="accent1"/>
+                        </a:effectRef>
+                        <a:fontRef idx="minor">
+                          <a:schemeClr val="tx1"/>
+                        </a:fontRef>
+                      </wps:style>
+                      <wps:bodyPr/>
+                    </wps:wsp>
+                  </a:graphicData>
+                </a:graphic>
+                <wp14:sizeRelH relativeFrom="margin">
+                  <wp14:pctWidth>0</wp14:pctWidth>
+                </wp14:sizeRelH>
+                <wp14:sizeRelV relativeFrom="margin">
+                  <wp14:pctHeight>0</wp14:pctHeight>
+                </wp14:sizeRelV>
+              </wp:anchor>
+            </w:drawing>
+          </mc:Choice>
+          <mc:Fallback>
+            <w:pict>
+              <v:line w14:anchorId="55015690" id="直線コネクタ 16" o:spid="_x0000_s1026" style="position:absolute;left:0;text-align:left;flip:y;z-index:251673600;visibility:visible;mso-wrap-style:square;mso-width-percent:0;mso-height-percent:0;mso-wrap-distance-left:9pt;mso-wrap-distance-top:0;mso-wrap-distance-right:9pt;mso-wrap-distance-bottom:0;mso-position-horizontal:absolute;mso-position-horizontal-relative:text;mso-position-vertical:absolute;mso-position-vertical-relative:text;mso-width-percent:0;mso-height-percent:0;mso-width-relative:margin;mso-height-relative:margin" from="147.85pt,22.35pt" to="303.75pt,22.35pt" o:gfxdata="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" strokecolor="black [3213]" strokeweight="1pt">
+                <v:stroke joinstyle="miter"/>
+              </v:line>
+            </w:pict>
+          </mc:Fallback>
+        </mc:AlternateContent>
+      </w:r>
+      <w:r>
+        <w:rPr>
+          <w:noProof/>
+        </w:rPr>
+        <mc:AlternateContent>
+          <mc:Choice Requires="wps">
+            <w:drawing>
+              <wp:anchor distT="0" distB="0" distL="114300" distR="114300" simplePos="0" relativeHeight="251675648" behindDoc="0" locked="0" layoutInCell="1" allowOverlap="1" wp14:anchorId="655D314B" wp14:editId="1750B68F">
+                <wp:simplePos x="0" y="0"/>
+                <wp:positionH relativeFrom="column">
+                  <wp:posOffset>3845560</wp:posOffset>
+                </wp:positionH>
+                <wp:positionV relativeFrom="paragraph">
+                  <wp:posOffset>284371</wp:posOffset>
+                </wp:positionV>
+                <wp:extent cx="0" cy="186055"/>
+                <wp:effectExtent l="0" t="0" r="38100" b="23495"/>
+                <wp:wrapNone/>
+                <wp:docPr id="17" name="直線コネクタ 17"/>
+                <wp:cNvGraphicFramePr/>
+                <a:graphic xmlns:a="http://schemas.openxmlformats.org/drawingml/2006/main">
+                  <a:graphicData uri="http://schemas.microsoft.com/office/word/2010/wordprocessingShape">
+                    <wps:wsp>
+                      <wps:cNvCnPr/>
+                      <wps:spPr>
+                        <a:xfrm>
+                          <a:off x="0" y="0"/>
+                          <a:ext cx="0" cy="186055"/>
+                        </a:xfrm>
+                        <a:prstGeom prst="line">
+                          <a:avLst/>
+                        </a:prstGeom>
+                        <a:ln w="12700">
+                          <a:solidFill>
+                            <a:schemeClr val="tx1"/>
+                          </a:solidFill>
+                        </a:ln>
+                      </wps:spPr>
+                      <wps:style>
+                        <a:lnRef idx="1">
+                          <a:schemeClr val="accent1"/>
+                        </a:lnRef>
+                        <a:fillRef idx="0">
+                          <a:schemeClr val="accent1"/>
+                        </a:fillRef>
+                        <a:effectRef idx="0">
+                          <a:schemeClr val="accent1"/>
+                        </a:effectRef>
+                        <a:fontRef idx="minor">
+                          <a:schemeClr val="tx1"/>
+                        </a:fontRef>
+                      </wps:style>
+                      <wps:bodyPr/>
+                    </wps:wsp>
+                  </a:graphicData>
+                </a:graphic>
+                <wp14:sizeRelH relativeFrom="margin">
+                  <wp14:pctWidth>0</wp14:pctWidth>
+                </wp14:sizeRelH>
+                <wp14:sizeRelV relativeFrom="margin">
+                  <wp14:pctHeight>0</wp14:pctHeight>
+                </wp14:sizeRelV>
+              </wp:anchor>
+            </w:drawing>
+          </mc:Choice>
+          <mc:Fallback>
+            <w:pict>
+              <v:line w14:anchorId="21D21E31" id="直線コネクタ 17" o:spid="_x0000_s1026" style="position:absolute;left:0;text-align:left;z-index:251675648;visibility:visible;mso-wrap-style:square;mso-width-percent:0;mso-height-percent:0;mso-wrap-distance-left:9pt;mso-wrap-distance-top:0;mso-wrap-distance-right:9pt;mso-wrap-distance-bottom:0;mso-position-horizontal:absolute;mso-position-horizontal-relative:text;mso-position-vertical:absolute;mso-position-vertical-relative:text;mso-width-percent:0;mso-height-percent:0;mso-width-relative:margin;mso-height-relative:margin" from="302.8pt,22.4pt" to="302.8pt,37.05pt" o:gfxdata="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" strokecolor="black [3213]" strokeweight="1pt">
+                <v:stroke joinstyle="miter"/>
+              </v:line>
+            </w:pict>
+          </mc:Fallback>
+        </mc:AlternateContent>
+      </w:r>
+      <w:r>
+        <w:rPr>
+          <w:noProof/>
+        </w:rPr>
+        <mc:AlternateContent>
+          <mc:Choice Requires="wps">
+            <w:drawing>
+              <wp:anchor distT="0" distB="0" distL="114300" distR="114300" simplePos="0" relativeHeight="251669504" behindDoc="0" locked="0" layoutInCell="1" allowOverlap="1" wp14:anchorId="63407FC5" wp14:editId="620F13F2">
+                <wp:simplePos x="0" y="0"/>
+                <wp:positionH relativeFrom="column">
+                  <wp:posOffset>1883410</wp:posOffset>
+                </wp:positionH>
+                <wp:positionV relativeFrom="paragraph">
+                  <wp:posOffset>283736</wp:posOffset>
+                </wp:positionV>
+                <wp:extent cx="0" cy="186055"/>
+                <wp:effectExtent l="0" t="0" r="38100" b="23495"/>
+                <wp:wrapNone/>
+                <wp:docPr id="14" name="直線コネクタ 14"/>
+                <wp:cNvGraphicFramePr/>
+                <a:graphic xmlns:a="http://schemas.openxmlformats.org/drawingml/2006/main">
+                  <a:graphicData uri="http://schemas.microsoft.com/office/word/2010/wordprocessingShape">
+                    <wps:wsp>
+                      <wps:cNvCnPr/>
+                      <wps:spPr>
+                        <a:xfrm>
+                          <a:off x="0" y="0"/>
+                          <a:ext cx="0" cy="186055"/>
+                        </a:xfrm>
+                        <a:prstGeom prst="line">
+                          <a:avLst/>
+                        </a:prstGeom>
+                        <a:ln w="12700">
+                          <a:solidFill>
+                            <a:schemeClr val="tx1"/>
+                          </a:solidFill>
+                        </a:ln>
+                      </wps:spPr>
+                      <wps:style>
+                        <a:lnRef idx="1">
+                          <a:schemeClr val="accent1"/>
+                        </a:lnRef>
+                        <a:fillRef idx="0">
+                          <a:schemeClr val="accent1"/>
+                        </a:fillRef>
+                        <a:effectRef idx="0">
+                          <a:schemeClr val="accent1"/>
+                        </a:effectRef>
+                        <a:fontRef idx="minor">
+                          <a:schemeClr val="tx1"/>
+                        </a:fontRef>
+                      </wps:style>
+                      <wps:bodyPr/>
+                    </wps:wsp>
+                  </a:graphicData>
+                </a:graphic>
+                <wp14:sizeRelH relativeFrom="margin">
+                  <wp14:pctWidth>0</wp14:pctWidth>
+                </wp14:sizeRelH>
+                <wp14:sizeRelV relativeFrom="margin">
+                  <wp14:pctHeight>0</wp14:pctHeight>
+                </wp14:sizeRelV>
+              </wp:anchor>
+            </w:drawing>
+          </mc:Choice>
+          <mc:Fallback>
+            <w:pict>
+              <v:line w14:anchorId="5B698885" id="直線コネクタ 14" o:spid="_x0000_s1026" style="position:absolute;left:0;text-align:left;z-index:251669504;visibility:visible;mso-wrap-style:square;mso-width-percent:0;mso-height-percent:0;mso-wrap-distance-left:9pt;mso-wrap-distance-top:0;mso-wrap-distance-right:9pt;mso-wrap-distance-bottom:0;mso-position-horizontal:absolute;mso-position-horizontal-relative:text;mso-position-vertical:absolute;mso-position-vertical-relative:text;mso-width-percent:0;mso-height-percent:0;mso-width-relative:margin;mso-height-relative:margin" from="148.3pt,22.35pt" to="148.3pt,37pt" o:gfxdata="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" strokecolor="black [3213]" strokeweight="1pt">
+                <v:stroke joinstyle="miter"/>
+              </v:line>
+            </w:pict>
+          </mc:Fallback>
+        </mc:AlternateContent>
+      </w:r>
+      <w:r>
+        <w:rPr>
+          <w:noProof/>
+        </w:rPr>
+        <w:drawing>
+          <wp:inline distT="0" distB="0" distL="0" distR="0" wp14:anchorId="2F3ABF54" wp14:editId="7B1BEA75">
+            <wp:extent cx="4535170" cy="2551001"/>
+            <wp:effectExtent l="0" t="0" r="0" b="1905"/>
+            <wp:docPr id="9" name="グラフ 9">
+              <a:extLst xmlns:a="http://schemas.openxmlformats.org/drawingml/2006/main">
+                <a:ext uri="{FF2B5EF4-FFF2-40B4-BE49-F238E27FC236}">
+                  <a16:creationId xmlns:a16="http://schemas.microsoft.com/office/drawing/2014/main" id="{8C3C24D8-55A3-2094-5E7B-ABF79370886A}"/>
+                </a:ext>
+              </a:extLst>
+            </wp:docPr>
+            <wp:cNvGraphicFramePr/>
+            <a:graphic xmlns:a="http://schemas.openxmlformats.org/drawingml/2006/main">
+              <a:graphicData uri="http://schemas.openxmlformats.org/drawingml/2006/chart">
+                <c:chart xmlns:c="http://schemas.openxmlformats.org/drawingml/2006/chart" xmlns:r="http://schemas.openxmlformats.org/officeDocument/2006/relationships" r:id="rId14"/>
+              </a:graphicData>
+            </a:graphic>
+          </wp:inline>
+        </w:drawing>
+      </w:r>
+    </w:p>
+    <w:p>
+      <w:pPr>
+        <w:widowControl/>
+        <w:jc w:val="center"/>
         <w:rPr>
           <w:rFonts w:asciiTheme="minorEastAsia" w:hAnsiTheme="minorEastAsia"/>
           <w:sz w:val="22"/>
         </w:rPr>
+      </w:pPr>
+      <w:r>
+        <w:rPr>
+          <w:rFonts w:asciiTheme="minorEastAsia" w:hAnsiTheme="minorEastAsia" w:hint="eastAsia"/>
+          <w:sz w:val="22"/>
+        </w:rPr>
+        <w:t>図</w:t>
+      </w:r>
+      <w:r>
+        <w:rPr>
+          <w:rFonts w:asciiTheme="minorEastAsia" w:hAnsiTheme="minorEastAsia"/>
+          <w:sz w:val="22"/>
+        </w:rPr>
         <w:t>5</w:t>
       </w:r>
       <w:r>
@@ -5184,7 +5465,14 @@
           <w:rFonts w:asciiTheme="minorEastAsia" w:hAnsiTheme="minorEastAsia" w:hint="eastAsia"/>
           <w:sz w:val="22"/>
         </w:rPr>
-        <w:t xml:space="preserve"> 表1の箱ひげ図</w:t>
+        <w:t xml:space="preserve"> </w:t>
+      </w:r>
+      <w:r>
+        <w:rPr>
+          <w:rFonts w:asciiTheme="minorEastAsia" w:hAnsiTheme="minorEastAsia" w:hint="eastAsia"/>
+          <w:sz w:val="22"/>
+        </w:rPr>
+        <w:t>2群間における平均回答時間の平均値</w:t>
       </w:r>
     </w:p>
     <w:p>
@@ -5516,10 +5804,109 @@
       </w:pPr>
       <w:r>
         <w:rPr>
+          <w:rFonts w:asciiTheme="minorEastAsia" w:hAnsiTheme="minorEastAsia"/>
           <w:noProof/>
+          <w:sz w:val="28"/>
+          <w:szCs w:val="28"/>
+        </w:rPr>
+        <mc:AlternateContent>
+          <mc:Choice Requires="wps">
+            <w:drawing>
+              <wp:anchor distT="45720" distB="45720" distL="114300" distR="114300" simplePos="0" relativeHeight="251687936" behindDoc="0" locked="0" layoutInCell="1" allowOverlap="1" wp14:anchorId="64B26180" wp14:editId="4889CCCA">
+                <wp:simplePos x="0" y="0"/>
+                <wp:positionH relativeFrom="rightMargin">
+                  <wp:posOffset>-5051898</wp:posOffset>
+                </wp:positionH>
+                <wp:positionV relativeFrom="page">
+                  <wp:posOffset>4543243</wp:posOffset>
+                </wp:positionV>
+                <wp:extent cx="477520" cy="359819"/>
+                <wp:effectExtent l="0" t="0" r="17780" b="21590"/>
+                <wp:wrapNone/>
+                <wp:docPr id="29" name="テキスト ボックス 2"/>
+                <wp:cNvGraphicFramePr>
+                  <a:graphicFrameLocks xmlns:a="http://schemas.openxmlformats.org/drawingml/2006/main"/>
+                </wp:cNvGraphicFramePr>
+                <a:graphic xmlns:a="http://schemas.openxmlformats.org/drawingml/2006/main">
+                  <a:graphicData uri="http://schemas.microsoft.com/office/word/2010/wordprocessingShape">
+                    <wps:wsp>
+                      <wps:cNvSpPr txBox="1">
+                        <a:spLocks noChangeArrowheads="1"/>
+                      </wps:cNvSpPr>
+                      <wps:spPr bwMode="auto">
+                        <a:xfrm>
+                          <a:off x="0" y="0"/>
+                          <a:ext cx="477520" cy="359819"/>
+                        </a:xfrm>
+                        <a:prstGeom prst="rect">
+                          <a:avLst/>
+                        </a:prstGeom>
+                        <a:noFill/>
+                        <a:ln w="9525">
+                          <a:solidFill>
+                            <a:schemeClr val="bg1"/>
+                          </a:solidFill>
+                          <a:miter lim="800000"/>
+                          <a:headEnd/>
+                          <a:tailEnd/>
+                        </a:ln>
+                      </wps:spPr>
+                      <wps:txbx>
+                        <w:txbxContent>
+                          <w:p>
+                            <w:pPr>
+                              <w:rPr>
+                                <w:rFonts w:hint="eastAsia"/>
+                                <w:sz w:val="36"/>
+                                <w:szCs w:val="40"/>
+                              </w:rPr>
+                            </w:pPr>
+                          </w:p>
+                        </w:txbxContent>
+                      </wps:txbx>
+                      <wps:bodyPr rot="0" vert="horz" wrap="square" lIns="91440" tIns="0" rIns="91440" bIns="0" anchor="t" anchorCtr="0">
+                        <a:noAutofit/>
+                      </wps:bodyPr>
+                    </wps:wsp>
+                  </a:graphicData>
+                </a:graphic>
+                <wp14:sizeRelH relativeFrom="margin">
+                  <wp14:pctWidth>0</wp14:pctWidth>
+                </wp14:sizeRelH>
+                <wp14:sizeRelV relativeFrom="margin">
+                  <wp14:pctHeight>0</wp14:pctHeight>
+                </wp14:sizeRelV>
+              </wp:anchor>
+            </w:drawing>
+          </mc:Choice>
+          <mc:Fallback>
+            <w:pict>
+              <v:shape w14:anchorId="64B26180" id="_x0000_s1036" type="#_x0000_t202" style="position:absolute;left:0;text-align:left;margin-left:-397.8pt;margin-top:357.75pt;width:37.6pt;height:28.35pt;z-index:251687936;visibility:visible;mso-wrap-style:square;mso-width-percent:0;mso-height-percent:0;mso-wrap-distance-left:9pt;mso-wrap-distance-top:3.6pt;mso-wrap-distance-right:9pt;mso-wrap-distance-bottom:3.6pt;mso-position-horizontal:absolute;mso-position-horizontal-relative:right-margin-area;mso-position-vertical:absolute;mso-position-vertical-relative:page;mso-width-percent:0;mso-height-percent:0;mso-width-relative:margin;mso-height-relative:margin;v-text-anchor:top" o:gfxdata="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" filled="f" strokecolor="white [3212]">
+                <v:textbox inset=",0,,0">
+                  <w:txbxContent>
+                    <w:p>
+                      <w:pPr>
+                        <w:rPr>
+                          <w:rFonts w:hint="eastAsia"/>
+                          <w:sz w:val="36"/>
+                          <w:szCs w:val="40"/>
+                        </w:rPr>
+                      </w:pPr>
+                    </w:p>
+                  </w:txbxContent>
+                </v:textbox>
+                <w10:wrap anchorx="margin" anchory="page"/>
+              </v:shape>
+            </w:pict>
+          </mc:Fallback>
+        </mc:AlternateContent>
+      </w:r>
+      <w:r>
+        <w:rPr>
+          <w:noProof/>
         </w:rPr>
         <w:drawing>
-          <wp:inline distT="0" distB="0" distL="0" distR="0" wp14:anchorId="5204B729" wp14:editId="3E10A4D8">
+          <wp:inline distT="0" distB="0" distL="0" distR="0" wp14:anchorId="5204B729" wp14:editId="584AE1FD">
             <wp:extent cx="2318657" cy="2476769"/>
             <wp:effectExtent l="0" t="0" r="5715" b="0"/>
             <wp:docPr id="8" name="図 8"/>
@@ -5587,60 +5974,378 @@
         <w:rPr>
           <w:rFonts w:asciiTheme="minorEastAsia" w:hAnsiTheme="minorEastAsia"/>
           <w:noProof/>
-          <w:szCs w:val="21"/>
+          <w:sz w:val="28"/>
+          <w:szCs w:val="28"/>
+        </w:rPr>
+        <mc:AlternateContent>
+          <mc:Choice Requires="wps">
+            <w:drawing>
+              <wp:anchor distT="45720" distB="45720" distL="114300" distR="114300" simplePos="0" relativeHeight="251685888" behindDoc="0" locked="0" layoutInCell="1" allowOverlap="1" wp14:anchorId="160B6A90" wp14:editId="7F7212B0">
+                <wp:simplePos x="0" y="0"/>
+                <wp:positionH relativeFrom="rightMargin">
+                  <wp:posOffset>-2740660</wp:posOffset>
+                </wp:positionH>
+                <wp:positionV relativeFrom="page">
+                  <wp:posOffset>4705459</wp:posOffset>
+                </wp:positionV>
+                <wp:extent cx="477520" cy="359819"/>
+                <wp:effectExtent l="0" t="0" r="17780" b="21590"/>
+                <wp:wrapNone/>
+                <wp:docPr id="27" name="テキスト ボックス 2"/>
+                <wp:cNvGraphicFramePr>
+                  <a:graphicFrameLocks xmlns:a="http://schemas.openxmlformats.org/drawingml/2006/main"/>
+                </wp:cNvGraphicFramePr>
+                <a:graphic xmlns:a="http://schemas.openxmlformats.org/drawingml/2006/main">
+                  <a:graphicData uri="http://schemas.microsoft.com/office/word/2010/wordprocessingShape">
+                    <wps:wsp>
+                      <wps:cNvSpPr txBox="1">
+                        <a:spLocks noChangeArrowheads="1"/>
+                      </wps:cNvSpPr>
+                      <wps:spPr bwMode="auto">
+                        <a:xfrm>
+                          <a:off x="0" y="0"/>
+                          <a:ext cx="477520" cy="359819"/>
+                        </a:xfrm>
+                        <a:prstGeom prst="rect">
+                          <a:avLst/>
+                        </a:prstGeom>
+                        <a:noFill/>
+                        <a:ln w="9525">
+                          <a:solidFill>
+                            <a:schemeClr val="bg1"/>
+                          </a:solidFill>
+                          <a:miter lim="800000"/>
+                          <a:headEnd/>
+                          <a:tailEnd/>
+                        </a:ln>
+                      </wps:spPr>
+                      <wps:txbx>
+                        <w:txbxContent>
+                          <w:p>
+                            <w:pPr>
+                              <w:rPr>
+                                <w:rFonts w:hint="eastAsia"/>
+                                <w:sz w:val="36"/>
+                                <w:szCs w:val="40"/>
+                              </w:rPr>
+                            </w:pPr>
+                            <w:proofErr w:type="spellStart"/>
+                            <w:r>
+                              <w:rPr>
+                                <w:rFonts w:hint="eastAsia"/>
+                                <w:sz w:val="24"/>
+                                <w:szCs w:val="24"/>
+                              </w:rPr>
+                              <w:t>n.s</w:t>
+                            </w:r>
+                            <w:proofErr w:type="spellEnd"/>
+                            <w:r>
+                              <w:rPr>
+                                <w:rFonts w:hint="eastAsia"/>
+                                <w:sz w:val="36"/>
+                                <w:szCs w:val="40"/>
+                              </w:rPr>
+                              <w:t>.</w:t>
+                            </w:r>
+                          </w:p>
+                        </w:txbxContent>
+                      </wps:txbx>
+                      <wps:bodyPr rot="0" vert="horz" wrap="square" lIns="91440" tIns="0" rIns="91440" bIns="0" anchor="t" anchorCtr="0">
+                        <a:noAutofit/>
+                      </wps:bodyPr>
+                    </wps:wsp>
+                  </a:graphicData>
+                </a:graphic>
+                <wp14:sizeRelH relativeFrom="margin">
+                  <wp14:pctWidth>0</wp14:pctWidth>
+                </wp14:sizeRelH>
+                <wp14:sizeRelV relativeFrom="margin">
+                  <wp14:pctHeight>0</wp14:pctHeight>
+                </wp14:sizeRelV>
+              </wp:anchor>
+            </w:drawing>
+          </mc:Choice>
+          <mc:Fallback>
+            <w:pict>
+              <v:shape w14:anchorId="160B6A90" id="_x0000_s1037" type="#_x0000_t202" style="position:absolute;left:0;text-align:left;margin-left:-215.8pt;margin-top:370.5pt;width:37.6pt;height:28.35pt;z-index:251685888;visibility:visible;mso-wrap-style:square;mso-width-percent:0;mso-height-percent:0;mso-wrap-distance-left:9pt;mso-wrap-distance-top:3.6pt;mso-wrap-distance-right:9pt;mso-wrap-distance-bottom:3.6pt;mso-position-horizontal:absolute;mso-position-horizontal-relative:right-margin-area;mso-position-vertical:absolute;mso-position-vertical-relative:page;mso-width-percent:0;mso-height-percent:0;mso-width-relative:margin;mso-height-relative:margin;v-text-anchor:top" o:gfxdata="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" filled="f" strokecolor="white [3212]">
+                <v:textbox inset=",0,,0">
+                  <w:txbxContent>
+                    <w:p>
+                      <w:pPr>
+                        <w:rPr>
+                          <w:rFonts w:hint="eastAsia"/>
+                          <w:sz w:val="36"/>
+                          <w:szCs w:val="40"/>
+                        </w:rPr>
+                      </w:pPr>
+                      <w:proofErr w:type="spellStart"/>
+                      <w:r>
+                        <w:rPr>
+                          <w:rFonts w:hint="eastAsia"/>
+                          <w:sz w:val="24"/>
+                          <w:szCs w:val="24"/>
+                        </w:rPr>
+                        <w:t>n.s</w:t>
+                      </w:r>
+                      <w:proofErr w:type="spellEnd"/>
+                      <w:r>
+                        <w:rPr>
+                          <w:rFonts w:hint="eastAsia"/>
+                          <w:sz w:val="36"/>
+                          <w:szCs w:val="40"/>
+                        </w:rPr>
+                        <w:t>.</w:t>
+                      </w:r>
+                    </w:p>
+                  </w:txbxContent>
+                </v:textbox>
+                <w10:wrap anchorx="margin" anchory="page"/>
+              </v:shape>
+            </w:pict>
+          </mc:Fallback>
+        </mc:AlternateContent>
+      </w:r>
+      <w:r>
+        <w:rPr>
+          <w:noProof/>
+        </w:rPr>
+        <mc:AlternateContent>
+          <mc:Choice Requires="wps">
+            <w:drawing>
+              <wp:anchor distT="0" distB="0" distL="114300" distR="114300" simplePos="0" relativeHeight="251683840" behindDoc="0" locked="0" layoutInCell="1" allowOverlap="1" wp14:anchorId="7B0A38A2" wp14:editId="04D47D88">
+                <wp:simplePos x="0" y="0"/>
+                <wp:positionH relativeFrom="column">
+                  <wp:posOffset>1768532</wp:posOffset>
+                </wp:positionH>
+                <wp:positionV relativeFrom="paragraph">
+                  <wp:posOffset>401748</wp:posOffset>
+                </wp:positionV>
+                <wp:extent cx="0" cy="186055"/>
+                <wp:effectExtent l="0" t="0" r="38100" b="23495"/>
+                <wp:wrapNone/>
+                <wp:docPr id="26" name="直線コネクタ 26"/>
+                <wp:cNvGraphicFramePr/>
+                <a:graphic xmlns:a="http://schemas.openxmlformats.org/drawingml/2006/main">
+                  <a:graphicData uri="http://schemas.microsoft.com/office/word/2010/wordprocessingShape">
+                    <wps:wsp>
+                      <wps:cNvCnPr/>
+                      <wps:spPr>
+                        <a:xfrm>
+                          <a:off x="0" y="0"/>
+                          <a:ext cx="0" cy="186055"/>
+                        </a:xfrm>
+                        <a:prstGeom prst="line">
+                          <a:avLst/>
+                        </a:prstGeom>
+                        <a:ln w="12700">
+                          <a:solidFill>
+                            <a:schemeClr val="tx1"/>
+                          </a:solidFill>
+                        </a:ln>
+                      </wps:spPr>
+                      <wps:style>
+                        <a:lnRef idx="1">
+                          <a:schemeClr val="accent1"/>
+                        </a:lnRef>
+                        <a:fillRef idx="0">
+                          <a:schemeClr val="accent1"/>
+                        </a:fillRef>
+                        <a:effectRef idx="0">
+                          <a:schemeClr val="accent1"/>
+                        </a:effectRef>
+                        <a:fontRef idx="minor">
+                          <a:schemeClr val="tx1"/>
+                        </a:fontRef>
+                      </wps:style>
+                      <wps:bodyPr/>
+                    </wps:wsp>
+                  </a:graphicData>
+                </a:graphic>
+                <wp14:sizeRelH relativeFrom="margin">
+                  <wp14:pctWidth>0</wp14:pctWidth>
+                </wp14:sizeRelH>
+                <wp14:sizeRelV relativeFrom="margin">
+                  <wp14:pctHeight>0</wp14:pctHeight>
+                </wp14:sizeRelV>
+              </wp:anchor>
+            </w:drawing>
+          </mc:Choice>
+          <mc:Fallback>
+            <w:pict>
+              <v:line w14:anchorId="0EED2E59" id="直線コネクタ 26" o:spid="_x0000_s1026" style="position:absolute;left:0;text-align:left;z-index:251683840;visibility:visible;mso-wrap-style:square;mso-width-percent:0;mso-height-percent:0;mso-wrap-distance-left:9pt;mso-wrap-distance-top:0;mso-wrap-distance-right:9pt;mso-wrap-distance-bottom:0;mso-position-horizontal:absolute;mso-position-horizontal-relative:text;mso-position-vertical:absolute;mso-position-vertical-relative:text;mso-width-percent:0;mso-height-percent:0;mso-width-relative:margin;mso-height-relative:margin" from="139.25pt,31.65pt" to="139.25pt,46.3pt" o:gfxdata="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" strokecolor="black [3213]" strokeweight="1pt">
+                <v:stroke joinstyle="miter"/>
+              </v:line>
+            </w:pict>
+          </mc:Fallback>
+        </mc:AlternateContent>
+      </w:r>
+      <w:r>
+        <w:rPr>
+          <w:noProof/>
+        </w:rPr>
+        <mc:AlternateContent>
+          <mc:Choice Requires="wps">
+            <w:drawing>
+              <wp:anchor distT="0" distB="0" distL="114300" distR="114300" simplePos="0" relativeHeight="251681792" behindDoc="0" locked="0" layoutInCell="1" allowOverlap="1" wp14:anchorId="17594D10" wp14:editId="2AE0AD19">
+                <wp:simplePos x="0" y="0"/>
+                <wp:positionH relativeFrom="column">
+                  <wp:posOffset>3824079</wp:posOffset>
+                </wp:positionH>
+                <wp:positionV relativeFrom="paragraph">
+                  <wp:posOffset>407035</wp:posOffset>
+                </wp:positionV>
+                <wp:extent cx="0" cy="186055"/>
+                <wp:effectExtent l="0" t="0" r="38100" b="23495"/>
+                <wp:wrapNone/>
+                <wp:docPr id="25" name="直線コネクタ 25"/>
+                <wp:cNvGraphicFramePr/>
+                <a:graphic xmlns:a="http://schemas.openxmlformats.org/drawingml/2006/main">
+                  <a:graphicData uri="http://schemas.microsoft.com/office/word/2010/wordprocessingShape">
+                    <wps:wsp>
+                      <wps:cNvCnPr/>
+                      <wps:spPr>
+                        <a:xfrm>
+                          <a:off x="0" y="0"/>
+                          <a:ext cx="0" cy="186055"/>
+                        </a:xfrm>
+                        <a:prstGeom prst="line">
+                          <a:avLst/>
+                        </a:prstGeom>
+                        <a:ln w="12700">
+                          <a:solidFill>
+                            <a:schemeClr val="tx1"/>
+                          </a:solidFill>
+                        </a:ln>
+                      </wps:spPr>
+                      <wps:style>
+                        <a:lnRef idx="1">
+                          <a:schemeClr val="accent1"/>
+                        </a:lnRef>
+                        <a:fillRef idx="0">
+                          <a:schemeClr val="accent1"/>
+                        </a:fillRef>
+                        <a:effectRef idx="0">
+                          <a:schemeClr val="accent1"/>
+                        </a:effectRef>
+                        <a:fontRef idx="minor">
+                          <a:schemeClr val="tx1"/>
+                        </a:fontRef>
+                      </wps:style>
+                      <wps:bodyPr/>
+                    </wps:wsp>
+                  </a:graphicData>
+                </a:graphic>
+                <wp14:sizeRelH relativeFrom="margin">
+                  <wp14:pctWidth>0</wp14:pctWidth>
+                </wp14:sizeRelH>
+                <wp14:sizeRelV relativeFrom="margin">
+                  <wp14:pctHeight>0</wp14:pctHeight>
+                </wp14:sizeRelV>
+              </wp:anchor>
+            </w:drawing>
+          </mc:Choice>
+          <mc:Fallback>
+            <w:pict>
+              <v:line w14:anchorId="31C4E843" id="直線コネクタ 25" o:spid="_x0000_s1026" style="position:absolute;left:0;text-align:left;z-index:251681792;visibility:visible;mso-wrap-style:square;mso-width-percent:0;mso-height-percent:0;mso-wrap-distance-left:9pt;mso-wrap-distance-top:0;mso-wrap-distance-right:9pt;mso-wrap-distance-bottom:0;mso-position-horizontal:absolute;mso-position-horizontal-relative:text;mso-position-vertical:absolute;mso-position-vertical-relative:text;mso-width-percent:0;mso-height-percent:0;mso-width-relative:margin;mso-height-relative:margin" from="301.1pt,32.05pt" to="301.1pt,46.7pt" o:gfxdata="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" strokecolor="black [3213]" strokeweight="1pt">
+                <v:stroke joinstyle="miter"/>
+              </v:line>
+            </w:pict>
+          </mc:Fallback>
+        </mc:AlternateContent>
+      </w:r>
+      <w:r>
+        <w:rPr>
+          <w:noProof/>
+        </w:rPr>
+        <mc:AlternateContent>
+          <mc:Choice Requires="wps">
+            <w:drawing>
+              <wp:anchor distT="0" distB="0" distL="114300" distR="114300" simplePos="0" relativeHeight="251679744" behindDoc="0" locked="0" layoutInCell="1" allowOverlap="1" wp14:anchorId="6254FFAA" wp14:editId="14EA0612">
+                <wp:simplePos x="0" y="0"/>
+                <wp:positionH relativeFrom="column">
+                  <wp:posOffset>1774190</wp:posOffset>
+                </wp:positionH>
+                <wp:positionV relativeFrom="paragraph">
+                  <wp:posOffset>413385</wp:posOffset>
+                </wp:positionV>
+                <wp:extent cx="2052000" cy="0"/>
+                <wp:effectExtent l="0" t="0" r="0" b="0"/>
+                <wp:wrapNone/>
+                <wp:docPr id="24" name="直線コネクタ 24"/>
+                <wp:cNvGraphicFramePr/>
+                <a:graphic xmlns:a="http://schemas.openxmlformats.org/drawingml/2006/main">
+                  <a:graphicData uri="http://schemas.microsoft.com/office/word/2010/wordprocessingShape">
+                    <wps:wsp>
+                      <wps:cNvCnPr/>
+                      <wps:spPr>
+                        <a:xfrm flipV="1">
+                          <a:off x="0" y="0"/>
+                          <a:ext cx="2052000" cy="0"/>
+                        </a:xfrm>
+                        <a:prstGeom prst="line">
+                          <a:avLst/>
+                        </a:prstGeom>
+                        <a:ln w="12700">
+                          <a:solidFill>
+                            <a:schemeClr val="tx1"/>
+                          </a:solidFill>
+                        </a:ln>
+                      </wps:spPr>
+                      <wps:style>
+                        <a:lnRef idx="1">
+                          <a:schemeClr val="accent1"/>
+                        </a:lnRef>
+                        <a:fillRef idx="0">
+                          <a:schemeClr val="accent1"/>
+                        </a:fillRef>
+                        <a:effectRef idx="0">
+                          <a:schemeClr val="accent1"/>
+                        </a:effectRef>
+                        <a:fontRef idx="minor">
+                          <a:schemeClr val="tx1"/>
+                        </a:fontRef>
+                      </wps:style>
+                      <wps:bodyPr/>
+                    </wps:wsp>
+                  </a:graphicData>
+                </a:graphic>
+                <wp14:sizeRelH relativeFrom="margin">
+                  <wp14:pctWidth>0</wp14:pctWidth>
+                </wp14:sizeRelH>
+                <wp14:sizeRelV relativeFrom="margin">
+                  <wp14:pctHeight>0</wp14:pctHeight>
+                </wp14:sizeRelV>
+              </wp:anchor>
+            </w:drawing>
+          </mc:Choice>
+          <mc:Fallback>
+            <w:pict>
+              <v:line w14:anchorId="4D557F4D" id="直線コネクタ 24" o:spid="_x0000_s1026" style="position:absolute;left:0;text-align:left;flip:y;z-index:251679744;visibility:visible;mso-wrap-style:square;mso-width-percent:0;mso-height-percent:0;mso-wrap-distance-left:9pt;mso-wrap-distance-top:0;mso-wrap-distance-right:9pt;mso-wrap-distance-bottom:0;mso-position-horizontal:absolute;mso-position-horizontal-relative:text;mso-position-vertical:absolute;mso-position-vertical-relative:text;mso-width-percent:0;mso-height-percent:0;mso-width-relative:margin;mso-height-relative:margin" from="139.7pt,32.55pt" to="301.25pt,32.55pt" o:gfxdata="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" strokecolor="black [3213]" strokeweight="1pt">
+                <v:stroke joinstyle="miter"/>
+              </v:line>
+            </w:pict>
+          </mc:Fallback>
+        </mc:AlternateContent>
+      </w:r>
+      <w:r>
+        <w:rPr>
+          <w:noProof/>
         </w:rPr>
         <w:drawing>
-          <wp:inline distT="0" distB="0" distL="0" distR="0" wp14:anchorId="7F941BE5" wp14:editId="66DEED64">
-            <wp:extent cx="3276419" cy="1894114"/>
-            <wp:effectExtent l="0" t="0" r="635" b="0"/>
-            <wp:docPr id="12" name="図 11">
+          <wp:inline distT="0" distB="0" distL="0" distR="0" wp14:anchorId="6F854ED5" wp14:editId="46F0882A">
+            <wp:extent cx="4572000" cy="2743200"/>
+            <wp:effectExtent l="0" t="0" r="0" b="0"/>
+            <wp:docPr id="23" name="グラフ 23">
               <a:extLst xmlns:a="http://schemas.openxmlformats.org/drawingml/2006/main">
                 <a:ext uri="{FF2B5EF4-FFF2-40B4-BE49-F238E27FC236}">
-                  <a16:creationId xmlns:a16="http://schemas.microsoft.com/office/drawing/2014/main" id="{4F0B40B8-02D4-0052-60BB-E3F5B989E4CD}"/>
+                  <a16:creationId xmlns:a16="http://schemas.microsoft.com/office/drawing/2014/main" id="{94A136F8-56F5-86BF-E547-85D83572F46B}"/>
                 </a:ext>
               </a:extLst>
             </wp:docPr>
-            <wp:cNvGraphicFramePr>
-              <a:graphicFrameLocks xmlns:a="http://schemas.openxmlformats.org/drawingml/2006/main" noChangeAspect="1"/>
-            </wp:cNvGraphicFramePr>
+            <wp:cNvGraphicFramePr/>
             <a:graphic xmlns:a="http://schemas.openxmlformats.org/drawingml/2006/main">
-              <a:graphicData uri="http://schemas.openxmlformats.org/drawingml/2006/picture">
-                <pic:pic xmlns:pic="http://schemas.openxmlformats.org/drawingml/2006/picture">
-                  <pic:nvPicPr>
-                    <pic:cNvPr id="12" name="図 11">
-                      <a:extLst>
-                        <a:ext uri="{FF2B5EF4-FFF2-40B4-BE49-F238E27FC236}">
-                          <a16:creationId xmlns:a16="http://schemas.microsoft.com/office/drawing/2014/main" id="{4F0B40B8-02D4-0052-60BB-E3F5B989E4CD}"/>
-                        </a:ext>
-                      </a:extLst>
-                    </pic:cNvPr>
-                    <pic:cNvPicPr>
-                      <a:picLocks noChangeAspect="1"/>
-                    </pic:cNvPicPr>
-                  </pic:nvPicPr>
-                  <pic:blipFill rotWithShape="1">
-                    <a:blip r:embed="rId16"/>
-                    <a:srcRect l="637" t="3712" r="3486" b="3991"/>
-                    <a:stretch/>
-                  </pic:blipFill>
-                  <pic:spPr bwMode="auto">
-                    <a:xfrm>
-                      <a:off x="0" y="0"/>
-                      <a:ext cx="3303475" cy="1909755"/>
-                    </a:xfrm>
-                    <a:prstGeom prst="rect">
-                      <a:avLst/>
-                    </a:prstGeom>
-                    <a:ln>
-                      <a:noFill/>
-                    </a:ln>
-                    <a:extLst>
-                      <a:ext uri="{53640926-AAD7-44D8-BBD7-CCE9431645EC}">
-                        <a14:shadowObscured xmlns:a14="http://schemas.microsoft.com/office/drawing/2010/main"/>
-                      </a:ext>
-                    </a:extLst>
-                  </pic:spPr>
-                </pic:pic>
+              <a:graphicData uri="http://schemas.openxmlformats.org/drawingml/2006/chart">
+                <c:chart xmlns:c="http://schemas.openxmlformats.org/drawingml/2006/chart" xmlns:r="http://schemas.openxmlformats.org/officeDocument/2006/relationships" r:id="rId16"/>
               </a:graphicData>
             </a:graphic>
           </wp:inline>
@@ -5675,21 +6380,21 @@
           <w:rFonts w:asciiTheme="minorEastAsia" w:hAnsiTheme="minorEastAsia" w:hint="eastAsia"/>
           <w:sz w:val="22"/>
         </w:rPr>
-        <w:t xml:space="preserve"> 表</w:t>
-      </w:r>
-      <w:r>
-        <w:rPr>
-          <w:rFonts w:asciiTheme="minorEastAsia" w:hAnsiTheme="minorEastAsia"/>
+        <w:t xml:space="preserve"> </w:t>
+      </w:r>
+      <w:r>
+        <w:rPr>
+          <w:rFonts w:asciiTheme="minorEastAsia" w:hAnsiTheme="minorEastAsia" w:hint="eastAsia"/>
           <w:sz w:val="22"/>
         </w:rPr>
-        <w:t>2</w:t>
+        <w:t>二群間における</w:t>
       </w:r>
       <w:r>
         <w:rPr>
           <w:rFonts w:asciiTheme="minorEastAsia" w:hAnsiTheme="minorEastAsia" w:hint="eastAsia"/>
           <w:sz w:val="22"/>
         </w:rPr>
-        <w:t>の箱ひげ図</w:t>
+        <w:t>正答率の平均値</w:t>
       </w:r>
     </w:p>
     <w:p>
@@ -5889,7 +6594,24 @@
         <w:t>。</w:t>
       </w:r>
       <w:r>
-        <w:t>（＊：p&lt;0.05）</w:t>
+        <w:t>（</w:t>
+      </w:r>
+      <w:proofErr w:type="spellStart"/>
+      <w:r>
+        <w:rPr>
+          <w:rFonts w:hint="eastAsia"/>
+        </w:rPr>
+        <w:t>n</w:t>
+      </w:r>
+      <w:r>
+        <w:t>.s</w:t>
+      </w:r>
+      <w:proofErr w:type="spellEnd"/>
+      <w:r>
+        <w:t>.</w:t>
+      </w:r>
+      <w:r>
+        <w:t>：p&lt;0.05）</w:t>
       </w:r>
       <w:r>
         <w:rPr>
@@ -6040,7 +6762,7 @@
           <w:noProof/>
         </w:rPr>
         <w:drawing>
-          <wp:inline distT="0" distB="0" distL="0" distR="0" wp14:anchorId="77E773A4" wp14:editId="088BFC96">
+          <wp:inline distT="0" distB="0" distL="0" distR="0" wp14:anchorId="77E773A4" wp14:editId="5ED502BC">
             <wp:extent cx="2710543" cy="2491484"/>
             <wp:effectExtent l="0" t="0" r="0" b="4445"/>
             <wp:docPr id="38" name="図 38"/>
@@ -6098,6 +6820,141 @@
           <w:szCs w:val="21"/>
         </w:rPr>
       </w:pPr>
+      <w:r>
+        <w:rPr>
+          <w:rFonts w:asciiTheme="minorEastAsia" w:hAnsiTheme="minorEastAsia"/>
+          <w:noProof/>
+          <w:sz w:val="28"/>
+          <w:szCs w:val="28"/>
+        </w:rPr>
+        <mc:AlternateContent>
+          <mc:Choice Requires="wps">
+            <w:drawing>
+              <wp:anchor distT="45720" distB="45720" distL="114300" distR="114300" simplePos="0" relativeHeight="251696128" behindDoc="0" locked="0" layoutInCell="1" allowOverlap="1" wp14:anchorId="4E305472" wp14:editId="17DCA162">
+                <wp:simplePos x="0" y="0"/>
+                <wp:positionH relativeFrom="rightMargin">
+                  <wp:posOffset>-2808079</wp:posOffset>
+                </wp:positionH>
+                <wp:positionV relativeFrom="page">
+                  <wp:posOffset>5073015</wp:posOffset>
+                </wp:positionV>
+                <wp:extent cx="477520" cy="359819"/>
+                <wp:effectExtent l="0" t="0" r="17780" b="21590"/>
+                <wp:wrapNone/>
+                <wp:docPr id="42" name="テキスト ボックス 2"/>
+                <wp:cNvGraphicFramePr>
+                  <a:graphicFrameLocks xmlns:a="http://schemas.openxmlformats.org/drawingml/2006/main"/>
+                </wp:cNvGraphicFramePr>
+                <a:graphic xmlns:a="http://schemas.openxmlformats.org/drawingml/2006/main">
+                  <a:graphicData uri="http://schemas.microsoft.com/office/word/2010/wordprocessingShape">
+                    <wps:wsp>
+                      <wps:cNvSpPr txBox="1">
+                        <a:spLocks noChangeArrowheads="1"/>
+                      </wps:cNvSpPr>
+                      <wps:spPr bwMode="auto">
+                        <a:xfrm>
+                          <a:off x="0" y="0"/>
+                          <a:ext cx="477520" cy="359819"/>
+                        </a:xfrm>
+                        <a:prstGeom prst="rect">
+                          <a:avLst/>
+                        </a:prstGeom>
+                        <a:noFill/>
+                        <a:ln w="9525">
+                          <a:solidFill>
+                            <a:schemeClr val="bg1"/>
+                          </a:solidFill>
+                          <a:miter lim="800000"/>
+                          <a:headEnd/>
+                          <a:tailEnd/>
+                        </a:ln>
+                      </wps:spPr>
+                      <wps:txbx>
+                        <w:txbxContent>
+                          <w:p>
+                            <w:pPr>
+                              <w:rPr>
+                                <w:rFonts w:hint="eastAsia"/>
+                                <w:sz w:val="36"/>
+                                <w:szCs w:val="40"/>
+                              </w:rPr>
+                            </w:pPr>
+                            <w:proofErr w:type="spellStart"/>
+                            <w:r>
+                              <w:rPr>
+                                <w:rFonts w:hint="eastAsia"/>
+                                <w:sz w:val="24"/>
+                                <w:szCs w:val="24"/>
+                              </w:rPr>
+                              <w:t>n.s</w:t>
+                            </w:r>
+                            <w:proofErr w:type="spellEnd"/>
+                            <w:r>
+                              <w:rPr>
+                                <w:rFonts w:hint="eastAsia"/>
+                                <w:sz w:val="36"/>
+                                <w:szCs w:val="40"/>
+                              </w:rPr>
+                              <w:t>.</w:t>
+                            </w:r>
+                          </w:p>
+                        </w:txbxContent>
+                      </wps:txbx>
+                      <wps:bodyPr rot="0" vert="horz" wrap="square" lIns="91440" tIns="0" rIns="91440" bIns="0" anchor="t" anchorCtr="0">
+                        <a:noAutofit/>
+                      </wps:bodyPr>
+                    </wps:wsp>
+                  </a:graphicData>
+                </a:graphic>
+                <wp14:sizeRelH relativeFrom="margin">
+                  <wp14:pctWidth>0</wp14:pctWidth>
+                </wp14:sizeRelH>
+                <wp14:sizeRelV relativeFrom="margin">
+                  <wp14:pctHeight>0</wp14:pctHeight>
+                </wp14:sizeRelV>
+              </wp:anchor>
+            </w:drawing>
+          </mc:Choice>
+          <mc:Fallback>
+            <w:pict>
+              <v:shape w14:anchorId="4E305472" id="_x0000_s1038" type="#_x0000_t202" style="position:absolute;left:0;text-align:left;margin-left:-221.1pt;margin-top:399.45pt;width:37.6pt;height:28.35pt;z-index:251696128;visibility:visible;mso-wrap-style:square;mso-width-percent:0;mso-height-percent:0;mso-wrap-distance-left:9pt;mso-wrap-distance-top:3.6pt;mso-wrap-distance-right:9pt;mso-wrap-distance-bottom:3.6pt;mso-position-horizontal:absolute;mso-position-horizontal-relative:right-margin-area;mso-position-vertical:absolute;mso-position-vertical-relative:page;mso-width-percent:0;mso-height-percent:0;mso-width-relative:margin;mso-height-relative:margin;v-text-anchor:top" o:gfxdata="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" filled="f" strokecolor="white [3212]">
+                <v:textbox inset=",0,,0">
+                  <w:txbxContent>
+                    <w:p>
+                      <w:pPr>
+                        <w:rPr>
+                          <w:rFonts w:hint="eastAsia"/>
+                          <w:sz w:val="36"/>
+                          <w:szCs w:val="40"/>
+                        </w:rPr>
+                      </w:pPr>
+                      <w:proofErr w:type="spellStart"/>
+                      <w:r>
+                        <w:rPr>
+                          <w:rFonts w:hint="eastAsia"/>
+                          <w:sz w:val="24"/>
+                          <w:szCs w:val="24"/>
+                        </w:rPr>
+                        <w:t>n.s</w:t>
+                      </w:r>
+                      <w:proofErr w:type="spellEnd"/>
+                      <w:r>
+                        <w:rPr>
+                          <w:rFonts w:hint="eastAsia"/>
+                          <w:sz w:val="36"/>
+                          <w:szCs w:val="40"/>
+                        </w:rPr>
+                        <w:t>.</w:t>
+                      </w:r>
+                    </w:p>
+                  </w:txbxContent>
+                </v:textbox>
+                <w10:wrap anchorx="margin" anchory="page"/>
+              </v:shape>
+            </w:pict>
+          </mc:Fallback>
+        </mc:AlternateContent>
+      </w:r>
     </w:p>
     <w:p>
       <w:pPr>
@@ -6110,55 +6967,245 @@
       </w:pPr>
       <w:r>
         <w:rPr>
-          <w:rFonts w:asciiTheme="minorEastAsia" w:hAnsiTheme="minorEastAsia"/>
           <w:noProof/>
-          <w:szCs w:val="21"/>
+        </w:rPr>
+        <mc:AlternateContent>
+          <mc:Choice Requires="wps">
+            <w:drawing>
+              <wp:anchor distT="0" distB="0" distL="114300" distR="114300" simplePos="0" relativeHeight="251694080" behindDoc="0" locked="0" layoutInCell="1" allowOverlap="1" wp14:anchorId="1F114D4B" wp14:editId="4DCBFC70">
+                <wp:simplePos x="0" y="0"/>
+                <wp:positionH relativeFrom="column">
+                  <wp:posOffset>1771650</wp:posOffset>
+                </wp:positionH>
+                <wp:positionV relativeFrom="paragraph">
+                  <wp:posOffset>335806</wp:posOffset>
+                </wp:positionV>
+                <wp:extent cx="0" cy="186055"/>
+                <wp:effectExtent l="0" t="0" r="38100" b="23495"/>
+                <wp:wrapNone/>
+                <wp:docPr id="41" name="直線コネクタ 41"/>
+                <wp:cNvGraphicFramePr/>
+                <a:graphic xmlns:a="http://schemas.openxmlformats.org/drawingml/2006/main">
+                  <a:graphicData uri="http://schemas.microsoft.com/office/word/2010/wordprocessingShape">
+                    <wps:wsp>
+                      <wps:cNvCnPr/>
+                      <wps:spPr>
+                        <a:xfrm>
+                          <a:off x="0" y="0"/>
+                          <a:ext cx="0" cy="186055"/>
+                        </a:xfrm>
+                        <a:prstGeom prst="line">
+                          <a:avLst/>
+                        </a:prstGeom>
+                        <a:ln w="12700">
+                          <a:solidFill>
+                            <a:schemeClr val="tx1"/>
+                          </a:solidFill>
+                        </a:ln>
+                      </wps:spPr>
+                      <wps:style>
+                        <a:lnRef idx="1">
+                          <a:schemeClr val="accent1"/>
+                        </a:lnRef>
+                        <a:fillRef idx="0">
+                          <a:schemeClr val="accent1"/>
+                        </a:fillRef>
+                        <a:effectRef idx="0">
+                          <a:schemeClr val="accent1"/>
+                        </a:effectRef>
+                        <a:fontRef idx="minor">
+                          <a:schemeClr val="tx1"/>
+                        </a:fontRef>
+                      </wps:style>
+                      <wps:bodyPr/>
+                    </wps:wsp>
+                  </a:graphicData>
+                </a:graphic>
+                <wp14:sizeRelH relativeFrom="margin">
+                  <wp14:pctWidth>0</wp14:pctWidth>
+                </wp14:sizeRelH>
+                <wp14:sizeRelV relativeFrom="margin">
+                  <wp14:pctHeight>0</wp14:pctHeight>
+                </wp14:sizeRelV>
+              </wp:anchor>
+            </w:drawing>
+          </mc:Choice>
+          <mc:Fallback>
+            <w:pict>
+              <v:line w14:anchorId="5B62A132" id="直線コネクタ 41" o:spid="_x0000_s1026" style="position:absolute;left:0;text-align:left;z-index:251694080;visibility:visible;mso-wrap-style:square;mso-width-percent:0;mso-height-percent:0;mso-wrap-distance-left:9pt;mso-wrap-distance-top:0;mso-wrap-distance-right:9pt;mso-wrap-distance-bottom:0;mso-position-horizontal:absolute;mso-position-horizontal-relative:text;mso-position-vertical:absolute;mso-position-vertical-relative:text;mso-width-percent:0;mso-height-percent:0;mso-width-relative:margin;mso-height-relative:margin" from="139.5pt,26.45pt" to="139.5pt,41.1pt" o:gfxdata="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" strokecolor="black [3213]" strokeweight="1pt">
+                <v:stroke joinstyle="miter"/>
+              </v:line>
+            </w:pict>
+          </mc:Fallback>
+        </mc:AlternateContent>
+      </w:r>
+      <w:r>
+        <w:rPr>
+          <w:noProof/>
+        </w:rPr>
+        <mc:AlternateContent>
+          <mc:Choice Requires="wps">
+            <w:drawing>
+              <wp:anchor distT="0" distB="0" distL="114300" distR="114300" simplePos="0" relativeHeight="251692032" behindDoc="0" locked="0" layoutInCell="1" allowOverlap="1" wp14:anchorId="1FB41272" wp14:editId="422C2ABE">
+                <wp:simplePos x="0" y="0"/>
+                <wp:positionH relativeFrom="column">
+                  <wp:posOffset>3827671</wp:posOffset>
+                </wp:positionH>
+                <wp:positionV relativeFrom="paragraph">
+                  <wp:posOffset>325755</wp:posOffset>
+                </wp:positionV>
+                <wp:extent cx="0" cy="186055"/>
+                <wp:effectExtent l="0" t="0" r="38100" b="23495"/>
+                <wp:wrapNone/>
+                <wp:docPr id="40" name="直線コネクタ 40"/>
+                <wp:cNvGraphicFramePr/>
+                <a:graphic xmlns:a="http://schemas.openxmlformats.org/drawingml/2006/main">
+                  <a:graphicData uri="http://schemas.microsoft.com/office/word/2010/wordprocessingShape">
+                    <wps:wsp>
+                      <wps:cNvCnPr/>
+                      <wps:spPr>
+                        <a:xfrm>
+                          <a:off x="0" y="0"/>
+                          <a:ext cx="0" cy="186055"/>
+                        </a:xfrm>
+                        <a:prstGeom prst="line">
+                          <a:avLst/>
+                        </a:prstGeom>
+                        <a:ln w="12700">
+                          <a:solidFill>
+                            <a:schemeClr val="tx1"/>
+                          </a:solidFill>
+                        </a:ln>
+                      </wps:spPr>
+                      <wps:style>
+                        <a:lnRef idx="1">
+                          <a:schemeClr val="accent1"/>
+                        </a:lnRef>
+                        <a:fillRef idx="0">
+                          <a:schemeClr val="accent1"/>
+                        </a:fillRef>
+                        <a:effectRef idx="0">
+                          <a:schemeClr val="accent1"/>
+                        </a:effectRef>
+                        <a:fontRef idx="minor">
+                          <a:schemeClr val="tx1"/>
+                        </a:fontRef>
+                      </wps:style>
+                      <wps:bodyPr/>
+                    </wps:wsp>
+                  </a:graphicData>
+                </a:graphic>
+                <wp14:sizeRelH relativeFrom="margin">
+                  <wp14:pctWidth>0</wp14:pctWidth>
+                </wp14:sizeRelH>
+                <wp14:sizeRelV relativeFrom="margin">
+                  <wp14:pctHeight>0</wp14:pctHeight>
+                </wp14:sizeRelV>
+              </wp:anchor>
+            </w:drawing>
+          </mc:Choice>
+          <mc:Fallback>
+            <w:pict>
+              <v:line w14:anchorId="7372A607" id="直線コネクタ 40" o:spid="_x0000_s1026" style="position:absolute;left:0;text-align:left;z-index:251692032;visibility:visible;mso-wrap-style:square;mso-width-percent:0;mso-height-percent:0;mso-wrap-distance-left:9pt;mso-wrap-distance-top:0;mso-wrap-distance-right:9pt;mso-wrap-distance-bottom:0;mso-position-horizontal:absolute;mso-position-horizontal-relative:text;mso-position-vertical:absolute;mso-position-vertical-relative:text;mso-width-percent:0;mso-height-percent:0;mso-width-relative:margin;mso-height-relative:margin" from="301.4pt,25.65pt" to="301.4pt,40.3pt" o:gfxdata="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" strokecolor="black [3213]" strokeweight="1pt">
+                <v:stroke joinstyle="miter"/>
+              </v:line>
+            </w:pict>
+          </mc:Fallback>
+        </mc:AlternateContent>
+      </w:r>
+      <w:r>
+        <w:rPr>
+          <w:noProof/>
+        </w:rPr>
+        <mc:AlternateContent>
+          <mc:Choice Requires="wps">
+            <w:drawing>
+              <wp:anchor distT="0" distB="0" distL="114300" distR="114300" simplePos="0" relativeHeight="251689984" behindDoc="0" locked="0" layoutInCell="1" allowOverlap="1" wp14:anchorId="36A0146D" wp14:editId="76135BD8">
+                <wp:simplePos x="0" y="0"/>
+                <wp:positionH relativeFrom="column">
+                  <wp:posOffset>1768702</wp:posOffset>
+                </wp:positionH>
+                <wp:positionV relativeFrom="paragraph">
+                  <wp:posOffset>334459</wp:posOffset>
+                </wp:positionV>
+                <wp:extent cx="2052000" cy="0"/>
+                <wp:effectExtent l="0" t="0" r="0" b="0"/>
+                <wp:wrapNone/>
+                <wp:docPr id="39" name="直線コネクタ 39"/>
+                <wp:cNvGraphicFramePr/>
+                <a:graphic xmlns:a="http://schemas.openxmlformats.org/drawingml/2006/main">
+                  <a:graphicData uri="http://schemas.microsoft.com/office/word/2010/wordprocessingShape">
+                    <wps:wsp>
+                      <wps:cNvCnPr/>
+                      <wps:spPr>
+                        <a:xfrm flipV="1">
+                          <a:off x="0" y="0"/>
+                          <a:ext cx="2052000" cy="0"/>
+                        </a:xfrm>
+                        <a:prstGeom prst="line">
+                          <a:avLst/>
+                        </a:prstGeom>
+                        <a:ln w="12700">
+                          <a:solidFill>
+                            <a:schemeClr val="tx1"/>
+                          </a:solidFill>
+                        </a:ln>
+                      </wps:spPr>
+                      <wps:style>
+                        <a:lnRef idx="1">
+                          <a:schemeClr val="accent1"/>
+                        </a:lnRef>
+                        <a:fillRef idx="0">
+                          <a:schemeClr val="accent1"/>
+                        </a:fillRef>
+                        <a:effectRef idx="0">
+                          <a:schemeClr val="accent1"/>
+                        </a:effectRef>
+                        <a:fontRef idx="minor">
+                          <a:schemeClr val="tx1"/>
+                        </a:fontRef>
+                      </wps:style>
+                      <wps:bodyPr/>
+                    </wps:wsp>
+                  </a:graphicData>
+                </a:graphic>
+                <wp14:sizeRelH relativeFrom="margin">
+                  <wp14:pctWidth>0</wp14:pctWidth>
+                </wp14:sizeRelH>
+                <wp14:sizeRelV relativeFrom="margin">
+                  <wp14:pctHeight>0</wp14:pctHeight>
+                </wp14:sizeRelV>
+              </wp:anchor>
+            </w:drawing>
+          </mc:Choice>
+          <mc:Fallback>
+            <w:pict>
+              <v:line w14:anchorId="33364CC8" id="直線コネクタ 39" o:spid="_x0000_s1026" style="position:absolute;left:0;text-align:left;flip:y;z-index:251689984;visibility:visible;mso-wrap-style:square;mso-width-percent:0;mso-height-percent:0;mso-wrap-distance-left:9pt;mso-wrap-distance-top:0;mso-wrap-distance-right:9pt;mso-wrap-distance-bottom:0;mso-position-horizontal:absolute;mso-position-horizontal-relative:text;mso-position-vertical:absolute;mso-position-vertical-relative:text;mso-width-percent:0;mso-height-percent:0;mso-width-relative:margin;mso-height-relative:margin" from="139.25pt,26.35pt" to="300.8pt,26.35pt" o:gfxdata="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" strokecolor="black [3213]" strokeweight="1pt">
+                <v:stroke joinstyle="miter"/>
+              </v:line>
+            </w:pict>
+          </mc:Fallback>
+        </mc:AlternateContent>
+      </w:r>
+      <w:r>
+        <w:rPr>
+          <w:noProof/>
         </w:rPr>
         <w:drawing>
-          <wp:inline distT="0" distB="0" distL="0" distR="0" wp14:anchorId="7F5727B0" wp14:editId="245BBB10">
-            <wp:extent cx="3716950" cy="2242457"/>
-            <wp:effectExtent l="0" t="0" r="0" b="5715"/>
-            <wp:docPr id="22" name="図 21">
+          <wp:inline distT="0" distB="0" distL="0" distR="0" wp14:anchorId="0D78E5DC" wp14:editId="7216E5C3">
+            <wp:extent cx="4572000" cy="2743200"/>
+            <wp:effectExtent l="0" t="0" r="0" b="0"/>
+            <wp:docPr id="28" name="グラフ 28">
               <a:extLst xmlns:a="http://schemas.openxmlformats.org/drawingml/2006/main">
                 <a:ext uri="{FF2B5EF4-FFF2-40B4-BE49-F238E27FC236}">
-                  <a16:creationId xmlns:a16="http://schemas.microsoft.com/office/drawing/2014/main" id="{E495227A-6D83-5ADE-98AA-39C4AA0B0E9E}"/>
+                  <a16:creationId xmlns:a16="http://schemas.microsoft.com/office/drawing/2014/main" id="{46AE142B-C654-5E16-DC6F-F62A599191E1}"/>
                 </a:ext>
               </a:extLst>
             </wp:docPr>
-            <wp:cNvGraphicFramePr>
-              <a:graphicFrameLocks xmlns:a="http://schemas.openxmlformats.org/drawingml/2006/main" noChangeAspect="1"/>
-            </wp:cNvGraphicFramePr>
+            <wp:cNvGraphicFramePr/>
             <a:graphic xmlns:a="http://schemas.openxmlformats.org/drawingml/2006/main">
-              <a:graphicData uri="http://schemas.openxmlformats.org/drawingml/2006/picture">
-                <pic:pic xmlns:pic="http://schemas.openxmlformats.org/drawingml/2006/picture">
-                  <pic:nvPicPr>
-                    <pic:cNvPr id="22" name="図 21">
-                      <a:extLst>
-                        <a:ext uri="{FF2B5EF4-FFF2-40B4-BE49-F238E27FC236}">
-                          <a16:creationId xmlns:a16="http://schemas.microsoft.com/office/drawing/2014/main" id="{E495227A-6D83-5ADE-98AA-39C4AA0B0E9E}"/>
-                        </a:ext>
-                      </a:extLst>
-                    </pic:cNvPr>
-                    <pic:cNvPicPr>
-                      <a:picLocks noChangeAspect="1"/>
-                    </pic:cNvPicPr>
-                  </pic:nvPicPr>
-                  <pic:blipFill>
-                    <a:blip r:embed="rId18"/>
-                    <a:stretch>
-                      <a:fillRect/>
-                    </a:stretch>
-                  </pic:blipFill>
-                  <pic:spPr>
-                    <a:xfrm>
-                      <a:off x="0" y="0"/>
-                      <a:ext cx="3730346" cy="2250539"/>
-                    </a:xfrm>
-                    <a:prstGeom prst="rect">
-                      <a:avLst/>
-                    </a:prstGeom>
-                  </pic:spPr>
-                </pic:pic>
+              <a:graphicData uri="http://schemas.openxmlformats.org/drawingml/2006/chart">
+                <c:chart xmlns:c="http://schemas.openxmlformats.org/drawingml/2006/chart" xmlns:r="http://schemas.openxmlformats.org/officeDocument/2006/relationships" r:id="rId18"/>
               </a:graphicData>
             </a:graphic>
           </wp:inline>
@@ -6170,37 +7217,44 @@
         <w:widowControl/>
         <w:jc w:val="center"/>
         <w:rPr>
+          <w:rFonts w:asciiTheme="minorEastAsia" w:hAnsiTheme="minorEastAsia" w:hint="eastAsia"/>
+          <w:szCs w:val="21"/>
+        </w:rPr>
+      </w:pPr>
+      <w:r>
+        <w:rPr>
+          <w:rFonts w:asciiTheme="minorEastAsia" w:hAnsiTheme="minorEastAsia" w:hint="eastAsia"/>
+          <w:szCs w:val="21"/>
+        </w:rPr>
+        <w:t>図</w:t>
+      </w:r>
+      <w:r>
+        <w:rPr>
           <w:rFonts w:asciiTheme="minorEastAsia" w:hAnsiTheme="minorEastAsia"/>
           <w:szCs w:val="21"/>
         </w:rPr>
-      </w:pPr>
-      <w:r>
-        <w:rPr>
-          <w:rFonts w:asciiTheme="minorEastAsia" w:hAnsiTheme="minorEastAsia" w:hint="eastAsia"/>
-          <w:szCs w:val="21"/>
-        </w:rPr>
-        <w:t>図</w:t>
+        <w:t>7</w:t>
+      </w:r>
+      <w:r>
+        <w:rPr>
+          <w:rFonts w:asciiTheme="minorEastAsia" w:hAnsiTheme="minorEastAsia" w:hint="eastAsia"/>
+          <w:szCs w:val="21"/>
+        </w:rPr>
+        <w:t xml:space="preserve">　 </w:t>
       </w:r>
       <w:r>
         <w:rPr>
           <w:rFonts w:asciiTheme="minorEastAsia" w:hAnsiTheme="minorEastAsia"/>
           <w:szCs w:val="21"/>
         </w:rPr>
-        <w:t>7</w:t>
-      </w:r>
-      <w:r>
-        <w:rPr>
-          <w:rFonts w:asciiTheme="minorEastAsia" w:hAnsiTheme="minorEastAsia"/>
-          <w:szCs w:val="21"/>
-        </w:rPr>
-        <w:t xml:space="preserve"> </w:t>
-      </w:r>
-      <w:r>
-        <w:rPr>
-          <w:rFonts w:asciiTheme="minorEastAsia" w:hAnsiTheme="minorEastAsia" w:hint="eastAsia"/>
-          <w:szCs w:val="21"/>
-        </w:rPr>
-        <w:t>表３の箱ひげ図</w:t>
+        <w:t>2</w:t>
+      </w:r>
+      <w:r>
+        <w:rPr>
+          <w:rFonts w:asciiTheme="minorEastAsia" w:hAnsiTheme="minorEastAsia" w:hint="eastAsia"/>
+          <w:szCs w:val="21"/>
+        </w:rPr>
+        <w:t>群間の集中度合いの平均値</w:t>
       </w:r>
     </w:p>
     <w:p>
@@ -6409,7 +7463,24 @@
         <w:t>。</w:t>
       </w:r>
       <w:r>
-        <w:t>（＊：p&lt;0.05）</w:t>
+        <w:t>（</w:t>
+      </w:r>
+      <w:proofErr w:type="spellStart"/>
+      <w:r>
+        <w:rPr>
+          <w:rFonts w:hint="eastAsia"/>
+        </w:rPr>
+        <w:t>n</w:t>
+      </w:r>
+      <w:r>
+        <w:t>.s</w:t>
+      </w:r>
+      <w:proofErr w:type="spellEnd"/>
+      <w:r>
+        <w:t>.</w:t>
+      </w:r>
+      <w:r>
+        <w:t>：p&lt;0.05）</w:t>
       </w:r>
       <w:r>
         <w:rPr>
@@ -8963,6 +10034,2479 @@
 </w:styles>
 </file>
 
+<file path=word/charts/chart1.xml><?xml version="1.0" encoding="utf-8"?>
+<c:chartSpace xmlns:c="http://schemas.openxmlformats.org/drawingml/2006/chart" xmlns:a="http://schemas.openxmlformats.org/drawingml/2006/main" xmlns:r="http://schemas.openxmlformats.org/officeDocument/2006/relationships" xmlns:c16r2="http://schemas.microsoft.com/office/drawing/2015/06/chart">
+  <c:date1904 val="0"/>
+  <c:lang val="ja-JP"/>
+  <c:roundedCorners val="0"/>
+  <mc:AlternateContent xmlns:mc="http://schemas.openxmlformats.org/markup-compatibility/2006">
+    <mc:Choice xmlns:c14="http://schemas.microsoft.com/office/drawing/2007/8/2/chart" Requires="c14">
+      <c14:style val="102"/>
+    </mc:Choice>
+    <mc:Fallback>
+      <c:style val="2"/>
+    </mc:Fallback>
+  </mc:AlternateContent>
+  <c:clrMapOvr bg1="lt1" tx1="dk1" bg2="lt2" tx2="dk2" accent1="accent1" accent2="accent2" accent3="accent3" accent4="accent4" accent5="accent5" accent6="accent6" hlink="hlink" folHlink="folHlink"/>
+  <c:chart>
+    <c:autoTitleDeleted val="1"/>
+    <c:plotArea>
+      <c:layout/>
+      <c:barChart>
+        <c:barDir val="col"/>
+        <c:grouping val="clustered"/>
+        <c:varyColors val="0"/>
+        <c:ser>
+          <c:idx val="0"/>
+          <c:order val="0"/>
+          <c:spPr>
+            <a:solidFill>
+              <a:schemeClr val="accent1"/>
+            </a:solidFill>
+            <a:ln>
+              <a:noFill/>
+            </a:ln>
+            <a:effectLst/>
+          </c:spPr>
+          <c:invertIfNegative val="0"/>
+          <c:errBars>
+            <c:errBarType val="both"/>
+            <c:errValType val="cust"/>
+            <c:noEndCap val="0"/>
+            <c:plus>
+              <c:numRef>
+                <c:f>'12member(自動回復済み)'!$AK$15</c:f>
+                <c:numCache>
+                  <c:formatCode>General</c:formatCode>
+                  <c:ptCount val="1"/>
+                  <c:pt idx="0">
+                    <c:v>2421.4199573751971</c:v>
+                  </c:pt>
+                </c:numCache>
+              </c:numRef>
+            </c:plus>
+            <c:minus>
+              <c:numRef>
+                <c:f>'12member(自動回復済み)'!$AK$31</c:f>
+                <c:numCache>
+                  <c:formatCode>General</c:formatCode>
+                  <c:ptCount val="1"/>
+                  <c:pt idx="0">
+                    <c:v>2000.6941529329879</c:v>
+                  </c:pt>
+                </c:numCache>
+              </c:numRef>
+            </c:minus>
+            <c:spPr>
+              <a:noFill/>
+              <a:ln w="9525" cap="flat" cmpd="sng" algn="ctr">
+                <a:solidFill>
+                  <a:schemeClr val="tx1">
+                    <a:lumMod val="65000"/>
+                    <a:lumOff val="35000"/>
+                  </a:schemeClr>
+                </a:solidFill>
+                <a:round/>
+              </a:ln>
+              <a:effectLst/>
+            </c:spPr>
+          </c:errBars>
+          <c:cat>
+            <c:strRef>
+              <c:f>'12member(自動回復済み)'!$Y$30:$Z$30</c:f>
+              <c:strCache>
+                <c:ptCount val="2"/>
+                <c:pt idx="0">
+                  <c:v>進捗表示なし</c:v>
+                </c:pt>
+                <c:pt idx="1">
+                  <c:v>進捗表示あり</c:v>
+                </c:pt>
+              </c:strCache>
+            </c:strRef>
+          </c:cat>
+          <c:val>
+            <c:numRef>
+              <c:f>('12member(自動回復済み)'!$AK$14,'12member(自動回復済み)'!$AK$30)</c:f>
+              <c:numCache>
+                <c:formatCode>General</c:formatCode>
+                <c:ptCount val="2"/>
+                <c:pt idx="0">
+                  <c:v>9385.7263888888901</c:v>
+                </c:pt>
+                <c:pt idx="1">
+                  <c:v>8177.2555555555555</c:v>
+                </c:pt>
+              </c:numCache>
+            </c:numRef>
+          </c:val>
+          <c:extLst>
+            <c:ext xmlns:c16="http://schemas.microsoft.com/office/drawing/2014/chart" uri="{C3380CC4-5D6E-409C-BE32-E72D297353CC}">
+              <c16:uniqueId val="{00000000-D7D9-439E-88FA-D35188C3C2CE}"/>
+            </c:ext>
+          </c:extLst>
+        </c:ser>
+        <c:dLbls>
+          <c:showLegendKey val="0"/>
+          <c:showVal val="0"/>
+          <c:showCatName val="0"/>
+          <c:showSerName val="0"/>
+          <c:showPercent val="0"/>
+          <c:showBubbleSize val="0"/>
+        </c:dLbls>
+        <c:gapWidth val="219"/>
+        <c:overlap val="-27"/>
+        <c:axId val="534356576"/>
+        <c:axId val="534353624"/>
+      </c:barChart>
+      <c:catAx>
+        <c:axId val="534356576"/>
+        <c:scaling>
+          <c:orientation val="minMax"/>
+        </c:scaling>
+        <c:delete val="0"/>
+        <c:axPos val="b"/>
+        <c:numFmt formatCode="General" sourceLinked="1"/>
+        <c:majorTickMark val="in"/>
+        <c:minorTickMark val="in"/>
+        <c:tickLblPos val="nextTo"/>
+        <c:spPr>
+          <a:noFill/>
+          <a:ln w="9525" cap="flat" cmpd="sng" algn="ctr">
+            <a:solidFill>
+              <a:schemeClr val="tx1"/>
+            </a:solidFill>
+            <a:round/>
+          </a:ln>
+          <a:effectLst/>
+        </c:spPr>
+        <c:txPr>
+          <a:bodyPr rot="-60000000" spcFirstLastPara="1" vertOverflow="ellipsis" vert="horz" wrap="square" anchor="ctr" anchorCtr="1"/>
+          <a:lstStyle/>
+          <a:p>
+            <a:pPr>
+              <a:defRPr sz="900" b="0" i="0" u="none" strike="noStrike" kern="1200" baseline="0">
+                <a:solidFill>
+                  <a:schemeClr val="tx1">
+                    <a:lumMod val="65000"/>
+                    <a:lumOff val="35000"/>
+                  </a:schemeClr>
+                </a:solidFill>
+                <a:latin typeface="+mn-lt"/>
+                <a:ea typeface="+mn-ea"/>
+                <a:cs typeface="+mn-cs"/>
+              </a:defRPr>
+            </a:pPr>
+            <a:endParaRPr lang="ja-JP"/>
+          </a:p>
+        </c:txPr>
+        <c:crossAx val="534353624"/>
+        <c:crosses val="autoZero"/>
+        <c:auto val="1"/>
+        <c:lblAlgn val="ctr"/>
+        <c:lblOffset val="100"/>
+        <c:noMultiLvlLbl val="0"/>
+      </c:catAx>
+      <c:valAx>
+        <c:axId val="534353624"/>
+        <c:scaling>
+          <c:orientation val="minMax"/>
+          <c:max val="14000"/>
+          <c:min val="0"/>
+        </c:scaling>
+        <c:delete val="0"/>
+        <c:axPos val="l"/>
+        <c:majorGridlines>
+          <c:spPr>
+            <a:ln w="9525" cap="flat" cmpd="sng" algn="ctr">
+              <a:solidFill>
+                <a:schemeClr val="tx1">
+                  <a:lumMod val="15000"/>
+                  <a:lumOff val="85000"/>
+                </a:schemeClr>
+              </a:solidFill>
+              <a:round/>
+            </a:ln>
+            <a:effectLst/>
+          </c:spPr>
+        </c:majorGridlines>
+        <c:numFmt formatCode="General" sourceLinked="1"/>
+        <c:majorTickMark val="in"/>
+        <c:minorTickMark val="none"/>
+        <c:tickLblPos val="nextTo"/>
+        <c:spPr>
+          <a:noFill/>
+          <a:ln>
+            <a:solidFill>
+              <a:sysClr val="windowText" lastClr="000000"/>
+            </a:solidFill>
+          </a:ln>
+          <a:effectLst/>
+        </c:spPr>
+        <c:txPr>
+          <a:bodyPr rot="-60000000" spcFirstLastPara="1" vertOverflow="ellipsis" vert="horz" wrap="square" anchor="ctr" anchorCtr="1"/>
+          <a:lstStyle/>
+          <a:p>
+            <a:pPr>
+              <a:defRPr sz="900" b="0" i="0" u="none" strike="noStrike" kern="1200" baseline="0">
+                <a:solidFill>
+                  <a:schemeClr val="tx1">
+                    <a:lumMod val="65000"/>
+                    <a:lumOff val="35000"/>
+                  </a:schemeClr>
+                </a:solidFill>
+                <a:latin typeface="+mn-lt"/>
+                <a:ea typeface="+mn-ea"/>
+                <a:cs typeface="+mn-cs"/>
+              </a:defRPr>
+            </a:pPr>
+            <a:endParaRPr lang="ja-JP"/>
+          </a:p>
+        </c:txPr>
+        <c:crossAx val="534356576"/>
+        <c:crosses val="autoZero"/>
+        <c:crossBetween val="between"/>
+      </c:valAx>
+      <c:spPr>
+        <a:noFill/>
+        <a:ln>
+          <a:noFill/>
+        </a:ln>
+        <a:effectLst/>
+      </c:spPr>
+    </c:plotArea>
+    <c:plotVisOnly val="1"/>
+    <c:dispBlanksAs val="gap"/>
+    <c:extLst>
+      <c:ext xmlns:c16r3="http://schemas.microsoft.com/office/drawing/2017/03/chart" uri="{56B9EC1D-385E-4148-901F-78D8002777C0}">
+        <c16r3:dataDisplayOptions16>
+          <c16r3:dispNaAsBlank val="1"/>
+        </c16r3:dataDisplayOptions16>
+      </c:ext>
+    </c:extLst>
+    <c:showDLblsOverMax val="0"/>
+  </c:chart>
+  <c:spPr>
+    <a:solidFill>
+      <a:schemeClr val="bg1"/>
+    </a:solidFill>
+    <a:ln w="9525" cap="flat" cmpd="sng" algn="ctr">
+      <a:noFill/>
+      <a:round/>
+    </a:ln>
+    <a:effectLst/>
+  </c:spPr>
+  <c:txPr>
+    <a:bodyPr/>
+    <a:lstStyle/>
+    <a:p>
+      <a:pPr>
+        <a:defRPr/>
+      </a:pPr>
+      <a:endParaRPr lang="ja-JP"/>
+    </a:p>
+  </c:txPr>
+  <c:externalData r:id="rId4">
+    <c:autoUpdate val="0"/>
+  </c:externalData>
+</c:chartSpace>
+</file>
+
+<file path=word/charts/chart2.xml><?xml version="1.0" encoding="utf-8"?>
+<c:chartSpace xmlns:c="http://schemas.openxmlformats.org/drawingml/2006/chart" xmlns:a="http://schemas.openxmlformats.org/drawingml/2006/main" xmlns:r="http://schemas.openxmlformats.org/officeDocument/2006/relationships" xmlns:c16r2="http://schemas.microsoft.com/office/drawing/2015/06/chart">
+  <c:date1904 val="0"/>
+  <c:lang val="ja-JP"/>
+  <c:roundedCorners val="0"/>
+  <mc:AlternateContent xmlns:mc="http://schemas.openxmlformats.org/markup-compatibility/2006">
+    <mc:Choice xmlns:c14="http://schemas.microsoft.com/office/drawing/2007/8/2/chart" Requires="c14">
+      <c14:style val="102"/>
+    </mc:Choice>
+    <mc:Fallback>
+      <c:style val="2"/>
+    </mc:Fallback>
+  </mc:AlternateContent>
+  <c:clrMapOvr bg1="lt1" tx1="dk1" bg2="lt2" tx2="dk2" accent1="accent1" accent2="accent2" accent3="accent3" accent4="accent4" accent5="accent5" accent6="accent6" hlink="hlink" folHlink="folHlink"/>
+  <c:chart>
+    <c:autoTitleDeleted val="1"/>
+    <c:plotArea>
+      <c:layout/>
+      <c:barChart>
+        <c:barDir val="col"/>
+        <c:grouping val="clustered"/>
+        <c:varyColors val="0"/>
+        <c:ser>
+          <c:idx val="0"/>
+          <c:order val="0"/>
+          <c:spPr>
+            <a:solidFill>
+              <a:schemeClr val="accent1"/>
+            </a:solidFill>
+            <a:ln>
+              <a:noFill/>
+            </a:ln>
+            <a:effectLst/>
+          </c:spPr>
+          <c:invertIfNegative val="0"/>
+          <c:errBars>
+            <c:errBarType val="both"/>
+            <c:errValType val="cust"/>
+            <c:noEndCap val="0"/>
+            <c:plus>
+              <c:numRef>
+                <c:f>'12member(自動回復済み)'!$AK$50</c:f>
+                <c:numCache>
+                  <c:formatCode>General</c:formatCode>
+                  <c:ptCount val="1"/>
+                  <c:pt idx="0">
+                    <c:v>6.7300230219920654E-2</c:v>
+                  </c:pt>
+                </c:numCache>
+              </c:numRef>
+            </c:plus>
+            <c:minus>
+              <c:numRef>
+                <c:f>'12member(自動回復済み)'!$AK$65</c:f>
+                <c:numCache>
+                  <c:formatCode>General</c:formatCode>
+                  <c:ptCount val="1"/>
+                  <c:pt idx="0">
+                    <c:v>5.4148857471160924E-2</c:v>
+                  </c:pt>
+                </c:numCache>
+              </c:numRef>
+            </c:minus>
+            <c:spPr>
+              <a:noFill/>
+              <a:ln w="9525" cap="flat" cmpd="sng" algn="ctr">
+                <a:solidFill>
+                  <a:schemeClr val="tx1">
+                    <a:lumMod val="65000"/>
+                    <a:lumOff val="35000"/>
+                  </a:schemeClr>
+                </a:solidFill>
+                <a:round/>
+              </a:ln>
+              <a:effectLst/>
+            </c:spPr>
+          </c:errBars>
+          <c:cat>
+            <c:strRef>
+              <c:f>'12member(自動回復済み)'!$Y$30:$Z$30</c:f>
+              <c:strCache>
+                <c:ptCount val="2"/>
+                <c:pt idx="0">
+                  <c:v>進捗表示なし</c:v>
+                </c:pt>
+                <c:pt idx="1">
+                  <c:v>進捗表示あり</c:v>
+                </c:pt>
+              </c:strCache>
+            </c:strRef>
+          </c:cat>
+          <c:val>
+            <c:numRef>
+              <c:f>('12member(自動回復済み)'!$AK$51,'12member(自動回復済み)'!$AK$66)</c:f>
+              <c:numCache>
+                <c:formatCode>General</c:formatCode>
+                <c:ptCount val="2"/>
+                <c:pt idx="0">
+                  <c:v>0.91388888888888886</c:v>
+                </c:pt>
+                <c:pt idx="1">
+                  <c:v>0.93888888888888899</c:v>
+                </c:pt>
+              </c:numCache>
+            </c:numRef>
+          </c:val>
+          <c:extLst>
+            <c:ext xmlns:c16="http://schemas.microsoft.com/office/drawing/2014/chart" uri="{C3380CC4-5D6E-409C-BE32-E72D297353CC}">
+              <c16:uniqueId val="{00000000-E9C9-4992-A50B-0F3EA90DDFC6}"/>
+            </c:ext>
+          </c:extLst>
+        </c:ser>
+        <c:dLbls>
+          <c:showLegendKey val="0"/>
+          <c:showVal val="0"/>
+          <c:showCatName val="0"/>
+          <c:showSerName val="0"/>
+          <c:showPercent val="0"/>
+          <c:showBubbleSize val="0"/>
+        </c:dLbls>
+        <c:gapWidth val="219"/>
+        <c:overlap val="-27"/>
+        <c:axId val="683821856"/>
+        <c:axId val="683823824"/>
+      </c:barChart>
+      <c:catAx>
+        <c:axId val="683821856"/>
+        <c:scaling>
+          <c:orientation val="minMax"/>
+        </c:scaling>
+        <c:delete val="0"/>
+        <c:axPos val="b"/>
+        <c:numFmt formatCode="General" sourceLinked="1"/>
+        <c:majorTickMark val="in"/>
+        <c:minorTickMark val="none"/>
+        <c:tickLblPos val="nextTo"/>
+        <c:spPr>
+          <a:noFill/>
+          <a:ln w="9525" cap="flat" cmpd="sng" algn="ctr">
+            <a:solidFill>
+              <a:schemeClr val="tx1"/>
+            </a:solidFill>
+            <a:round/>
+          </a:ln>
+          <a:effectLst/>
+        </c:spPr>
+        <c:txPr>
+          <a:bodyPr rot="-60000000" spcFirstLastPara="1" vertOverflow="ellipsis" vert="horz" wrap="square" anchor="ctr" anchorCtr="1"/>
+          <a:lstStyle/>
+          <a:p>
+            <a:pPr>
+              <a:defRPr sz="900" b="0" i="0" u="none" strike="noStrike" kern="1200" baseline="0">
+                <a:solidFill>
+                  <a:schemeClr val="tx1">
+                    <a:lumMod val="65000"/>
+                    <a:lumOff val="35000"/>
+                  </a:schemeClr>
+                </a:solidFill>
+                <a:latin typeface="+mn-lt"/>
+                <a:ea typeface="+mn-ea"/>
+                <a:cs typeface="+mn-cs"/>
+              </a:defRPr>
+            </a:pPr>
+            <a:endParaRPr lang="ja-JP"/>
+          </a:p>
+        </c:txPr>
+        <c:crossAx val="683823824"/>
+        <c:crosses val="autoZero"/>
+        <c:auto val="1"/>
+        <c:lblAlgn val="ctr"/>
+        <c:lblOffset val="100"/>
+        <c:noMultiLvlLbl val="0"/>
+      </c:catAx>
+      <c:valAx>
+        <c:axId val="683823824"/>
+        <c:scaling>
+          <c:orientation val="minMax"/>
+          <c:max val="1.3"/>
+          <c:min val="0"/>
+        </c:scaling>
+        <c:delete val="0"/>
+        <c:axPos val="l"/>
+        <c:majorGridlines>
+          <c:spPr>
+            <a:ln w="9525" cap="flat" cmpd="sng" algn="ctr">
+              <a:solidFill>
+                <a:schemeClr val="tx1">
+                  <a:lumMod val="15000"/>
+                  <a:lumOff val="85000"/>
+                </a:schemeClr>
+              </a:solidFill>
+              <a:round/>
+            </a:ln>
+            <a:effectLst/>
+          </c:spPr>
+        </c:majorGridlines>
+        <c:numFmt formatCode="General" sourceLinked="1"/>
+        <c:majorTickMark val="in"/>
+        <c:minorTickMark val="none"/>
+        <c:tickLblPos val="nextTo"/>
+        <c:spPr>
+          <a:noFill/>
+          <a:ln>
+            <a:solidFill>
+              <a:schemeClr val="tx1"/>
+            </a:solidFill>
+          </a:ln>
+          <a:effectLst/>
+        </c:spPr>
+        <c:txPr>
+          <a:bodyPr rot="-60000000" spcFirstLastPara="1" vertOverflow="ellipsis" vert="horz" wrap="square" anchor="ctr" anchorCtr="1"/>
+          <a:lstStyle/>
+          <a:p>
+            <a:pPr>
+              <a:defRPr sz="900" b="0" i="0" u="none" strike="noStrike" kern="1200" baseline="0">
+                <a:solidFill>
+                  <a:schemeClr val="tx1">
+                    <a:lumMod val="65000"/>
+                    <a:lumOff val="35000"/>
+                  </a:schemeClr>
+                </a:solidFill>
+                <a:latin typeface="+mn-lt"/>
+                <a:ea typeface="+mn-ea"/>
+                <a:cs typeface="+mn-cs"/>
+              </a:defRPr>
+            </a:pPr>
+            <a:endParaRPr lang="ja-JP"/>
+          </a:p>
+        </c:txPr>
+        <c:crossAx val="683821856"/>
+        <c:crosses val="autoZero"/>
+        <c:crossBetween val="between"/>
+      </c:valAx>
+      <c:spPr>
+        <a:noFill/>
+        <a:ln>
+          <a:noFill/>
+        </a:ln>
+        <a:effectLst/>
+      </c:spPr>
+    </c:plotArea>
+    <c:plotVisOnly val="1"/>
+    <c:dispBlanksAs val="gap"/>
+    <c:extLst>
+      <c:ext xmlns:c16r3="http://schemas.microsoft.com/office/drawing/2017/03/chart" uri="{56B9EC1D-385E-4148-901F-78D8002777C0}">
+        <c16r3:dataDisplayOptions16>
+          <c16r3:dispNaAsBlank val="1"/>
+        </c16r3:dataDisplayOptions16>
+      </c:ext>
+    </c:extLst>
+    <c:showDLblsOverMax val="0"/>
+  </c:chart>
+  <c:spPr>
+    <a:solidFill>
+      <a:schemeClr val="bg1"/>
+    </a:solidFill>
+    <a:ln w="9525" cap="flat" cmpd="sng" algn="ctr">
+      <a:solidFill>
+        <a:schemeClr val="tx1">
+          <a:lumMod val="15000"/>
+          <a:lumOff val="85000"/>
+        </a:schemeClr>
+      </a:solidFill>
+      <a:round/>
+    </a:ln>
+    <a:effectLst/>
+  </c:spPr>
+  <c:txPr>
+    <a:bodyPr/>
+    <a:lstStyle/>
+    <a:p>
+      <a:pPr>
+        <a:defRPr/>
+      </a:pPr>
+      <a:endParaRPr lang="ja-JP"/>
+    </a:p>
+  </c:txPr>
+  <c:externalData r:id="rId4">
+    <c:autoUpdate val="0"/>
+  </c:externalData>
+</c:chartSpace>
+</file>
+
+<file path=word/charts/chart3.xml><?xml version="1.0" encoding="utf-8"?>
+<c:chartSpace xmlns:c="http://schemas.openxmlformats.org/drawingml/2006/chart" xmlns:a="http://schemas.openxmlformats.org/drawingml/2006/main" xmlns:r="http://schemas.openxmlformats.org/officeDocument/2006/relationships" xmlns:c16r2="http://schemas.microsoft.com/office/drawing/2015/06/chart">
+  <c:date1904 val="0"/>
+  <c:lang val="ja-JP"/>
+  <c:roundedCorners val="0"/>
+  <mc:AlternateContent xmlns:mc="http://schemas.openxmlformats.org/markup-compatibility/2006">
+    <mc:Choice xmlns:c14="http://schemas.microsoft.com/office/drawing/2007/8/2/chart" Requires="c14">
+      <c14:style val="102"/>
+    </mc:Choice>
+    <mc:Fallback>
+      <c:style val="2"/>
+    </mc:Fallback>
+  </mc:AlternateContent>
+  <c:clrMapOvr bg1="lt1" tx1="dk1" bg2="lt2" tx2="dk2" accent1="accent1" accent2="accent2" accent3="accent3" accent4="accent4" accent5="accent5" accent6="accent6" hlink="hlink" folHlink="folHlink"/>
+  <c:chart>
+    <c:autoTitleDeleted val="1"/>
+    <c:plotArea>
+      <c:layout/>
+      <c:barChart>
+        <c:barDir val="col"/>
+        <c:grouping val="clustered"/>
+        <c:varyColors val="0"/>
+        <c:ser>
+          <c:idx val="0"/>
+          <c:order val="0"/>
+          <c:spPr>
+            <a:solidFill>
+              <a:schemeClr val="accent1"/>
+            </a:solidFill>
+            <a:ln>
+              <a:noFill/>
+            </a:ln>
+            <a:effectLst/>
+          </c:spPr>
+          <c:invertIfNegative val="0"/>
+          <c:errBars>
+            <c:errBarType val="both"/>
+            <c:errValType val="cust"/>
+            <c:noEndCap val="0"/>
+            <c:plus>
+              <c:numRef>
+                <c:f>'12member(自動回復済み)'!$BH$79</c:f>
+                <c:numCache>
+                  <c:formatCode>General</c:formatCode>
+                  <c:ptCount val="1"/>
+                  <c:pt idx="0">
+                    <c:v>6.8817016090575903E-2</c:v>
+                  </c:pt>
+                </c:numCache>
+              </c:numRef>
+            </c:plus>
+            <c:minus>
+              <c:numRef>
+                <c:f>'12member(自動回復済み)'!$BH$93</c:f>
+                <c:numCache>
+                  <c:formatCode>General</c:formatCode>
+                  <c:ptCount val="1"/>
+                  <c:pt idx="0">
+                    <c:v>5.874481667075334E-2</c:v>
+                  </c:pt>
+                </c:numCache>
+              </c:numRef>
+            </c:minus>
+            <c:spPr>
+              <a:noFill/>
+              <a:ln w="9525" cap="flat" cmpd="sng" algn="ctr">
+                <a:solidFill>
+                  <a:schemeClr val="tx1">
+                    <a:lumMod val="65000"/>
+                    <a:lumOff val="35000"/>
+                  </a:schemeClr>
+                </a:solidFill>
+                <a:round/>
+              </a:ln>
+              <a:effectLst/>
+            </c:spPr>
+          </c:errBars>
+          <c:cat>
+            <c:strRef>
+              <c:f>'12member(自動回復済み)'!$Y$30:$Z$30</c:f>
+              <c:strCache>
+                <c:ptCount val="2"/>
+                <c:pt idx="0">
+                  <c:v>進捗表示なし</c:v>
+                </c:pt>
+                <c:pt idx="1">
+                  <c:v>進捗表示あり</c:v>
+                </c:pt>
+              </c:strCache>
+            </c:strRef>
+          </c:cat>
+          <c:val>
+            <c:numRef>
+              <c:f>('12member(自動回復済み)'!$BI$79,'12member(自動回復済み)'!$BI$93)</c:f>
+              <c:numCache>
+                <c:formatCode>General</c:formatCode>
+                <c:ptCount val="2"/>
+                <c:pt idx="0">
+                  <c:v>0.93768755251238733</c:v>
+                </c:pt>
+                <c:pt idx="1">
+                  <c:v>0.9679203199563009</c:v>
+                </c:pt>
+              </c:numCache>
+            </c:numRef>
+          </c:val>
+          <c:extLst>
+            <c:ext xmlns:c16="http://schemas.microsoft.com/office/drawing/2014/chart" uri="{C3380CC4-5D6E-409C-BE32-E72D297353CC}">
+              <c16:uniqueId val="{00000000-A32F-48E7-B99E-B1CDCFA624D3}"/>
+            </c:ext>
+          </c:extLst>
+        </c:ser>
+        <c:dLbls>
+          <c:showLegendKey val="0"/>
+          <c:showVal val="0"/>
+          <c:showCatName val="0"/>
+          <c:showSerName val="0"/>
+          <c:showPercent val="0"/>
+          <c:showBubbleSize val="0"/>
+        </c:dLbls>
+        <c:gapWidth val="219"/>
+        <c:overlap val="-27"/>
+        <c:axId val="684753032"/>
+        <c:axId val="684744832"/>
+      </c:barChart>
+      <c:catAx>
+        <c:axId val="684753032"/>
+        <c:scaling>
+          <c:orientation val="minMax"/>
+        </c:scaling>
+        <c:delete val="0"/>
+        <c:axPos val="b"/>
+        <c:numFmt formatCode="General" sourceLinked="1"/>
+        <c:majorTickMark val="in"/>
+        <c:minorTickMark val="none"/>
+        <c:tickLblPos val="nextTo"/>
+        <c:spPr>
+          <a:noFill/>
+          <a:ln w="9525" cap="flat" cmpd="sng" algn="ctr">
+            <a:solidFill>
+              <a:schemeClr val="tx1"/>
+            </a:solidFill>
+            <a:round/>
+          </a:ln>
+          <a:effectLst/>
+        </c:spPr>
+        <c:txPr>
+          <a:bodyPr rot="-60000000" spcFirstLastPara="1" vertOverflow="ellipsis" vert="horz" wrap="square" anchor="ctr" anchorCtr="1"/>
+          <a:lstStyle/>
+          <a:p>
+            <a:pPr>
+              <a:defRPr sz="900" b="0" i="0" u="none" strike="noStrike" kern="1200" baseline="0">
+                <a:solidFill>
+                  <a:schemeClr val="tx1">
+                    <a:lumMod val="65000"/>
+                    <a:lumOff val="35000"/>
+                  </a:schemeClr>
+                </a:solidFill>
+                <a:latin typeface="+mn-lt"/>
+                <a:ea typeface="+mn-ea"/>
+                <a:cs typeface="+mn-cs"/>
+              </a:defRPr>
+            </a:pPr>
+            <a:endParaRPr lang="ja-JP"/>
+          </a:p>
+        </c:txPr>
+        <c:crossAx val="684744832"/>
+        <c:crosses val="autoZero"/>
+        <c:auto val="1"/>
+        <c:lblAlgn val="ctr"/>
+        <c:lblOffset val="100"/>
+        <c:noMultiLvlLbl val="0"/>
+      </c:catAx>
+      <c:valAx>
+        <c:axId val="684744832"/>
+        <c:scaling>
+          <c:orientation val="minMax"/>
+          <c:max val="1.3"/>
+          <c:min val="0"/>
+        </c:scaling>
+        <c:delete val="0"/>
+        <c:axPos val="l"/>
+        <c:majorGridlines>
+          <c:spPr>
+            <a:ln w="9525" cap="flat" cmpd="sng" algn="ctr">
+              <a:solidFill>
+                <a:schemeClr val="tx1">
+                  <a:lumMod val="15000"/>
+                  <a:lumOff val="85000"/>
+                </a:schemeClr>
+              </a:solidFill>
+              <a:round/>
+            </a:ln>
+            <a:effectLst/>
+          </c:spPr>
+        </c:majorGridlines>
+        <c:numFmt formatCode="General" sourceLinked="1"/>
+        <c:majorTickMark val="in"/>
+        <c:minorTickMark val="none"/>
+        <c:tickLblPos val="nextTo"/>
+        <c:spPr>
+          <a:noFill/>
+          <a:ln>
+            <a:solidFill>
+              <a:schemeClr val="tx1"/>
+            </a:solidFill>
+          </a:ln>
+          <a:effectLst/>
+        </c:spPr>
+        <c:txPr>
+          <a:bodyPr rot="-60000000" spcFirstLastPara="1" vertOverflow="ellipsis" vert="horz" wrap="square" anchor="ctr" anchorCtr="1"/>
+          <a:lstStyle/>
+          <a:p>
+            <a:pPr>
+              <a:defRPr sz="900" b="0" i="0" u="none" strike="noStrike" kern="1200" baseline="0">
+                <a:solidFill>
+                  <a:schemeClr val="tx1">
+                    <a:lumMod val="65000"/>
+                    <a:lumOff val="35000"/>
+                  </a:schemeClr>
+                </a:solidFill>
+                <a:latin typeface="+mn-lt"/>
+                <a:ea typeface="+mn-ea"/>
+                <a:cs typeface="+mn-cs"/>
+              </a:defRPr>
+            </a:pPr>
+            <a:endParaRPr lang="ja-JP"/>
+          </a:p>
+        </c:txPr>
+        <c:crossAx val="684753032"/>
+        <c:crosses val="autoZero"/>
+        <c:crossBetween val="between"/>
+      </c:valAx>
+      <c:spPr>
+        <a:noFill/>
+        <a:ln>
+          <a:noFill/>
+        </a:ln>
+        <a:effectLst/>
+      </c:spPr>
+    </c:plotArea>
+    <c:plotVisOnly val="1"/>
+    <c:dispBlanksAs val="gap"/>
+    <c:extLst>
+      <c:ext xmlns:c16r3="http://schemas.microsoft.com/office/drawing/2017/03/chart" uri="{56B9EC1D-385E-4148-901F-78D8002777C0}">
+        <c16r3:dataDisplayOptions16>
+          <c16r3:dispNaAsBlank val="1"/>
+        </c16r3:dataDisplayOptions16>
+      </c:ext>
+    </c:extLst>
+    <c:showDLblsOverMax val="0"/>
+  </c:chart>
+  <c:spPr>
+    <a:solidFill>
+      <a:schemeClr val="bg1"/>
+    </a:solidFill>
+    <a:ln w="9525" cap="flat" cmpd="sng" algn="ctr">
+      <a:solidFill>
+        <a:schemeClr val="tx1">
+          <a:lumMod val="15000"/>
+          <a:lumOff val="85000"/>
+        </a:schemeClr>
+      </a:solidFill>
+      <a:round/>
+    </a:ln>
+    <a:effectLst/>
+  </c:spPr>
+  <c:txPr>
+    <a:bodyPr/>
+    <a:lstStyle/>
+    <a:p>
+      <a:pPr>
+        <a:defRPr/>
+      </a:pPr>
+      <a:endParaRPr lang="ja-JP"/>
+    </a:p>
+  </c:txPr>
+  <c:externalData r:id="rId4">
+    <c:autoUpdate val="0"/>
+  </c:externalData>
+</c:chartSpace>
+</file>
+
+<file path=word/charts/colors1.xml><?xml version="1.0" encoding="utf-8"?>
+<cs:colorStyle xmlns:cs="http://schemas.microsoft.com/office/drawing/2012/chartStyle" xmlns:a="http://schemas.openxmlformats.org/drawingml/2006/main" meth="cycle" id="10">
+  <a:schemeClr val="accent1"/>
+  <a:schemeClr val="accent2"/>
+  <a:schemeClr val="accent3"/>
+  <a:schemeClr val="accent4"/>
+  <a:schemeClr val="accent5"/>
+  <a:schemeClr val="accent6"/>
+  <cs:variation/>
+  <cs:variation>
+    <a:lumMod val="60000"/>
+  </cs:variation>
+  <cs:variation>
+    <a:lumMod val="80000"/>
+    <a:lumOff val="20000"/>
+  </cs:variation>
+  <cs:variation>
+    <a:lumMod val="80000"/>
+  </cs:variation>
+  <cs:variation>
+    <a:lumMod val="60000"/>
+    <a:lumOff val="40000"/>
+  </cs:variation>
+  <cs:variation>
+    <a:lumMod val="50000"/>
+  </cs:variation>
+  <cs:variation>
+    <a:lumMod val="70000"/>
+    <a:lumOff val="30000"/>
+  </cs:variation>
+  <cs:variation>
+    <a:lumMod val="70000"/>
+  </cs:variation>
+  <cs:variation>
+    <a:lumMod val="50000"/>
+    <a:lumOff val="50000"/>
+  </cs:variation>
+</cs:colorStyle>
+</file>
+
+<file path=word/charts/colors2.xml><?xml version="1.0" encoding="utf-8"?>
+<cs:colorStyle xmlns:cs="http://schemas.microsoft.com/office/drawing/2012/chartStyle" xmlns:a="http://schemas.openxmlformats.org/drawingml/2006/main" meth="cycle" id="10">
+  <a:schemeClr val="accent1"/>
+  <a:schemeClr val="accent2"/>
+  <a:schemeClr val="accent3"/>
+  <a:schemeClr val="accent4"/>
+  <a:schemeClr val="accent5"/>
+  <a:schemeClr val="accent6"/>
+  <cs:variation/>
+  <cs:variation>
+    <a:lumMod val="60000"/>
+  </cs:variation>
+  <cs:variation>
+    <a:lumMod val="80000"/>
+    <a:lumOff val="20000"/>
+  </cs:variation>
+  <cs:variation>
+    <a:lumMod val="80000"/>
+  </cs:variation>
+  <cs:variation>
+    <a:lumMod val="60000"/>
+    <a:lumOff val="40000"/>
+  </cs:variation>
+  <cs:variation>
+    <a:lumMod val="50000"/>
+  </cs:variation>
+  <cs:variation>
+    <a:lumMod val="70000"/>
+    <a:lumOff val="30000"/>
+  </cs:variation>
+  <cs:variation>
+    <a:lumMod val="70000"/>
+  </cs:variation>
+  <cs:variation>
+    <a:lumMod val="50000"/>
+    <a:lumOff val="50000"/>
+  </cs:variation>
+</cs:colorStyle>
+</file>
+
+<file path=word/charts/colors3.xml><?xml version="1.0" encoding="utf-8"?>
+<cs:colorStyle xmlns:cs="http://schemas.microsoft.com/office/drawing/2012/chartStyle" xmlns:a="http://schemas.openxmlformats.org/drawingml/2006/main" meth="cycle" id="10">
+  <a:schemeClr val="accent1"/>
+  <a:schemeClr val="accent2"/>
+  <a:schemeClr val="accent3"/>
+  <a:schemeClr val="accent4"/>
+  <a:schemeClr val="accent5"/>
+  <a:schemeClr val="accent6"/>
+  <cs:variation/>
+  <cs:variation>
+    <a:lumMod val="60000"/>
+  </cs:variation>
+  <cs:variation>
+    <a:lumMod val="80000"/>
+    <a:lumOff val="20000"/>
+  </cs:variation>
+  <cs:variation>
+    <a:lumMod val="80000"/>
+  </cs:variation>
+  <cs:variation>
+    <a:lumMod val="60000"/>
+    <a:lumOff val="40000"/>
+  </cs:variation>
+  <cs:variation>
+    <a:lumMod val="50000"/>
+  </cs:variation>
+  <cs:variation>
+    <a:lumMod val="70000"/>
+    <a:lumOff val="30000"/>
+  </cs:variation>
+  <cs:variation>
+    <a:lumMod val="70000"/>
+  </cs:variation>
+  <cs:variation>
+    <a:lumMod val="50000"/>
+    <a:lumOff val="50000"/>
+  </cs:variation>
+</cs:colorStyle>
+</file>
+
+<file path=word/charts/style1.xml><?xml version="1.0" encoding="utf-8"?>
+<cs:chartStyle xmlns:cs="http://schemas.microsoft.com/office/drawing/2012/chartStyle" xmlns:a="http://schemas.openxmlformats.org/drawingml/2006/main" id="201">
+  <cs:axisTitle>
+    <cs:lnRef idx="0"/>
+    <cs:fillRef idx="0"/>
+    <cs:effectRef idx="0"/>
+    <cs:fontRef idx="minor">
+      <a:schemeClr val="tx1">
+        <a:lumMod val="65000"/>
+        <a:lumOff val="35000"/>
+      </a:schemeClr>
+    </cs:fontRef>
+    <cs:defRPr sz="1000" kern="1200"/>
+  </cs:axisTitle>
+  <cs:categoryAxis>
+    <cs:lnRef idx="0"/>
+    <cs:fillRef idx="0"/>
+    <cs:effectRef idx="0"/>
+    <cs:fontRef idx="minor">
+      <a:schemeClr val="tx1">
+        <a:lumMod val="65000"/>
+        <a:lumOff val="35000"/>
+      </a:schemeClr>
+    </cs:fontRef>
+    <cs:spPr>
+      <a:ln w="9525" cap="flat" cmpd="sng" algn="ctr">
+        <a:solidFill>
+          <a:schemeClr val="tx1">
+            <a:lumMod val="15000"/>
+            <a:lumOff val="85000"/>
+          </a:schemeClr>
+        </a:solidFill>
+        <a:round/>
+      </a:ln>
+    </cs:spPr>
+    <cs:defRPr sz="900" kern="1200"/>
+  </cs:categoryAxis>
+  <cs:chartArea mods="allowNoFillOverride allowNoLineOverride">
+    <cs:lnRef idx="0"/>
+    <cs:fillRef idx="0"/>
+    <cs:effectRef idx="0"/>
+    <cs:fontRef idx="minor">
+      <a:schemeClr val="tx1"/>
+    </cs:fontRef>
+    <cs:spPr>
+      <a:solidFill>
+        <a:schemeClr val="bg1"/>
+      </a:solidFill>
+      <a:ln w="9525" cap="flat" cmpd="sng" algn="ctr">
+        <a:solidFill>
+          <a:schemeClr val="tx1">
+            <a:lumMod val="15000"/>
+            <a:lumOff val="85000"/>
+          </a:schemeClr>
+        </a:solidFill>
+        <a:round/>
+      </a:ln>
+    </cs:spPr>
+    <cs:defRPr sz="1000" kern="1200"/>
+  </cs:chartArea>
+  <cs:dataLabel>
+    <cs:lnRef idx="0"/>
+    <cs:fillRef idx="0"/>
+    <cs:effectRef idx="0"/>
+    <cs:fontRef idx="minor">
+      <a:schemeClr val="tx1">
+        <a:lumMod val="75000"/>
+        <a:lumOff val="25000"/>
+      </a:schemeClr>
+    </cs:fontRef>
+    <cs:defRPr sz="900" kern="1200"/>
+  </cs:dataLabel>
+  <cs:dataLabelCallout>
+    <cs:lnRef idx="0"/>
+    <cs:fillRef idx="0"/>
+    <cs:effectRef idx="0"/>
+    <cs:fontRef idx="minor">
+      <a:schemeClr val="dk1">
+        <a:lumMod val="65000"/>
+        <a:lumOff val="35000"/>
+      </a:schemeClr>
+    </cs:fontRef>
+    <cs:spPr>
+      <a:solidFill>
+        <a:schemeClr val="lt1"/>
+      </a:solidFill>
+      <a:ln>
+        <a:solidFill>
+          <a:schemeClr val="dk1">
+            <a:lumMod val="25000"/>
+            <a:lumOff val="75000"/>
+          </a:schemeClr>
+        </a:solidFill>
+      </a:ln>
+    </cs:spPr>
+    <cs:defRPr sz="900" kern="1200"/>
+    <cs:bodyPr rot="0" spcFirstLastPara="1" vertOverflow="clip" horzOverflow="clip" vert="horz" wrap="square" lIns="36576" tIns="18288" rIns="36576" bIns="18288" anchor="ctr" anchorCtr="1">
+      <a:spAutoFit/>
+    </cs:bodyPr>
+  </cs:dataLabelCallout>
+  <cs:dataPoint>
+    <cs:lnRef idx="0"/>
+    <cs:fillRef idx="1">
+      <cs:styleClr val="auto"/>
+    </cs:fillRef>
+    <cs:effectRef idx="0"/>
+    <cs:fontRef idx="minor">
+      <a:schemeClr val="tx1"/>
+    </cs:fontRef>
+  </cs:dataPoint>
+  <cs:dataPoint3D>
+    <cs:lnRef idx="0"/>
+    <cs:fillRef idx="1">
+      <cs:styleClr val="auto"/>
+    </cs:fillRef>
+    <cs:effectRef idx="0"/>
+    <cs:fontRef idx="minor">
+      <a:schemeClr val="tx1"/>
+    </cs:fontRef>
+  </cs:dataPoint3D>
+  <cs:dataPointLine>
+    <cs:lnRef idx="0">
+      <cs:styleClr val="auto"/>
+    </cs:lnRef>
+    <cs:fillRef idx="1"/>
+    <cs:effectRef idx="0"/>
+    <cs:fontRef idx="minor">
+      <a:schemeClr val="tx1"/>
+    </cs:fontRef>
+    <cs:spPr>
+      <a:ln w="28575" cap="rnd">
+        <a:solidFill>
+          <a:schemeClr val="phClr"/>
+        </a:solidFill>
+        <a:round/>
+      </a:ln>
+    </cs:spPr>
+  </cs:dataPointLine>
+  <cs:dataPointMarker>
+    <cs:lnRef idx="0">
+      <cs:styleClr val="auto"/>
+    </cs:lnRef>
+    <cs:fillRef idx="1">
+      <cs:styleClr val="auto"/>
+    </cs:fillRef>
+    <cs:effectRef idx="0"/>
+    <cs:fontRef idx="minor">
+      <a:schemeClr val="tx1"/>
+    </cs:fontRef>
+    <cs:spPr>
+      <a:ln w="9525">
+        <a:solidFill>
+          <a:schemeClr val="phClr"/>
+        </a:solidFill>
+      </a:ln>
+    </cs:spPr>
+  </cs:dataPointMarker>
+  <cs:dataPointMarkerLayout symbol="circle" size="5"/>
+  <cs:dataPointWireframe>
+    <cs:lnRef idx="0">
+      <cs:styleClr val="auto"/>
+    </cs:lnRef>
+    <cs:fillRef idx="1"/>
+    <cs:effectRef idx="0"/>
+    <cs:fontRef idx="minor">
+      <a:schemeClr val="tx1"/>
+    </cs:fontRef>
+    <cs:spPr>
+      <a:ln w="9525" cap="rnd">
+        <a:solidFill>
+          <a:schemeClr val="phClr"/>
+        </a:solidFill>
+        <a:round/>
+      </a:ln>
+    </cs:spPr>
+  </cs:dataPointWireframe>
+  <cs:dataTable>
+    <cs:lnRef idx="0"/>
+    <cs:fillRef idx="0"/>
+    <cs:effectRef idx="0"/>
+    <cs:fontRef idx="minor">
+      <a:schemeClr val="tx1">
+        <a:lumMod val="65000"/>
+        <a:lumOff val="35000"/>
+      </a:schemeClr>
+    </cs:fontRef>
+    <cs:spPr>
+      <a:noFill/>
+      <a:ln w="9525" cap="flat" cmpd="sng" algn="ctr">
+        <a:solidFill>
+          <a:schemeClr val="tx1">
+            <a:lumMod val="15000"/>
+            <a:lumOff val="85000"/>
+          </a:schemeClr>
+        </a:solidFill>
+        <a:round/>
+      </a:ln>
+    </cs:spPr>
+    <cs:defRPr sz="900" kern="1200"/>
+  </cs:dataTable>
+  <cs:downBar>
+    <cs:lnRef idx="0"/>
+    <cs:fillRef idx="0"/>
+    <cs:effectRef idx="0"/>
+    <cs:fontRef idx="minor">
+      <a:schemeClr val="dk1"/>
+    </cs:fontRef>
+    <cs:spPr>
+      <a:solidFill>
+        <a:schemeClr val="dk1">
+          <a:lumMod val="65000"/>
+          <a:lumOff val="35000"/>
+        </a:schemeClr>
+      </a:solidFill>
+      <a:ln w="9525">
+        <a:solidFill>
+          <a:schemeClr val="tx1">
+            <a:lumMod val="65000"/>
+            <a:lumOff val="35000"/>
+          </a:schemeClr>
+        </a:solidFill>
+      </a:ln>
+    </cs:spPr>
+  </cs:downBar>
+  <cs:dropLine>
+    <cs:lnRef idx="0"/>
+    <cs:fillRef idx="0"/>
+    <cs:effectRef idx="0"/>
+    <cs:fontRef idx="minor">
+      <a:schemeClr val="tx1"/>
+    </cs:fontRef>
+    <cs:spPr>
+      <a:ln w="9525" cap="flat" cmpd="sng" algn="ctr">
+        <a:solidFill>
+          <a:schemeClr val="tx1">
+            <a:lumMod val="35000"/>
+            <a:lumOff val="65000"/>
+          </a:schemeClr>
+        </a:solidFill>
+        <a:round/>
+      </a:ln>
+    </cs:spPr>
+  </cs:dropLine>
+  <cs:errorBar>
+    <cs:lnRef idx="0"/>
+    <cs:fillRef idx="0"/>
+    <cs:effectRef idx="0"/>
+    <cs:fontRef idx="minor">
+      <a:schemeClr val="tx1"/>
+    </cs:fontRef>
+    <cs:spPr>
+      <a:ln w="9525" cap="flat" cmpd="sng" algn="ctr">
+        <a:solidFill>
+          <a:schemeClr val="tx1">
+            <a:lumMod val="65000"/>
+            <a:lumOff val="35000"/>
+          </a:schemeClr>
+        </a:solidFill>
+        <a:round/>
+      </a:ln>
+    </cs:spPr>
+  </cs:errorBar>
+  <cs:floor>
+    <cs:lnRef idx="0"/>
+    <cs:fillRef idx="0"/>
+    <cs:effectRef idx="0"/>
+    <cs:fontRef idx="minor">
+      <a:schemeClr val="tx1"/>
+    </cs:fontRef>
+    <cs:spPr>
+      <a:noFill/>
+      <a:ln>
+        <a:noFill/>
+      </a:ln>
+    </cs:spPr>
+  </cs:floor>
+  <cs:gridlineMajor>
+    <cs:lnRef idx="0"/>
+    <cs:fillRef idx="0"/>
+    <cs:effectRef idx="0"/>
+    <cs:fontRef idx="minor">
+      <a:schemeClr val="tx1"/>
+    </cs:fontRef>
+    <cs:spPr>
+      <a:ln w="9525" cap="flat" cmpd="sng" algn="ctr">
+        <a:solidFill>
+          <a:schemeClr val="tx1">
+            <a:lumMod val="15000"/>
+            <a:lumOff val="85000"/>
+          </a:schemeClr>
+        </a:solidFill>
+        <a:round/>
+      </a:ln>
+    </cs:spPr>
+  </cs:gridlineMajor>
+  <cs:gridlineMinor>
+    <cs:lnRef idx="0"/>
+    <cs:fillRef idx="0"/>
+    <cs:effectRef idx="0"/>
+    <cs:fontRef idx="minor">
+      <a:schemeClr val="tx1"/>
+    </cs:fontRef>
+    <cs:spPr>
+      <a:ln w="9525" cap="flat" cmpd="sng" algn="ctr">
+        <a:solidFill>
+          <a:schemeClr val="tx1">
+            <a:lumMod val="5000"/>
+            <a:lumOff val="95000"/>
+          </a:schemeClr>
+        </a:solidFill>
+        <a:round/>
+      </a:ln>
+    </cs:spPr>
+  </cs:gridlineMinor>
+  <cs:hiLoLine>
+    <cs:lnRef idx="0"/>
+    <cs:fillRef idx="0"/>
+    <cs:effectRef idx="0"/>
+    <cs:fontRef idx="minor">
+      <a:schemeClr val="tx1"/>
+    </cs:fontRef>
+    <cs:spPr>
+      <a:ln w="9525" cap="flat" cmpd="sng" algn="ctr">
+        <a:solidFill>
+          <a:schemeClr val="tx1">
+            <a:lumMod val="75000"/>
+            <a:lumOff val="25000"/>
+          </a:schemeClr>
+        </a:solidFill>
+        <a:round/>
+      </a:ln>
+    </cs:spPr>
+  </cs:hiLoLine>
+  <cs:leaderLine>
+    <cs:lnRef idx="0"/>
+    <cs:fillRef idx="0"/>
+    <cs:effectRef idx="0"/>
+    <cs:fontRef idx="minor">
+      <a:schemeClr val="tx1"/>
+    </cs:fontRef>
+    <cs:spPr>
+      <a:ln w="9525" cap="flat" cmpd="sng" algn="ctr">
+        <a:solidFill>
+          <a:schemeClr val="tx1">
+            <a:lumMod val="35000"/>
+            <a:lumOff val="65000"/>
+          </a:schemeClr>
+        </a:solidFill>
+        <a:round/>
+      </a:ln>
+    </cs:spPr>
+  </cs:leaderLine>
+  <cs:legend>
+    <cs:lnRef idx="0"/>
+    <cs:fillRef idx="0"/>
+    <cs:effectRef idx="0"/>
+    <cs:fontRef idx="minor">
+      <a:schemeClr val="tx1">
+        <a:lumMod val="65000"/>
+        <a:lumOff val="35000"/>
+      </a:schemeClr>
+    </cs:fontRef>
+    <cs:defRPr sz="900" kern="1200"/>
+  </cs:legend>
+  <cs:plotArea mods="allowNoFillOverride allowNoLineOverride">
+    <cs:lnRef idx="0"/>
+    <cs:fillRef idx="0"/>
+    <cs:effectRef idx="0"/>
+    <cs:fontRef idx="minor">
+      <a:schemeClr val="tx1"/>
+    </cs:fontRef>
+  </cs:plotArea>
+  <cs:plotArea3D mods="allowNoFillOverride allowNoLineOverride">
+    <cs:lnRef idx="0"/>
+    <cs:fillRef idx="0"/>
+    <cs:effectRef idx="0"/>
+    <cs:fontRef idx="minor">
+      <a:schemeClr val="tx1"/>
+    </cs:fontRef>
+  </cs:plotArea3D>
+  <cs:seriesAxis>
+    <cs:lnRef idx="0"/>
+    <cs:fillRef idx="0"/>
+    <cs:effectRef idx="0"/>
+    <cs:fontRef idx="minor">
+      <a:schemeClr val="tx1">
+        <a:lumMod val="65000"/>
+        <a:lumOff val="35000"/>
+      </a:schemeClr>
+    </cs:fontRef>
+    <cs:defRPr sz="900" kern="1200"/>
+  </cs:seriesAxis>
+  <cs:seriesLine>
+    <cs:lnRef idx="0"/>
+    <cs:fillRef idx="0"/>
+    <cs:effectRef idx="0"/>
+    <cs:fontRef idx="minor">
+      <a:schemeClr val="tx1"/>
+    </cs:fontRef>
+    <cs:spPr>
+      <a:ln w="9525" cap="flat" cmpd="sng" algn="ctr">
+        <a:solidFill>
+          <a:schemeClr val="tx1">
+            <a:lumMod val="35000"/>
+            <a:lumOff val="65000"/>
+          </a:schemeClr>
+        </a:solidFill>
+        <a:round/>
+      </a:ln>
+    </cs:spPr>
+  </cs:seriesLine>
+  <cs:title>
+    <cs:lnRef idx="0"/>
+    <cs:fillRef idx="0"/>
+    <cs:effectRef idx="0"/>
+    <cs:fontRef idx="minor">
+      <a:schemeClr val="tx1">
+        <a:lumMod val="65000"/>
+        <a:lumOff val="35000"/>
+      </a:schemeClr>
+    </cs:fontRef>
+    <cs:defRPr sz="1400" b="0" kern="1200" spc="0" baseline="0"/>
+  </cs:title>
+  <cs:trendline>
+    <cs:lnRef idx="0">
+      <cs:styleClr val="auto"/>
+    </cs:lnRef>
+    <cs:fillRef idx="0"/>
+    <cs:effectRef idx="0"/>
+    <cs:fontRef idx="minor">
+      <a:schemeClr val="tx1"/>
+    </cs:fontRef>
+    <cs:spPr>
+      <a:ln w="19050" cap="rnd">
+        <a:solidFill>
+          <a:schemeClr val="phClr"/>
+        </a:solidFill>
+        <a:prstDash val="sysDot"/>
+      </a:ln>
+    </cs:spPr>
+  </cs:trendline>
+  <cs:trendlineLabel>
+    <cs:lnRef idx="0"/>
+    <cs:fillRef idx="0"/>
+    <cs:effectRef idx="0"/>
+    <cs:fontRef idx="minor">
+      <a:schemeClr val="tx1">
+        <a:lumMod val="65000"/>
+        <a:lumOff val="35000"/>
+      </a:schemeClr>
+    </cs:fontRef>
+    <cs:defRPr sz="900" kern="1200"/>
+  </cs:trendlineLabel>
+  <cs:upBar>
+    <cs:lnRef idx="0"/>
+    <cs:fillRef idx="0"/>
+    <cs:effectRef idx="0"/>
+    <cs:fontRef idx="minor">
+      <a:schemeClr val="dk1"/>
+    </cs:fontRef>
+    <cs:spPr>
+      <a:solidFill>
+        <a:schemeClr val="lt1"/>
+      </a:solidFill>
+      <a:ln w="9525">
+        <a:solidFill>
+          <a:schemeClr val="tx1">
+            <a:lumMod val="15000"/>
+            <a:lumOff val="85000"/>
+          </a:schemeClr>
+        </a:solidFill>
+      </a:ln>
+    </cs:spPr>
+  </cs:upBar>
+  <cs:valueAxis>
+    <cs:lnRef idx="0"/>
+    <cs:fillRef idx="0"/>
+    <cs:effectRef idx="0"/>
+    <cs:fontRef idx="minor">
+      <a:schemeClr val="tx1">
+        <a:lumMod val="65000"/>
+        <a:lumOff val="35000"/>
+      </a:schemeClr>
+    </cs:fontRef>
+    <cs:defRPr sz="900" kern="1200"/>
+  </cs:valueAxis>
+  <cs:wall>
+    <cs:lnRef idx="0"/>
+    <cs:fillRef idx="0"/>
+    <cs:effectRef idx="0"/>
+    <cs:fontRef idx="minor">
+      <a:schemeClr val="tx1"/>
+    </cs:fontRef>
+    <cs:spPr>
+      <a:noFill/>
+      <a:ln>
+        <a:noFill/>
+      </a:ln>
+    </cs:spPr>
+  </cs:wall>
+</cs:chartStyle>
+</file>
+
+<file path=word/charts/style2.xml><?xml version="1.0" encoding="utf-8"?>
+<cs:chartStyle xmlns:cs="http://schemas.microsoft.com/office/drawing/2012/chartStyle" xmlns:a="http://schemas.openxmlformats.org/drawingml/2006/main" id="201">
+  <cs:axisTitle>
+    <cs:lnRef idx="0"/>
+    <cs:fillRef idx="0"/>
+    <cs:effectRef idx="0"/>
+    <cs:fontRef idx="minor">
+      <a:schemeClr val="tx1">
+        <a:lumMod val="65000"/>
+        <a:lumOff val="35000"/>
+      </a:schemeClr>
+    </cs:fontRef>
+    <cs:defRPr sz="1000" kern="1200"/>
+  </cs:axisTitle>
+  <cs:categoryAxis>
+    <cs:lnRef idx="0"/>
+    <cs:fillRef idx="0"/>
+    <cs:effectRef idx="0"/>
+    <cs:fontRef idx="minor">
+      <a:schemeClr val="tx1">
+        <a:lumMod val="65000"/>
+        <a:lumOff val="35000"/>
+      </a:schemeClr>
+    </cs:fontRef>
+    <cs:spPr>
+      <a:ln w="9525" cap="flat" cmpd="sng" algn="ctr">
+        <a:solidFill>
+          <a:schemeClr val="tx1">
+            <a:lumMod val="15000"/>
+            <a:lumOff val="85000"/>
+          </a:schemeClr>
+        </a:solidFill>
+        <a:round/>
+      </a:ln>
+    </cs:spPr>
+    <cs:defRPr sz="900" kern="1200"/>
+  </cs:categoryAxis>
+  <cs:chartArea mods="allowNoFillOverride allowNoLineOverride">
+    <cs:lnRef idx="0"/>
+    <cs:fillRef idx="0"/>
+    <cs:effectRef idx="0"/>
+    <cs:fontRef idx="minor">
+      <a:schemeClr val="tx1"/>
+    </cs:fontRef>
+    <cs:spPr>
+      <a:solidFill>
+        <a:schemeClr val="bg1"/>
+      </a:solidFill>
+      <a:ln w="9525" cap="flat" cmpd="sng" algn="ctr">
+        <a:solidFill>
+          <a:schemeClr val="tx1">
+            <a:lumMod val="15000"/>
+            <a:lumOff val="85000"/>
+          </a:schemeClr>
+        </a:solidFill>
+        <a:round/>
+      </a:ln>
+    </cs:spPr>
+    <cs:defRPr sz="1000" kern="1200"/>
+  </cs:chartArea>
+  <cs:dataLabel>
+    <cs:lnRef idx="0"/>
+    <cs:fillRef idx="0"/>
+    <cs:effectRef idx="0"/>
+    <cs:fontRef idx="minor">
+      <a:schemeClr val="tx1">
+        <a:lumMod val="75000"/>
+        <a:lumOff val="25000"/>
+      </a:schemeClr>
+    </cs:fontRef>
+    <cs:defRPr sz="900" kern="1200"/>
+  </cs:dataLabel>
+  <cs:dataLabelCallout>
+    <cs:lnRef idx="0"/>
+    <cs:fillRef idx="0"/>
+    <cs:effectRef idx="0"/>
+    <cs:fontRef idx="minor">
+      <a:schemeClr val="dk1">
+        <a:lumMod val="65000"/>
+        <a:lumOff val="35000"/>
+      </a:schemeClr>
+    </cs:fontRef>
+    <cs:spPr>
+      <a:solidFill>
+        <a:schemeClr val="lt1"/>
+      </a:solidFill>
+      <a:ln>
+        <a:solidFill>
+          <a:schemeClr val="dk1">
+            <a:lumMod val="25000"/>
+            <a:lumOff val="75000"/>
+          </a:schemeClr>
+        </a:solidFill>
+      </a:ln>
+    </cs:spPr>
+    <cs:defRPr sz="900" kern="1200"/>
+    <cs:bodyPr rot="0" spcFirstLastPara="1" vertOverflow="clip" horzOverflow="clip" vert="horz" wrap="square" lIns="36576" tIns="18288" rIns="36576" bIns="18288" anchor="ctr" anchorCtr="1">
+      <a:spAutoFit/>
+    </cs:bodyPr>
+  </cs:dataLabelCallout>
+  <cs:dataPoint>
+    <cs:lnRef idx="0"/>
+    <cs:fillRef idx="1">
+      <cs:styleClr val="auto"/>
+    </cs:fillRef>
+    <cs:effectRef idx="0"/>
+    <cs:fontRef idx="minor">
+      <a:schemeClr val="tx1"/>
+    </cs:fontRef>
+  </cs:dataPoint>
+  <cs:dataPoint3D>
+    <cs:lnRef idx="0"/>
+    <cs:fillRef idx="1">
+      <cs:styleClr val="auto"/>
+    </cs:fillRef>
+    <cs:effectRef idx="0"/>
+    <cs:fontRef idx="minor">
+      <a:schemeClr val="tx1"/>
+    </cs:fontRef>
+  </cs:dataPoint3D>
+  <cs:dataPointLine>
+    <cs:lnRef idx="0">
+      <cs:styleClr val="auto"/>
+    </cs:lnRef>
+    <cs:fillRef idx="1"/>
+    <cs:effectRef idx="0"/>
+    <cs:fontRef idx="minor">
+      <a:schemeClr val="tx1"/>
+    </cs:fontRef>
+    <cs:spPr>
+      <a:ln w="28575" cap="rnd">
+        <a:solidFill>
+          <a:schemeClr val="phClr"/>
+        </a:solidFill>
+        <a:round/>
+      </a:ln>
+    </cs:spPr>
+  </cs:dataPointLine>
+  <cs:dataPointMarker>
+    <cs:lnRef idx="0">
+      <cs:styleClr val="auto"/>
+    </cs:lnRef>
+    <cs:fillRef idx="1">
+      <cs:styleClr val="auto"/>
+    </cs:fillRef>
+    <cs:effectRef idx="0"/>
+    <cs:fontRef idx="minor">
+      <a:schemeClr val="tx1"/>
+    </cs:fontRef>
+    <cs:spPr>
+      <a:ln w="9525">
+        <a:solidFill>
+          <a:schemeClr val="phClr"/>
+        </a:solidFill>
+      </a:ln>
+    </cs:spPr>
+  </cs:dataPointMarker>
+  <cs:dataPointMarkerLayout symbol="circle" size="5"/>
+  <cs:dataPointWireframe>
+    <cs:lnRef idx="0">
+      <cs:styleClr val="auto"/>
+    </cs:lnRef>
+    <cs:fillRef idx="1"/>
+    <cs:effectRef idx="0"/>
+    <cs:fontRef idx="minor">
+      <a:schemeClr val="tx1"/>
+    </cs:fontRef>
+    <cs:spPr>
+      <a:ln w="9525" cap="rnd">
+        <a:solidFill>
+          <a:schemeClr val="phClr"/>
+        </a:solidFill>
+        <a:round/>
+      </a:ln>
+    </cs:spPr>
+  </cs:dataPointWireframe>
+  <cs:dataTable>
+    <cs:lnRef idx="0"/>
+    <cs:fillRef idx="0"/>
+    <cs:effectRef idx="0"/>
+    <cs:fontRef idx="minor">
+      <a:schemeClr val="tx1">
+        <a:lumMod val="65000"/>
+        <a:lumOff val="35000"/>
+      </a:schemeClr>
+    </cs:fontRef>
+    <cs:spPr>
+      <a:noFill/>
+      <a:ln w="9525" cap="flat" cmpd="sng" algn="ctr">
+        <a:solidFill>
+          <a:schemeClr val="tx1">
+            <a:lumMod val="15000"/>
+            <a:lumOff val="85000"/>
+          </a:schemeClr>
+        </a:solidFill>
+        <a:round/>
+      </a:ln>
+    </cs:spPr>
+    <cs:defRPr sz="900" kern="1200"/>
+  </cs:dataTable>
+  <cs:downBar>
+    <cs:lnRef idx="0"/>
+    <cs:fillRef idx="0"/>
+    <cs:effectRef idx="0"/>
+    <cs:fontRef idx="minor">
+      <a:schemeClr val="dk1"/>
+    </cs:fontRef>
+    <cs:spPr>
+      <a:solidFill>
+        <a:schemeClr val="dk1">
+          <a:lumMod val="65000"/>
+          <a:lumOff val="35000"/>
+        </a:schemeClr>
+      </a:solidFill>
+      <a:ln w="9525">
+        <a:solidFill>
+          <a:schemeClr val="tx1">
+            <a:lumMod val="65000"/>
+            <a:lumOff val="35000"/>
+          </a:schemeClr>
+        </a:solidFill>
+      </a:ln>
+    </cs:spPr>
+  </cs:downBar>
+  <cs:dropLine>
+    <cs:lnRef idx="0"/>
+    <cs:fillRef idx="0"/>
+    <cs:effectRef idx="0"/>
+    <cs:fontRef idx="minor">
+      <a:schemeClr val="tx1"/>
+    </cs:fontRef>
+    <cs:spPr>
+      <a:ln w="9525" cap="flat" cmpd="sng" algn="ctr">
+        <a:solidFill>
+          <a:schemeClr val="tx1">
+            <a:lumMod val="35000"/>
+            <a:lumOff val="65000"/>
+          </a:schemeClr>
+        </a:solidFill>
+        <a:round/>
+      </a:ln>
+    </cs:spPr>
+  </cs:dropLine>
+  <cs:errorBar>
+    <cs:lnRef idx="0"/>
+    <cs:fillRef idx="0"/>
+    <cs:effectRef idx="0"/>
+    <cs:fontRef idx="minor">
+      <a:schemeClr val="tx1"/>
+    </cs:fontRef>
+    <cs:spPr>
+      <a:ln w="9525" cap="flat" cmpd="sng" algn="ctr">
+        <a:solidFill>
+          <a:schemeClr val="tx1">
+            <a:lumMod val="65000"/>
+            <a:lumOff val="35000"/>
+          </a:schemeClr>
+        </a:solidFill>
+        <a:round/>
+      </a:ln>
+    </cs:spPr>
+  </cs:errorBar>
+  <cs:floor>
+    <cs:lnRef idx="0"/>
+    <cs:fillRef idx="0"/>
+    <cs:effectRef idx="0"/>
+    <cs:fontRef idx="minor">
+      <a:schemeClr val="tx1"/>
+    </cs:fontRef>
+    <cs:spPr>
+      <a:noFill/>
+      <a:ln>
+        <a:noFill/>
+      </a:ln>
+    </cs:spPr>
+  </cs:floor>
+  <cs:gridlineMajor>
+    <cs:lnRef idx="0"/>
+    <cs:fillRef idx="0"/>
+    <cs:effectRef idx="0"/>
+    <cs:fontRef idx="minor">
+      <a:schemeClr val="tx1"/>
+    </cs:fontRef>
+    <cs:spPr>
+      <a:ln w="9525" cap="flat" cmpd="sng" algn="ctr">
+        <a:solidFill>
+          <a:schemeClr val="tx1">
+            <a:lumMod val="15000"/>
+            <a:lumOff val="85000"/>
+          </a:schemeClr>
+        </a:solidFill>
+        <a:round/>
+      </a:ln>
+    </cs:spPr>
+  </cs:gridlineMajor>
+  <cs:gridlineMinor>
+    <cs:lnRef idx="0"/>
+    <cs:fillRef idx="0"/>
+    <cs:effectRef idx="0"/>
+    <cs:fontRef idx="minor">
+      <a:schemeClr val="tx1"/>
+    </cs:fontRef>
+    <cs:spPr>
+      <a:ln w="9525" cap="flat" cmpd="sng" algn="ctr">
+        <a:solidFill>
+          <a:schemeClr val="tx1">
+            <a:lumMod val="5000"/>
+            <a:lumOff val="95000"/>
+          </a:schemeClr>
+        </a:solidFill>
+        <a:round/>
+      </a:ln>
+    </cs:spPr>
+  </cs:gridlineMinor>
+  <cs:hiLoLine>
+    <cs:lnRef idx="0"/>
+    <cs:fillRef idx="0"/>
+    <cs:effectRef idx="0"/>
+    <cs:fontRef idx="minor">
+      <a:schemeClr val="tx1"/>
+    </cs:fontRef>
+    <cs:spPr>
+      <a:ln w="9525" cap="flat" cmpd="sng" algn="ctr">
+        <a:solidFill>
+          <a:schemeClr val="tx1">
+            <a:lumMod val="75000"/>
+            <a:lumOff val="25000"/>
+          </a:schemeClr>
+        </a:solidFill>
+        <a:round/>
+      </a:ln>
+    </cs:spPr>
+  </cs:hiLoLine>
+  <cs:leaderLine>
+    <cs:lnRef idx="0"/>
+    <cs:fillRef idx="0"/>
+    <cs:effectRef idx="0"/>
+    <cs:fontRef idx="minor">
+      <a:schemeClr val="tx1"/>
+    </cs:fontRef>
+    <cs:spPr>
+      <a:ln w="9525" cap="flat" cmpd="sng" algn="ctr">
+        <a:solidFill>
+          <a:schemeClr val="tx1">
+            <a:lumMod val="35000"/>
+            <a:lumOff val="65000"/>
+          </a:schemeClr>
+        </a:solidFill>
+        <a:round/>
+      </a:ln>
+    </cs:spPr>
+  </cs:leaderLine>
+  <cs:legend>
+    <cs:lnRef idx="0"/>
+    <cs:fillRef idx="0"/>
+    <cs:effectRef idx="0"/>
+    <cs:fontRef idx="minor">
+      <a:schemeClr val="tx1">
+        <a:lumMod val="65000"/>
+        <a:lumOff val="35000"/>
+      </a:schemeClr>
+    </cs:fontRef>
+    <cs:defRPr sz="900" kern="1200"/>
+  </cs:legend>
+  <cs:plotArea mods="allowNoFillOverride allowNoLineOverride">
+    <cs:lnRef idx="0"/>
+    <cs:fillRef idx="0"/>
+    <cs:effectRef idx="0"/>
+    <cs:fontRef idx="minor">
+      <a:schemeClr val="tx1"/>
+    </cs:fontRef>
+  </cs:plotArea>
+  <cs:plotArea3D mods="allowNoFillOverride allowNoLineOverride">
+    <cs:lnRef idx="0"/>
+    <cs:fillRef idx="0"/>
+    <cs:effectRef idx="0"/>
+    <cs:fontRef idx="minor">
+      <a:schemeClr val="tx1"/>
+    </cs:fontRef>
+  </cs:plotArea3D>
+  <cs:seriesAxis>
+    <cs:lnRef idx="0"/>
+    <cs:fillRef idx="0"/>
+    <cs:effectRef idx="0"/>
+    <cs:fontRef idx="minor">
+      <a:schemeClr val="tx1">
+        <a:lumMod val="65000"/>
+        <a:lumOff val="35000"/>
+      </a:schemeClr>
+    </cs:fontRef>
+    <cs:defRPr sz="900" kern="1200"/>
+  </cs:seriesAxis>
+  <cs:seriesLine>
+    <cs:lnRef idx="0"/>
+    <cs:fillRef idx="0"/>
+    <cs:effectRef idx="0"/>
+    <cs:fontRef idx="minor">
+      <a:schemeClr val="tx1"/>
+    </cs:fontRef>
+    <cs:spPr>
+      <a:ln w="9525" cap="flat" cmpd="sng" algn="ctr">
+        <a:solidFill>
+          <a:schemeClr val="tx1">
+            <a:lumMod val="35000"/>
+            <a:lumOff val="65000"/>
+          </a:schemeClr>
+        </a:solidFill>
+        <a:round/>
+      </a:ln>
+    </cs:spPr>
+  </cs:seriesLine>
+  <cs:title>
+    <cs:lnRef idx="0"/>
+    <cs:fillRef idx="0"/>
+    <cs:effectRef idx="0"/>
+    <cs:fontRef idx="minor">
+      <a:schemeClr val="tx1">
+        <a:lumMod val="65000"/>
+        <a:lumOff val="35000"/>
+      </a:schemeClr>
+    </cs:fontRef>
+    <cs:defRPr sz="1400" b="0" kern="1200" spc="0" baseline="0"/>
+  </cs:title>
+  <cs:trendline>
+    <cs:lnRef idx="0">
+      <cs:styleClr val="auto"/>
+    </cs:lnRef>
+    <cs:fillRef idx="0"/>
+    <cs:effectRef idx="0"/>
+    <cs:fontRef idx="minor">
+      <a:schemeClr val="tx1"/>
+    </cs:fontRef>
+    <cs:spPr>
+      <a:ln w="19050" cap="rnd">
+        <a:solidFill>
+          <a:schemeClr val="phClr"/>
+        </a:solidFill>
+        <a:prstDash val="sysDot"/>
+      </a:ln>
+    </cs:spPr>
+  </cs:trendline>
+  <cs:trendlineLabel>
+    <cs:lnRef idx="0"/>
+    <cs:fillRef idx="0"/>
+    <cs:effectRef idx="0"/>
+    <cs:fontRef idx="minor">
+      <a:schemeClr val="tx1">
+        <a:lumMod val="65000"/>
+        <a:lumOff val="35000"/>
+      </a:schemeClr>
+    </cs:fontRef>
+    <cs:defRPr sz="900" kern="1200"/>
+  </cs:trendlineLabel>
+  <cs:upBar>
+    <cs:lnRef idx="0"/>
+    <cs:fillRef idx="0"/>
+    <cs:effectRef idx="0"/>
+    <cs:fontRef idx="minor">
+      <a:schemeClr val="dk1"/>
+    </cs:fontRef>
+    <cs:spPr>
+      <a:solidFill>
+        <a:schemeClr val="lt1"/>
+      </a:solidFill>
+      <a:ln w="9525">
+        <a:solidFill>
+          <a:schemeClr val="tx1">
+            <a:lumMod val="15000"/>
+            <a:lumOff val="85000"/>
+          </a:schemeClr>
+        </a:solidFill>
+      </a:ln>
+    </cs:spPr>
+  </cs:upBar>
+  <cs:valueAxis>
+    <cs:lnRef idx="0"/>
+    <cs:fillRef idx="0"/>
+    <cs:effectRef idx="0"/>
+    <cs:fontRef idx="minor">
+      <a:schemeClr val="tx1">
+        <a:lumMod val="65000"/>
+        <a:lumOff val="35000"/>
+      </a:schemeClr>
+    </cs:fontRef>
+    <cs:defRPr sz="900" kern="1200"/>
+  </cs:valueAxis>
+  <cs:wall>
+    <cs:lnRef idx="0"/>
+    <cs:fillRef idx="0"/>
+    <cs:effectRef idx="0"/>
+    <cs:fontRef idx="minor">
+      <a:schemeClr val="tx1"/>
+    </cs:fontRef>
+    <cs:spPr>
+      <a:noFill/>
+      <a:ln>
+        <a:noFill/>
+      </a:ln>
+    </cs:spPr>
+  </cs:wall>
+</cs:chartStyle>
+</file>
+
+<file path=word/charts/style3.xml><?xml version="1.0" encoding="utf-8"?>
+<cs:chartStyle xmlns:cs="http://schemas.microsoft.com/office/drawing/2012/chartStyle" xmlns:a="http://schemas.openxmlformats.org/drawingml/2006/main" id="201">
+  <cs:axisTitle>
+    <cs:lnRef idx="0"/>
+    <cs:fillRef idx="0"/>
+    <cs:effectRef idx="0"/>
+    <cs:fontRef idx="minor">
+      <a:schemeClr val="tx1">
+        <a:lumMod val="65000"/>
+        <a:lumOff val="35000"/>
+      </a:schemeClr>
+    </cs:fontRef>
+    <cs:defRPr sz="1000" kern="1200"/>
+  </cs:axisTitle>
+  <cs:categoryAxis>
+    <cs:lnRef idx="0"/>
+    <cs:fillRef idx="0"/>
+    <cs:effectRef idx="0"/>
+    <cs:fontRef idx="minor">
+      <a:schemeClr val="tx1">
+        <a:lumMod val="65000"/>
+        <a:lumOff val="35000"/>
+      </a:schemeClr>
+    </cs:fontRef>
+    <cs:spPr>
+      <a:ln w="9525" cap="flat" cmpd="sng" algn="ctr">
+        <a:solidFill>
+          <a:schemeClr val="tx1">
+            <a:lumMod val="15000"/>
+            <a:lumOff val="85000"/>
+          </a:schemeClr>
+        </a:solidFill>
+        <a:round/>
+      </a:ln>
+    </cs:spPr>
+    <cs:defRPr sz="900" kern="1200"/>
+  </cs:categoryAxis>
+  <cs:chartArea mods="allowNoFillOverride allowNoLineOverride">
+    <cs:lnRef idx="0"/>
+    <cs:fillRef idx="0"/>
+    <cs:effectRef idx="0"/>
+    <cs:fontRef idx="minor">
+      <a:schemeClr val="tx1"/>
+    </cs:fontRef>
+    <cs:spPr>
+      <a:solidFill>
+        <a:schemeClr val="bg1"/>
+      </a:solidFill>
+      <a:ln w="9525" cap="flat" cmpd="sng" algn="ctr">
+        <a:solidFill>
+          <a:schemeClr val="tx1">
+            <a:lumMod val="15000"/>
+            <a:lumOff val="85000"/>
+          </a:schemeClr>
+        </a:solidFill>
+        <a:round/>
+      </a:ln>
+    </cs:spPr>
+    <cs:defRPr sz="1000" kern="1200"/>
+  </cs:chartArea>
+  <cs:dataLabel>
+    <cs:lnRef idx="0"/>
+    <cs:fillRef idx="0"/>
+    <cs:effectRef idx="0"/>
+    <cs:fontRef idx="minor">
+      <a:schemeClr val="tx1">
+        <a:lumMod val="75000"/>
+        <a:lumOff val="25000"/>
+      </a:schemeClr>
+    </cs:fontRef>
+    <cs:defRPr sz="900" kern="1200"/>
+  </cs:dataLabel>
+  <cs:dataLabelCallout>
+    <cs:lnRef idx="0"/>
+    <cs:fillRef idx="0"/>
+    <cs:effectRef idx="0"/>
+    <cs:fontRef idx="minor">
+      <a:schemeClr val="dk1">
+        <a:lumMod val="65000"/>
+        <a:lumOff val="35000"/>
+      </a:schemeClr>
+    </cs:fontRef>
+    <cs:spPr>
+      <a:solidFill>
+        <a:schemeClr val="lt1"/>
+      </a:solidFill>
+      <a:ln>
+        <a:solidFill>
+          <a:schemeClr val="dk1">
+            <a:lumMod val="25000"/>
+            <a:lumOff val="75000"/>
+          </a:schemeClr>
+        </a:solidFill>
+      </a:ln>
+    </cs:spPr>
+    <cs:defRPr sz="900" kern="1200"/>
+    <cs:bodyPr rot="0" spcFirstLastPara="1" vertOverflow="clip" horzOverflow="clip" vert="horz" wrap="square" lIns="36576" tIns="18288" rIns="36576" bIns="18288" anchor="ctr" anchorCtr="1">
+      <a:spAutoFit/>
+    </cs:bodyPr>
+  </cs:dataLabelCallout>
+  <cs:dataPoint>
+    <cs:lnRef idx="0"/>
+    <cs:fillRef idx="1">
+      <cs:styleClr val="auto"/>
+    </cs:fillRef>
+    <cs:effectRef idx="0"/>
+    <cs:fontRef idx="minor">
+      <a:schemeClr val="tx1"/>
+    </cs:fontRef>
+  </cs:dataPoint>
+  <cs:dataPoint3D>
+    <cs:lnRef idx="0"/>
+    <cs:fillRef idx="1">
+      <cs:styleClr val="auto"/>
+    </cs:fillRef>
+    <cs:effectRef idx="0"/>
+    <cs:fontRef idx="minor">
+      <a:schemeClr val="tx1"/>
+    </cs:fontRef>
+  </cs:dataPoint3D>
+  <cs:dataPointLine>
+    <cs:lnRef idx="0">
+      <cs:styleClr val="auto"/>
+    </cs:lnRef>
+    <cs:fillRef idx="1"/>
+    <cs:effectRef idx="0"/>
+    <cs:fontRef idx="minor">
+      <a:schemeClr val="tx1"/>
+    </cs:fontRef>
+    <cs:spPr>
+      <a:ln w="28575" cap="rnd">
+        <a:solidFill>
+          <a:schemeClr val="phClr"/>
+        </a:solidFill>
+        <a:round/>
+      </a:ln>
+    </cs:spPr>
+  </cs:dataPointLine>
+  <cs:dataPointMarker>
+    <cs:lnRef idx="0">
+      <cs:styleClr val="auto"/>
+    </cs:lnRef>
+    <cs:fillRef idx="1">
+      <cs:styleClr val="auto"/>
+    </cs:fillRef>
+    <cs:effectRef idx="0"/>
+    <cs:fontRef idx="minor">
+      <a:schemeClr val="tx1"/>
+    </cs:fontRef>
+    <cs:spPr>
+      <a:ln w="9525">
+        <a:solidFill>
+          <a:schemeClr val="phClr"/>
+        </a:solidFill>
+      </a:ln>
+    </cs:spPr>
+  </cs:dataPointMarker>
+  <cs:dataPointMarkerLayout symbol="circle" size="5"/>
+  <cs:dataPointWireframe>
+    <cs:lnRef idx="0">
+      <cs:styleClr val="auto"/>
+    </cs:lnRef>
+    <cs:fillRef idx="1"/>
+    <cs:effectRef idx="0"/>
+    <cs:fontRef idx="minor">
+      <a:schemeClr val="tx1"/>
+    </cs:fontRef>
+    <cs:spPr>
+      <a:ln w="9525" cap="rnd">
+        <a:solidFill>
+          <a:schemeClr val="phClr"/>
+        </a:solidFill>
+        <a:round/>
+      </a:ln>
+    </cs:spPr>
+  </cs:dataPointWireframe>
+  <cs:dataTable>
+    <cs:lnRef idx="0"/>
+    <cs:fillRef idx="0"/>
+    <cs:effectRef idx="0"/>
+    <cs:fontRef idx="minor">
+      <a:schemeClr val="tx1">
+        <a:lumMod val="65000"/>
+        <a:lumOff val="35000"/>
+      </a:schemeClr>
+    </cs:fontRef>
+    <cs:spPr>
+      <a:noFill/>
+      <a:ln w="9525" cap="flat" cmpd="sng" algn="ctr">
+        <a:solidFill>
+          <a:schemeClr val="tx1">
+            <a:lumMod val="15000"/>
+            <a:lumOff val="85000"/>
+          </a:schemeClr>
+        </a:solidFill>
+        <a:round/>
+      </a:ln>
+    </cs:spPr>
+    <cs:defRPr sz="900" kern="1200"/>
+  </cs:dataTable>
+  <cs:downBar>
+    <cs:lnRef idx="0"/>
+    <cs:fillRef idx="0"/>
+    <cs:effectRef idx="0"/>
+    <cs:fontRef idx="minor">
+      <a:schemeClr val="dk1"/>
+    </cs:fontRef>
+    <cs:spPr>
+      <a:solidFill>
+        <a:schemeClr val="dk1">
+          <a:lumMod val="65000"/>
+          <a:lumOff val="35000"/>
+        </a:schemeClr>
+      </a:solidFill>
+      <a:ln w="9525">
+        <a:solidFill>
+          <a:schemeClr val="tx1">
+            <a:lumMod val="65000"/>
+            <a:lumOff val="35000"/>
+          </a:schemeClr>
+        </a:solidFill>
+      </a:ln>
+    </cs:spPr>
+  </cs:downBar>
+  <cs:dropLine>
+    <cs:lnRef idx="0"/>
+    <cs:fillRef idx="0"/>
+    <cs:effectRef idx="0"/>
+    <cs:fontRef idx="minor">
+      <a:schemeClr val="tx1"/>
+    </cs:fontRef>
+    <cs:spPr>
+      <a:ln w="9525" cap="flat" cmpd="sng" algn="ctr">
+        <a:solidFill>
+          <a:schemeClr val="tx1">
+            <a:lumMod val="35000"/>
+            <a:lumOff val="65000"/>
+          </a:schemeClr>
+        </a:solidFill>
+        <a:round/>
+      </a:ln>
+    </cs:spPr>
+  </cs:dropLine>
+  <cs:errorBar>
+    <cs:lnRef idx="0"/>
+    <cs:fillRef idx="0"/>
+    <cs:effectRef idx="0"/>
+    <cs:fontRef idx="minor">
+      <a:schemeClr val="tx1"/>
+    </cs:fontRef>
+    <cs:spPr>
+      <a:ln w="9525" cap="flat" cmpd="sng" algn="ctr">
+        <a:solidFill>
+          <a:schemeClr val="tx1">
+            <a:lumMod val="65000"/>
+            <a:lumOff val="35000"/>
+          </a:schemeClr>
+        </a:solidFill>
+        <a:round/>
+      </a:ln>
+    </cs:spPr>
+  </cs:errorBar>
+  <cs:floor>
+    <cs:lnRef idx="0"/>
+    <cs:fillRef idx="0"/>
+    <cs:effectRef idx="0"/>
+    <cs:fontRef idx="minor">
+      <a:schemeClr val="tx1"/>
+    </cs:fontRef>
+    <cs:spPr>
+      <a:noFill/>
+      <a:ln>
+        <a:noFill/>
+      </a:ln>
+    </cs:spPr>
+  </cs:floor>
+  <cs:gridlineMajor>
+    <cs:lnRef idx="0"/>
+    <cs:fillRef idx="0"/>
+    <cs:effectRef idx="0"/>
+    <cs:fontRef idx="minor">
+      <a:schemeClr val="tx1"/>
+    </cs:fontRef>
+    <cs:spPr>
+      <a:ln w="9525" cap="flat" cmpd="sng" algn="ctr">
+        <a:solidFill>
+          <a:schemeClr val="tx1">
+            <a:lumMod val="15000"/>
+            <a:lumOff val="85000"/>
+          </a:schemeClr>
+        </a:solidFill>
+        <a:round/>
+      </a:ln>
+    </cs:spPr>
+  </cs:gridlineMajor>
+  <cs:gridlineMinor>
+    <cs:lnRef idx="0"/>
+    <cs:fillRef idx="0"/>
+    <cs:effectRef idx="0"/>
+    <cs:fontRef idx="minor">
+      <a:schemeClr val="tx1"/>
+    </cs:fontRef>
+    <cs:spPr>
+      <a:ln w="9525" cap="flat" cmpd="sng" algn="ctr">
+        <a:solidFill>
+          <a:schemeClr val="tx1">
+            <a:lumMod val="5000"/>
+            <a:lumOff val="95000"/>
+          </a:schemeClr>
+        </a:solidFill>
+        <a:round/>
+      </a:ln>
+    </cs:spPr>
+  </cs:gridlineMinor>
+  <cs:hiLoLine>
+    <cs:lnRef idx="0"/>
+    <cs:fillRef idx="0"/>
+    <cs:effectRef idx="0"/>
+    <cs:fontRef idx="minor">
+      <a:schemeClr val="tx1"/>
+    </cs:fontRef>
+    <cs:spPr>
+      <a:ln w="9525" cap="flat" cmpd="sng" algn="ctr">
+        <a:solidFill>
+          <a:schemeClr val="tx1">
+            <a:lumMod val="75000"/>
+            <a:lumOff val="25000"/>
+          </a:schemeClr>
+        </a:solidFill>
+        <a:round/>
+      </a:ln>
+    </cs:spPr>
+  </cs:hiLoLine>
+  <cs:leaderLine>
+    <cs:lnRef idx="0"/>
+    <cs:fillRef idx="0"/>
+    <cs:effectRef idx="0"/>
+    <cs:fontRef idx="minor">
+      <a:schemeClr val="tx1"/>
+    </cs:fontRef>
+    <cs:spPr>
+      <a:ln w="9525" cap="flat" cmpd="sng" algn="ctr">
+        <a:solidFill>
+          <a:schemeClr val="tx1">
+            <a:lumMod val="35000"/>
+            <a:lumOff val="65000"/>
+          </a:schemeClr>
+        </a:solidFill>
+        <a:round/>
+      </a:ln>
+    </cs:spPr>
+  </cs:leaderLine>
+  <cs:legend>
+    <cs:lnRef idx="0"/>
+    <cs:fillRef idx="0"/>
+    <cs:effectRef idx="0"/>
+    <cs:fontRef idx="minor">
+      <a:schemeClr val="tx1">
+        <a:lumMod val="65000"/>
+        <a:lumOff val="35000"/>
+      </a:schemeClr>
+    </cs:fontRef>
+    <cs:defRPr sz="900" kern="1200"/>
+  </cs:legend>
+  <cs:plotArea mods="allowNoFillOverride allowNoLineOverride">
+    <cs:lnRef idx="0"/>
+    <cs:fillRef idx="0"/>
+    <cs:effectRef idx="0"/>
+    <cs:fontRef idx="minor">
+      <a:schemeClr val="tx1"/>
+    </cs:fontRef>
+  </cs:plotArea>
+  <cs:plotArea3D mods="allowNoFillOverride allowNoLineOverride">
+    <cs:lnRef idx="0"/>
+    <cs:fillRef idx="0"/>
+    <cs:effectRef idx="0"/>
+    <cs:fontRef idx="minor">
+      <a:schemeClr val="tx1"/>
+    </cs:fontRef>
+  </cs:plotArea3D>
+  <cs:seriesAxis>
+    <cs:lnRef idx="0"/>
+    <cs:fillRef idx="0"/>
+    <cs:effectRef idx="0"/>
+    <cs:fontRef idx="minor">
+      <a:schemeClr val="tx1">
+        <a:lumMod val="65000"/>
+        <a:lumOff val="35000"/>
+      </a:schemeClr>
+    </cs:fontRef>
+    <cs:defRPr sz="900" kern="1200"/>
+  </cs:seriesAxis>
+  <cs:seriesLine>
+    <cs:lnRef idx="0"/>
+    <cs:fillRef idx="0"/>
+    <cs:effectRef idx="0"/>
+    <cs:fontRef idx="minor">
+      <a:schemeClr val="tx1"/>
+    </cs:fontRef>
+    <cs:spPr>
+      <a:ln w="9525" cap="flat" cmpd="sng" algn="ctr">
+        <a:solidFill>
+          <a:schemeClr val="tx1">
+            <a:lumMod val="35000"/>
+            <a:lumOff val="65000"/>
+          </a:schemeClr>
+        </a:solidFill>
+        <a:round/>
+      </a:ln>
+    </cs:spPr>
+  </cs:seriesLine>
+  <cs:title>
+    <cs:lnRef idx="0"/>
+    <cs:fillRef idx="0"/>
+    <cs:effectRef idx="0"/>
+    <cs:fontRef idx="minor">
+      <a:schemeClr val="tx1">
+        <a:lumMod val="65000"/>
+        <a:lumOff val="35000"/>
+      </a:schemeClr>
+    </cs:fontRef>
+    <cs:defRPr sz="1400" b="0" kern="1200" spc="0" baseline="0"/>
+  </cs:title>
+  <cs:trendline>
+    <cs:lnRef idx="0">
+      <cs:styleClr val="auto"/>
+    </cs:lnRef>
+    <cs:fillRef idx="0"/>
+    <cs:effectRef idx="0"/>
+    <cs:fontRef idx="minor">
+      <a:schemeClr val="tx1"/>
+    </cs:fontRef>
+    <cs:spPr>
+      <a:ln w="19050" cap="rnd">
+        <a:solidFill>
+          <a:schemeClr val="phClr"/>
+        </a:solidFill>
+        <a:prstDash val="sysDot"/>
+      </a:ln>
+    </cs:spPr>
+  </cs:trendline>
+  <cs:trendlineLabel>
+    <cs:lnRef idx="0"/>
+    <cs:fillRef idx="0"/>
+    <cs:effectRef idx="0"/>
+    <cs:fontRef idx="minor">
+      <a:schemeClr val="tx1">
+        <a:lumMod val="65000"/>
+        <a:lumOff val="35000"/>
+      </a:schemeClr>
+    </cs:fontRef>
+    <cs:defRPr sz="900" kern="1200"/>
+  </cs:trendlineLabel>
+  <cs:upBar>
+    <cs:lnRef idx="0"/>
+    <cs:fillRef idx="0"/>
+    <cs:effectRef idx="0"/>
+    <cs:fontRef idx="minor">
+      <a:schemeClr val="dk1"/>
+    </cs:fontRef>
+    <cs:spPr>
+      <a:solidFill>
+        <a:schemeClr val="lt1"/>
+      </a:solidFill>
+      <a:ln w="9525">
+        <a:solidFill>
+          <a:schemeClr val="tx1">
+            <a:lumMod val="15000"/>
+            <a:lumOff val="85000"/>
+          </a:schemeClr>
+        </a:solidFill>
+      </a:ln>
+    </cs:spPr>
+  </cs:upBar>
+  <cs:valueAxis>
+    <cs:lnRef idx="0"/>
+    <cs:fillRef idx="0"/>
+    <cs:effectRef idx="0"/>
+    <cs:fontRef idx="minor">
+      <a:schemeClr val="tx1">
+        <a:lumMod val="65000"/>
+        <a:lumOff val="35000"/>
+      </a:schemeClr>
+    </cs:fontRef>
+    <cs:defRPr sz="900" kern="1200"/>
+  </cs:valueAxis>
+  <cs:wall>
+    <cs:lnRef idx="0"/>
+    <cs:fillRef idx="0"/>
+    <cs:effectRef idx="0"/>
+    <cs:fontRef idx="minor">
+      <a:schemeClr val="tx1"/>
+    </cs:fontRef>
+    <cs:spPr>
+      <a:noFill/>
+      <a:ln>
+        <a:noFill/>
+      </a:ln>
+    </cs:spPr>
+  </cs:wall>
+</cs:chartStyle>
+</file>
+
 <file path=word/theme/theme1.xml><?xml version="1.0" encoding="utf-8"?>
 <a:theme xmlns:a="http://schemas.openxmlformats.org/drawingml/2006/main" name="Office テーマ">
   <a:themeElements>
@@ -9258,6 +12802,864 @@
 </a:theme>
 </file>
 
+<file path=word/theme/themeOverride1.xml><?xml version="1.0" encoding="utf-8"?>
+<a:themeOverride xmlns:a="http://schemas.openxmlformats.org/drawingml/2006/main">
+  <a:clrScheme name="Office">
+    <a:dk1>
+      <a:sysClr val="windowText" lastClr="000000"/>
+    </a:dk1>
+    <a:lt1>
+      <a:sysClr val="window" lastClr="FFFFFF"/>
+    </a:lt1>
+    <a:dk2>
+      <a:srgbClr val="44546A"/>
+    </a:dk2>
+    <a:lt2>
+      <a:srgbClr val="E7E6E6"/>
+    </a:lt2>
+    <a:accent1>
+      <a:srgbClr val="4472C4"/>
+    </a:accent1>
+    <a:accent2>
+      <a:srgbClr val="ED7D31"/>
+    </a:accent2>
+    <a:accent3>
+      <a:srgbClr val="A5A5A5"/>
+    </a:accent3>
+    <a:accent4>
+      <a:srgbClr val="FFC000"/>
+    </a:accent4>
+    <a:accent5>
+      <a:srgbClr val="5B9BD5"/>
+    </a:accent5>
+    <a:accent6>
+      <a:srgbClr val="70AD47"/>
+    </a:accent6>
+    <a:hlink>
+      <a:srgbClr val="0563C1"/>
+    </a:hlink>
+    <a:folHlink>
+      <a:srgbClr val="954F72"/>
+    </a:folHlink>
+  </a:clrScheme>
+  <a:fontScheme name="Office">
+    <a:majorFont>
+      <a:latin typeface="Calibri Light" panose="020F0302020204030204"/>
+      <a:ea typeface=""/>
+      <a:cs typeface=""/>
+      <a:font script="Jpan" typeface="游ゴシック Light"/>
+      <a:font script="Hang" typeface="맑은 고딕"/>
+      <a:font script="Hans" typeface="等线 Light"/>
+      <a:font script="Hant" typeface="新細明體"/>
+      <a:font script="Arab" typeface="Times New Roman"/>
+      <a:font script="Hebr" typeface="Times New Roman"/>
+      <a:font script="Thai" typeface="Tahoma"/>
+      <a:font script="Ethi" typeface="Nyala"/>
+      <a:font script="Beng" typeface="Vrinda"/>
+      <a:font script="Gujr" typeface="Shruti"/>
+      <a:font script="Khmr" typeface="MoolBoran"/>
+      <a:font script="Knda" typeface="Tunga"/>
+      <a:font script="Guru" typeface="Raavi"/>
+      <a:font script="Cans" typeface="Euphemia"/>
+      <a:font script="Cher" typeface="Plantagenet Cherokee"/>
+      <a:font script="Yiii" typeface="Microsoft Yi Baiti"/>
+      <a:font script="Tibt" typeface="Microsoft Himalaya"/>
+      <a:font script="Thaa" typeface="MV Boli"/>
+      <a:font script="Deva" typeface="Mangal"/>
+      <a:font script="Telu" typeface="Gautami"/>
+      <a:font script="Taml" typeface="Latha"/>
+      <a:font script="Syrc" typeface="Estrangelo Edessa"/>
+      <a:font script="Orya" typeface="Kalinga"/>
+      <a:font script="Mlym" typeface="Kartika"/>
+      <a:font script="Laoo" typeface="DokChampa"/>
+      <a:font script="Sinh" typeface="Iskoola Pota"/>
+      <a:font script="Mong" typeface="Mongolian Baiti"/>
+      <a:font script="Viet" typeface="Times New Roman"/>
+      <a:font script="Uigh" typeface="Microsoft Uighur"/>
+      <a:font script="Geor" typeface="Sylfaen"/>
+      <a:font script="Armn" typeface="Arial"/>
+      <a:font script="Bugi" typeface="Leelawadee UI"/>
+      <a:font script="Bopo" typeface="Microsoft JhengHei"/>
+      <a:font script="Java" typeface="Javanese Text"/>
+      <a:font script="Lisu" typeface="Segoe UI"/>
+      <a:font script="Mymr" typeface="Myanmar Text"/>
+      <a:font script="Nkoo" typeface="Ebrima"/>
+      <a:font script="Olck" typeface="Nirmala UI"/>
+      <a:font script="Osma" typeface="Ebrima"/>
+      <a:font script="Phag" typeface="Phagspa"/>
+      <a:font script="Syrn" typeface="Estrangelo Edessa"/>
+      <a:font script="Syrj" typeface="Estrangelo Edessa"/>
+      <a:font script="Syre" typeface="Estrangelo Edessa"/>
+      <a:font script="Sora" typeface="Nirmala UI"/>
+      <a:font script="Tale" typeface="Microsoft Tai Le"/>
+      <a:font script="Talu" typeface="Microsoft New Tai Lue"/>
+      <a:font script="Tfng" typeface="Ebrima"/>
+    </a:majorFont>
+    <a:minorFont>
+      <a:latin typeface="Calibri" panose="020F0502020204030204"/>
+      <a:ea typeface=""/>
+      <a:cs typeface=""/>
+      <a:font script="Jpan" typeface="游ゴシック"/>
+      <a:font script="Hang" typeface="맑은 고딕"/>
+      <a:font script="Hans" typeface="等线"/>
+      <a:font script="Hant" typeface="新細明體"/>
+      <a:font script="Arab" typeface="Arial"/>
+      <a:font script="Hebr" typeface="Arial"/>
+      <a:font script="Thai" typeface="Tahoma"/>
+      <a:font script="Ethi" typeface="Nyala"/>
+      <a:font script="Beng" typeface="Vrinda"/>
+      <a:font script="Gujr" typeface="Shruti"/>
+      <a:font script="Khmr" typeface="DaunPenh"/>
+      <a:font script="Knda" typeface="Tunga"/>
+      <a:font script="Guru" typeface="Raavi"/>
+      <a:font script="Cans" typeface="Euphemia"/>
+      <a:font script="Cher" typeface="Plantagenet Cherokee"/>
+      <a:font script="Yiii" typeface="Microsoft Yi Baiti"/>
+      <a:font script="Tibt" typeface="Microsoft Himalaya"/>
+      <a:font script="Thaa" typeface="MV Boli"/>
+      <a:font script="Deva" typeface="Mangal"/>
+      <a:font script="Telu" typeface="Gautami"/>
+      <a:font script="Taml" typeface="Latha"/>
+      <a:font script="Syrc" typeface="Estrangelo Edessa"/>
+      <a:font script="Orya" typeface="Kalinga"/>
+      <a:font script="Mlym" typeface="Kartika"/>
+      <a:font script="Laoo" typeface="DokChampa"/>
+      <a:font script="Sinh" typeface="Iskoola Pota"/>
+      <a:font script="Mong" typeface="Mongolian Baiti"/>
+      <a:font script="Viet" typeface="Arial"/>
+      <a:font script="Uigh" typeface="Microsoft Uighur"/>
+      <a:font script="Geor" typeface="Sylfaen"/>
+      <a:font script="Armn" typeface="Arial"/>
+      <a:font script="Bugi" typeface="Leelawadee UI"/>
+      <a:font script="Bopo" typeface="Microsoft JhengHei"/>
+      <a:font script="Java" typeface="Javanese Text"/>
+      <a:font script="Lisu" typeface="Segoe UI"/>
+      <a:font script="Mymr" typeface="Myanmar Text"/>
+      <a:font script="Nkoo" typeface="Ebrima"/>
+      <a:font script="Olck" typeface="Nirmala UI"/>
+      <a:font script="Osma" typeface="Ebrima"/>
+      <a:font script="Phag" typeface="Phagspa"/>
+      <a:font script="Syrn" typeface="Estrangelo Edessa"/>
+      <a:font script="Syrj" typeface="Estrangelo Edessa"/>
+      <a:font script="Syre" typeface="Estrangelo Edessa"/>
+      <a:font script="Sora" typeface="Nirmala UI"/>
+      <a:font script="Tale" typeface="Microsoft Tai Le"/>
+      <a:font script="Talu" typeface="Microsoft New Tai Lue"/>
+      <a:font script="Tfng" typeface="Ebrima"/>
+    </a:minorFont>
+  </a:fontScheme>
+  <a:fmtScheme name="Office">
+    <a:fillStyleLst>
+      <a:solidFill>
+        <a:schemeClr val="phClr"/>
+      </a:solidFill>
+      <a:gradFill rotWithShape="1">
+        <a:gsLst>
+          <a:gs pos="0">
+            <a:schemeClr val="phClr">
+              <a:lumMod val="110000"/>
+              <a:satMod val="105000"/>
+              <a:tint val="67000"/>
+            </a:schemeClr>
+          </a:gs>
+          <a:gs pos="50000">
+            <a:schemeClr val="phClr">
+              <a:lumMod val="105000"/>
+              <a:satMod val="103000"/>
+              <a:tint val="73000"/>
+            </a:schemeClr>
+          </a:gs>
+          <a:gs pos="100000">
+            <a:schemeClr val="phClr">
+              <a:lumMod val="105000"/>
+              <a:satMod val="109000"/>
+              <a:tint val="81000"/>
+            </a:schemeClr>
+          </a:gs>
+        </a:gsLst>
+        <a:lin ang="5400000" scaled="0"/>
+      </a:gradFill>
+      <a:gradFill rotWithShape="1">
+        <a:gsLst>
+          <a:gs pos="0">
+            <a:schemeClr val="phClr">
+              <a:satMod val="103000"/>
+              <a:lumMod val="102000"/>
+              <a:tint val="94000"/>
+            </a:schemeClr>
+          </a:gs>
+          <a:gs pos="50000">
+            <a:schemeClr val="phClr">
+              <a:satMod val="110000"/>
+              <a:lumMod val="100000"/>
+              <a:shade val="100000"/>
+            </a:schemeClr>
+          </a:gs>
+          <a:gs pos="100000">
+            <a:schemeClr val="phClr">
+              <a:lumMod val="99000"/>
+              <a:satMod val="120000"/>
+              <a:shade val="78000"/>
+            </a:schemeClr>
+          </a:gs>
+        </a:gsLst>
+        <a:lin ang="5400000" scaled="0"/>
+      </a:gradFill>
+    </a:fillStyleLst>
+    <a:lnStyleLst>
+      <a:ln w="6350" cap="flat" cmpd="sng" algn="ctr">
+        <a:solidFill>
+          <a:schemeClr val="phClr"/>
+        </a:solidFill>
+        <a:prstDash val="solid"/>
+        <a:miter lim="800000"/>
+      </a:ln>
+      <a:ln w="12700" cap="flat" cmpd="sng" algn="ctr">
+        <a:solidFill>
+          <a:schemeClr val="phClr"/>
+        </a:solidFill>
+        <a:prstDash val="solid"/>
+        <a:miter lim="800000"/>
+      </a:ln>
+      <a:ln w="19050" cap="flat" cmpd="sng" algn="ctr">
+        <a:solidFill>
+          <a:schemeClr val="phClr"/>
+        </a:solidFill>
+        <a:prstDash val="solid"/>
+        <a:miter lim="800000"/>
+      </a:ln>
+    </a:lnStyleLst>
+    <a:effectStyleLst>
+      <a:effectStyle>
+        <a:effectLst/>
+      </a:effectStyle>
+      <a:effectStyle>
+        <a:effectLst/>
+      </a:effectStyle>
+      <a:effectStyle>
+        <a:effectLst>
+          <a:outerShdw blurRad="57150" dist="19050" dir="5400000" algn="ctr" rotWithShape="0">
+            <a:srgbClr val="000000">
+              <a:alpha val="63000"/>
+            </a:srgbClr>
+          </a:outerShdw>
+        </a:effectLst>
+      </a:effectStyle>
+    </a:effectStyleLst>
+    <a:bgFillStyleLst>
+      <a:solidFill>
+        <a:schemeClr val="phClr"/>
+      </a:solidFill>
+      <a:solidFill>
+        <a:schemeClr val="phClr">
+          <a:tint val="95000"/>
+          <a:satMod val="170000"/>
+        </a:schemeClr>
+      </a:solidFill>
+      <a:gradFill rotWithShape="1">
+        <a:gsLst>
+          <a:gs pos="0">
+            <a:schemeClr val="phClr">
+              <a:tint val="93000"/>
+              <a:satMod val="150000"/>
+              <a:shade val="98000"/>
+              <a:lumMod val="102000"/>
+            </a:schemeClr>
+          </a:gs>
+          <a:gs pos="50000">
+            <a:schemeClr val="phClr">
+              <a:tint val="98000"/>
+              <a:satMod val="130000"/>
+              <a:shade val="90000"/>
+              <a:lumMod val="103000"/>
+            </a:schemeClr>
+          </a:gs>
+          <a:gs pos="100000">
+            <a:schemeClr val="phClr">
+              <a:shade val="63000"/>
+              <a:satMod val="120000"/>
+            </a:schemeClr>
+          </a:gs>
+        </a:gsLst>
+        <a:lin ang="5400000" scaled="0"/>
+      </a:gradFill>
+    </a:bgFillStyleLst>
+  </a:fmtScheme>
+</a:themeOverride>
+</file>
+
+<file path=word/theme/themeOverride2.xml><?xml version="1.0" encoding="utf-8"?>
+<a:themeOverride xmlns:a="http://schemas.openxmlformats.org/drawingml/2006/main">
+  <a:clrScheme name="Office">
+    <a:dk1>
+      <a:sysClr val="windowText" lastClr="000000"/>
+    </a:dk1>
+    <a:lt1>
+      <a:sysClr val="window" lastClr="FFFFFF"/>
+    </a:lt1>
+    <a:dk2>
+      <a:srgbClr val="44546A"/>
+    </a:dk2>
+    <a:lt2>
+      <a:srgbClr val="E7E6E6"/>
+    </a:lt2>
+    <a:accent1>
+      <a:srgbClr val="4472C4"/>
+    </a:accent1>
+    <a:accent2>
+      <a:srgbClr val="ED7D31"/>
+    </a:accent2>
+    <a:accent3>
+      <a:srgbClr val="A5A5A5"/>
+    </a:accent3>
+    <a:accent4>
+      <a:srgbClr val="FFC000"/>
+    </a:accent4>
+    <a:accent5>
+      <a:srgbClr val="5B9BD5"/>
+    </a:accent5>
+    <a:accent6>
+      <a:srgbClr val="70AD47"/>
+    </a:accent6>
+    <a:hlink>
+      <a:srgbClr val="0563C1"/>
+    </a:hlink>
+    <a:folHlink>
+      <a:srgbClr val="954F72"/>
+    </a:folHlink>
+  </a:clrScheme>
+  <a:fontScheme name="Office">
+    <a:majorFont>
+      <a:latin typeface="Calibri Light" panose="020F0302020204030204"/>
+      <a:ea typeface=""/>
+      <a:cs typeface=""/>
+      <a:font script="Jpan" typeface="游ゴシック Light"/>
+      <a:font script="Hang" typeface="맑은 고딕"/>
+      <a:font script="Hans" typeface="等线 Light"/>
+      <a:font script="Hant" typeface="新細明體"/>
+      <a:font script="Arab" typeface="Times New Roman"/>
+      <a:font script="Hebr" typeface="Times New Roman"/>
+      <a:font script="Thai" typeface="Tahoma"/>
+      <a:font script="Ethi" typeface="Nyala"/>
+      <a:font script="Beng" typeface="Vrinda"/>
+      <a:font script="Gujr" typeface="Shruti"/>
+      <a:font script="Khmr" typeface="MoolBoran"/>
+      <a:font script="Knda" typeface="Tunga"/>
+      <a:font script="Guru" typeface="Raavi"/>
+      <a:font script="Cans" typeface="Euphemia"/>
+      <a:font script="Cher" typeface="Plantagenet Cherokee"/>
+      <a:font script="Yiii" typeface="Microsoft Yi Baiti"/>
+      <a:font script="Tibt" typeface="Microsoft Himalaya"/>
+      <a:font script="Thaa" typeface="MV Boli"/>
+      <a:font script="Deva" typeface="Mangal"/>
+      <a:font script="Telu" typeface="Gautami"/>
+      <a:font script="Taml" typeface="Latha"/>
+      <a:font script="Syrc" typeface="Estrangelo Edessa"/>
+      <a:font script="Orya" typeface="Kalinga"/>
+      <a:font script="Mlym" typeface="Kartika"/>
+      <a:font script="Laoo" typeface="DokChampa"/>
+      <a:font script="Sinh" typeface="Iskoola Pota"/>
+      <a:font script="Mong" typeface="Mongolian Baiti"/>
+      <a:font script="Viet" typeface="Times New Roman"/>
+      <a:font script="Uigh" typeface="Microsoft Uighur"/>
+      <a:font script="Geor" typeface="Sylfaen"/>
+      <a:font script="Armn" typeface="Arial"/>
+      <a:font script="Bugi" typeface="Leelawadee UI"/>
+      <a:font script="Bopo" typeface="Microsoft JhengHei"/>
+      <a:font script="Java" typeface="Javanese Text"/>
+      <a:font script="Lisu" typeface="Segoe UI"/>
+      <a:font script="Mymr" typeface="Myanmar Text"/>
+      <a:font script="Nkoo" typeface="Ebrima"/>
+      <a:font script="Olck" typeface="Nirmala UI"/>
+      <a:font script="Osma" typeface="Ebrima"/>
+      <a:font script="Phag" typeface="Phagspa"/>
+      <a:font script="Syrn" typeface="Estrangelo Edessa"/>
+      <a:font script="Syrj" typeface="Estrangelo Edessa"/>
+      <a:font script="Syre" typeface="Estrangelo Edessa"/>
+      <a:font script="Sora" typeface="Nirmala UI"/>
+      <a:font script="Tale" typeface="Microsoft Tai Le"/>
+      <a:font script="Talu" typeface="Microsoft New Tai Lue"/>
+      <a:font script="Tfng" typeface="Ebrima"/>
+    </a:majorFont>
+    <a:minorFont>
+      <a:latin typeface="Calibri" panose="020F0502020204030204"/>
+      <a:ea typeface=""/>
+      <a:cs typeface=""/>
+      <a:font script="Jpan" typeface="游ゴシック"/>
+      <a:font script="Hang" typeface="맑은 고딕"/>
+      <a:font script="Hans" typeface="等线"/>
+      <a:font script="Hant" typeface="新細明體"/>
+      <a:font script="Arab" typeface="Arial"/>
+      <a:font script="Hebr" typeface="Arial"/>
+      <a:font script="Thai" typeface="Tahoma"/>
+      <a:font script="Ethi" typeface="Nyala"/>
+      <a:font script="Beng" typeface="Vrinda"/>
+      <a:font script="Gujr" typeface="Shruti"/>
+      <a:font script="Khmr" typeface="DaunPenh"/>
+      <a:font script="Knda" typeface="Tunga"/>
+      <a:font script="Guru" typeface="Raavi"/>
+      <a:font script="Cans" typeface="Euphemia"/>
+      <a:font script="Cher" typeface="Plantagenet Cherokee"/>
+      <a:font script="Yiii" typeface="Microsoft Yi Baiti"/>
+      <a:font script="Tibt" typeface="Microsoft Himalaya"/>
+      <a:font script="Thaa" typeface="MV Boli"/>
+      <a:font script="Deva" typeface="Mangal"/>
+      <a:font script="Telu" typeface="Gautami"/>
+      <a:font script="Taml" typeface="Latha"/>
+      <a:font script="Syrc" typeface="Estrangelo Edessa"/>
+      <a:font script="Orya" typeface="Kalinga"/>
+      <a:font script="Mlym" typeface="Kartika"/>
+      <a:font script="Laoo" typeface="DokChampa"/>
+      <a:font script="Sinh" typeface="Iskoola Pota"/>
+      <a:font script="Mong" typeface="Mongolian Baiti"/>
+      <a:font script="Viet" typeface="Arial"/>
+      <a:font script="Uigh" typeface="Microsoft Uighur"/>
+      <a:font script="Geor" typeface="Sylfaen"/>
+      <a:font script="Armn" typeface="Arial"/>
+      <a:font script="Bugi" typeface="Leelawadee UI"/>
+      <a:font script="Bopo" typeface="Microsoft JhengHei"/>
+      <a:font script="Java" typeface="Javanese Text"/>
+      <a:font script="Lisu" typeface="Segoe UI"/>
+      <a:font script="Mymr" typeface="Myanmar Text"/>
+      <a:font script="Nkoo" typeface="Ebrima"/>
+      <a:font script="Olck" typeface="Nirmala UI"/>
+      <a:font script="Osma" typeface="Ebrima"/>
+      <a:font script="Phag" typeface="Phagspa"/>
+      <a:font script="Syrn" typeface="Estrangelo Edessa"/>
+      <a:font script="Syrj" typeface="Estrangelo Edessa"/>
+      <a:font script="Syre" typeface="Estrangelo Edessa"/>
+      <a:font script="Sora" typeface="Nirmala UI"/>
+      <a:font script="Tale" typeface="Microsoft Tai Le"/>
+      <a:font script="Talu" typeface="Microsoft New Tai Lue"/>
+      <a:font script="Tfng" typeface="Ebrima"/>
+    </a:minorFont>
+  </a:fontScheme>
+  <a:fmtScheme name="Office">
+    <a:fillStyleLst>
+      <a:solidFill>
+        <a:schemeClr val="phClr"/>
+      </a:solidFill>
+      <a:gradFill rotWithShape="1">
+        <a:gsLst>
+          <a:gs pos="0">
+            <a:schemeClr val="phClr">
+              <a:lumMod val="110000"/>
+              <a:satMod val="105000"/>
+              <a:tint val="67000"/>
+            </a:schemeClr>
+          </a:gs>
+          <a:gs pos="50000">
+            <a:schemeClr val="phClr">
+              <a:lumMod val="105000"/>
+              <a:satMod val="103000"/>
+              <a:tint val="73000"/>
+            </a:schemeClr>
+          </a:gs>
+          <a:gs pos="100000">
+            <a:schemeClr val="phClr">
+              <a:lumMod val="105000"/>
+              <a:satMod val="109000"/>
+              <a:tint val="81000"/>
+            </a:schemeClr>
+          </a:gs>
+        </a:gsLst>
+        <a:lin ang="5400000" scaled="0"/>
+      </a:gradFill>
+      <a:gradFill rotWithShape="1">
+        <a:gsLst>
+          <a:gs pos="0">
+            <a:schemeClr val="phClr">
+              <a:satMod val="103000"/>
+              <a:lumMod val="102000"/>
+              <a:tint val="94000"/>
+            </a:schemeClr>
+          </a:gs>
+          <a:gs pos="50000">
+            <a:schemeClr val="phClr">
+              <a:satMod val="110000"/>
+              <a:lumMod val="100000"/>
+              <a:shade val="100000"/>
+            </a:schemeClr>
+          </a:gs>
+          <a:gs pos="100000">
+            <a:schemeClr val="phClr">
+              <a:lumMod val="99000"/>
+              <a:satMod val="120000"/>
+              <a:shade val="78000"/>
+            </a:schemeClr>
+          </a:gs>
+        </a:gsLst>
+        <a:lin ang="5400000" scaled="0"/>
+      </a:gradFill>
+    </a:fillStyleLst>
+    <a:lnStyleLst>
+      <a:ln w="6350" cap="flat" cmpd="sng" algn="ctr">
+        <a:solidFill>
+          <a:schemeClr val="phClr"/>
+        </a:solidFill>
+        <a:prstDash val="solid"/>
+        <a:miter lim="800000"/>
+      </a:ln>
+      <a:ln w="12700" cap="flat" cmpd="sng" algn="ctr">
+        <a:solidFill>
+          <a:schemeClr val="phClr"/>
+        </a:solidFill>
+        <a:prstDash val="solid"/>
+        <a:miter lim="800000"/>
+      </a:ln>
+      <a:ln w="19050" cap="flat" cmpd="sng" algn="ctr">
+        <a:solidFill>
+          <a:schemeClr val="phClr"/>
+        </a:solidFill>
+        <a:prstDash val="solid"/>
+        <a:miter lim="800000"/>
+      </a:ln>
+    </a:lnStyleLst>
+    <a:effectStyleLst>
+      <a:effectStyle>
+        <a:effectLst/>
+      </a:effectStyle>
+      <a:effectStyle>
+        <a:effectLst/>
+      </a:effectStyle>
+      <a:effectStyle>
+        <a:effectLst>
+          <a:outerShdw blurRad="57150" dist="19050" dir="5400000" algn="ctr" rotWithShape="0">
+            <a:srgbClr val="000000">
+              <a:alpha val="63000"/>
+            </a:srgbClr>
+          </a:outerShdw>
+        </a:effectLst>
+      </a:effectStyle>
+    </a:effectStyleLst>
+    <a:bgFillStyleLst>
+      <a:solidFill>
+        <a:schemeClr val="phClr"/>
+      </a:solidFill>
+      <a:solidFill>
+        <a:schemeClr val="phClr">
+          <a:tint val="95000"/>
+          <a:satMod val="170000"/>
+        </a:schemeClr>
+      </a:solidFill>
+      <a:gradFill rotWithShape="1">
+        <a:gsLst>
+          <a:gs pos="0">
+            <a:schemeClr val="phClr">
+              <a:tint val="93000"/>
+              <a:satMod val="150000"/>
+              <a:shade val="98000"/>
+              <a:lumMod val="102000"/>
+            </a:schemeClr>
+          </a:gs>
+          <a:gs pos="50000">
+            <a:schemeClr val="phClr">
+              <a:tint val="98000"/>
+              <a:satMod val="130000"/>
+              <a:shade val="90000"/>
+              <a:lumMod val="103000"/>
+            </a:schemeClr>
+          </a:gs>
+          <a:gs pos="100000">
+            <a:schemeClr val="phClr">
+              <a:shade val="63000"/>
+              <a:satMod val="120000"/>
+            </a:schemeClr>
+          </a:gs>
+        </a:gsLst>
+        <a:lin ang="5400000" scaled="0"/>
+      </a:gradFill>
+    </a:bgFillStyleLst>
+  </a:fmtScheme>
+</a:themeOverride>
+</file>
+
+<file path=word/theme/themeOverride3.xml><?xml version="1.0" encoding="utf-8"?>
+<a:themeOverride xmlns:a="http://schemas.openxmlformats.org/drawingml/2006/main">
+  <a:clrScheme name="Office">
+    <a:dk1>
+      <a:sysClr val="windowText" lastClr="000000"/>
+    </a:dk1>
+    <a:lt1>
+      <a:sysClr val="window" lastClr="FFFFFF"/>
+    </a:lt1>
+    <a:dk2>
+      <a:srgbClr val="44546A"/>
+    </a:dk2>
+    <a:lt2>
+      <a:srgbClr val="E7E6E6"/>
+    </a:lt2>
+    <a:accent1>
+      <a:srgbClr val="4472C4"/>
+    </a:accent1>
+    <a:accent2>
+      <a:srgbClr val="ED7D31"/>
+    </a:accent2>
+    <a:accent3>
+      <a:srgbClr val="A5A5A5"/>
+    </a:accent3>
+    <a:accent4>
+      <a:srgbClr val="FFC000"/>
+    </a:accent4>
+    <a:accent5>
+      <a:srgbClr val="5B9BD5"/>
+    </a:accent5>
+    <a:accent6>
+      <a:srgbClr val="70AD47"/>
+    </a:accent6>
+    <a:hlink>
+      <a:srgbClr val="0563C1"/>
+    </a:hlink>
+    <a:folHlink>
+      <a:srgbClr val="954F72"/>
+    </a:folHlink>
+  </a:clrScheme>
+  <a:fontScheme name="Office">
+    <a:majorFont>
+      <a:latin typeface="Calibri Light" panose="020F0302020204030204"/>
+      <a:ea typeface=""/>
+      <a:cs typeface=""/>
+      <a:font script="Jpan" typeface="游ゴシック Light"/>
+      <a:font script="Hang" typeface="맑은 고딕"/>
+      <a:font script="Hans" typeface="等线 Light"/>
+      <a:font script="Hant" typeface="新細明體"/>
+      <a:font script="Arab" typeface="Times New Roman"/>
+      <a:font script="Hebr" typeface="Times New Roman"/>
+      <a:font script="Thai" typeface="Tahoma"/>
+      <a:font script="Ethi" typeface="Nyala"/>
+      <a:font script="Beng" typeface="Vrinda"/>
+      <a:font script="Gujr" typeface="Shruti"/>
+      <a:font script="Khmr" typeface="MoolBoran"/>
+      <a:font script="Knda" typeface="Tunga"/>
+      <a:font script="Guru" typeface="Raavi"/>
+      <a:font script="Cans" typeface="Euphemia"/>
+      <a:font script="Cher" typeface="Plantagenet Cherokee"/>
+      <a:font script="Yiii" typeface="Microsoft Yi Baiti"/>
+      <a:font script="Tibt" typeface="Microsoft Himalaya"/>
+      <a:font script="Thaa" typeface="MV Boli"/>
+      <a:font script="Deva" typeface="Mangal"/>
+      <a:font script="Telu" typeface="Gautami"/>
+      <a:font script="Taml" typeface="Latha"/>
+      <a:font script="Syrc" typeface="Estrangelo Edessa"/>
+      <a:font script="Orya" typeface="Kalinga"/>
+      <a:font script="Mlym" typeface="Kartika"/>
+      <a:font script="Laoo" typeface="DokChampa"/>
+      <a:font script="Sinh" typeface="Iskoola Pota"/>
+      <a:font script="Mong" typeface="Mongolian Baiti"/>
+      <a:font script="Viet" typeface="Times New Roman"/>
+      <a:font script="Uigh" typeface="Microsoft Uighur"/>
+      <a:font script="Geor" typeface="Sylfaen"/>
+      <a:font script="Armn" typeface="Arial"/>
+      <a:font script="Bugi" typeface="Leelawadee UI"/>
+      <a:font script="Bopo" typeface="Microsoft JhengHei"/>
+      <a:font script="Java" typeface="Javanese Text"/>
+      <a:font script="Lisu" typeface="Segoe UI"/>
+      <a:font script="Mymr" typeface="Myanmar Text"/>
+      <a:font script="Nkoo" typeface="Ebrima"/>
+      <a:font script="Olck" typeface="Nirmala UI"/>
+      <a:font script="Osma" typeface="Ebrima"/>
+      <a:font script="Phag" typeface="Phagspa"/>
+      <a:font script="Syrn" typeface="Estrangelo Edessa"/>
+      <a:font script="Syrj" typeface="Estrangelo Edessa"/>
+      <a:font script="Syre" typeface="Estrangelo Edessa"/>
+      <a:font script="Sora" typeface="Nirmala UI"/>
+      <a:font script="Tale" typeface="Microsoft Tai Le"/>
+      <a:font script="Talu" typeface="Microsoft New Tai Lue"/>
+      <a:font script="Tfng" typeface="Ebrima"/>
+    </a:majorFont>
+    <a:minorFont>
+      <a:latin typeface="Calibri" panose="020F0502020204030204"/>
+      <a:ea typeface=""/>
+      <a:cs typeface=""/>
+      <a:font script="Jpan" typeface="游ゴシック"/>
+      <a:font script="Hang" typeface="맑은 고딕"/>
+      <a:font script="Hans" typeface="等线"/>
+      <a:font script="Hant" typeface="新細明體"/>
+      <a:font script="Arab" typeface="Arial"/>
+      <a:font script="Hebr" typeface="Arial"/>
+      <a:font script="Thai" typeface="Tahoma"/>
+      <a:font script="Ethi" typeface="Nyala"/>
+      <a:font script="Beng" typeface="Vrinda"/>
+      <a:font script="Gujr" typeface="Shruti"/>
+      <a:font script="Khmr" typeface="DaunPenh"/>
+      <a:font script="Knda" typeface="Tunga"/>
+      <a:font script="Guru" typeface="Raavi"/>
+      <a:font script="Cans" typeface="Euphemia"/>
+      <a:font script="Cher" typeface="Plantagenet Cherokee"/>
+      <a:font script="Yiii" typeface="Microsoft Yi Baiti"/>
+      <a:font script="Tibt" typeface="Microsoft Himalaya"/>
+      <a:font script="Thaa" typeface="MV Boli"/>
+      <a:font script="Deva" typeface="Mangal"/>
+      <a:font script="Telu" typeface="Gautami"/>
+      <a:font script="Taml" typeface="Latha"/>
+      <a:font script="Syrc" typeface="Estrangelo Edessa"/>
+      <a:font script="Orya" typeface="Kalinga"/>
+      <a:font script="Mlym" typeface="Kartika"/>
+      <a:font script="Laoo" typeface="DokChampa"/>
+      <a:font script="Sinh" typeface="Iskoola Pota"/>
+      <a:font script="Mong" typeface="Mongolian Baiti"/>
+      <a:font script="Viet" typeface="Arial"/>
+      <a:font script="Uigh" typeface="Microsoft Uighur"/>
+      <a:font script="Geor" typeface="Sylfaen"/>
+      <a:font script="Armn" typeface="Arial"/>
+      <a:font script="Bugi" typeface="Leelawadee UI"/>
+      <a:font script="Bopo" typeface="Microsoft JhengHei"/>
+      <a:font script="Java" typeface="Javanese Text"/>
+      <a:font script="Lisu" typeface="Segoe UI"/>
+      <a:font script="Mymr" typeface="Myanmar Text"/>
+      <a:font script="Nkoo" typeface="Ebrima"/>
+      <a:font script="Olck" typeface="Nirmala UI"/>
+      <a:font script="Osma" typeface="Ebrima"/>
+      <a:font script="Phag" typeface="Phagspa"/>
+      <a:font script="Syrn" typeface="Estrangelo Edessa"/>
+      <a:font script="Syrj" typeface="Estrangelo Edessa"/>
+      <a:font script="Syre" typeface="Estrangelo Edessa"/>
+      <a:font script="Sora" typeface="Nirmala UI"/>
+      <a:font script="Tale" typeface="Microsoft Tai Le"/>
+      <a:font script="Talu" typeface="Microsoft New Tai Lue"/>
+      <a:font script="Tfng" typeface="Ebrima"/>
+    </a:minorFont>
+  </a:fontScheme>
+  <a:fmtScheme name="Office">
+    <a:fillStyleLst>
+      <a:solidFill>
+        <a:schemeClr val="phClr"/>
+      </a:solidFill>
+      <a:gradFill rotWithShape="1">
+        <a:gsLst>
+          <a:gs pos="0">
+            <a:schemeClr val="phClr">
+              <a:lumMod val="110000"/>
+              <a:satMod val="105000"/>
+              <a:tint val="67000"/>
+            </a:schemeClr>
+          </a:gs>
+          <a:gs pos="50000">
+            <a:schemeClr val="phClr">
+              <a:lumMod val="105000"/>
+              <a:satMod val="103000"/>
+              <a:tint val="73000"/>
+            </a:schemeClr>
+          </a:gs>
+          <a:gs pos="100000">
+            <a:schemeClr val="phClr">
+              <a:lumMod val="105000"/>
+              <a:satMod val="109000"/>
+              <a:tint val="81000"/>
+            </a:schemeClr>
+          </a:gs>
+        </a:gsLst>
+        <a:lin ang="5400000" scaled="0"/>
+      </a:gradFill>
+      <a:gradFill rotWithShape="1">
+        <a:gsLst>
+          <a:gs pos="0">
+            <a:schemeClr val="phClr">
+              <a:satMod val="103000"/>
+              <a:lumMod val="102000"/>
+              <a:tint val="94000"/>
+            </a:schemeClr>
+          </a:gs>
+          <a:gs pos="50000">
+            <a:schemeClr val="phClr">
+              <a:satMod val="110000"/>
+              <a:lumMod val="100000"/>
+              <a:shade val="100000"/>
+            </a:schemeClr>
+          </a:gs>
+          <a:gs pos="100000">
+            <a:schemeClr val="phClr">
+              <a:lumMod val="99000"/>
+              <a:satMod val="120000"/>
+              <a:shade val="78000"/>
+            </a:schemeClr>
+          </a:gs>
+        </a:gsLst>
+        <a:lin ang="5400000" scaled="0"/>
+      </a:gradFill>
+    </a:fillStyleLst>
+    <a:lnStyleLst>
+      <a:ln w="6350" cap="flat" cmpd="sng" algn="ctr">
+        <a:solidFill>
+          <a:schemeClr val="phClr"/>
+        </a:solidFill>
+        <a:prstDash val="solid"/>
+        <a:miter lim="800000"/>
+      </a:ln>
+      <a:ln w="12700" cap="flat" cmpd="sng" algn="ctr">
+        <a:solidFill>
+          <a:schemeClr val="phClr"/>
+        </a:solidFill>
+        <a:prstDash val="solid"/>
+        <a:miter lim="800000"/>
+      </a:ln>
+      <a:ln w="19050" cap="flat" cmpd="sng" algn="ctr">
+        <a:solidFill>
+          <a:schemeClr val="phClr"/>
+        </a:solidFill>
+        <a:prstDash val="solid"/>
+        <a:miter lim="800000"/>
+      </a:ln>
+    </a:lnStyleLst>
+    <a:effectStyleLst>
+      <a:effectStyle>
+        <a:effectLst/>
+      </a:effectStyle>
+      <a:effectStyle>
+        <a:effectLst/>
+      </a:effectStyle>
+      <a:effectStyle>
+        <a:effectLst>
+          <a:outerShdw blurRad="57150" dist="19050" dir="5400000" algn="ctr" rotWithShape="0">
+            <a:srgbClr val="000000">
+              <a:alpha val="63000"/>
+            </a:srgbClr>
+          </a:outerShdw>
+        </a:effectLst>
+      </a:effectStyle>
+    </a:effectStyleLst>
+    <a:bgFillStyleLst>
+      <a:solidFill>
+        <a:schemeClr val="phClr"/>
+      </a:solidFill>
+      <a:solidFill>
+        <a:schemeClr val="phClr">
+          <a:tint val="95000"/>
+          <a:satMod val="170000"/>
+        </a:schemeClr>
+      </a:solidFill>
+      <a:gradFill rotWithShape="1">
+        <a:gsLst>
+          <a:gs pos="0">
+            <a:schemeClr val="phClr">
+              <a:tint val="93000"/>
+              <a:satMod val="150000"/>
+              <a:shade val="98000"/>
+              <a:lumMod val="102000"/>
+            </a:schemeClr>
+          </a:gs>
+          <a:gs pos="50000">
+            <a:schemeClr val="phClr">
+              <a:tint val="98000"/>
+              <a:satMod val="130000"/>
+              <a:shade val="90000"/>
+              <a:lumMod val="103000"/>
+            </a:schemeClr>
+          </a:gs>
+          <a:gs pos="100000">
+            <a:schemeClr val="phClr">
+              <a:shade val="63000"/>
+              <a:satMod val="120000"/>
+            </a:schemeClr>
+          </a:gs>
+        </a:gsLst>
+        <a:lin ang="5400000" scaled="0"/>
+      </a:gradFill>
+    </a:bgFillStyleLst>
+  </a:fmtScheme>
+</a:themeOverride>
+</file>
+
 <file path=customXml/item1.xml><?xml version="1.0" encoding="utf-8"?>
 <b:Sources xmlns:b="http://schemas.openxmlformats.org/officeDocument/2006/bibliography" xmlns="http://schemas.openxmlformats.org/officeDocument/2006/bibliography" SelectedStyle="\APASixthEditionOfficeOnline.xsl" StyleName="APA" Version="6"/>
 </file>
